--- a/public/umowa.docx
+++ b/public/umowa.docx
@@ -483,8 +483,8 @@
         <w:gridCol w:w="566"/>
         <w:gridCol w:w="766"/>
         <w:gridCol w:w="887"/>
-        <w:gridCol w:w="523"/>
-        <w:gridCol w:w="729"/>
+        <w:gridCol w:w="527"/>
+        <w:gridCol w:w="725"/>
         <w:gridCol w:w="797"/>
       </w:tblGrid>
       <w:tr>
@@ -809,7 +809,7 @@
         </w:tc>
         <w:tc>
           <w:tcPr>
-            <w:tcW w:w="523" w:type="dxa"/>
+            <w:tcW w:w="527" w:type="dxa"/>
             <w:tcBorders>
               <w:top w:val="single" w:sz="4" w:space="0" w:color="000000"/>
               <w:left w:val="single" w:sz="4" w:space="0" w:color="000000"/>
@@ -855,7 +855,7 @@
         </w:tc>
         <w:tc>
           <w:tcPr>
-            <w:tcW w:w="729" w:type="dxa"/>
+            <w:tcW w:w="725" w:type="dxa"/>
             <w:tcBorders>
               <w:top w:val="single" w:sz="4" w:space="0" w:color="000000"/>
               <w:left w:val="single" w:sz="4" w:space="0" w:color="000000"/>
@@ -1192,7 +1192,7 @@
         </w:tc>
         <w:tc>
           <w:tcPr>
-            <w:tcW w:w="523" w:type="dxa"/>
+            <w:tcW w:w="527" w:type="dxa"/>
             <w:tcBorders>
               <w:top w:val="single" w:sz="4" w:space="0" w:color="000000"/>
               <w:left w:val="single" w:sz="4" w:space="0" w:color="000000"/>
@@ -1221,7 +1221,7 @@
         </w:tc>
         <w:tc>
           <w:tcPr>
-            <w:tcW w:w="729" w:type="dxa"/>
+            <w:tcW w:w="725" w:type="dxa"/>
             <w:tcBorders>
               <w:top w:val="single" w:sz="4" w:space="0" w:color="000000"/>
               <w:left w:val="single" w:sz="4" w:space="0" w:color="000000"/>
@@ -1551,7 +1551,7 @@
         </w:tc>
         <w:tc>
           <w:tcPr>
-            <w:tcW w:w="523" w:type="dxa"/>
+            <w:tcW w:w="527" w:type="dxa"/>
             <w:tcBorders>
               <w:top w:val="single" w:sz="4" w:space="0" w:color="000000"/>
               <w:left w:val="single" w:sz="4" w:space="0" w:color="000000"/>
@@ -1580,7 +1580,7 @@
         </w:tc>
         <w:tc>
           <w:tcPr>
-            <w:tcW w:w="729" w:type="dxa"/>
+            <w:tcW w:w="725" w:type="dxa"/>
             <w:tcBorders>
               <w:top w:val="single" w:sz="4" w:space="0" w:color="000000"/>
               <w:left w:val="single" w:sz="4" w:space="0" w:color="000000"/>
@@ -1910,7 +1910,7 @@
         </w:tc>
         <w:tc>
           <w:tcPr>
-            <w:tcW w:w="523" w:type="dxa"/>
+            <w:tcW w:w="527" w:type="dxa"/>
             <w:tcBorders>
               <w:top w:val="single" w:sz="4" w:space="0" w:color="000000"/>
               <w:left w:val="single" w:sz="4" w:space="0" w:color="000000"/>
@@ -1939,7 +1939,7 @@
         </w:tc>
         <w:tc>
           <w:tcPr>
-            <w:tcW w:w="729" w:type="dxa"/>
+            <w:tcW w:w="725" w:type="dxa"/>
             <w:tcBorders>
               <w:top w:val="single" w:sz="4" w:space="0" w:color="000000"/>
               <w:left w:val="single" w:sz="4" w:space="0" w:color="000000"/>
@@ -2269,7 +2269,7 @@
         </w:tc>
         <w:tc>
           <w:tcPr>
-            <w:tcW w:w="523" w:type="dxa"/>
+            <w:tcW w:w="527" w:type="dxa"/>
             <w:tcBorders>
               <w:top w:val="single" w:sz="4" w:space="0" w:color="000000"/>
               <w:left w:val="single" w:sz="4" w:space="0" w:color="000000"/>
@@ -2298,7 +2298,7 @@
         </w:tc>
         <w:tc>
           <w:tcPr>
-            <w:tcW w:w="729" w:type="dxa"/>
+            <w:tcW w:w="725" w:type="dxa"/>
             <w:tcBorders>
               <w:top w:val="single" w:sz="4" w:space="0" w:color="000000"/>
               <w:left w:val="single" w:sz="4" w:space="0" w:color="000000"/>
@@ -2628,7 +2628,7 @@
         </w:tc>
         <w:tc>
           <w:tcPr>
-            <w:tcW w:w="523" w:type="dxa"/>
+            <w:tcW w:w="527" w:type="dxa"/>
             <w:tcBorders>
               <w:top w:val="single" w:sz="4" w:space="0" w:color="000000"/>
               <w:left w:val="single" w:sz="4" w:space="0" w:color="000000"/>
@@ -2657,7 +2657,7 @@
         </w:tc>
         <w:tc>
           <w:tcPr>
-            <w:tcW w:w="729" w:type="dxa"/>
+            <w:tcW w:w="725" w:type="dxa"/>
             <w:tcBorders>
               <w:top w:val="single" w:sz="4" w:space="0" w:color="000000"/>
               <w:left w:val="single" w:sz="4" w:space="0" w:color="000000"/>
@@ -2877,7 +2877,7 @@
     </w:p>
     <w:tbl>
       <w:tblPr>
-        <w:tblW w:w="5000" w:type="pct"/>
+        <w:tblW w:w="5490" w:type="dxa"/>
         <w:jc w:val="left"/>
         <w:tblInd w:w="-5" w:type="dxa"/>
         <w:tblLayout w:type="fixed"/>
@@ -2889,14 +2889,14 @@
         </w:tblCellMar>
       </w:tblPr>
       <w:tblGrid>
-        <w:gridCol w:w="4536"/>
-        <w:gridCol w:w="4536"/>
+        <w:gridCol w:w="2880"/>
+        <w:gridCol w:w="2610"/>
       </w:tblGrid>
       <w:tr>
         <w:trPr/>
         <w:tc>
           <w:tcPr>
-            <w:tcW w:w="4536" w:type="dxa"/>
+            <w:tcW w:w="2880" w:type="dxa"/>
             <w:tcBorders>
               <w:top w:val="single" w:sz="4" w:space="0" w:color="000000"/>
               <w:left w:val="single" w:sz="4" w:space="0" w:color="000000"/>
@@ -2907,6 +2907,7 @@
           <w:p>
             <w:pPr>
               <w:pStyle w:val="TableContents"/>
+              <w:widowControl w:val="false"/>
               <w:jc w:val="left"/>
               <w:textAlignment w:val="center"/>
               <w:rPr/>
@@ -2922,7 +2923,7 @@
         </w:tc>
         <w:tc>
           <w:tcPr>
-            <w:tcW w:w="4536" w:type="dxa"/>
+            <w:tcW w:w="2610" w:type="dxa"/>
             <w:tcBorders>
               <w:top w:val="single" w:sz="4" w:space="0" w:color="000000"/>
               <w:left w:val="single" w:sz="4" w:space="0" w:color="000000"/>
@@ -2934,6 +2935,7 @@
           <w:p>
             <w:pPr>
               <w:pStyle w:val="TableContents"/>
+              <w:widowControl w:val="false"/>
               <w:rPr/>
             </w:pPr>
             <w:r>
@@ -2959,53 +2961,74 @@
         </w:rPr>
       </w:pPr>
       <w:r>
-        <w:rPr/>
-      </w:r>
-    </w:p>
-    <w:p>
-      <w:pPr>
-        <w:pStyle w:val="Normal"/>
-        <w:spacing w:lineRule="auto" w:line="276"/>
-        <w:jc w:val="both"/>
         <w:rPr>
           <w:rFonts w:ascii="Times New Roman" w:hAnsi="Times New Roman"/>
-          <w:b/>
           <w:b/>
           <w:sz w:val="32"/>
           <w:szCs w:val="32"/>
           <w:u w:val="single"/>
         </w:rPr>
-      </w:pPr>
-      <w:r>
+      </w:r>
+    </w:p>
+    <w:p>
+      <w:pPr>
+        <w:pStyle w:val="Normal"/>
+        <w:spacing w:lineRule="auto" w:line="276"/>
+        <w:jc w:val="both"/>
         <w:rPr>
           <w:rFonts w:ascii="Times New Roman" w:hAnsi="Times New Roman"/>
+          <w:b/>
+          <w:b/>
+          <w:sz w:val="32"/>
+          <w:szCs w:val="32"/>
+          <w:u w:val="single"/>
+        </w:rPr>
+      </w:pPr>
+      <w:r>
+        <w:rPr>
+          <w:rFonts w:ascii="Times New Roman" w:hAnsi="Times New Roman"/>
+          <w:b/>
+          <w:sz w:val="32"/>
+          <w:szCs w:val="32"/>
+          <w:u w:val="single"/>
+        </w:rPr>
+      </w:r>
+    </w:p>
+    <w:p>
+      <w:pPr>
+        <w:pStyle w:val="Normal"/>
+        <w:spacing w:lineRule="auto" w:line="276"/>
+        <w:jc w:val="both"/>
+        <w:rPr>
+          <w:rFonts w:ascii="Times New Roman" w:hAnsi="Times New Roman"/>
+          <w:b/>
           <w:b/>
           <w:sz w:val="24"/>
           <w:szCs w:val="24"/>
         </w:rPr>
-      </w:r>
-    </w:p>
-    <w:p>
-      <w:pPr>
-        <w:pStyle w:val="Normal"/>
-        <w:spacing w:lineRule="auto" w:line="276"/>
-        <w:jc w:val="both"/>
+      </w:pPr>
+      <w:r>
         <w:rPr>
           <w:rFonts w:ascii="Times New Roman" w:hAnsi="Times New Roman"/>
-          <w:b/>
           <w:b/>
           <w:sz w:val="24"/>
           <w:szCs w:val="24"/>
         </w:rPr>
-      </w:pPr>
-      <w:r>
-        <w:rPr>
-          <w:rFonts w:ascii="Times New Roman" w:hAnsi="Times New Roman"/>
-          <w:b/>
-          <w:sz w:val="24"/>
-          <w:szCs w:val="24"/>
-        </w:rPr>
         <w:t>Bardzo proszę o telefon po rozpoczęciu roku szkolnego we wrześniu w celu potwierdzenia terminów zajęć.</w:t>
+      </w:r>
+      <w:r>
+        <w:br w:type="page"/>
+      </w:r>
+    </w:p>
+    <w:p>
+      <w:pPr>
+        <w:pStyle w:val="Normal"/>
+        <w:spacing w:lineRule="auto" w:line="276"/>
+        <w:jc w:val="both"/>
+        <w:rPr/>
+      </w:pPr>
+      <w:r>
+        <w:rPr/>
       </w:r>
       <w:r>
         <w:br w:type="page"/>
@@ -3283,16 +3306,16 @@
         <w:tblLook w:val="04a0" w:noHBand="0" w:noVBand="1" w:firstColumn="1" w:lastRow="0" w:lastColumn="0" w:firstRow="1"/>
       </w:tblPr>
       <w:tblGrid>
-        <w:gridCol w:w="2970"/>
-        <w:gridCol w:w="3960"/>
-        <w:gridCol w:w="990"/>
-        <w:gridCol w:w="1140"/>
+        <w:gridCol w:w="2968"/>
+        <w:gridCol w:w="3961"/>
+        <w:gridCol w:w="993"/>
+        <w:gridCol w:w="1137"/>
       </w:tblGrid>
       <w:tr>
         <w:trPr/>
         <w:tc>
           <w:tcPr>
-            <w:tcW w:w="2970" w:type="dxa"/>
+            <w:tcW w:w="2968" w:type="dxa"/>
             <w:tcBorders/>
           </w:tcPr>
           <w:p>
@@ -3327,7 +3350,7 @@
         </w:tc>
         <w:tc>
           <w:tcPr>
-            <w:tcW w:w="3960" w:type="dxa"/>
+            <w:tcW w:w="3961" w:type="dxa"/>
             <w:tcBorders/>
           </w:tcPr>
           <w:p>
@@ -3362,7 +3385,7 @@
         </w:tc>
         <w:tc>
           <w:tcPr>
-            <w:tcW w:w="990" w:type="dxa"/>
+            <w:tcW w:w="993" w:type="dxa"/>
             <w:tcBorders/>
           </w:tcPr>
           <w:p>
@@ -3397,7 +3420,7 @@
         </w:tc>
         <w:tc>
           <w:tcPr>
-            <w:tcW w:w="1140" w:type="dxa"/>
+            <w:tcW w:w="1137" w:type="dxa"/>
             <w:tcBorders/>
           </w:tcPr>
           <w:p>
@@ -3432,12 +3455,10 @@
         </w:tc>
       </w:tr>
       <w:tr>
-        <w:trPr>
-          <w:trHeight w:val="973" w:hRule="atLeast"/>
-        </w:trPr>
-        <w:tc>
-          <w:tcPr>
-            <w:tcW w:w="2970" w:type="dxa"/>
+        <w:trPr/>
+        <w:tc>
+          <w:tcPr>
+            <w:tcW w:w="2968" w:type="dxa"/>
             <w:tcBorders/>
           </w:tcPr>
           <w:p>
@@ -3449,17 +3470,11 @@
                 <w:numId w:val="0"/>
               </w:numPr>
               <w:suppressAutoHyphens w:val="true"/>
-              <w:spacing w:lineRule="auto" w:line="240" w:before="0" w:after="200"/>
+              <w:spacing w:lineRule="auto" w:line="240" w:before="0" w:after="78"/>
               <w:ind w:left="860" w:hanging="0"/>
-              <w:contextualSpacing/>
+              <w:contextualSpacing w:val="false"/>
               <w:jc w:val="both"/>
-              <w:rPr>
-                <w:rFonts w:ascii="Times New Roman" w:hAnsi="Times New Roman" w:eastAsia="Calibri"/>
-                <w:color w:val="auto"/>
-                <w:sz w:val="20"/>
-                <w:szCs w:val="20"/>
-                <w:lang w:val="pl-PL"/>
-              </w:rPr>
+              <w:rPr/>
             </w:pPr>
             <w:r>
               <w:rPr>
@@ -3469,8 +3484,24 @@
                 <w:szCs w:val="20"/>
                 <w:lang w:val="pl-PL" w:eastAsia="zh-CN" w:bidi="ar-SA"/>
               </w:rPr>
-              <w:t>{#students}{i</w:t>
-            </w:r>
+              <w:t>{#students}{index}{name} {surname}</w:t>
+            </w:r>
+          </w:p>
+        </w:tc>
+        <w:tc>
+          <w:tcPr>
+            <w:tcW w:w="3961" w:type="dxa"/>
+            <w:tcBorders/>
+          </w:tcPr>
+          <w:p>
+            <w:pPr>
+              <w:pStyle w:val="Normal"/>
+              <w:widowControl w:val="false"/>
+              <w:suppressAutoHyphens w:val="true"/>
+              <w:spacing w:lineRule="auto" w:line="276" w:before="0" w:after="78"/>
+              <w:jc w:val="both"/>
+              <w:rPr/>
+            </w:pPr>
             <w:r>
               <w:rPr>
                 <w:rFonts w:eastAsia="Calibri" w:cs="Times New Roman" w:ascii="Times New Roman" w:hAnsi="Times New Roman"/>
@@ -3479,7 +3510,19 @@
                 <w:szCs w:val="20"/>
                 <w:lang w:val="pl-PL" w:eastAsia="zh-CN" w:bidi="ar-SA"/>
               </w:rPr>
-              <w:t>ndex}</w:t>
+              <w:t xml:space="preserve">{-w:p courses}{subject} ({amountInWeek}x{length}min./tyg,) - </w:t>
+            </w:r>
+            <w:r>
+              <w:rPr>
+                <w:rFonts w:eastAsia="Calibri" w:cs="Times New Roman" w:ascii="Times New Roman" w:hAnsi="Times New Roman"/>
+                <w:b/>
+                <w:bCs/>
+                <w:color w:val="auto"/>
+                <w:sz w:val="20"/>
+                <w:szCs w:val="20"/>
+                <w:lang w:val="pl-PL" w:eastAsia="zh-CN" w:bidi="ar-SA"/>
+              </w:rPr>
+              <w:t>{class}</w:t>
             </w:r>
             <w:r>
               <w:rPr>
@@ -3489,13 +3532,13 @@
                 <w:szCs w:val="20"/>
                 <w:lang w:val="pl-PL" w:eastAsia="zh-CN" w:bidi="ar-SA"/>
               </w:rPr>
-              <w:t>{name} {surname}</w:t>
-            </w:r>
-          </w:p>
-        </w:tc>
-        <w:tc>
-          <w:tcPr>
-            <w:tcW w:w="3960" w:type="dxa"/>
+              <w:t>{/}</w:t>
+            </w:r>
+          </w:p>
+        </w:tc>
+        <w:tc>
+          <w:tcPr>
+            <w:tcW w:w="993" w:type="dxa"/>
             <w:tcBorders/>
           </w:tcPr>
           <w:p>
@@ -3503,17 +3546,9 @@
               <w:pStyle w:val="Normal"/>
               <w:widowControl w:val="false"/>
               <w:suppressAutoHyphens w:val="true"/>
-              <w:spacing w:lineRule="auto" w:line="276" w:before="0" w:after="200"/>
-              <w:jc w:val="both"/>
-              <w:rPr>
-                <w:rFonts w:ascii="Times New Roman" w:hAnsi="Times New Roman" w:eastAsia="Calibri"/>
-                <w:b/>
-                <w:b/>
-                <w:color w:val="auto"/>
-                <w:sz w:val="20"/>
-                <w:szCs w:val="20"/>
-                <w:lang w:val="pl-PL"/>
-              </w:rPr>
+              <w:spacing w:lineRule="auto" w:line="276" w:before="0" w:after="78"/>
+              <w:jc w:val="center"/>
+              <w:rPr/>
             </w:pPr>
             <w:r>
               <w:rPr>
@@ -3523,20 +3558,24 @@
                 <w:szCs w:val="20"/>
                 <w:lang w:val="pl-PL" w:eastAsia="zh-CN" w:bidi="ar-SA"/>
               </w:rPr>
-              <w:t xml:space="preserve">{-w:p courses}{subject} ({amountInWeek}x{length}min./tyg,) - </w:t>
-            </w:r>
-            <w:r>
-              <w:rPr>
-                <w:rFonts w:eastAsia="Calibri" w:cs="Times New Roman" w:ascii="Times New Roman" w:hAnsi="Times New Roman"/>
-                <w:b/>
-                <w:bCs/>
-                <w:color w:val="auto"/>
-                <w:sz w:val="20"/>
-                <w:szCs w:val="20"/>
-                <w:lang w:val="pl-PL" w:eastAsia="zh-CN" w:bidi="ar-SA"/>
-              </w:rPr>
-              <w:t>{class}</w:t>
-            </w:r>
+              <w:t>{-w:p amountInWeek}{.}{/}</w:t>
+            </w:r>
+          </w:p>
+        </w:tc>
+        <w:tc>
+          <w:tcPr>
+            <w:tcW w:w="1137" w:type="dxa"/>
+            <w:tcBorders/>
+          </w:tcPr>
+          <w:p>
+            <w:pPr>
+              <w:pStyle w:val="Normal"/>
+              <w:widowControl w:val="false"/>
+              <w:suppressAutoHyphens w:val="true"/>
+              <w:spacing w:lineRule="auto" w:line="276" w:before="0" w:after="78"/>
+              <w:jc w:val="center"/>
+              <w:rPr/>
+            </w:pPr>
             <w:r>
               <w:rPr>
                 <w:rFonts w:eastAsia="Calibri" w:cs="Times New Roman" w:ascii="Times New Roman" w:hAnsi="Times New Roman"/>
@@ -3545,71 +3584,53 @@
                 <w:szCs w:val="20"/>
                 <w:lang w:val="pl-PL" w:eastAsia="zh-CN" w:bidi="ar-SA"/>
               </w:rPr>
-              <w:t>{/}</w:t>
-            </w:r>
-          </w:p>
-        </w:tc>
-        <w:tc>
-          <w:tcPr>
-            <w:tcW w:w="990" w:type="dxa"/>
-            <w:tcBorders/>
-          </w:tcPr>
-          <w:p>
-            <w:pPr>
-              <w:pStyle w:val="Normal"/>
-              <w:widowControl w:val="false"/>
+              <w:t>{-w:p cost}{.}zł{/}{/}</w:t>
+            </w:r>
+          </w:p>
+        </w:tc>
+      </w:tr>
+      <w:tr>
+        <w:trPr>
+          <w:trHeight w:val="734" w:hRule="atLeast"/>
+        </w:trPr>
+        <w:tc>
+          <w:tcPr>
+            <w:tcW w:w="9059" w:type="dxa"/>
+            <w:gridSpan w:val="4"/>
+            <w:tcBorders>
+              <w:top w:val="nil"/>
+            </w:tcBorders>
+            <w:shd w:fill="CCCCCC" w:val="clear"/>
+          </w:tcPr>
+          <w:p>
+            <w:pPr>
+              <w:pStyle w:val="ListParagraph"/>
+              <w:widowControl w:val="false"/>
+              <w:numPr>
+                <w:ilvl w:val="0"/>
+                <w:numId w:val="0"/>
+              </w:numPr>
               <w:suppressAutoHyphens w:val="true"/>
-              <w:spacing w:lineRule="auto" w:line="276" w:before="0" w:after="200"/>
-              <w:jc w:val="center"/>
-              <w:rPr>
-                <w:rFonts w:ascii="Times New Roman" w:hAnsi="Times New Roman" w:eastAsia="Calibri"/>
-                <w:color w:val="auto"/>
-                <w:sz w:val="20"/>
-                <w:szCs w:val="20"/>
-                <w:lang w:val="pl-PL"/>
-              </w:rPr>
-            </w:pPr>
-            <w:r>
-              <w:rPr>
-                <w:rFonts w:eastAsia="Calibri" w:cs="Times New Roman" w:ascii="Times New Roman" w:hAnsi="Times New Roman"/>
-                <w:color w:val="auto"/>
-                <w:sz w:val="20"/>
-                <w:szCs w:val="20"/>
-                <w:lang w:val="pl-PL" w:eastAsia="zh-CN" w:bidi="ar-SA"/>
-              </w:rPr>
-              <w:t>{-w:p amountInWeek}{.}{/}</w:t>
-            </w:r>
-          </w:p>
-        </w:tc>
-        <w:tc>
-          <w:tcPr>
-            <w:tcW w:w="1140" w:type="dxa"/>
-            <w:tcBorders/>
-          </w:tcPr>
-          <w:p>
-            <w:pPr>
-              <w:pStyle w:val="Normal"/>
-              <w:widowControl w:val="false"/>
-              <w:suppressAutoHyphens w:val="true"/>
-              <w:spacing w:lineRule="auto" w:line="276" w:before="0" w:after="200"/>
-              <w:jc w:val="center"/>
-              <w:rPr>
-                <w:rFonts w:ascii="Times New Roman" w:hAnsi="Times New Roman" w:eastAsia="Calibri"/>
-                <w:color w:val="auto"/>
-                <w:sz w:val="20"/>
-                <w:szCs w:val="20"/>
-                <w:lang w:val="pl-PL"/>
-              </w:rPr>
-            </w:pPr>
-            <w:r>
-              <w:rPr>
-                <w:rFonts w:eastAsia="Calibri" w:cs="Times New Roman" w:ascii="Times New Roman" w:hAnsi="Times New Roman"/>
-                <w:color w:val="auto"/>
-                <w:sz w:val="20"/>
-                <w:szCs w:val="20"/>
-                <w:lang w:val="pl-PL" w:eastAsia="zh-CN" w:bidi="ar-SA"/>
-              </w:rPr>
-              <w:t>{-w:p cost}{.}zł{/}{/}</w:t>
+              <w:spacing w:lineRule="auto" w:line="240" w:before="78" w:after="78"/>
+              <w:ind w:left="860" w:hanging="0"/>
+              <w:contextualSpacing w:val="false"/>
+              <w:jc w:val="center"/>
+              <w:rPr>
+                <w:b/>
+                <w:b/>
+                <w:bCs/>
+                <w:sz w:val="24"/>
+                <w:szCs w:val="24"/>
+              </w:rPr>
+            </w:pPr>
+            <w:r>
+              <w:rPr>
+                <w:b/>
+                <w:bCs/>
+                <w:sz w:val="24"/>
+                <w:szCs w:val="24"/>
+              </w:rPr>
+              <w:t>SUMA: {totalCost}zł/mc</w:t>
             </w:r>
           </w:p>
         </w:tc>
@@ -3633,56 +3654,12 @@
       <w:r>
         <w:rPr>
           <w:rFonts w:eastAsia="Calibri" w:ascii="Times New Roman" w:hAnsi="Times New Roman"/>
-          <w:color w:val="auto"/>
-          <w:sz w:val="20"/>
-          <w:szCs w:val="20"/>
-          <w:lang w:val="pl-PL"/>
-        </w:rPr>
-        <w:tab/>
-        <w:tab/>
-        <w:tab/>
-        <w:tab/>
-        <w:tab/>
-        <w:tab/>
-        <w:t xml:space="preserve">                          </w:t>
-        <w:tab/>
-        <w:t xml:space="preserve"> </w:t>
-        <w:tab/>
-      </w:r>
-      <w:r>
-        <w:rPr>
-          <w:rFonts w:eastAsia="Calibri" w:ascii="Times New Roman" w:hAnsi="Times New Roman"/>
-          <w:b/>
-          <w:color w:val="auto"/>
-          <w:sz w:val="20"/>
-          <w:szCs w:val="20"/>
-          <w:lang w:val="pl-PL"/>
-        </w:rPr>
-        <w:t>SUMA:</w:t>
-        <w:tab/>
-        <w:t xml:space="preserve">            </w:t>
-      </w:r>
-      <w:r>
-        <w:rPr>
-          <w:rFonts w:eastAsia="Calibri" w:ascii="Times New Roman" w:hAnsi="Times New Roman"/>
-          <w:b/>
-          <w:color w:val="auto"/>
-          <w:sz w:val="20"/>
-          <w:szCs w:val="20"/>
-          <w:lang w:val="pl-PL"/>
-        </w:rPr>
-        <w:t>{totalCost}</w:t>
-      </w:r>
-      <w:r>
-        <w:rPr>
-          <w:rFonts w:eastAsia="Calibri" w:ascii="Times New Roman" w:hAnsi="Times New Roman"/>
-          <w:b/>
-          <w:color w:val="auto"/>
-          <w:sz w:val="20"/>
-          <w:szCs w:val="20"/>
-          <w:lang w:val="pl-PL"/>
-        </w:rPr>
-        <w:t>zł/mc</w:t>
+          <w:b/>
+          <w:color w:val="auto"/>
+          <w:sz w:val="20"/>
+          <w:szCs w:val="20"/>
+          <w:lang w:val="pl-PL"/>
+        </w:rPr>
       </w:r>
     </w:p>
     <w:p>
@@ -3717,1053 +3694,43 @@
           <w:szCs w:val="24"/>
           <w:lang w:val="pl-PL"/>
         </w:rPr>
-        <w:t>Płatności rozłożone są na 10 równych rat</w:t>
-      </w:r>
-      <w:r>
-        <w:rPr>
-          <w:rFonts w:eastAsia="Calibri" w:ascii="Times New Roman" w:hAnsi="Times New Roman"/>
+        <w:t>Płatności rozłożone są na 10 równych rat, płatnych od września 2024 do czerwca 2025 włącznie, do 10-ego dnia każdego miesiąca.</w:t>
+      </w:r>
+    </w:p>
+    <w:p>
+      <w:pPr>
+        <w:pStyle w:val="Normal"/>
+        <w:spacing w:lineRule="auto" w:line="276" w:before="0" w:after="200"/>
+        <w:jc w:val="both"/>
+        <w:rPr>
+          <w:rFonts w:ascii="Times New Roman" w:hAnsi="Times New Roman" w:eastAsia="Calibri"/>
+          <w:b/>
+          <w:b/>
           <w:color w:val="auto"/>
           <w:sz w:val="24"/>
           <w:szCs w:val="24"/>
           <w:lang w:val="pl-PL"/>
         </w:rPr>
-        <w:t>.</w:t>
-      </w:r>
-      <w:r>
-        <w:rPr>
-          <w:rFonts w:eastAsia="Calibri" w:ascii="Times New Roman" w:hAnsi="Times New Roman"/>
-          <w:color w:val="auto"/>
-          <w:sz w:val="20"/>
-          <w:szCs w:val="20"/>
-          <w:lang w:val="pl-PL"/>
-        </w:rPr>
-        <w:t xml:space="preserve"> </w:t>
-      </w:r>
-    </w:p>
-    <w:tbl>
-      <w:tblPr>
-        <w:tblW w:w="9210" w:type="dxa"/>
-        <w:jc w:val="left"/>
-        <w:tblInd w:w="0" w:type="dxa"/>
-        <w:tblLayout w:type="fixed"/>
-        <w:tblCellMar>
-          <w:top w:w="0" w:type="dxa"/>
-          <w:left w:w="108" w:type="dxa"/>
-          <w:bottom w:w="0" w:type="dxa"/>
-          <w:right w:w="108" w:type="dxa"/>
-        </w:tblCellMar>
-        <w:tblLook w:val="0600" w:noHBand="1" w:noVBand="1" w:firstColumn="0" w:lastRow="0" w:lastColumn="0" w:firstRow="0"/>
-      </w:tblPr>
-      <w:tblGrid>
-        <w:gridCol w:w="1842"/>
-        <w:gridCol w:w="1842"/>
-        <w:gridCol w:w="1842"/>
-        <w:gridCol w:w="1842"/>
-        <w:gridCol w:w="1842"/>
-      </w:tblGrid>
-      <w:tr>
-        <w:trPr/>
-        <w:tc>
-          <w:tcPr>
-            <w:tcW w:w="1842" w:type="dxa"/>
-            <w:tcBorders>
-              <w:top w:val="single" w:sz="4" w:space="0" w:color="000000"/>
-              <w:left w:val="single" w:sz="4" w:space="0" w:color="000000"/>
-              <w:bottom w:val="single" w:sz="4" w:space="0" w:color="000000"/>
-              <w:right w:val="single" w:sz="4" w:space="0" w:color="000000"/>
-            </w:tcBorders>
-            <w:shd w:color="auto" w:fill="auto" w:val="clear"/>
-          </w:tcPr>
-          <w:p>
-            <w:pPr>
-              <w:pStyle w:val="Normal"/>
-              <w:widowControl w:val="false"/>
-              <w:spacing w:lineRule="auto" w:line="276"/>
-              <w:jc w:val="center"/>
-              <w:rPr>
-                <w:rFonts w:ascii="Times New Roman" w:hAnsi="Times New Roman" w:eastAsia="Calibri"/>
-                <w:color w:val="auto"/>
-                <w:lang w:val="pl-PL"/>
-              </w:rPr>
-            </w:pPr>
-            <w:r>
-              <w:rPr>
-                <w:rFonts w:eastAsia="Calibri" w:ascii="Times New Roman" w:hAnsi="Times New Roman"/>
-                <w:color w:val="auto"/>
-                <w:lang w:val="pl-PL"/>
-              </w:rPr>
-            </w:r>
-          </w:p>
-          <w:p>
-            <w:pPr>
-              <w:pStyle w:val="Normal"/>
-              <w:widowControl w:val="false"/>
-              <w:spacing w:lineRule="auto" w:line="276"/>
-              <w:jc w:val="center"/>
-              <w:rPr>
-                <w:rFonts w:ascii="Times New Roman" w:hAnsi="Times New Roman" w:eastAsia="Calibri"/>
-                <w:color w:val="auto"/>
-                <w:lang w:val="pl-PL"/>
-              </w:rPr>
-            </w:pPr>
-            <w:r>
-              <w:rPr>
-                <w:rFonts w:eastAsia="Calibri" w:ascii="Times New Roman" w:hAnsi="Times New Roman"/>
-                <w:color w:val="auto"/>
-                <w:lang w:val="pl-PL"/>
-              </w:rPr>
-              <w:t>{totalCost}zł</w:t>
-            </w:r>
-          </w:p>
-          <w:p>
-            <w:pPr>
-              <w:pStyle w:val="Normal"/>
-              <w:widowControl w:val="false"/>
-              <w:spacing w:lineRule="auto" w:line="276"/>
-              <w:jc w:val="center"/>
-              <w:rPr>
-                <w:rFonts w:ascii="Times New Roman" w:hAnsi="Times New Roman" w:eastAsia="Calibri"/>
-                <w:color w:val="auto"/>
-                <w:lang w:val="pl-PL"/>
-              </w:rPr>
-            </w:pPr>
-            <w:r>
-              <w:rPr>
-                <w:rFonts w:eastAsia="Calibri" w:ascii="Times New Roman" w:hAnsi="Times New Roman"/>
-                <w:color w:val="auto"/>
-                <w:lang w:val="pl-PL"/>
-              </w:rPr>
-            </w:r>
-          </w:p>
-          <w:p>
-            <w:pPr>
-              <w:pStyle w:val="Normal"/>
-              <w:widowControl w:val="false"/>
-              <w:spacing w:lineRule="auto" w:line="276"/>
-              <w:jc w:val="center"/>
-              <w:rPr>
-                <w:rFonts w:ascii="Times New Roman" w:hAnsi="Times New Roman" w:eastAsia="Calibri"/>
-                <w:b/>
-                <w:b/>
-                <w:color w:val="auto"/>
-                <w:lang w:val="pl-PL"/>
-              </w:rPr>
-            </w:pPr>
-            <w:r>
-              <w:rPr>
-                <w:rFonts w:eastAsia="Calibri" w:ascii="Times New Roman" w:hAnsi="Times New Roman"/>
-                <w:b/>
-                <w:color w:val="auto"/>
-                <w:lang w:val="pl-PL"/>
-              </w:rPr>
-              <w:t>Płatne do 10.09.2023</w:t>
-            </w:r>
-          </w:p>
-        </w:tc>
-        <w:tc>
-          <w:tcPr>
-            <w:tcW w:w="1842" w:type="dxa"/>
-            <w:tcBorders>
-              <w:top w:val="single" w:sz="4" w:space="0" w:color="000000"/>
-              <w:left w:val="single" w:sz="4" w:space="0" w:color="000000"/>
-              <w:bottom w:val="single" w:sz="4" w:space="0" w:color="000000"/>
-              <w:right w:val="single" w:sz="4" w:space="0" w:color="000000"/>
-            </w:tcBorders>
-            <w:shd w:color="auto" w:fill="auto" w:val="clear"/>
-          </w:tcPr>
-          <w:p>
-            <w:pPr>
-              <w:pStyle w:val="Normal"/>
-              <w:widowControl w:val="false"/>
-              <w:spacing w:lineRule="auto" w:line="276"/>
-              <w:jc w:val="center"/>
-              <w:rPr>
-                <w:rFonts w:ascii="Times New Roman" w:hAnsi="Times New Roman" w:eastAsia="Calibri"/>
-                <w:color w:val="auto"/>
-                <w:lang w:val="pl-PL"/>
-              </w:rPr>
-            </w:pPr>
-            <w:r>
-              <w:rPr>
-                <w:rFonts w:eastAsia="Calibri" w:ascii="Times New Roman" w:hAnsi="Times New Roman"/>
-                <w:color w:val="auto"/>
-                <w:lang w:val="pl-PL"/>
-              </w:rPr>
-            </w:r>
-          </w:p>
-          <w:p>
-            <w:pPr>
-              <w:pStyle w:val="Normal"/>
-              <w:widowControl w:val="false"/>
-              <w:spacing w:lineRule="auto" w:line="276"/>
-              <w:jc w:val="center"/>
-              <w:rPr>
-                <w:rFonts w:ascii="Times New Roman" w:hAnsi="Times New Roman" w:eastAsia="Calibri"/>
-                <w:color w:val="auto"/>
-                <w:lang w:val="pl-PL"/>
-              </w:rPr>
-            </w:pPr>
-            <w:r>
-              <w:rPr>
-                <w:rFonts w:eastAsia="Calibri" w:ascii="Times New Roman" w:hAnsi="Times New Roman"/>
-                <w:color w:val="auto"/>
-                <w:lang w:val="pl-PL"/>
-              </w:rPr>
-              <w:t>{totalCost}zł</w:t>
-            </w:r>
-          </w:p>
-          <w:p>
-            <w:pPr>
-              <w:pStyle w:val="Normal"/>
-              <w:widowControl w:val="false"/>
-              <w:spacing w:lineRule="auto" w:line="276"/>
-              <w:jc w:val="center"/>
-              <w:rPr>
-                <w:rFonts w:ascii="Times New Roman" w:hAnsi="Times New Roman" w:eastAsia="Calibri"/>
-                <w:color w:val="auto"/>
-                <w:lang w:val="pl-PL"/>
-              </w:rPr>
-            </w:pPr>
-            <w:r>
-              <w:rPr>
-                <w:rFonts w:eastAsia="Calibri" w:ascii="Times New Roman" w:hAnsi="Times New Roman"/>
-                <w:color w:val="auto"/>
-                <w:lang w:val="pl-PL"/>
-              </w:rPr>
-            </w:r>
-          </w:p>
-          <w:p>
-            <w:pPr>
-              <w:pStyle w:val="Normal"/>
-              <w:widowControl w:val="false"/>
-              <w:spacing w:lineRule="auto" w:line="276"/>
-              <w:jc w:val="center"/>
-              <w:rPr>
-                <w:rFonts w:ascii="Times New Roman" w:hAnsi="Times New Roman" w:eastAsia="Calibri"/>
-                <w:color w:val="auto"/>
-                <w:lang w:val="pl-PL"/>
-              </w:rPr>
-            </w:pPr>
-            <w:r>
-              <w:rPr>
-                <w:rFonts w:eastAsia="Calibri" w:ascii="Times New Roman" w:hAnsi="Times New Roman"/>
-                <w:color w:val="auto"/>
-                <w:lang w:val="pl-PL"/>
-              </w:rPr>
-              <w:t>Płatne do 10.10.2023</w:t>
-            </w:r>
-          </w:p>
-        </w:tc>
-        <w:tc>
-          <w:tcPr>
-            <w:tcW w:w="1842" w:type="dxa"/>
-            <w:tcBorders>
-              <w:top w:val="single" w:sz="4" w:space="0" w:color="000000"/>
-              <w:left w:val="single" w:sz="4" w:space="0" w:color="000000"/>
-              <w:bottom w:val="single" w:sz="4" w:space="0" w:color="000000"/>
-              <w:right w:val="single" w:sz="4" w:space="0" w:color="000000"/>
-            </w:tcBorders>
-            <w:shd w:color="auto" w:fill="auto" w:val="clear"/>
-          </w:tcPr>
-          <w:p>
-            <w:pPr>
-              <w:pStyle w:val="Normal"/>
-              <w:widowControl w:val="false"/>
-              <w:spacing w:lineRule="auto" w:line="276"/>
-              <w:jc w:val="center"/>
-              <w:rPr>
-                <w:rFonts w:ascii="Times New Roman" w:hAnsi="Times New Roman" w:eastAsia="Calibri"/>
-                <w:color w:val="auto"/>
-                <w:lang w:val="pl-PL"/>
-              </w:rPr>
-            </w:pPr>
-            <w:r>
-              <w:rPr>
-                <w:rFonts w:eastAsia="Calibri" w:ascii="Times New Roman" w:hAnsi="Times New Roman"/>
-                <w:color w:val="auto"/>
-                <w:lang w:val="pl-PL"/>
-              </w:rPr>
-            </w:r>
-          </w:p>
-          <w:p>
-            <w:pPr>
-              <w:pStyle w:val="Normal"/>
-              <w:widowControl w:val="false"/>
-              <w:spacing w:lineRule="auto" w:line="276"/>
-              <w:jc w:val="center"/>
-              <w:rPr>
-                <w:rFonts w:ascii="Times New Roman" w:hAnsi="Times New Roman" w:eastAsia="Calibri"/>
-                <w:color w:val="auto"/>
-                <w:lang w:val="pl-PL"/>
-              </w:rPr>
-            </w:pPr>
-            <w:r>
-              <w:rPr>
-                <w:rFonts w:eastAsia="Calibri" w:ascii="Times New Roman" w:hAnsi="Times New Roman"/>
-                <w:color w:val="auto"/>
-                <w:lang w:val="pl-PL"/>
-              </w:rPr>
-              <w:t>{totalCost}zł</w:t>
-            </w:r>
-          </w:p>
-          <w:p>
-            <w:pPr>
-              <w:pStyle w:val="Normal"/>
-              <w:widowControl w:val="false"/>
-              <w:spacing w:lineRule="auto" w:line="276"/>
-              <w:jc w:val="center"/>
-              <w:rPr>
-                <w:rFonts w:ascii="Times New Roman" w:hAnsi="Times New Roman" w:eastAsia="Calibri"/>
-                <w:color w:val="auto"/>
-                <w:lang w:val="pl-PL"/>
-              </w:rPr>
-            </w:pPr>
-            <w:r>
-              <w:rPr>
-                <w:rFonts w:eastAsia="Calibri" w:ascii="Times New Roman" w:hAnsi="Times New Roman"/>
-                <w:color w:val="auto"/>
-                <w:lang w:val="pl-PL"/>
-              </w:rPr>
-            </w:r>
-          </w:p>
-          <w:p>
-            <w:pPr>
-              <w:pStyle w:val="Normal"/>
-              <w:widowControl w:val="false"/>
-              <w:spacing w:lineRule="auto" w:line="276"/>
-              <w:jc w:val="center"/>
-              <w:rPr>
-                <w:rFonts w:ascii="Times New Roman" w:hAnsi="Times New Roman" w:eastAsia="Calibri"/>
-                <w:color w:val="auto"/>
-                <w:lang w:val="pl-PL"/>
-              </w:rPr>
-            </w:pPr>
-            <w:r>
-              <w:rPr>
-                <w:rFonts w:eastAsia="Calibri" w:ascii="Times New Roman" w:hAnsi="Times New Roman"/>
-                <w:color w:val="auto"/>
-                <w:lang w:val="pl-PL"/>
-              </w:rPr>
-              <w:t>Płatne do 10.11.2023</w:t>
-            </w:r>
-          </w:p>
-        </w:tc>
-        <w:tc>
-          <w:tcPr>
-            <w:tcW w:w="1842" w:type="dxa"/>
-            <w:tcBorders>
-              <w:top w:val="single" w:sz="4" w:space="0" w:color="000000"/>
-              <w:left w:val="single" w:sz="4" w:space="0" w:color="000000"/>
-              <w:bottom w:val="single" w:sz="4" w:space="0" w:color="000000"/>
-              <w:right w:val="single" w:sz="4" w:space="0" w:color="000000"/>
-            </w:tcBorders>
-            <w:shd w:color="auto" w:fill="auto" w:val="clear"/>
-          </w:tcPr>
-          <w:p>
-            <w:pPr>
-              <w:pStyle w:val="Normal"/>
-              <w:widowControl w:val="false"/>
-              <w:spacing w:lineRule="auto" w:line="276"/>
-              <w:rPr>
-                <w:rFonts w:ascii="Times New Roman" w:hAnsi="Times New Roman" w:eastAsia="Calibri"/>
-                <w:color w:val="auto"/>
-                <w:lang w:val="pl-PL"/>
-              </w:rPr>
-            </w:pPr>
-            <w:r>
-              <w:rPr>
-                <w:rFonts w:eastAsia="Calibri" w:ascii="Times New Roman" w:hAnsi="Times New Roman"/>
-                <w:color w:val="auto"/>
-                <w:lang w:val="pl-PL"/>
-              </w:rPr>
-            </w:r>
-          </w:p>
-          <w:p>
-            <w:pPr>
-              <w:pStyle w:val="Normal"/>
-              <w:widowControl w:val="false"/>
-              <w:spacing w:lineRule="auto" w:line="276"/>
-              <w:jc w:val="center"/>
-              <w:rPr>
-                <w:rFonts w:ascii="Times New Roman" w:hAnsi="Times New Roman" w:eastAsia="Calibri"/>
-                <w:color w:val="auto"/>
-                <w:lang w:val="pl-PL"/>
-              </w:rPr>
-            </w:pPr>
-            <w:r>
-              <w:rPr>
-                <w:rFonts w:eastAsia="Calibri" w:ascii="Times New Roman" w:hAnsi="Times New Roman"/>
-                <w:color w:val="auto"/>
-                <w:lang w:val="pl-PL"/>
-              </w:rPr>
-              <w:t>{totalCost}zł</w:t>
-            </w:r>
-          </w:p>
-          <w:p>
-            <w:pPr>
-              <w:pStyle w:val="Normal"/>
-              <w:widowControl w:val="false"/>
-              <w:spacing w:lineRule="auto" w:line="276"/>
-              <w:rPr>
-                <w:rFonts w:ascii="Times New Roman" w:hAnsi="Times New Roman" w:eastAsia="Calibri"/>
-                <w:color w:val="auto"/>
-                <w:lang w:val="pl-PL"/>
-              </w:rPr>
-            </w:pPr>
-            <w:r>
-              <w:rPr>
-                <w:rFonts w:eastAsia="Calibri" w:ascii="Times New Roman" w:hAnsi="Times New Roman"/>
-                <w:color w:val="auto"/>
-                <w:lang w:val="pl-PL"/>
-              </w:rPr>
-            </w:r>
-          </w:p>
-          <w:p>
-            <w:pPr>
-              <w:pStyle w:val="Normal"/>
-              <w:widowControl w:val="false"/>
-              <w:spacing w:lineRule="auto" w:line="276"/>
-              <w:jc w:val="center"/>
-              <w:rPr>
-                <w:rFonts w:ascii="Times New Roman" w:hAnsi="Times New Roman" w:eastAsia="Calibri"/>
-                <w:color w:val="auto"/>
-                <w:lang w:val="pl-PL"/>
-              </w:rPr>
-            </w:pPr>
-            <w:r>
-              <w:rPr>
-                <w:rFonts w:eastAsia="Calibri" w:ascii="Times New Roman" w:hAnsi="Times New Roman"/>
-                <w:color w:val="auto"/>
-                <w:lang w:val="pl-PL"/>
-              </w:rPr>
-              <w:t>Płatne do 10.12.2023</w:t>
-            </w:r>
-          </w:p>
-        </w:tc>
-        <w:tc>
-          <w:tcPr>
-            <w:tcW w:w="1842" w:type="dxa"/>
-            <w:tcBorders>
-              <w:top w:val="single" w:sz="4" w:space="0" w:color="000000"/>
-              <w:left w:val="single" w:sz="4" w:space="0" w:color="000000"/>
-              <w:bottom w:val="single" w:sz="4" w:space="0" w:color="000000"/>
-              <w:right w:val="single" w:sz="4" w:space="0" w:color="000000"/>
-            </w:tcBorders>
-            <w:shd w:color="auto" w:fill="auto" w:val="clear"/>
-          </w:tcPr>
-          <w:p>
-            <w:pPr>
-              <w:pStyle w:val="Normal"/>
-              <w:widowControl w:val="false"/>
-              <w:spacing w:lineRule="auto" w:line="276"/>
-              <w:jc w:val="center"/>
-              <w:rPr>
-                <w:rFonts w:ascii="Times New Roman" w:hAnsi="Times New Roman" w:eastAsia="Calibri"/>
-                <w:color w:val="auto"/>
-                <w:lang w:val="pl-PL"/>
-              </w:rPr>
-            </w:pPr>
-            <w:r>
-              <w:rPr>
-                <w:rFonts w:eastAsia="Calibri" w:ascii="Times New Roman" w:hAnsi="Times New Roman"/>
-                <w:color w:val="auto"/>
-                <w:lang w:val="pl-PL"/>
-              </w:rPr>
-            </w:r>
-          </w:p>
-          <w:p>
-            <w:pPr>
-              <w:pStyle w:val="Normal"/>
-              <w:widowControl w:val="false"/>
-              <w:spacing w:lineRule="auto" w:line="276"/>
-              <w:jc w:val="center"/>
-              <w:rPr>
-                <w:rFonts w:ascii="Times New Roman" w:hAnsi="Times New Roman" w:eastAsia="Calibri"/>
-                <w:color w:val="auto"/>
-                <w:lang w:val="pl-PL"/>
-              </w:rPr>
-            </w:pPr>
-            <w:r>
-              <w:rPr>
-                <w:rFonts w:eastAsia="Calibri" w:ascii="Times New Roman" w:hAnsi="Times New Roman"/>
-                <w:color w:val="auto"/>
-                <w:lang w:val="pl-PL"/>
-              </w:rPr>
-              <w:t>{totalCost}zł</w:t>
-            </w:r>
-          </w:p>
-          <w:p>
-            <w:pPr>
-              <w:pStyle w:val="Normal"/>
-              <w:widowControl w:val="false"/>
-              <w:spacing w:lineRule="auto" w:line="276"/>
-              <w:jc w:val="center"/>
-              <w:rPr>
-                <w:rFonts w:ascii="Times New Roman" w:hAnsi="Times New Roman" w:eastAsia="Calibri"/>
-                <w:color w:val="auto"/>
-                <w:lang w:val="pl-PL"/>
-              </w:rPr>
-            </w:pPr>
-            <w:r>
-              <w:rPr>
-                <w:rFonts w:eastAsia="Calibri" w:ascii="Times New Roman" w:hAnsi="Times New Roman"/>
-                <w:color w:val="auto"/>
-                <w:lang w:val="pl-PL"/>
-              </w:rPr>
-            </w:r>
-          </w:p>
-          <w:p>
-            <w:pPr>
-              <w:pStyle w:val="Normal"/>
-              <w:widowControl w:val="false"/>
-              <w:spacing w:lineRule="auto" w:line="276"/>
-              <w:jc w:val="center"/>
-              <w:rPr>
-                <w:rFonts w:ascii="Times New Roman" w:hAnsi="Times New Roman" w:eastAsia="Calibri"/>
-                <w:color w:val="auto"/>
-                <w:lang w:val="pl-PL"/>
-              </w:rPr>
-            </w:pPr>
-            <w:r>
-              <w:rPr>
-                <w:rFonts w:eastAsia="Calibri" w:ascii="Times New Roman" w:hAnsi="Times New Roman"/>
-                <w:color w:val="auto"/>
-                <w:lang w:val="pl-PL"/>
-              </w:rPr>
-              <w:t>Płatne do 10.01.2024</w:t>
-            </w:r>
-          </w:p>
-        </w:tc>
-      </w:tr>
-      <w:tr>
-        <w:trPr/>
-        <w:tc>
-          <w:tcPr>
-            <w:tcW w:w="1842" w:type="dxa"/>
-            <w:tcBorders>
-              <w:top w:val="single" w:sz="4" w:space="0" w:color="000000"/>
-              <w:left w:val="single" w:sz="4" w:space="0" w:color="000000"/>
-              <w:bottom w:val="single" w:sz="4" w:space="0" w:color="000000"/>
-              <w:right w:val="single" w:sz="4" w:space="0" w:color="000000"/>
-            </w:tcBorders>
-            <w:shd w:color="auto" w:fill="auto" w:val="clear"/>
-          </w:tcPr>
-          <w:p>
-            <w:pPr>
-              <w:pStyle w:val="Normal"/>
-              <w:widowControl w:val="false"/>
-              <w:spacing w:lineRule="auto" w:line="276"/>
-              <w:jc w:val="center"/>
-              <w:rPr>
-                <w:rFonts w:ascii="Times New Roman" w:hAnsi="Times New Roman" w:eastAsia="Calibri"/>
-                <w:color w:val="auto"/>
-                <w:lang w:val="pl-PL"/>
-              </w:rPr>
-            </w:pPr>
-            <w:r>
-              <w:rPr>
-                <w:rFonts w:eastAsia="Calibri" w:ascii="Times New Roman" w:hAnsi="Times New Roman"/>
-                <w:color w:val="auto"/>
-                <w:lang w:val="pl-PL"/>
-              </w:rPr>
-            </w:r>
-          </w:p>
-          <w:p>
-            <w:pPr>
-              <w:pStyle w:val="Normal"/>
-              <w:widowControl w:val="false"/>
-              <w:spacing w:lineRule="auto" w:line="276"/>
-              <w:jc w:val="center"/>
-              <w:rPr>
-                <w:rFonts w:ascii="Times New Roman" w:hAnsi="Times New Roman" w:eastAsia="Calibri"/>
-                <w:color w:val="auto"/>
-                <w:lang w:val="pl-PL"/>
-              </w:rPr>
-            </w:pPr>
-            <w:r>
-              <w:rPr>
-                <w:rFonts w:eastAsia="Calibri" w:ascii="Times New Roman" w:hAnsi="Times New Roman"/>
-                <w:color w:val="auto"/>
-                <w:lang w:val="pl-PL"/>
-              </w:rPr>
-              <w:t>{totalCost}zł</w:t>
-            </w:r>
-          </w:p>
-          <w:p>
-            <w:pPr>
-              <w:pStyle w:val="Normal"/>
-              <w:widowControl w:val="false"/>
-              <w:spacing w:lineRule="auto" w:line="276"/>
-              <w:jc w:val="center"/>
-              <w:rPr>
-                <w:rFonts w:ascii="Times New Roman" w:hAnsi="Times New Roman" w:eastAsia="Calibri"/>
-                <w:color w:val="auto"/>
-                <w:lang w:val="pl-PL"/>
-              </w:rPr>
-            </w:pPr>
-            <w:r>
-              <w:rPr>
-                <w:rFonts w:eastAsia="Calibri" w:ascii="Times New Roman" w:hAnsi="Times New Roman"/>
-                <w:color w:val="auto"/>
-                <w:lang w:val="pl-PL"/>
-              </w:rPr>
-            </w:r>
-          </w:p>
-          <w:p>
-            <w:pPr>
-              <w:pStyle w:val="Normal"/>
-              <w:widowControl w:val="false"/>
-              <w:spacing w:lineRule="auto" w:line="276"/>
-              <w:jc w:val="center"/>
-              <w:rPr>
-                <w:rFonts w:ascii="Times New Roman" w:hAnsi="Times New Roman" w:eastAsia="Calibri"/>
-                <w:color w:val="auto"/>
-                <w:lang w:val="pl-PL"/>
-              </w:rPr>
-            </w:pPr>
-            <w:r>
-              <w:rPr>
-                <w:rFonts w:eastAsia="Calibri" w:ascii="Times New Roman" w:hAnsi="Times New Roman"/>
-                <w:color w:val="auto"/>
-                <w:lang w:val="pl-PL"/>
-              </w:rPr>
-              <w:t>Płatne do 10.02.2024</w:t>
-            </w:r>
-          </w:p>
-        </w:tc>
-        <w:tc>
-          <w:tcPr>
-            <w:tcW w:w="1842" w:type="dxa"/>
-            <w:tcBorders>
-              <w:top w:val="single" w:sz="4" w:space="0" w:color="000000"/>
-              <w:left w:val="single" w:sz="4" w:space="0" w:color="000000"/>
-              <w:bottom w:val="single" w:sz="4" w:space="0" w:color="000000"/>
-              <w:right w:val="single" w:sz="4" w:space="0" w:color="000000"/>
-            </w:tcBorders>
-            <w:shd w:color="auto" w:fill="auto" w:val="clear"/>
-          </w:tcPr>
-          <w:p>
-            <w:pPr>
-              <w:pStyle w:val="Normal"/>
-              <w:widowControl w:val="false"/>
-              <w:spacing w:lineRule="auto" w:line="276"/>
-              <w:jc w:val="center"/>
-              <w:rPr>
-                <w:rFonts w:ascii="Times New Roman" w:hAnsi="Times New Roman" w:eastAsia="Calibri"/>
-                <w:color w:val="auto"/>
-                <w:lang w:val="pl-PL"/>
-              </w:rPr>
-            </w:pPr>
-            <w:r>
-              <w:rPr>
-                <w:rFonts w:eastAsia="Calibri" w:ascii="Times New Roman" w:hAnsi="Times New Roman"/>
-                <w:color w:val="auto"/>
-                <w:lang w:val="pl-PL"/>
-              </w:rPr>
-            </w:r>
-          </w:p>
-          <w:p>
-            <w:pPr>
-              <w:pStyle w:val="Normal"/>
-              <w:widowControl w:val="false"/>
-              <w:spacing w:lineRule="auto" w:line="276"/>
-              <w:jc w:val="center"/>
-              <w:rPr>
-                <w:rFonts w:ascii="Times New Roman" w:hAnsi="Times New Roman" w:eastAsia="Calibri"/>
-                <w:color w:val="auto"/>
-                <w:lang w:val="pl-PL"/>
-              </w:rPr>
-            </w:pPr>
-            <w:r>
-              <w:rPr>
-                <w:rFonts w:eastAsia="Calibri" w:ascii="Times New Roman" w:hAnsi="Times New Roman"/>
-                <w:color w:val="auto"/>
-                <w:lang w:val="pl-PL"/>
-              </w:rPr>
-              <w:t>{totalCost}zł</w:t>
-            </w:r>
-          </w:p>
-          <w:p>
-            <w:pPr>
-              <w:pStyle w:val="Normal"/>
-              <w:widowControl w:val="false"/>
-              <w:spacing w:lineRule="auto" w:line="276"/>
-              <w:rPr>
-                <w:rFonts w:ascii="Times New Roman" w:hAnsi="Times New Roman" w:eastAsia="Calibri"/>
-                <w:color w:val="auto"/>
-                <w:lang w:val="pl-PL"/>
-              </w:rPr>
-            </w:pPr>
-            <w:r>
-              <w:rPr>
-                <w:rFonts w:eastAsia="Calibri" w:ascii="Times New Roman" w:hAnsi="Times New Roman"/>
-                <w:color w:val="auto"/>
-                <w:lang w:val="pl-PL"/>
-              </w:rPr>
-            </w:r>
-          </w:p>
-          <w:p>
-            <w:pPr>
-              <w:pStyle w:val="Normal"/>
-              <w:widowControl w:val="false"/>
-              <w:spacing w:lineRule="auto" w:line="276"/>
-              <w:rPr>
-                <w:rFonts w:ascii="Times New Roman" w:hAnsi="Times New Roman" w:eastAsia="Calibri"/>
-                <w:color w:val="auto"/>
-                <w:lang w:val="pl-PL"/>
-              </w:rPr>
-            </w:pPr>
-            <w:r>
-              <w:rPr>
-                <w:rFonts w:eastAsia="Calibri" w:ascii="Times New Roman" w:hAnsi="Times New Roman"/>
-                <w:color w:val="auto"/>
-                <w:lang w:val="pl-PL"/>
-              </w:rPr>
-              <w:t>Płatne do 10.03.2024</w:t>
-            </w:r>
-          </w:p>
-        </w:tc>
-        <w:tc>
-          <w:tcPr>
-            <w:tcW w:w="1842" w:type="dxa"/>
-            <w:tcBorders>
-              <w:top w:val="single" w:sz="4" w:space="0" w:color="000000"/>
-              <w:left w:val="single" w:sz="4" w:space="0" w:color="000000"/>
-              <w:bottom w:val="single" w:sz="4" w:space="0" w:color="000000"/>
-              <w:right w:val="single" w:sz="4" w:space="0" w:color="000000"/>
-            </w:tcBorders>
-            <w:shd w:color="auto" w:fill="auto" w:val="clear"/>
-          </w:tcPr>
-          <w:p>
-            <w:pPr>
-              <w:pStyle w:val="Normal"/>
-              <w:widowControl w:val="false"/>
-              <w:spacing w:lineRule="auto" w:line="276"/>
-              <w:jc w:val="center"/>
-              <w:rPr>
-                <w:rFonts w:ascii="Times New Roman" w:hAnsi="Times New Roman" w:eastAsia="Calibri"/>
-                <w:color w:val="auto"/>
-                <w:lang w:val="pl-PL"/>
-              </w:rPr>
-            </w:pPr>
-            <w:r>
-              <w:rPr>
-                <w:rFonts w:eastAsia="Calibri" w:ascii="Times New Roman" w:hAnsi="Times New Roman"/>
-                <w:color w:val="auto"/>
-                <w:lang w:val="pl-PL"/>
-              </w:rPr>
-            </w:r>
-          </w:p>
-          <w:p>
-            <w:pPr>
-              <w:pStyle w:val="Normal"/>
-              <w:widowControl w:val="false"/>
-              <w:spacing w:lineRule="auto" w:line="276"/>
-              <w:jc w:val="center"/>
-              <w:rPr>
-                <w:rFonts w:ascii="Times New Roman" w:hAnsi="Times New Roman" w:eastAsia="Calibri"/>
-                <w:color w:val="auto"/>
-                <w:lang w:val="pl-PL"/>
-              </w:rPr>
-            </w:pPr>
-            <w:r>
-              <w:rPr>
-                <w:rFonts w:eastAsia="Calibri" w:ascii="Times New Roman" w:hAnsi="Times New Roman"/>
-                <w:color w:val="auto"/>
-                <w:lang w:val="pl-PL"/>
-              </w:rPr>
-              <w:t>{totalCost}zł</w:t>
-            </w:r>
-          </w:p>
-          <w:p>
-            <w:pPr>
-              <w:pStyle w:val="Normal"/>
-              <w:widowControl w:val="false"/>
-              <w:spacing w:lineRule="auto" w:line="276"/>
-              <w:jc w:val="center"/>
-              <w:rPr>
-                <w:rFonts w:ascii="Times New Roman" w:hAnsi="Times New Roman" w:eastAsia="Calibri"/>
-                <w:color w:val="auto"/>
-                <w:lang w:val="pl-PL"/>
-              </w:rPr>
-            </w:pPr>
-            <w:r>
-              <w:rPr>
-                <w:rFonts w:eastAsia="Calibri" w:ascii="Times New Roman" w:hAnsi="Times New Roman"/>
-                <w:color w:val="auto"/>
-                <w:lang w:val="pl-PL"/>
-              </w:rPr>
-            </w:r>
-          </w:p>
-          <w:p>
-            <w:pPr>
-              <w:pStyle w:val="Normal"/>
-              <w:widowControl w:val="false"/>
-              <w:spacing w:lineRule="auto" w:line="276"/>
-              <w:rPr>
-                <w:rFonts w:ascii="Times New Roman" w:hAnsi="Times New Roman" w:eastAsia="Calibri"/>
-                <w:color w:val="auto"/>
-                <w:lang w:val="pl-PL"/>
-              </w:rPr>
-            </w:pPr>
-            <w:r>
-              <w:rPr>
-                <w:rFonts w:eastAsia="Calibri" w:ascii="Times New Roman" w:hAnsi="Times New Roman"/>
-                <w:color w:val="auto"/>
-                <w:lang w:val="pl-PL"/>
-              </w:rPr>
-              <w:t>Płatne do 10.04.2024</w:t>
-            </w:r>
-          </w:p>
-        </w:tc>
-        <w:tc>
-          <w:tcPr>
-            <w:tcW w:w="1842" w:type="dxa"/>
-            <w:tcBorders>
-              <w:top w:val="single" w:sz="4" w:space="0" w:color="000000"/>
-              <w:left w:val="single" w:sz="4" w:space="0" w:color="000000"/>
-              <w:bottom w:val="single" w:sz="4" w:space="0" w:color="000000"/>
-              <w:right w:val="single" w:sz="4" w:space="0" w:color="000000"/>
-            </w:tcBorders>
-            <w:shd w:color="auto" w:fill="auto" w:val="clear"/>
-          </w:tcPr>
-          <w:p>
-            <w:pPr>
-              <w:pStyle w:val="Normal"/>
-              <w:widowControl w:val="false"/>
-              <w:spacing w:lineRule="auto" w:line="276"/>
-              <w:jc w:val="center"/>
-              <w:rPr>
-                <w:rFonts w:ascii="Times New Roman" w:hAnsi="Times New Roman" w:eastAsia="Calibri"/>
-                <w:color w:val="auto"/>
-                <w:lang w:val="pl-PL"/>
-              </w:rPr>
-            </w:pPr>
-            <w:r>
-              <w:rPr>
-                <w:rFonts w:eastAsia="Calibri" w:ascii="Times New Roman" w:hAnsi="Times New Roman"/>
-                <w:color w:val="auto"/>
-                <w:lang w:val="pl-PL"/>
-              </w:rPr>
-            </w:r>
-          </w:p>
-          <w:p>
-            <w:pPr>
-              <w:pStyle w:val="Normal"/>
-              <w:widowControl w:val="false"/>
-              <w:spacing w:lineRule="auto" w:line="276"/>
-              <w:jc w:val="center"/>
-              <w:rPr>
-                <w:rFonts w:ascii="Times New Roman" w:hAnsi="Times New Roman" w:eastAsia="Calibri"/>
-                <w:color w:val="auto"/>
-                <w:lang w:val="pl-PL"/>
-              </w:rPr>
-            </w:pPr>
-            <w:r>
-              <w:rPr>
-                <w:rFonts w:eastAsia="Calibri" w:ascii="Times New Roman" w:hAnsi="Times New Roman"/>
-                <w:color w:val="auto"/>
-                <w:lang w:val="pl-PL"/>
-              </w:rPr>
-              <w:t>{totalCost}zł</w:t>
-            </w:r>
-          </w:p>
-          <w:p>
-            <w:pPr>
-              <w:pStyle w:val="Normal"/>
-              <w:widowControl w:val="false"/>
-              <w:spacing w:lineRule="auto" w:line="276"/>
-              <w:jc w:val="center"/>
-              <w:rPr>
-                <w:rFonts w:ascii="Times New Roman" w:hAnsi="Times New Roman" w:eastAsia="Calibri"/>
-                <w:color w:val="auto"/>
-                <w:lang w:val="pl-PL"/>
-              </w:rPr>
-            </w:pPr>
-            <w:r>
-              <w:rPr>
-                <w:rFonts w:eastAsia="Calibri" w:ascii="Times New Roman" w:hAnsi="Times New Roman"/>
-                <w:color w:val="auto"/>
-                <w:lang w:val="pl-PL"/>
-              </w:rPr>
-            </w:r>
-          </w:p>
-          <w:p>
-            <w:pPr>
-              <w:pStyle w:val="Normal"/>
-              <w:widowControl w:val="false"/>
-              <w:spacing w:lineRule="auto" w:line="276"/>
-              <w:rPr>
-                <w:rFonts w:ascii="Times New Roman" w:hAnsi="Times New Roman" w:eastAsia="Calibri"/>
-                <w:color w:val="auto"/>
-                <w:lang w:val="pl-PL"/>
-              </w:rPr>
-            </w:pPr>
-            <w:r>
-              <w:rPr>
-                <w:rFonts w:eastAsia="Calibri" w:ascii="Times New Roman" w:hAnsi="Times New Roman"/>
-                <w:color w:val="auto"/>
-                <w:lang w:val="pl-PL"/>
-              </w:rPr>
-              <w:t>Płatne do 10.05.2024</w:t>
-            </w:r>
-          </w:p>
-        </w:tc>
-        <w:tc>
-          <w:tcPr>
-            <w:tcW w:w="1842" w:type="dxa"/>
-            <w:tcBorders>
-              <w:top w:val="single" w:sz="4" w:space="0" w:color="000000"/>
-              <w:left w:val="single" w:sz="4" w:space="0" w:color="000000"/>
-              <w:bottom w:val="single" w:sz="4" w:space="0" w:color="000000"/>
-              <w:right w:val="single" w:sz="4" w:space="0" w:color="000000"/>
-            </w:tcBorders>
-            <w:shd w:color="auto" w:fill="auto" w:val="clear"/>
-          </w:tcPr>
-          <w:p>
-            <w:pPr>
-              <w:pStyle w:val="Normal"/>
-              <w:widowControl w:val="false"/>
-              <w:spacing w:lineRule="auto" w:line="276"/>
-              <w:rPr>
-                <w:rFonts w:ascii="Times New Roman" w:hAnsi="Times New Roman" w:eastAsia="Calibri"/>
-                <w:color w:val="auto"/>
-                <w:lang w:val="pl-PL"/>
-              </w:rPr>
-            </w:pPr>
-            <w:r>
-              <w:rPr>
-                <w:rFonts w:eastAsia="Calibri" w:ascii="Times New Roman" w:hAnsi="Times New Roman"/>
-                <w:color w:val="auto"/>
-                <w:lang w:val="pl-PL"/>
-              </w:rPr>
-            </w:r>
-          </w:p>
-          <w:p>
-            <w:pPr>
-              <w:pStyle w:val="Normal"/>
-              <w:widowControl w:val="false"/>
-              <w:spacing w:lineRule="auto" w:line="276"/>
-              <w:jc w:val="center"/>
-              <w:rPr>
-                <w:rFonts w:ascii="Times New Roman" w:hAnsi="Times New Roman" w:eastAsia="Calibri"/>
-                <w:color w:val="auto"/>
-                <w:lang w:val="pl-PL"/>
-              </w:rPr>
-            </w:pPr>
-            <w:r>
-              <w:rPr>
-                <w:rFonts w:eastAsia="Calibri" w:ascii="Times New Roman" w:hAnsi="Times New Roman"/>
-                <w:color w:val="auto"/>
-                <w:lang w:val="pl-PL"/>
-              </w:rPr>
-              <w:t>{totalCost}zł</w:t>
-            </w:r>
-          </w:p>
-          <w:p>
-            <w:pPr>
-              <w:pStyle w:val="Normal"/>
-              <w:widowControl w:val="false"/>
-              <w:spacing w:lineRule="auto" w:line="276"/>
-              <w:jc w:val="center"/>
-              <w:rPr>
-                <w:rFonts w:ascii="Times New Roman" w:hAnsi="Times New Roman" w:eastAsia="Calibri"/>
-                <w:color w:val="auto"/>
-                <w:lang w:val="pl-PL"/>
-              </w:rPr>
-            </w:pPr>
-            <w:r>
-              <w:rPr>
-                <w:rFonts w:eastAsia="Calibri" w:ascii="Times New Roman" w:hAnsi="Times New Roman"/>
-                <w:color w:val="auto"/>
-                <w:lang w:val="pl-PL"/>
-              </w:rPr>
-            </w:r>
-          </w:p>
-          <w:p>
-            <w:pPr>
-              <w:pStyle w:val="Normal"/>
-              <w:widowControl w:val="false"/>
-              <w:spacing w:lineRule="auto" w:line="276"/>
-              <w:jc w:val="center"/>
-              <w:rPr>
-                <w:rFonts w:ascii="Times New Roman" w:hAnsi="Times New Roman" w:eastAsia="Calibri"/>
-                <w:b/>
-                <w:b/>
-                <w:color w:val="auto"/>
-                <w:lang w:val="pl-PL"/>
-              </w:rPr>
-            </w:pPr>
-            <w:r>
-              <w:rPr>
-                <w:rFonts w:eastAsia="Calibri" w:ascii="Times New Roman" w:hAnsi="Times New Roman"/>
-                <w:b/>
-                <w:color w:val="auto"/>
-                <w:lang w:val="pl-PL"/>
-              </w:rPr>
-              <w:t>Płatne do 10.06.2024</w:t>
-            </w:r>
-          </w:p>
-        </w:tc>
-      </w:tr>
-    </w:tbl>
-    <w:p>
-      <w:pPr>
-        <w:pStyle w:val="Normal"/>
-        <w:spacing w:lineRule="auto" w:line="276" w:before="0" w:after="200"/>
-        <w:jc w:val="both"/>
-        <w:rPr>
-          <w:rFonts w:ascii="Times New Roman" w:hAnsi="Times New Roman" w:eastAsia="Calibri"/>
-          <w:color w:val="auto"/>
-          <w:sz w:val="20"/>
-          <w:szCs w:val="20"/>
-          <w:lang w:val="pl-PL"/>
-        </w:rPr>
-      </w:pPr>
-      <w:r>
-        <w:rPr>
-          <w:rFonts w:eastAsia="Calibri" w:ascii="Times New Roman" w:hAnsi="Times New Roman"/>
-          <w:color w:val="auto"/>
-          <w:sz w:val="20"/>
-          <w:szCs w:val="20"/>
-          <w:lang w:val="pl-PL"/>
-        </w:rPr>
-      </w:r>
-    </w:p>
-    <w:p>
-      <w:pPr>
-        <w:pStyle w:val="Normal"/>
-        <w:spacing w:lineRule="auto" w:line="276" w:before="0" w:after="200"/>
-        <w:jc w:val="both"/>
-        <w:rPr>
-          <w:rFonts w:ascii="Times New Roman" w:hAnsi="Times New Roman" w:eastAsia="Calibri"/>
-          <w:b/>
+      </w:pPr>
+      <w:r>
+        <w:rPr>
+          <w:rFonts w:eastAsia="Calibri" w:ascii="Times New Roman" w:hAnsi="Times New Roman"/>
+          <w:color w:val="auto"/>
+          <w:sz w:val="20"/>
+          <w:szCs w:val="20"/>
+          <w:lang w:val="pl-PL"/>
+        </w:rPr>
+        <w:t xml:space="preserve">3.) Wpłat należy dokonywać na konto: </w:t>
+      </w:r>
+      <w:r>
+        <w:rPr>
+          <w:rFonts w:eastAsia="Calibri" w:ascii="Times New Roman" w:hAnsi="Times New Roman"/>
           <w:b/>
           <w:color w:val="auto"/>
           <w:sz w:val="24"/>
           <w:szCs w:val="24"/>
           <w:lang w:val="pl-PL"/>
         </w:rPr>
-      </w:pPr>
-      <w:r>
-        <w:rPr>
-          <w:rFonts w:eastAsia="Calibri" w:ascii="Times New Roman" w:hAnsi="Times New Roman"/>
-          <w:color w:val="auto"/>
-          <w:sz w:val="20"/>
-          <w:szCs w:val="20"/>
-          <w:lang w:val="pl-PL"/>
-        </w:rPr>
-        <w:t xml:space="preserve">3.) Wpłat należy dokonywać na konto: </w:t>
-      </w:r>
-      <w:r>
-        <w:rPr>
-          <w:rFonts w:eastAsia="Calibri" w:ascii="Times New Roman" w:hAnsi="Times New Roman"/>
-          <w:b/>
-          <w:color w:val="auto"/>
-          <w:sz w:val="24"/>
-          <w:szCs w:val="24"/>
-          <w:lang w:val="pl-PL"/>
-        </w:rPr>
         <w:t xml:space="preserve">25 1050 1386 1000 0092 8322 1316 </w:t>
       </w:r>
     </w:p>
@@ -4814,29 +3781,7 @@
           <w:szCs w:val="20"/>
           <w:lang w:val="pl-PL"/>
         </w:rPr>
-        <w:t xml:space="preserve"> / zajęcia dodatkowe / za miesiąc i rok (za IX 202</w:t>
-      </w:r>
-      <w:r>
-        <w:rPr>
-          <w:rFonts w:eastAsia="Calibri" w:ascii="Times New Roman" w:hAnsi="Times New Roman"/>
-          <w:b/>
-          <w:color w:val="auto"/>
-          <w:sz w:val="20"/>
-          <w:szCs w:val="20"/>
-          <w:lang w:val="pl-PL"/>
-        </w:rPr>
-        <w:t>4</w:t>
-      </w:r>
-      <w:r>
-        <w:rPr>
-          <w:rFonts w:eastAsia="Calibri" w:ascii="Times New Roman" w:hAnsi="Times New Roman"/>
-          <w:b/>
-          <w:color w:val="auto"/>
-          <w:sz w:val="20"/>
-          <w:szCs w:val="20"/>
-          <w:lang w:val="pl-PL"/>
-        </w:rPr>
-        <w:t>)</w:t>
+        <w:t xml:space="preserve"> / zajęcia dodatkowe / za miesiąc i rok (za IX 2024)</w:t>
       </w:r>
     </w:p>
     <w:p>
@@ -5004,50 +3949,6 @@
         <w:t xml:space="preserve">7.) Jeżeli umowa zawarta jest dla więcej niż jednego kursanta lub na większą ilość kursów, w przypadku rezygnacji jednego z kursantów, bądź rezygnacji z pojedynczego kursu, wysokość zobowiązania zostaje zmniejszona o cenę tego kursu. Zmianie ulegają również przyznane podczas zawarcia umowy zniżki/rabaty, </w:t>
         <w:br/>
         <w:t>a cena zostaje określona zgodnie z obowiązującym cennikiem BEST.</w:t>
-      </w:r>
-    </w:p>
-    <w:p>
-      <w:pPr>
-        <w:pStyle w:val="Normal"/>
-        <w:jc w:val="both"/>
-        <w:rPr>
-          <w:rFonts w:ascii="Times New Roman" w:hAnsi="Times New Roman" w:eastAsia="Calibri"/>
-          <w:color w:val="auto"/>
-          <w:sz w:val="20"/>
-          <w:szCs w:val="20"/>
-          <w:lang w:val="pl-PL"/>
-        </w:rPr>
-      </w:pPr>
-      <w:r>
-        <w:rPr>
-          <w:rFonts w:eastAsia="Calibri" w:ascii="Times New Roman" w:hAnsi="Times New Roman"/>
-          <w:color w:val="auto"/>
-          <w:sz w:val="20"/>
-          <w:szCs w:val="20"/>
-          <w:lang w:val="pl-PL"/>
-        </w:rPr>
-      </w:r>
-    </w:p>
-    <w:p>
-      <w:pPr>
-        <w:pStyle w:val="Normal"/>
-        <w:jc w:val="both"/>
-        <w:rPr>
-          <w:rFonts w:ascii="Times New Roman" w:hAnsi="Times New Roman" w:eastAsia="Calibri"/>
-          <w:color w:val="auto"/>
-          <w:sz w:val="20"/>
-          <w:szCs w:val="20"/>
-          <w:lang w:val="pl-PL"/>
-        </w:rPr>
-      </w:pPr>
-      <w:r>
-        <w:rPr>
-          <w:rFonts w:eastAsia="Calibri" w:ascii="Times New Roman" w:hAnsi="Times New Roman"/>
-          <w:color w:val="auto"/>
-          <w:sz w:val="20"/>
-          <w:szCs w:val="20"/>
-          <w:lang w:val="pl-PL"/>
-        </w:rPr>
       </w:r>
     </w:p>
     <w:p>
@@ -6050,255 +4951,6 @@
     </w:sectPr>
   </w:body>
 </w:document>
-</file>
-
-<file path=word/numbering.xml><?xml version="1.0" encoding="utf-8"?>
-<w:numbering xmlns:w="http://schemas.openxmlformats.org/wordprocessingml/2006/main" xmlns:o="urn:schemas-microsoft-com:office:office" xmlns:r="http://schemas.openxmlformats.org/officeDocument/2006/relationships" xmlns:v="urn:schemas-microsoft-com:vml" xmlns:mc="http://schemas.openxmlformats.org/markup-compatibility/2006" xmlns:w14="http://schemas.microsoft.com/office/word/2010/wordml" mc:Ignorable="w14">
-  <w:abstractNum w:abstractNumId="1">
-    <w:lvl w:ilvl="0">
-      <w:start w:val="1"/>
-      <w:numFmt w:val="none"/>
-      <w:suff w:val="nothing"/>
-      <w:lvlText w:val=""/>
-      <w:lvlJc w:val="left"/>
-      <w:pPr>
-        <w:tabs>
-          <w:tab w:val="num" w:pos="0"/>
-        </w:tabs>
-        <w:ind w:left="0" w:hanging="0"/>
-      </w:pPr>
-    </w:lvl>
-    <w:lvl w:ilvl="1">
-      <w:start w:val="1"/>
-      <w:numFmt w:val="none"/>
-      <w:suff w:val="nothing"/>
-      <w:lvlText w:val=""/>
-      <w:lvlJc w:val="left"/>
-      <w:pPr>
-        <w:tabs>
-          <w:tab w:val="num" w:pos="0"/>
-        </w:tabs>
-        <w:ind w:left="0" w:hanging="0"/>
-      </w:pPr>
-    </w:lvl>
-    <w:lvl w:ilvl="2">
-      <w:start w:val="1"/>
-      <w:numFmt w:val="none"/>
-      <w:suff w:val="nothing"/>
-      <w:lvlText w:val=""/>
-      <w:lvlJc w:val="left"/>
-      <w:pPr>
-        <w:tabs>
-          <w:tab w:val="num" w:pos="0"/>
-        </w:tabs>
-        <w:ind w:left="0" w:hanging="0"/>
-      </w:pPr>
-    </w:lvl>
-    <w:lvl w:ilvl="3">
-      <w:start w:val="1"/>
-      <w:numFmt w:val="none"/>
-      <w:suff w:val="nothing"/>
-      <w:lvlText w:val=""/>
-      <w:lvlJc w:val="left"/>
-      <w:pPr>
-        <w:tabs>
-          <w:tab w:val="num" w:pos="0"/>
-        </w:tabs>
-        <w:ind w:left="0" w:hanging="0"/>
-      </w:pPr>
-    </w:lvl>
-    <w:lvl w:ilvl="4">
-      <w:start w:val="1"/>
-      <w:numFmt w:val="none"/>
-      <w:suff w:val="nothing"/>
-      <w:lvlText w:val=""/>
-      <w:lvlJc w:val="left"/>
-      <w:pPr>
-        <w:tabs>
-          <w:tab w:val="num" w:pos="0"/>
-        </w:tabs>
-        <w:ind w:left="0" w:hanging="0"/>
-      </w:pPr>
-    </w:lvl>
-    <w:lvl w:ilvl="5">
-      <w:start w:val="1"/>
-      <w:numFmt w:val="none"/>
-      <w:suff w:val="nothing"/>
-      <w:lvlText w:val=""/>
-      <w:lvlJc w:val="left"/>
-      <w:pPr>
-        <w:tabs>
-          <w:tab w:val="num" w:pos="0"/>
-        </w:tabs>
-        <w:ind w:left="0" w:hanging="0"/>
-      </w:pPr>
-    </w:lvl>
-    <w:lvl w:ilvl="6">
-      <w:start w:val="1"/>
-      <w:numFmt w:val="none"/>
-      <w:suff w:val="nothing"/>
-      <w:lvlText w:val=""/>
-      <w:lvlJc w:val="left"/>
-      <w:pPr>
-        <w:tabs>
-          <w:tab w:val="num" w:pos="0"/>
-        </w:tabs>
-        <w:ind w:left="0" w:hanging="0"/>
-      </w:pPr>
-    </w:lvl>
-    <w:lvl w:ilvl="7">
-      <w:start w:val="1"/>
-      <w:numFmt w:val="none"/>
-      <w:suff w:val="nothing"/>
-      <w:lvlText w:val=""/>
-      <w:lvlJc w:val="left"/>
-      <w:pPr>
-        <w:tabs>
-          <w:tab w:val="num" w:pos="0"/>
-        </w:tabs>
-        <w:ind w:left="0" w:hanging="0"/>
-      </w:pPr>
-    </w:lvl>
-    <w:lvl w:ilvl="8">
-      <w:start w:val="1"/>
-      <w:numFmt w:val="none"/>
-      <w:suff w:val="nothing"/>
-      <w:lvlText w:val=""/>
-      <w:lvlJc w:val="left"/>
-      <w:pPr>
-        <w:tabs>
-          <w:tab w:val="num" w:pos="0"/>
-        </w:tabs>
-        <w:ind w:left="0" w:hanging="0"/>
-      </w:pPr>
-    </w:lvl>
-  </w:abstractNum>
-  <w:abstractNum w:abstractNumId="2">
-    <w:lvl w:ilvl="0">
-      <w:start w:val="1"/>
-      <w:numFmt w:val="decimal"/>
-      <w:lvlText w:val="%1."/>
-      <w:lvlJc w:val="left"/>
-      <w:pPr>
-        <w:tabs>
-          <w:tab w:val="num" w:pos="0"/>
-        </w:tabs>
-        <w:ind w:left="860" w:hanging="360"/>
-      </w:pPr>
-      <w:rPr/>
-    </w:lvl>
-    <w:lvl w:ilvl="1">
-      <w:start w:val="1"/>
-      <w:numFmt w:val="lowerLetter"/>
-      <w:lvlText w:val="%2."/>
-      <w:lvlJc w:val="left"/>
-      <w:pPr>
-        <w:tabs>
-          <w:tab w:val="num" w:pos="0"/>
-        </w:tabs>
-        <w:ind w:left="1580" w:hanging="360"/>
-      </w:pPr>
-      <w:rPr/>
-    </w:lvl>
-    <w:lvl w:ilvl="2">
-      <w:start w:val="1"/>
-      <w:numFmt w:val="lowerRoman"/>
-      <w:lvlText w:val="%3."/>
-      <w:lvlJc w:val="right"/>
-      <w:pPr>
-        <w:tabs>
-          <w:tab w:val="num" w:pos="0"/>
-        </w:tabs>
-        <w:ind w:left="2300" w:hanging="180"/>
-      </w:pPr>
-      <w:rPr/>
-    </w:lvl>
-    <w:lvl w:ilvl="3">
-      <w:start w:val="1"/>
-      <w:numFmt w:val="decimal"/>
-      <w:lvlText w:val="%4."/>
-      <w:lvlJc w:val="left"/>
-      <w:pPr>
-        <w:tabs>
-          <w:tab w:val="num" w:pos="0"/>
-        </w:tabs>
-        <w:ind w:left="3020" w:hanging="360"/>
-      </w:pPr>
-      <w:rPr/>
-    </w:lvl>
-    <w:lvl w:ilvl="4">
-      <w:start w:val="1"/>
-      <w:numFmt w:val="lowerLetter"/>
-      <w:lvlText w:val="%5."/>
-      <w:lvlJc w:val="left"/>
-      <w:pPr>
-        <w:tabs>
-          <w:tab w:val="num" w:pos="0"/>
-        </w:tabs>
-        <w:ind w:left="3740" w:hanging="360"/>
-      </w:pPr>
-      <w:rPr/>
-    </w:lvl>
-    <w:lvl w:ilvl="5">
-      <w:start w:val="1"/>
-      <w:numFmt w:val="lowerRoman"/>
-      <w:lvlText w:val="%6."/>
-      <w:lvlJc w:val="right"/>
-      <w:pPr>
-        <w:tabs>
-          <w:tab w:val="num" w:pos="0"/>
-        </w:tabs>
-        <w:ind w:left="4460" w:hanging="180"/>
-      </w:pPr>
-      <w:rPr/>
-    </w:lvl>
-    <w:lvl w:ilvl="6">
-      <w:start w:val="1"/>
-      <w:numFmt w:val="decimal"/>
-      <w:lvlText w:val="%7."/>
-      <w:lvlJc w:val="left"/>
-      <w:pPr>
-        <w:tabs>
-          <w:tab w:val="num" w:pos="0"/>
-        </w:tabs>
-        <w:ind w:left="5180" w:hanging="360"/>
-      </w:pPr>
-      <w:rPr/>
-    </w:lvl>
-    <w:lvl w:ilvl="7">
-      <w:start w:val="1"/>
-      <w:numFmt w:val="lowerLetter"/>
-      <w:lvlText w:val="%8."/>
-      <w:lvlJc w:val="left"/>
-      <w:pPr>
-        <w:tabs>
-          <w:tab w:val="num" w:pos="0"/>
-        </w:tabs>
-        <w:ind w:left="5900" w:hanging="360"/>
-      </w:pPr>
-      <w:rPr/>
-    </w:lvl>
-    <w:lvl w:ilvl="8">
-      <w:start w:val="1"/>
-      <w:numFmt w:val="lowerRoman"/>
-      <w:lvlText w:val="%9."/>
-      <w:lvlJc w:val="right"/>
-      <w:pPr>
-        <w:tabs>
-          <w:tab w:val="num" w:pos="0"/>
-        </w:tabs>
-        <w:ind w:left="6620" w:hanging="180"/>
-      </w:pPr>
-      <w:rPr/>
-    </w:lvl>
-  </w:abstractNum>
-  <w:num w:numId="1">
-    <w:abstractNumId w:val="1"/>
-  </w:num>
-  <w:num w:numId="2">
-    <w:abstractNumId w:val="2"/>
-  </w:num>
-</w:numbering>
 </file>
 
 <file path=word/styles.xml><?xml version="1.0" encoding="utf-8"?>

--- a/public/umowa.docx
+++ b/public/umowa.docx
@@ -483,8 +483,8 @@
         <w:gridCol w:w="566"/>
         <w:gridCol w:w="766"/>
         <w:gridCol w:w="887"/>
-        <w:gridCol w:w="527"/>
-        <w:gridCol w:w="725"/>
+        <w:gridCol w:w="528"/>
+        <w:gridCol w:w="724"/>
         <w:gridCol w:w="797"/>
       </w:tblGrid>
       <w:tr>
@@ -809,7 +809,7 @@
         </w:tc>
         <w:tc>
           <w:tcPr>
-            <w:tcW w:w="527" w:type="dxa"/>
+            <w:tcW w:w="528" w:type="dxa"/>
             <w:tcBorders>
               <w:top w:val="single" w:sz="4" w:space="0" w:color="000000"/>
               <w:left w:val="single" w:sz="4" w:space="0" w:color="000000"/>
@@ -855,7 +855,7 @@
         </w:tc>
         <w:tc>
           <w:tcPr>
-            <w:tcW w:w="725" w:type="dxa"/>
+            <w:tcW w:w="724" w:type="dxa"/>
             <w:tcBorders>
               <w:top w:val="single" w:sz="4" w:space="0" w:color="000000"/>
               <w:left w:val="single" w:sz="4" w:space="0" w:color="000000"/>
@@ -1192,7 +1192,7 @@
         </w:tc>
         <w:tc>
           <w:tcPr>
-            <w:tcW w:w="527" w:type="dxa"/>
+            <w:tcW w:w="528" w:type="dxa"/>
             <w:tcBorders>
               <w:top w:val="single" w:sz="4" w:space="0" w:color="000000"/>
               <w:left w:val="single" w:sz="4" w:space="0" w:color="000000"/>
@@ -1221,7 +1221,7 @@
         </w:tc>
         <w:tc>
           <w:tcPr>
-            <w:tcW w:w="725" w:type="dxa"/>
+            <w:tcW w:w="724" w:type="dxa"/>
             <w:tcBorders>
               <w:top w:val="single" w:sz="4" w:space="0" w:color="000000"/>
               <w:left w:val="single" w:sz="4" w:space="0" w:color="000000"/>
@@ -1551,7 +1551,7 @@
         </w:tc>
         <w:tc>
           <w:tcPr>
-            <w:tcW w:w="527" w:type="dxa"/>
+            <w:tcW w:w="528" w:type="dxa"/>
             <w:tcBorders>
               <w:top w:val="single" w:sz="4" w:space="0" w:color="000000"/>
               <w:left w:val="single" w:sz="4" w:space="0" w:color="000000"/>
@@ -1580,7 +1580,7 @@
         </w:tc>
         <w:tc>
           <w:tcPr>
-            <w:tcW w:w="725" w:type="dxa"/>
+            <w:tcW w:w="724" w:type="dxa"/>
             <w:tcBorders>
               <w:top w:val="single" w:sz="4" w:space="0" w:color="000000"/>
               <w:left w:val="single" w:sz="4" w:space="0" w:color="000000"/>
@@ -1910,7 +1910,7 @@
         </w:tc>
         <w:tc>
           <w:tcPr>
-            <w:tcW w:w="527" w:type="dxa"/>
+            <w:tcW w:w="528" w:type="dxa"/>
             <w:tcBorders>
               <w:top w:val="single" w:sz="4" w:space="0" w:color="000000"/>
               <w:left w:val="single" w:sz="4" w:space="0" w:color="000000"/>
@@ -1939,7 +1939,7 @@
         </w:tc>
         <w:tc>
           <w:tcPr>
-            <w:tcW w:w="725" w:type="dxa"/>
+            <w:tcW w:w="724" w:type="dxa"/>
             <w:tcBorders>
               <w:top w:val="single" w:sz="4" w:space="0" w:color="000000"/>
               <w:left w:val="single" w:sz="4" w:space="0" w:color="000000"/>
@@ -2269,7 +2269,7 @@
         </w:tc>
         <w:tc>
           <w:tcPr>
-            <w:tcW w:w="527" w:type="dxa"/>
+            <w:tcW w:w="528" w:type="dxa"/>
             <w:tcBorders>
               <w:top w:val="single" w:sz="4" w:space="0" w:color="000000"/>
               <w:left w:val="single" w:sz="4" w:space="0" w:color="000000"/>
@@ -2298,7 +2298,7 @@
         </w:tc>
         <w:tc>
           <w:tcPr>
-            <w:tcW w:w="725" w:type="dxa"/>
+            <w:tcW w:w="724" w:type="dxa"/>
             <w:tcBorders>
               <w:top w:val="single" w:sz="4" w:space="0" w:color="000000"/>
               <w:left w:val="single" w:sz="4" w:space="0" w:color="000000"/>
@@ -2628,7 +2628,7 @@
         </w:tc>
         <w:tc>
           <w:tcPr>
-            <w:tcW w:w="527" w:type="dxa"/>
+            <w:tcW w:w="528" w:type="dxa"/>
             <w:tcBorders>
               <w:top w:val="single" w:sz="4" w:space="0" w:color="000000"/>
               <w:left w:val="single" w:sz="4" w:space="0" w:color="000000"/>
@@ -2657,7 +2657,7 @@
         </w:tc>
         <w:tc>
           <w:tcPr>
-            <w:tcW w:w="725" w:type="dxa"/>
+            <w:tcW w:w="724" w:type="dxa"/>
             <w:tcBorders>
               <w:top w:val="single" w:sz="4" w:space="0" w:color="000000"/>
               <w:left w:val="single" w:sz="4" w:space="0" w:color="000000"/>
@@ -2890,7 +2890,7 @@
       </w:tblPr>
       <w:tblGrid>
         <w:gridCol w:w="2880"/>
-        <w:gridCol w:w="2610"/>
+        <w:gridCol w:w="2609"/>
       </w:tblGrid>
       <w:tr>
         <w:trPr/>
@@ -2923,7 +2923,7 @@
         </w:tc>
         <w:tc>
           <w:tcPr>
-            <w:tcW w:w="2610" w:type="dxa"/>
+            <w:tcW w:w="2609" w:type="dxa"/>
             <w:tcBorders>
               <w:top w:val="single" w:sz="4" w:space="0" w:color="000000"/>
               <w:left w:val="single" w:sz="4" w:space="0" w:color="000000"/>
@@ -3584,7 +3584,7 @@
                 <w:szCs w:val="20"/>
                 <w:lang w:val="pl-PL" w:eastAsia="zh-CN" w:bidi="ar-SA"/>
               </w:rPr>
-              <w:t>{-w:p cost}{.}zł{/}{/}</w:t>
+              <w:t>{-w:p cost}{.}{/}{/}</w:t>
             </w:r>
           </w:p>
         </w:tc>

--- a/public/umowa.docx
+++ b/public/umowa.docx
@@ -2,6 +2,1975 @@
 <file path=word/document.xml><?xml version="1.0" encoding="utf-8"?>
 <w:document xmlns:o="urn:schemas-microsoft-com:office:office" xmlns:r="http://schemas.openxmlformats.org/officeDocument/2006/relationships" xmlns:v="urn:schemas-microsoft-com:vml" xmlns:w="http://schemas.openxmlformats.org/wordprocessingml/2006/main" xmlns:w10="urn:schemas-microsoft-com:office:word" xmlns:wp="http://schemas.openxmlformats.org/drawingml/2006/wordprocessingDrawing" xmlns:wps="http://schemas.microsoft.com/office/word/2010/wordprocessingShape" xmlns:wpg="http://schemas.microsoft.com/office/word/2010/wordprocessingGroup" xmlns:mc="http://schemas.openxmlformats.org/markup-compatibility/2006" xmlns:wp14="http://schemas.microsoft.com/office/word/2010/wordprocessingDrawing" xmlns:w14="http://schemas.microsoft.com/office/word/2010/wordml" xmlns:w15="http://schemas.microsoft.com/office/word/2012/wordml" mc:Ignorable="w14 wp14 w15">
   <w:body>
+    <w:p>
+      <w:pPr>
+        <w:pStyle w:val="Normal"/>
+        <w:spacing w:lineRule="auto" w:line="276"/>
+        <w:jc w:val="both"/>
+        <w:rPr/>
+      </w:pPr>
+      <w:r>
+        <w:rPr/>
+      </w:r>
+    </w:p>
+    <w:p>
+      <w:pPr>
+        <w:pStyle w:val="Normal"/>
+        <w:spacing w:lineRule="auto" w:line="276" w:before="0" w:after="200"/>
+        <w:jc w:val="center"/>
+        <w:rPr>
+          <w:rFonts w:ascii="Times New Roman" w:hAnsi="Times New Roman" w:eastAsia="Calibri"/>
+          <w:b/>
+          <w:b/>
+          <w:color w:val="auto"/>
+          <w:sz w:val="32"/>
+          <w:szCs w:val="32"/>
+          <w:lang w:val="pl-PL"/>
+        </w:rPr>
+      </w:pPr>
+      <w:r>
+        <w:rPr>
+          <w:rFonts w:eastAsia="Calibri" w:ascii="Times New Roman" w:hAnsi="Times New Roman"/>
+          <w:b/>
+          <w:color w:val="auto"/>
+          <w:sz w:val="32"/>
+          <w:szCs w:val="32"/>
+          <w:lang w:val="pl-PL"/>
+        </w:rPr>
+        <w:t>UMOWA UCZESTNICTWA</w:t>
+      </w:r>
+    </w:p>
+    <w:p>
+      <w:pPr>
+        <w:pStyle w:val="Normal"/>
+        <w:spacing w:lineRule="auto" w:line="276" w:before="0" w:after="200"/>
+        <w:jc w:val="both"/>
+        <w:rPr>
+          <w:rFonts w:ascii="Times New Roman" w:hAnsi="Times New Roman" w:eastAsia="Calibri"/>
+          <w:color w:val="auto"/>
+          <w:sz w:val="20"/>
+          <w:szCs w:val="20"/>
+          <w:lang w:val="pl-PL"/>
+        </w:rPr>
+      </w:pPr>
+      <w:r>
+        <w:rPr>
+          <w:rFonts w:eastAsia="Calibri" w:ascii="Times New Roman" w:hAnsi="Times New Roman"/>
+          <w:color w:val="auto"/>
+          <w:sz w:val="20"/>
+          <w:szCs w:val="20"/>
+          <w:lang w:val="pl-PL"/>
+        </w:rPr>
+        <w:t xml:space="preserve">Umowa zawarta dnia </w:t>
+      </w:r>
+      <w:r>
+        <w:rPr>
+          <w:rFonts w:eastAsia="Calibri" w:ascii="Times New Roman" w:hAnsi="Times New Roman"/>
+          <w:color w:val="auto"/>
+          <w:sz w:val="20"/>
+          <w:szCs w:val="20"/>
+          <w:lang w:val="pl-PL"/>
+        </w:rPr>
+        <w:t>05</w:t>
+      </w:r>
+      <w:r>
+        <w:rPr>
+          <w:rFonts w:eastAsia="Calibri" w:ascii="Times New Roman" w:hAnsi="Times New Roman"/>
+          <w:color w:val="auto"/>
+          <w:sz w:val="20"/>
+          <w:szCs w:val="20"/>
+          <w:lang w:val="pl-PL"/>
+        </w:rPr>
+        <w:t>.</w:t>
+      </w:r>
+      <w:r>
+        <w:rPr>
+          <w:rFonts w:eastAsia="Calibri" w:ascii="Times New Roman" w:hAnsi="Times New Roman"/>
+          <w:color w:val="auto"/>
+          <w:sz w:val="20"/>
+          <w:szCs w:val="20"/>
+          <w:lang w:val="pl-PL"/>
+        </w:rPr>
+        <w:t>06</w:t>
+      </w:r>
+      <w:r>
+        <w:rPr>
+          <w:rFonts w:eastAsia="Calibri" w:ascii="Times New Roman" w:hAnsi="Times New Roman"/>
+          <w:color w:val="auto"/>
+          <w:sz w:val="20"/>
+          <w:szCs w:val="20"/>
+          <w:lang w:val="pl-PL"/>
+        </w:rPr>
+        <w:t>.202</w:t>
+      </w:r>
+      <w:r>
+        <w:rPr>
+          <w:rFonts w:eastAsia="Calibri" w:ascii="Times New Roman" w:hAnsi="Times New Roman"/>
+          <w:color w:val="auto"/>
+          <w:sz w:val="20"/>
+          <w:szCs w:val="20"/>
+          <w:lang w:val="pl-PL"/>
+        </w:rPr>
+        <w:t>4</w:t>
+      </w:r>
+      <w:r>
+        <w:rPr>
+          <w:rFonts w:eastAsia="Calibri" w:ascii="Times New Roman" w:hAnsi="Times New Roman"/>
+          <w:color w:val="auto"/>
+          <w:sz w:val="20"/>
+          <w:szCs w:val="20"/>
+          <w:lang w:val="pl-PL"/>
+        </w:rPr>
+        <w:t xml:space="preserve"> roku w Tarnowskich Górach pomiędzy:</w:t>
+      </w:r>
+    </w:p>
+    <w:p>
+      <w:pPr>
+        <w:pStyle w:val="Normal"/>
+        <w:spacing w:lineRule="auto" w:line="276" w:before="0" w:after="200"/>
+        <w:jc w:val="both"/>
+        <w:rPr>
+          <w:rFonts w:ascii="Times New Roman" w:hAnsi="Times New Roman" w:eastAsia="Calibri"/>
+          <w:color w:val="auto"/>
+          <w:sz w:val="20"/>
+          <w:szCs w:val="20"/>
+          <w:lang w:val="pl-PL"/>
+        </w:rPr>
+      </w:pPr>
+      <w:r>
+        <w:rPr>
+          <w:rFonts w:eastAsia="Calibri" w:ascii="Times New Roman" w:hAnsi="Times New Roman"/>
+          <w:b/>
+          <w:color w:val="auto"/>
+          <w:sz w:val="20"/>
+          <w:szCs w:val="20"/>
+          <w:lang w:val="pl-PL"/>
+        </w:rPr>
+        <w:t xml:space="preserve">BEST EduAction Agnieszka Szyda Dagmara Szyda s.c. </w:t>
+      </w:r>
+      <w:r>
+        <w:rPr>
+          <w:rFonts w:eastAsia="Calibri" w:ascii="Times New Roman" w:hAnsi="Times New Roman"/>
+          <w:color w:val="auto"/>
+          <w:sz w:val="20"/>
+          <w:szCs w:val="20"/>
+          <w:lang w:val="pl-PL"/>
+        </w:rPr>
+        <w:t>z siedzibą ul. Litewską 22 w Tarnowskich Górach, NIP: 645-256-86-99, Regon: 388236160, dalej zwane BEST, reprezentowane przez:</w:t>
+      </w:r>
+    </w:p>
+    <w:p>
+      <w:pPr>
+        <w:pStyle w:val="Normal"/>
+        <w:tabs>
+          <w:tab w:val="clear" w:pos="708"/>
+          <w:tab w:val="right" w:pos="9072" w:leader="none"/>
+        </w:tabs>
+        <w:spacing w:lineRule="auto" w:line="276" w:before="0" w:after="200"/>
+        <w:jc w:val="both"/>
+        <w:rPr>
+          <w:rFonts w:ascii="Times New Roman" w:hAnsi="Times New Roman" w:eastAsia="Calibri"/>
+          <w:color w:val="auto"/>
+          <w:sz w:val="20"/>
+          <w:szCs w:val="20"/>
+          <w:lang w:val="pl-PL"/>
+        </w:rPr>
+      </w:pPr>
+      <w:r>
+        <w:rPr>
+          <w:rFonts w:eastAsia="Calibri" w:ascii="Times New Roman" w:hAnsi="Times New Roman"/>
+          <w:b/>
+          <w:color w:val="auto"/>
+          <w:sz w:val="20"/>
+          <w:szCs w:val="20"/>
+          <w:lang w:val="pl-PL"/>
+        </w:rPr>
+        <w:t>AGNIESZKĘ SZYDA / DAGMARĘ SZYDA</w:t>
+        <w:tab/>
+      </w:r>
+    </w:p>
+    <w:p>
+      <w:pPr>
+        <w:pStyle w:val="Normal"/>
+        <w:spacing w:lineRule="auto" w:line="276" w:before="0" w:after="200"/>
+        <w:jc w:val="both"/>
+        <w:rPr>
+          <w:rFonts w:ascii="Times New Roman" w:hAnsi="Times New Roman" w:eastAsia="Calibri"/>
+          <w:color w:val="auto"/>
+          <w:sz w:val="20"/>
+          <w:szCs w:val="20"/>
+          <w:lang w:val="pl-PL"/>
+        </w:rPr>
+      </w:pPr>
+      <w:r>
+        <w:rPr>
+          <w:rFonts w:eastAsia="Calibri" w:ascii="Times New Roman" w:hAnsi="Times New Roman"/>
+          <w:color w:val="auto"/>
+          <w:sz w:val="20"/>
+          <w:szCs w:val="20"/>
+          <w:lang w:val="pl-PL"/>
+        </w:rPr>
+        <w:t>a</w:t>
+      </w:r>
+    </w:p>
+    <w:p>
+      <w:pPr>
+        <w:pStyle w:val="Normal"/>
+        <w:spacing w:lineRule="auto" w:line="276" w:before="0" w:after="200"/>
+        <w:jc w:val="both"/>
+        <w:rPr>
+          <w:rFonts w:ascii="Times New Roman" w:hAnsi="Times New Roman" w:eastAsia="Calibri"/>
+          <w:color w:val="auto"/>
+          <w:sz w:val="20"/>
+          <w:szCs w:val="20"/>
+          <w:lang w:val="pl-PL"/>
+        </w:rPr>
+      </w:pPr>
+      <w:r>
+        <w:rPr>
+          <w:rFonts w:eastAsia="Calibri" w:ascii="Times New Roman" w:hAnsi="Times New Roman"/>
+          <w:color w:val="auto"/>
+          <w:sz w:val="20"/>
+          <w:szCs w:val="20"/>
+          <w:lang w:val="pl-PL"/>
+        </w:rPr>
+        <w:t>Panią/em …………………………………………</w:t>
+      </w:r>
+      <w:r>
+        <w:rPr>
+          <w:rFonts w:eastAsia="Calibri" w:ascii="Times New Roman" w:hAnsi="Times New Roman"/>
+          <w:b/>
+          <w:color w:val="auto"/>
+          <w:sz w:val="20"/>
+          <w:szCs w:val="20"/>
+          <w:lang w:val="pl-PL"/>
+        </w:rPr>
+        <w:t xml:space="preserve"> </w:t>
+      </w:r>
+      <w:r>
+        <w:rPr>
+          <w:rFonts w:eastAsia="Calibri" w:ascii="Times New Roman" w:hAnsi="Times New Roman"/>
+          <w:color w:val="auto"/>
+          <w:sz w:val="20"/>
+          <w:szCs w:val="20"/>
+          <w:lang w:val="pl-PL"/>
+        </w:rPr>
+        <w:t>zamieszkałą/łym przy ul. …………………………………</w:t>
+        <w:br/>
+        <w:t>w ……………………………….……,</w:t>
+      </w:r>
+      <w:r>
+        <w:rPr>
+          <w:rFonts w:eastAsia="Calibri" w:ascii="Times New Roman" w:hAnsi="Times New Roman"/>
+          <w:b/>
+          <w:color w:val="auto"/>
+          <w:sz w:val="20"/>
+          <w:szCs w:val="20"/>
+          <w:lang w:val="pl-PL"/>
+        </w:rPr>
+        <w:t xml:space="preserve"> </w:t>
+      </w:r>
+      <w:r>
+        <w:rPr>
+          <w:rFonts w:eastAsia="Calibri" w:ascii="Times New Roman" w:hAnsi="Times New Roman"/>
+          <w:color w:val="auto"/>
+          <w:sz w:val="20"/>
+          <w:szCs w:val="20"/>
+          <w:lang w:val="pl-PL"/>
+        </w:rPr>
+        <w:t>zwaną/ego dalej „KLIENTEM”. Nr telefonu Klienta: ………………..…</w:t>
+      </w:r>
+    </w:p>
+    <w:p>
+      <w:pPr>
+        <w:pStyle w:val="Normal"/>
+        <w:spacing w:lineRule="auto" w:line="276" w:before="0" w:after="200"/>
+        <w:jc w:val="both"/>
+        <w:rPr>
+          <w:rFonts w:ascii="Times New Roman" w:hAnsi="Times New Roman" w:eastAsia="Calibri"/>
+          <w:b/>
+          <w:b/>
+          <w:color w:val="auto"/>
+          <w:sz w:val="24"/>
+          <w:szCs w:val="24"/>
+          <w:lang w:val="pl-PL"/>
+        </w:rPr>
+      </w:pPr>
+      <w:r>
+        <w:rPr>
+          <w:rFonts w:eastAsia="Calibri" w:ascii="Times New Roman" w:hAnsi="Times New Roman"/>
+          <w:color w:val="auto"/>
+          <w:sz w:val="20"/>
+          <w:szCs w:val="20"/>
+          <w:lang w:val="pl-PL"/>
+        </w:rPr>
+        <w:t>1.)</w:t>
+      </w:r>
+      <w:r>
+        <w:rPr>
+          <w:rFonts w:eastAsia="Calibri" w:ascii="Times New Roman" w:hAnsi="Times New Roman"/>
+          <w:b/>
+          <w:color w:val="auto"/>
+          <w:sz w:val="24"/>
+          <w:szCs w:val="24"/>
+          <w:lang w:val="pl-PL"/>
+        </w:rPr>
+        <w:t>Przedmiotem umowy są następujące kursy:</w:t>
+      </w:r>
+    </w:p>
+    <w:tbl>
+      <w:tblPr>
+        <w:tblStyle w:val="Tabela-Siatka"/>
+        <w:tblW w:w="9060" w:type="dxa"/>
+        <w:jc w:val="left"/>
+        <w:tblInd w:w="0" w:type="dxa"/>
+        <w:tblLayout w:type="fixed"/>
+        <w:tblCellMar>
+          <w:top w:w="0" w:type="dxa"/>
+          <w:left w:w="108" w:type="dxa"/>
+          <w:bottom w:w="0" w:type="dxa"/>
+          <w:right w:w="108" w:type="dxa"/>
+        </w:tblCellMar>
+        <w:tblLook w:val="04a0" w:noHBand="0" w:noVBand="1" w:firstColumn="1" w:lastRow="0" w:lastColumn="0" w:firstRow="1"/>
+      </w:tblPr>
+      <w:tblGrid>
+        <w:gridCol w:w="2968"/>
+        <w:gridCol w:w="3692"/>
+        <w:gridCol w:w="1170"/>
+        <w:gridCol w:w="1229"/>
+      </w:tblGrid>
+      <w:tr>
+        <w:trPr/>
+        <w:tc>
+          <w:tcPr>
+            <w:tcW w:w="2968" w:type="dxa"/>
+            <w:tcBorders/>
+          </w:tcPr>
+          <w:p>
+            <w:pPr>
+              <w:pStyle w:val="Normal"/>
+              <w:widowControl w:val="false"/>
+              <w:suppressAutoHyphens w:val="true"/>
+              <w:spacing w:lineRule="auto" w:line="276" w:before="0" w:after="200"/>
+              <w:jc w:val="center"/>
+              <w:rPr>
+                <w:rFonts w:ascii="Times New Roman" w:hAnsi="Times New Roman" w:eastAsia="Calibri"/>
+                <w:b/>
+                <w:b/>
+                <w:color w:val="auto"/>
+                <w:sz w:val="20"/>
+                <w:szCs w:val="20"/>
+                <w:lang w:val="pl-PL"/>
+              </w:rPr>
+            </w:pPr>
+            <w:r>
+              <w:rPr>
+                <w:rFonts w:eastAsia="Calibri" w:cs="Times New Roman" w:ascii="Times New Roman" w:hAnsi="Times New Roman"/>
+                <w:b/>
+                <w:color w:val="auto"/>
+                <w:sz w:val="20"/>
+                <w:szCs w:val="20"/>
+                <w:lang w:val="pl-PL" w:eastAsia="zh-CN" w:bidi="ar-SA"/>
+              </w:rPr>
+              <w:t>KURSANT</w:t>
+            </w:r>
+          </w:p>
+        </w:tc>
+        <w:tc>
+          <w:tcPr>
+            <w:tcW w:w="3692" w:type="dxa"/>
+            <w:tcBorders/>
+          </w:tcPr>
+          <w:p>
+            <w:pPr>
+              <w:pStyle w:val="Normal"/>
+              <w:widowControl w:val="false"/>
+              <w:suppressAutoHyphens w:val="true"/>
+              <w:spacing w:lineRule="auto" w:line="276" w:before="0" w:after="200"/>
+              <w:jc w:val="center"/>
+              <w:rPr>
+                <w:rFonts w:ascii="Times New Roman" w:hAnsi="Times New Roman" w:eastAsia="Calibri"/>
+                <w:b/>
+                <w:b/>
+                <w:color w:val="auto"/>
+                <w:sz w:val="20"/>
+                <w:szCs w:val="20"/>
+                <w:lang w:val="pl-PL"/>
+              </w:rPr>
+            </w:pPr>
+            <w:r>
+              <w:rPr>
+                <w:rFonts w:eastAsia="Calibri" w:cs="Times New Roman" w:ascii="Times New Roman" w:hAnsi="Times New Roman"/>
+                <w:b/>
+                <w:color w:val="auto"/>
+                <w:sz w:val="20"/>
+                <w:szCs w:val="20"/>
+                <w:lang w:val="pl-PL" w:eastAsia="zh-CN" w:bidi="ar-SA"/>
+              </w:rPr>
+              <w:t>KURSY</w:t>
+            </w:r>
+          </w:p>
+        </w:tc>
+        <w:tc>
+          <w:tcPr>
+            <w:tcW w:w="1170" w:type="dxa"/>
+            <w:tcBorders/>
+          </w:tcPr>
+          <w:p>
+            <w:pPr>
+              <w:pStyle w:val="Normal"/>
+              <w:widowControl w:val="false"/>
+              <w:suppressAutoHyphens w:val="true"/>
+              <w:spacing w:lineRule="auto" w:line="276" w:before="0" w:after="200"/>
+              <w:jc w:val="center"/>
+              <w:rPr>
+                <w:rFonts w:ascii="Times New Roman" w:hAnsi="Times New Roman" w:eastAsia="Calibri"/>
+                <w:b/>
+                <w:b/>
+                <w:color w:val="auto"/>
+                <w:sz w:val="20"/>
+                <w:szCs w:val="20"/>
+                <w:lang w:val="pl-PL"/>
+              </w:rPr>
+            </w:pPr>
+            <w:r>
+              <w:rPr>
+                <w:rFonts w:eastAsia="Calibri" w:cs="Times New Roman" w:ascii="Times New Roman" w:hAnsi="Times New Roman"/>
+                <w:b/>
+                <w:color w:val="auto"/>
+                <w:sz w:val="20"/>
+                <w:szCs w:val="20"/>
+                <w:lang w:val="pl-PL" w:eastAsia="zh-CN" w:bidi="ar-SA"/>
+              </w:rPr>
+              <w:t xml:space="preserve">Suma zajęć </w:t>
+            </w:r>
+          </w:p>
+        </w:tc>
+        <w:tc>
+          <w:tcPr>
+            <w:tcW w:w="1229" w:type="dxa"/>
+            <w:tcBorders/>
+          </w:tcPr>
+          <w:p>
+            <w:pPr>
+              <w:pStyle w:val="Normal"/>
+              <w:widowControl w:val="false"/>
+              <w:suppressAutoHyphens w:val="true"/>
+              <w:spacing w:lineRule="auto" w:line="276" w:before="0" w:after="200"/>
+              <w:jc w:val="center"/>
+              <w:rPr>
+                <w:rFonts w:ascii="Times New Roman" w:hAnsi="Times New Roman" w:eastAsia="Calibri"/>
+                <w:b/>
+                <w:b/>
+                <w:color w:val="auto"/>
+                <w:sz w:val="20"/>
+                <w:szCs w:val="20"/>
+                <w:lang w:val="pl-PL"/>
+              </w:rPr>
+            </w:pPr>
+            <w:r>
+              <w:rPr>
+                <w:rFonts w:eastAsia="Calibri" w:cs="Times New Roman" w:ascii="Times New Roman" w:hAnsi="Times New Roman"/>
+                <w:b/>
+                <w:color w:val="auto"/>
+                <w:sz w:val="20"/>
+                <w:szCs w:val="20"/>
+                <w:lang w:val="pl-PL" w:eastAsia="zh-CN" w:bidi="ar-SA"/>
+              </w:rPr>
+              <w:t>Cena miesięczna</w:t>
+            </w:r>
+          </w:p>
+        </w:tc>
+      </w:tr>
+      <w:tr>
+        <w:trPr/>
+        <w:tc>
+          <w:tcPr>
+            <w:tcW w:w="2968" w:type="dxa"/>
+            <w:tcBorders/>
+          </w:tcPr>
+          <w:p>
+            <w:pPr>
+              <w:pStyle w:val="ListParagraph"/>
+              <w:widowControl w:val="false"/>
+              <w:numPr>
+                <w:ilvl w:val="0"/>
+                <w:numId w:val="0"/>
+              </w:numPr>
+              <w:suppressAutoHyphens w:val="true"/>
+              <w:spacing w:lineRule="auto" w:line="240" w:before="0" w:after="78"/>
+              <w:ind w:left="860" w:hanging="0"/>
+              <w:contextualSpacing w:val="false"/>
+              <w:jc w:val="both"/>
+              <w:rPr/>
+            </w:pPr>
+            <w:r>
+              <w:rPr>
+                <w:rFonts w:eastAsia="Calibri" w:cs="Times New Roman" w:ascii="Times New Roman" w:hAnsi="Times New Roman"/>
+                <w:color w:val="auto"/>
+                <w:sz w:val="20"/>
+                <w:szCs w:val="20"/>
+                <w:lang w:val="pl-PL" w:eastAsia="zh-CN" w:bidi="ar-SA"/>
+              </w:rPr>
+              <w:t>{#students}{index}{name} {surname}</w:t>
+            </w:r>
+          </w:p>
+        </w:tc>
+        <w:tc>
+          <w:tcPr>
+            <w:tcW w:w="3692" w:type="dxa"/>
+            <w:tcBorders/>
+          </w:tcPr>
+          <w:p>
+            <w:pPr>
+              <w:pStyle w:val="Normal"/>
+              <w:widowControl w:val="false"/>
+              <w:suppressAutoHyphens w:val="true"/>
+              <w:spacing w:lineRule="auto" w:line="276" w:before="0" w:after="78"/>
+              <w:jc w:val="both"/>
+              <w:rPr/>
+            </w:pPr>
+            <w:r>
+              <w:rPr>
+                <w:rFonts w:eastAsia="Calibri" w:cs="Times New Roman" w:ascii="Times New Roman" w:hAnsi="Times New Roman"/>
+                <w:color w:val="auto"/>
+                <w:sz w:val="20"/>
+                <w:szCs w:val="20"/>
+                <w:lang w:val="pl-PL" w:eastAsia="zh-CN" w:bidi="ar-SA"/>
+              </w:rPr>
+              <w:t xml:space="preserve">{-w:p courses}{subject} ({amountInWeek}x{length}min./tyg,) - </w:t>
+            </w:r>
+            <w:r>
+              <w:rPr>
+                <w:rFonts w:eastAsia="Calibri" w:cs="Times New Roman" w:ascii="Times New Roman" w:hAnsi="Times New Roman"/>
+                <w:b/>
+                <w:bCs/>
+                <w:color w:val="auto"/>
+                <w:sz w:val="20"/>
+                <w:szCs w:val="20"/>
+                <w:lang w:val="pl-PL" w:eastAsia="zh-CN" w:bidi="ar-SA"/>
+              </w:rPr>
+              <w:t>{class}</w:t>
+            </w:r>
+            <w:r>
+              <w:rPr>
+                <w:rFonts w:eastAsia="Calibri" w:cs="Times New Roman" w:ascii="Times New Roman" w:hAnsi="Times New Roman"/>
+                <w:color w:val="auto"/>
+                <w:sz w:val="20"/>
+                <w:szCs w:val="20"/>
+                <w:lang w:val="pl-PL" w:eastAsia="zh-CN" w:bidi="ar-SA"/>
+              </w:rPr>
+              <w:t>{/}</w:t>
+            </w:r>
+          </w:p>
+        </w:tc>
+        <w:tc>
+          <w:tcPr>
+            <w:tcW w:w="1170" w:type="dxa"/>
+            <w:tcBorders/>
+          </w:tcPr>
+          <w:p>
+            <w:pPr>
+              <w:pStyle w:val="Normal"/>
+              <w:widowControl w:val="false"/>
+              <w:suppressAutoHyphens w:val="true"/>
+              <w:spacing w:lineRule="auto" w:line="276" w:before="0" w:after="78"/>
+              <w:jc w:val="center"/>
+              <w:rPr/>
+            </w:pPr>
+            <w:r>
+              <w:rPr>
+                <w:rFonts w:eastAsia="Calibri" w:cs="Times New Roman" w:ascii="Times New Roman" w:hAnsi="Times New Roman"/>
+                <w:color w:val="auto"/>
+                <w:sz w:val="20"/>
+                <w:szCs w:val="20"/>
+                <w:lang w:val="pl-PL" w:eastAsia="zh-CN" w:bidi="ar-SA"/>
+              </w:rPr>
+              <w:t>{-w:p amountInWeek}{.}{/}</w:t>
+            </w:r>
+          </w:p>
+        </w:tc>
+        <w:tc>
+          <w:tcPr>
+            <w:tcW w:w="1229" w:type="dxa"/>
+            <w:tcBorders/>
+          </w:tcPr>
+          <w:p>
+            <w:pPr>
+              <w:pStyle w:val="Normal"/>
+              <w:widowControl w:val="false"/>
+              <w:suppressAutoHyphens w:val="true"/>
+              <w:spacing w:lineRule="auto" w:line="276" w:before="0" w:after="78"/>
+              <w:jc w:val="center"/>
+              <w:rPr/>
+            </w:pPr>
+            <w:r>
+              <w:rPr>
+                <w:rFonts w:eastAsia="Calibri" w:cs="Times New Roman" w:ascii="Times New Roman" w:hAnsi="Times New Roman"/>
+                <w:color w:val="auto"/>
+                <w:sz w:val="20"/>
+                <w:szCs w:val="20"/>
+                <w:lang w:val="pl-PL" w:eastAsia="zh-CN" w:bidi="ar-SA"/>
+              </w:rPr>
+              <w:t>{-w:p cost}{.}{/}{/}</w:t>
+            </w:r>
+          </w:p>
+        </w:tc>
+      </w:tr>
+      <w:tr>
+        <w:trPr>
+          <w:trHeight w:val="734" w:hRule="atLeast"/>
+        </w:trPr>
+        <w:tc>
+          <w:tcPr>
+            <w:tcW w:w="9059" w:type="dxa"/>
+            <w:gridSpan w:val="4"/>
+            <w:tcBorders>
+              <w:top w:val="nil"/>
+            </w:tcBorders>
+            <w:shd w:fill="CCCCCC" w:val="clear"/>
+          </w:tcPr>
+          <w:p>
+            <w:pPr>
+              <w:pStyle w:val="ListParagraph"/>
+              <w:widowControl w:val="false"/>
+              <w:numPr>
+                <w:ilvl w:val="0"/>
+                <w:numId w:val="0"/>
+              </w:numPr>
+              <w:suppressAutoHyphens w:val="true"/>
+              <w:spacing w:lineRule="auto" w:line="240" w:before="78" w:after="78"/>
+              <w:ind w:left="860" w:hanging="0"/>
+              <w:contextualSpacing w:val="false"/>
+              <w:jc w:val="center"/>
+              <w:rPr>
+                <w:b/>
+                <w:b/>
+                <w:bCs/>
+                <w:sz w:val="24"/>
+                <w:szCs w:val="24"/>
+              </w:rPr>
+            </w:pPr>
+            <w:r>
+              <w:rPr>
+                <w:b/>
+                <w:bCs/>
+                <w:sz w:val="24"/>
+                <w:szCs w:val="24"/>
+              </w:rPr>
+              <w:t>SUMA: {totalCost}zł/mc</w:t>
+            </w:r>
+          </w:p>
+        </w:tc>
+      </w:tr>
+    </w:tbl>
+    <w:p>
+      <w:pPr>
+        <w:pStyle w:val="Normal"/>
+        <w:spacing w:lineRule="auto" w:line="276" w:before="0" w:after="200"/>
+        <w:jc w:val="both"/>
+        <w:rPr>
+          <w:rFonts w:ascii="Times New Roman" w:hAnsi="Times New Roman" w:eastAsia="Calibri"/>
+          <w:b/>
+          <w:b/>
+          <w:color w:val="auto"/>
+          <w:sz w:val="20"/>
+          <w:szCs w:val="20"/>
+          <w:lang w:val="pl-PL"/>
+        </w:rPr>
+      </w:pPr>
+      <w:r>
+        <w:rPr>
+          <w:rFonts w:eastAsia="Calibri" w:ascii="Times New Roman" w:hAnsi="Times New Roman"/>
+          <w:b/>
+          <w:color w:val="auto"/>
+          <w:sz w:val="20"/>
+          <w:szCs w:val="20"/>
+          <w:lang w:val="pl-PL"/>
+        </w:rPr>
+      </w:r>
+    </w:p>
+    <w:p>
+      <w:pPr>
+        <w:pStyle w:val="Normal"/>
+        <w:spacing w:lineRule="auto" w:line="276" w:before="0" w:after="200"/>
+        <w:jc w:val="both"/>
+        <w:rPr>
+          <w:rFonts w:ascii="Times New Roman" w:hAnsi="Times New Roman" w:eastAsia="Calibri"/>
+          <w:color w:val="auto"/>
+          <w:sz w:val="20"/>
+          <w:szCs w:val="20"/>
+          <w:lang w:val="pl-PL"/>
+        </w:rPr>
+      </w:pPr>
+      <w:r>
+        <w:rPr>
+          <w:rFonts w:eastAsia="Calibri" w:ascii="Times New Roman" w:hAnsi="Times New Roman"/>
+          <w:color w:val="auto"/>
+          <w:sz w:val="20"/>
+          <w:szCs w:val="20"/>
+          <w:lang w:val="pl-PL"/>
+        </w:rPr>
+        <w:t xml:space="preserve">2.) </w:t>
+      </w:r>
+      <w:r>
+        <w:rPr>
+          <w:rFonts w:eastAsia="Calibri" w:ascii="Times New Roman" w:hAnsi="Times New Roman"/>
+          <w:b/>
+          <w:color w:val="auto"/>
+          <w:sz w:val="24"/>
+          <w:szCs w:val="24"/>
+          <w:lang w:val="pl-PL"/>
+        </w:rPr>
+        <w:t>Płatności rozłożone są na 10 równych rat, płatnych od września 2024 do czerwca 2025 włącznie, do 10-ego dnia każdego miesiąca.</w:t>
+      </w:r>
+    </w:p>
+    <w:p>
+      <w:pPr>
+        <w:pStyle w:val="Normal"/>
+        <w:spacing w:lineRule="auto" w:line="276" w:before="0" w:after="200"/>
+        <w:jc w:val="both"/>
+        <w:rPr>
+          <w:rFonts w:ascii="Times New Roman" w:hAnsi="Times New Roman" w:eastAsia="Calibri"/>
+          <w:b/>
+          <w:b/>
+          <w:color w:val="auto"/>
+          <w:sz w:val="24"/>
+          <w:szCs w:val="24"/>
+          <w:lang w:val="pl-PL"/>
+        </w:rPr>
+      </w:pPr>
+      <w:r>
+        <w:rPr>
+          <w:rFonts w:eastAsia="Calibri" w:ascii="Times New Roman" w:hAnsi="Times New Roman"/>
+          <w:color w:val="auto"/>
+          <w:sz w:val="20"/>
+          <w:szCs w:val="20"/>
+          <w:lang w:val="pl-PL"/>
+        </w:rPr>
+        <w:t xml:space="preserve">3.) Wpłat należy dokonywać na konto: </w:t>
+      </w:r>
+      <w:r>
+        <w:rPr>
+          <w:rFonts w:eastAsia="Calibri" w:ascii="Times New Roman" w:hAnsi="Times New Roman"/>
+          <w:b/>
+          <w:color w:val="auto"/>
+          <w:sz w:val="24"/>
+          <w:szCs w:val="24"/>
+          <w:lang w:val="pl-PL"/>
+        </w:rPr>
+        <w:t xml:space="preserve">25 1050 1386 1000 0092 8322 1316 </w:t>
+      </w:r>
+    </w:p>
+    <w:p>
+      <w:pPr>
+        <w:pStyle w:val="Normal"/>
+        <w:spacing w:lineRule="auto" w:line="276" w:before="0" w:after="200"/>
+        <w:jc w:val="both"/>
+        <w:rPr>
+          <w:rFonts w:ascii="Times New Roman" w:hAnsi="Times New Roman" w:eastAsia="Calibri"/>
+          <w:b/>
+          <w:b/>
+          <w:color w:val="auto"/>
+          <w:sz w:val="20"/>
+          <w:szCs w:val="20"/>
+          <w:lang w:val="pl-PL"/>
+        </w:rPr>
+      </w:pPr>
+      <w:r>
+        <w:rPr>
+          <w:rFonts w:eastAsia="Calibri" w:ascii="Times New Roman" w:hAnsi="Times New Roman"/>
+          <w:b/>
+          <w:color w:val="auto"/>
+          <w:sz w:val="20"/>
+          <w:szCs w:val="20"/>
+          <w:lang w:val="pl-PL"/>
+        </w:rPr>
+        <w:t xml:space="preserve">TYTUŁEM: </w:t>
+      </w:r>
+      <w:r>
+        <w:rPr>
+          <w:rFonts w:eastAsia="Calibri" w:ascii="Times New Roman" w:hAnsi="Times New Roman"/>
+          <w:b/>
+          <w:color w:val="auto"/>
+          <w:sz w:val="20"/>
+          <w:szCs w:val="20"/>
+          <w:u w:val="single"/>
+          <w:lang w:val="pl-PL"/>
+        </w:rPr>
+        <w:t>IMIĘ I NAZWISKO KURSANTA</w:t>
+      </w:r>
+      <w:r>
+        <w:rPr>
+          <w:rFonts w:eastAsia="Calibri" w:ascii="Times New Roman" w:hAnsi="Times New Roman"/>
+          <w:b/>
+          <w:color w:val="auto"/>
+          <w:sz w:val="20"/>
+          <w:szCs w:val="20"/>
+          <w:lang w:val="pl-PL"/>
+        </w:rPr>
+        <w:t xml:space="preserve"> / zajęcia dodatkowe / za miesiąc i rok (za IX 2024)</w:t>
+      </w:r>
+    </w:p>
+    <w:p>
+      <w:pPr>
+        <w:pStyle w:val="Normal"/>
+        <w:spacing w:lineRule="auto" w:line="276"/>
+        <w:jc w:val="both"/>
+        <w:rPr>
+          <w:rFonts w:ascii="Times New Roman" w:hAnsi="Times New Roman" w:eastAsia="Calibri"/>
+          <w:iCs/>
+          <w:color w:val="auto"/>
+          <w:sz w:val="20"/>
+          <w:szCs w:val="20"/>
+          <w:lang w:val="pl-PL"/>
+        </w:rPr>
+      </w:pPr>
+      <w:r>
+        <w:rPr>
+          <w:rFonts w:eastAsia="Calibri" w:ascii="Times New Roman" w:hAnsi="Times New Roman"/>
+          <w:iCs/>
+          <w:color w:val="auto"/>
+          <w:sz w:val="20"/>
+          <w:szCs w:val="20"/>
+          <w:lang w:val="pl-PL"/>
+        </w:rPr>
+        <w:t>4.) Klient zobowiązuje się uiścić opłaty za Kurs w ratach i terminach zgodnie z załączonym powyżej harmonogramem.</w:t>
+      </w:r>
+    </w:p>
+    <w:p>
+      <w:pPr>
+        <w:pStyle w:val="Normal"/>
+        <w:spacing w:lineRule="auto" w:line="276"/>
+        <w:jc w:val="both"/>
+        <w:rPr>
+          <w:rFonts w:ascii="Times New Roman" w:hAnsi="Times New Roman" w:eastAsia="Calibri"/>
+          <w:color w:val="auto"/>
+          <w:sz w:val="20"/>
+          <w:szCs w:val="20"/>
+          <w:lang w:val="pl-PL"/>
+        </w:rPr>
+      </w:pPr>
+      <w:r>
+        <w:rPr>
+          <w:rFonts w:eastAsia="Calibri" w:ascii="Times New Roman" w:hAnsi="Times New Roman"/>
+          <w:color w:val="auto"/>
+          <w:sz w:val="20"/>
+          <w:szCs w:val="20"/>
+          <w:lang w:val="pl-PL"/>
+        </w:rPr>
+      </w:r>
+    </w:p>
+    <w:p>
+      <w:pPr>
+        <w:pStyle w:val="Normal"/>
+        <w:spacing w:lineRule="auto" w:line="276"/>
+        <w:jc w:val="both"/>
+        <w:rPr>
+          <w:rFonts w:ascii="Times New Roman" w:hAnsi="Times New Roman" w:eastAsia="Calibri"/>
+          <w:color w:val="auto"/>
+          <w:sz w:val="20"/>
+          <w:szCs w:val="20"/>
+          <w:lang w:val="pl-PL"/>
+        </w:rPr>
+      </w:pPr>
+      <w:r>
+        <w:rPr>
+          <w:rFonts w:eastAsia="Calibri" w:ascii="Times New Roman" w:hAnsi="Times New Roman"/>
+          <w:color w:val="auto"/>
+          <w:sz w:val="20"/>
+          <w:szCs w:val="20"/>
+          <w:lang w:val="pl-PL"/>
+        </w:rPr>
+        <w:t>5.) W przypadku dwumiesięcznej zaległości w płatności za kurs, BEST zastrzega sobie prawo do rozwiązania umowy i usunięcia KURSANTA z zajęć.</w:t>
+      </w:r>
+    </w:p>
+    <w:p>
+      <w:pPr>
+        <w:pStyle w:val="Normal"/>
+        <w:spacing w:lineRule="auto" w:line="276"/>
+        <w:jc w:val="both"/>
+        <w:rPr>
+          <w:rFonts w:ascii="Times New Roman" w:hAnsi="Times New Roman" w:eastAsia="Calibri"/>
+          <w:color w:val="auto"/>
+          <w:sz w:val="20"/>
+          <w:szCs w:val="20"/>
+          <w:lang w:val="pl-PL"/>
+        </w:rPr>
+      </w:pPr>
+      <w:r>
+        <w:rPr>
+          <w:rFonts w:eastAsia="Calibri" w:ascii="Times New Roman" w:hAnsi="Times New Roman"/>
+          <w:color w:val="auto"/>
+          <w:sz w:val="20"/>
+          <w:szCs w:val="20"/>
+          <w:lang w:val="pl-PL"/>
+        </w:rPr>
+      </w:r>
+    </w:p>
+    <w:p>
+      <w:pPr>
+        <w:pStyle w:val="Normal"/>
+        <w:spacing w:lineRule="auto" w:line="276"/>
+        <w:jc w:val="both"/>
+        <w:rPr>
+          <w:rFonts w:ascii="Times New Roman" w:hAnsi="Times New Roman" w:eastAsia="Calibri"/>
+          <w:color w:val="auto"/>
+          <w:sz w:val="20"/>
+          <w:szCs w:val="20"/>
+          <w:lang w:val="pl-PL"/>
+        </w:rPr>
+      </w:pPr>
+      <w:r>
+        <w:rPr>
+          <w:rFonts w:eastAsia="Calibri" w:ascii="Times New Roman" w:hAnsi="Times New Roman"/>
+          <w:color w:val="auto"/>
+          <w:sz w:val="20"/>
+          <w:szCs w:val="20"/>
+          <w:lang w:val="pl-PL"/>
+        </w:rPr>
+        <w:t>6.) Jeżeli umowa obejmuje kursy j. angielskiego dla dwóch lub więcej kursantów, płatność za drugiego kursanta pomniejszona jest już na umowie o 10zł/mc, za każdego kolejnego o 15zł/mc.</w:t>
+      </w:r>
+    </w:p>
+    <w:p>
+      <w:pPr>
+        <w:pStyle w:val="Normal"/>
+        <w:jc w:val="both"/>
+        <w:rPr>
+          <w:rFonts w:ascii="Times New Roman" w:hAnsi="Times New Roman" w:eastAsia="Calibri"/>
+          <w:color w:val="auto"/>
+          <w:sz w:val="20"/>
+          <w:szCs w:val="20"/>
+          <w:lang w:val="pl-PL"/>
+        </w:rPr>
+      </w:pPr>
+      <w:r>
+        <w:rPr>
+          <w:rFonts w:eastAsia="Calibri" w:ascii="Times New Roman" w:hAnsi="Times New Roman"/>
+          <w:color w:val="auto"/>
+          <w:sz w:val="20"/>
+          <w:szCs w:val="20"/>
+          <w:lang w:val="pl-PL"/>
+        </w:rPr>
+      </w:r>
+    </w:p>
+    <w:p>
+      <w:pPr>
+        <w:pStyle w:val="Normal"/>
+        <w:jc w:val="both"/>
+        <w:rPr>
+          <w:rFonts w:ascii="Times New Roman" w:hAnsi="Times New Roman" w:eastAsia="Calibri"/>
+          <w:color w:val="auto"/>
+          <w:sz w:val="20"/>
+          <w:szCs w:val="20"/>
+          <w:lang w:val="pl-PL"/>
+        </w:rPr>
+      </w:pPr>
+      <w:r>
+        <w:rPr>
+          <w:rFonts w:eastAsia="Calibri" w:ascii="Times New Roman" w:hAnsi="Times New Roman"/>
+          <w:color w:val="auto"/>
+          <w:sz w:val="20"/>
+          <w:szCs w:val="20"/>
+          <w:lang w:val="pl-PL"/>
+        </w:rPr>
+        <w:t xml:space="preserve">7.) Jeżeli umowa zawarta jest dla więcej niż jednego kursanta lub na większą ilość kursów, w przypadku rezygnacji jednego z kursantów, bądź rezygnacji z pojedynczego kursu, wysokość zobowiązania zostaje zmniejszona o cenę tego kursu. Zmianie ulegają również przyznane podczas zawarcia umowy zniżki/rabaty, </w:t>
+        <w:br/>
+        <w:t>a cena zostaje określona zgodnie z obowiązującym cennikiem BEST.</w:t>
+      </w:r>
+    </w:p>
+    <w:p>
+      <w:pPr>
+        <w:pStyle w:val="Normal"/>
+        <w:jc w:val="both"/>
+        <w:rPr>
+          <w:rFonts w:ascii="Times New Roman" w:hAnsi="Times New Roman" w:eastAsia="Calibri"/>
+          <w:color w:val="auto"/>
+          <w:sz w:val="20"/>
+          <w:szCs w:val="20"/>
+          <w:lang w:val="pl-PL"/>
+        </w:rPr>
+      </w:pPr>
+      <w:r>
+        <w:rPr>
+          <w:rFonts w:eastAsia="Calibri" w:ascii="Times New Roman" w:hAnsi="Times New Roman"/>
+          <w:color w:val="auto"/>
+          <w:sz w:val="20"/>
+          <w:szCs w:val="20"/>
+          <w:lang w:val="pl-PL"/>
+        </w:rPr>
+      </w:r>
+    </w:p>
+    <w:p>
+      <w:pPr>
+        <w:pStyle w:val="Normal"/>
+        <w:jc w:val="both"/>
+        <w:rPr>
+          <w:rFonts w:ascii="Times New Roman" w:hAnsi="Times New Roman" w:eastAsia="Calibri"/>
+          <w:color w:val="auto"/>
+          <w:sz w:val="20"/>
+          <w:szCs w:val="20"/>
+          <w:lang w:val="pl-PL"/>
+        </w:rPr>
+      </w:pPr>
+      <w:r>
+        <w:rPr>
+          <w:rFonts w:eastAsia="Calibri" w:ascii="Times New Roman" w:hAnsi="Times New Roman"/>
+          <w:color w:val="auto"/>
+          <w:sz w:val="20"/>
+          <w:szCs w:val="20"/>
+          <w:lang w:val="pl-PL"/>
+        </w:rPr>
+        <w:t xml:space="preserve">8.) Strony zgodnie uzgadniają, że </w:t>
+      </w:r>
+      <w:r>
+        <w:rPr>
+          <w:rFonts w:eastAsia="Calibri" w:ascii="Times New Roman" w:hAnsi="Times New Roman"/>
+          <w:b/>
+          <w:color w:val="auto"/>
+          <w:sz w:val="20"/>
+          <w:szCs w:val="20"/>
+          <w:lang w:val="pl-PL"/>
+        </w:rPr>
+        <w:t xml:space="preserve">nieobecność KURSANTA na zajęciach lekcyjnych nie zwalnia </w:t>
+        <w:br/>
+        <w:t>z obowiązku płatności za te zajęcia</w:t>
+      </w:r>
+      <w:r>
+        <w:rPr>
+          <w:rFonts w:eastAsia="Calibri" w:ascii="Times New Roman" w:hAnsi="Times New Roman"/>
+          <w:color w:val="auto"/>
+          <w:sz w:val="20"/>
+          <w:szCs w:val="20"/>
+          <w:lang w:val="pl-PL"/>
+        </w:rPr>
+        <w:t>. Zwolnienie z opłat następuje jedynie w przypadku usprawiedliwionej nieobecności KURSANTA, na co najmniej 8 kolejnych lekcjach, z powodu problemów zdrowotnych KURSANTA.</w:t>
+      </w:r>
+    </w:p>
+    <w:p>
+      <w:pPr>
+        <w:pStyle w:val="Normal"/>
+        <w:spacing w:lineRule="auto" w:line="276"/>
+        <w:jc w:val="both"/>
+        <w:rPr>
+          <w:rFonts w:ascii="Times New Roman" w:hAnsi="Times New Roman" w:eastAsia="Calibri"/>
+          <w:color w:val="auto"/>
+          <w:sz w:val="20"/>
+          <w:szCs w:val="20"/>
+          <w:lang w:val="pl-PL"/>
+        </w:rPr>
+      </w:pPr>
+      <w:r>
+        <w:rPr>
+          <w:rFonts w:eastAsia="Calibri" w:ascii="Times New Roman" w:hAnsi="Times New Roman"/>
+          <w:color w:val="auto"/>
+          <w:sz w:val="20"/>
+          <w:szCs w:val="20"/>
+          <w:lang w:val="pl-PL"/>
+        </w:rPr>
+      </w:r>
+    </w:p>
+    <w:p>
+      <w:pPr>
+        <w:pStyle w:val="Normal"/>
+        <w:spacing w:lineRule="auto" w:line="276"/>
+        <w:jc w:val="both"/>
+        <w:rPr>
+          <w:rFonts w:ascii="Times New Roman" w:hAnsi="Times New Roman" w:eastAsia="Calibri"/>
+          <w:color w:val="auto"/>
+          <w:sz w:val="22"/>
+          <w:szCs w:val="22"/>
+          <w:lang w:val="pl-PL"/>
+        </w:rPr>
+      </w:pPr>
+      <w:r>
+        <w:rPr>
+          <w:rFonts w:eastAsia="Calibri" w:ascii="Times New Roman" w:hAnsi="Times New Roman"/>
+          <w:color w:val="auto"/>
+          <w:sz w:val="20"/>
+          <w:szCs w:val="20"/>
+          <w:lang w:val="pl-PL"/>
+        </w:rPr>
+        <w:t xml:space="preserve">9.) Po rozpoczęciu zajęć dydaktycznych i upływie okresu próbnego, liczonego jako 1 tydzień od rozpoczęcia powierzonego kursu, umowa może zostać rozwiązana jedynie poprzez złożenie pisemnego wypowiedzenia, </w:t>
+        <w:br/>
+        <w:t xml:space="preserve">z zachowaniem </w:t>
+      </w:r>
+      <w:r>
+        <w:rPr>
+          <w:rFonts w:eastAsia="Calibri" w:ascii="Times New Roman" w:hAnsi="Times New Roman"/>
+          <w:b/>
+          <w:color w:val="auto"/>
+          <w:sz w:val="20"/>
+          <w:szCs w:val="20"/>
+          <w:lang w:val="pl-PL"/>
+        </w:rPr>
+        <w:t>1-miesięcznego okresu wypowiedzenia umowy.</w:t>
+      </w:r>
+      <w:r>
+        <w:rPr>
+          <w:rFonts w:eastAsia="Calibri" w:ascii="Times New Roman" w:hAnsi="Times New Roman"/>
+          <w:iCs/>
+          <w:color w:val="auto"/>
+          <w:sz w:val="20"/>
+          <w:szCs w:val="20"/>
+          <w:lang w:val="pl-PL"/>
+        </w:rPr>
+        <w:t xml:space="preserve"> Wypowiedzenie składa się na piśmie </w:t>
+        <w:br/>
+        <w:t>w siedzibie BEST bądź przesyła na adres email: agaszyda@op.pl. W przypadku wypowiedzenia Umowy przez Kursanta, ciąży na nim obowiązek uregulowania płatności za wykorzystaną część Kursu oraz za zajęcia przypadające w ciągu 1 miesiąca od dnia skutecznego złożenia wypowiedzenia.</w:t>
+      </w:r>
+      <w:r>
+        <w:rPr>
+          <w:rFonts w:eastAsia="Calibri" w:ascii="Times New Roman" w:hAnsi="Times New Roman"/>
+          <w:color w:val="auto"/>
+          <w:sz w:val="22"/>
+          <w:szCs w:val="22"/>
+          <w:lang w:val="pl-PL"/>
+        </w:rPr>
+        <w:t xml:space="preserve"> </w:t>
+      </w:r>
+    </w:p>
+    <w:p>
+      <w:pPr>
+        <w:pStyle w:val="Normal"/>
+        <w:spacing w:lineRule="auto" w:line="276"/>
+        <w:jc w:val="both"/>
+        <w:rPr>
+          <w:rFonts w:ascii="Times New Roman" w:hAnsi="Times New Roman" w:eastAsia="Calibri"/>
+          <w:color w:val="auto"/>
+          <w:sz w:val="22"/>
+          <w:szCs w:val="22"/>
+          <w:lang w:val="pl-PL"/>
+        </w:rPr>
+      </w:pPr>
+      <w:r>
+        <w:rPr>
+          <w:rFonts w:eastAsia="Calibri" w:ascii="Times New Roman" w:hAnsi="Times New Roman"/>
+          <w:color w:val="auto"/>
+          <w:sz w:val="22"/>
+          <w:szCs w:val="22"/>
+          <w:lang w:val="pl-PL"/>
+        </w:rPr>
+      </w:r>
+    </w:p>
+    <w:p>
+      <w:pPr>
+        <w:pStyle w:val="Normal"/>
+        <w:spacing w:lineRule="auto" w:line="276"/>
+        <w:jc w:val="both"/>
+        <w:rPr>
+          <w:rFonts w:ascii="Times New Roman" w:hAnsi="Times New Roman" w:eastAsia="Calibri"/>
+          <w:iCs/>
+          <w:color w:val="auto"/>
+          <w:sz w:val="20"/>
+          <w:szCs w:val="20"/>
+          <w:lang w:val="pl-PL"/>
+        </w:rPr>
+      </w:pPr>
+      <w:r>
+        <w:rPr>
+          <w:rFonts w:eastAsia="Calibri" w:ascii="Times New Roman" w:hAnsi="Times New Roman"/>
+          <w:color w:val="auto"/>
+          <w:sz w:val="22"/>
+          <w:szCs w:val="22"/>
+          <w:lang w:val="pl-PL"/>
+        </w:rPr>
+        <w:t xml:space="preserve">10.) </w:t>
+      </w:r>
+      <w:r>
+        <w:rPr>
+          <w:rFonts w:eastAsia="Calibri" w:ascii="Times New Roman" w:hAnsi="Times New Roman"/>
+          <w:iCs/>
+          <w:color w:val="auto"/>
+          <w:sz w:val="20"/>
+          <w:szCs w:val="20"/>
+          <w:lang w:val="pl-PL"/>
+        </w:rPr>
+        <w:t xml:space="preserve">Wypowiedzenie umowy złożone po 1 kwietnia  </w:t>
+      </w:r>
+      <w:r>
+        <w:rPr>
+          <w:rFonts w:eastAsia="Calibri" w:ascii="Times New Roman" w:hAnsi="Times New Roman"/>
+          <w:b/>
+          <w:iCs/>
+          <w:color w:val="auto"/>
+          <w:sz w:val="20"/>
+          <w:szCs w:val="20"/>
+          <w:lang w:val="pl-PL"/>
+        </w:rPr>
+        <w:t>NIE ZWALNIA z płatności</w:t>
+      </w:r>
+      <w:r>
+        <w:rPr>
+          <w:rFonts w:eastAsia="Calibri" w:ascii="Times New Roman" w:hAnsi="Times New Roman"/>
+          <w:iCs/>
+          <w:color w:val="auto"/>
+          <w:sz w:val="20"/>
+          <w:szCs w:val="20"/>
+          <w:lang w:val="pl-PL"/>
+        </w:rPr>
+        <w:t xml:space="preserve"> za miesiące maj i czerwiec.</w:t>
+      </w:r>
+    </w:p>
+    <w:p>
+      <w:pPr>
+        <w:pStyle w:val="Normal"/>
+        <w:spacing w:lineRule="auto" w:line="276"/>
+        <w:jc w:val="both"/>
+        <w:rPr>
+          <w:rFonts w:ascii="Times New Roman" w:hAnsi="Times New Roman" w:eastAsia="Calibri"/>
+          <w:color w:val="auto"/>
+          <w:sz w:val="22"/>
+          <w:szCs w:val="22"/>
+          <w:lang w:val="pl-PL"/>
+        </w:rPr>
+      </w:pPr>
+      <w:r>
+        <w:rPr>
+          <w:rFonts w:eastAsia="Calibri" w:ascii="Times New Roman" w:hAnsi="Times New Roman"/>
+          <w:color w:val="auto"/>
+          <w:sz w:val="22"/>
+          <w:szCs w:val="22"/>
+          <w:lang w:val="pl-PL"/>
+        </w:rPr>
+      </w:r>
+    </w:p>
+    <w:p>
+      <w:pPr>
+        <w:pStyle w:val="Normal"/>
+        <w:spacing w:lineRule="auto" w:line="276"/>
+        <w:jc w:val="both"/>
+        <w:rPr>
+          <w:rFonts w:ascii="Times New Roman" w:hAnsi="Times New Roman" w:eastAsia="Calibri"/>
+          <w:iCs/>
+          <w:color w:val="auto"/>
+          <w:sz w:val="20"/>
+          <w:szCs w:val="20"/>
+          <w:lang w:val="pl-PL"/>
+        </w:rPr>
+      </w:pPr>
+      <w:r>
+        <w:rPr>
+          <w:rFonts w:eastAsia="Calibri" w:ascii="Times New Roman" w:hAnsi="Times New Roman"/>
+          <w:iCs/>
+          <w:color w:val="auto"/>
+          <w:sz w:val="20"/>
+          <w:szCs w:val="20"/>
+          <w:lang w:val="pl-PL"/>
+        </w:rPr>
+        <w:t>11.) BEST zastrzega sobie prawo do zmiany lektora prowadzącego zajęcia z daną grupą w trakcie roku szkolnego z przyczyn niezależnych od BEST.</w:t>
+      </w:r>
+    </w:p>
+    <w:p>
+      <w:pPr>
+        <w:pStyle w:val="Normal"/>
+        <w:spacing w:lineRule="auto" w:line="276"/>
+        <w:jc w:val="both"/>
+        <w:rPr>
+          <w:rFonts w:ascii="Times New Roman" w:hAnsi="Times New Roman" w:eastAsia="Calibri"/>
+          <w:iCs/>
+          <w:color w:val="auto"/>
+          <w:sz w:val="20"/>
+          <w:szCs w:val="20"/>
+          <w:lang w:val="pl-PL"/>
+        </w:rPr>
+      </w:pPr>
+      <w:r>
+        <w:rPr>
+          <w:rFonts w:eastAsia="Calibri" w:ascii="Times New Roman" w:hAnsi="Times New Roman"/>
+          <w:iCs/>
+          <w:color w:val="auto"/>
+          <w:sz w:val="20"/>
+          <w:szCs w:val="20"/>
+          <w:lang w:val="pl-PL"/>
+        </w:rPr>
+      </w:r>
+    </w:p>
+    <w:p>
+      <w:pPr>
+        <w:pStyle w:val="Normal"/>
+        <w:spacing w:lineRule="auto" w:line="276"/>
+        <w:jc w:val="both"/>
+        <w:rPr>
+          <w:rFonts w:ascii="Times New Roman" w:hAnsi="Times New Roman" w:eastAsia="Calibri"/>
+          <w:iCs/>
+          <w:color w:val="auto"/>
+          <w:sz w:val="20"/>
+          <w:szCs w:val="20"/>
+          <w:lang w:val="pl-PL"/>
+        </w:rPr>
+      </w:pPr>
+      <w:r>
+        <w:rPr>
+          <w:rFonts w:eastAsia="Calibri" w:ascii="Times New Roman" w:hAnsi="Times New Roman"/>
+          <w:iCs/>
+          <w:color w:val="auto"/>
+          <w:sz w:val="20"/>
+          <w:szCs w:val="20"/>
+          <w:lang w:val="pl-PL"/>
+        </w:rPr>
+        <w:t xml:space="preserve">12.) Klient wyraża zgodę na </w:t>
+      </w:r>
+      <w:r>
+        <w:rPr>
+          <w:rFonts w:eastAsia="Calibri" w:ascii="Times New Roman" w:hAnsi="Times New Roman"/>
+          <w:b/>
+          <w:iCs/>
+          <w:color w:val="auto"/>
+          <w:sz w:val="20"/>
+          <w:szCs w:val="20"/>
+          <w:lang w:val="pl-PL"/>
+        </w:rPr>
+        <w:t>uczestnictwo kursanta w zajęciach</w:t>
+      </w:r>
+      <w:r>
+        <w:rPr>
+          <w:rFonts w:eastAsia="Calibri" w:ascii="Tekton Pro" w:hAnsi="Tekton Pro"/>
+          <w:b/>
+          <w:iCs/>
+          <w:color w:val="auto"/>
+          <w:sz w:val="20"/>
+          <w:szCs w:val="20"/>
+          <w:lang w:val="pl-PL"/>
+        </w:rPr>
+        <w:t xml:space="preserve"> </w:t>
+      </w:r>
+      <w:r>
+        <w:rPr>
+          <w:rFonts w:eastAsia="Calibri" w:ascii="Times New Roman" w:hAnsi="Times New Roman"/>
+          <w:b/>
+          <w:iCs/>
+          <w:color w:val="auto"/>
+          <w:sz w:val="20"/>
+          <w:szCs w:val="20"/>
+          <w:lang w:val="pl-PL"/>
+        </w:rPr>
+        <w:t>BEST prowadzonych online</w:t>
+      </w:r>
+      <w:r>
+        <w:rPr>
+          <w:rFonts w:eastAsia="Calibri" w:ascii="Times New Roman" w:hAnsi="Times New Roman"/>
+          <w:iCs/>
+          <w:color w:val="auto"/>
+          <w:sz w:val="20"/>
+          <w:szCs w:val="20"/>
+          <w:lang w:val="pl-PL"/>
+        </w:rPr>
+        <w:t xml:space="preserve"> w przypadku sytuacji wyjątkowej tj. epidemia.</w:t>
+      </w:r>
+    </w:p>
+    <w:p>
+      <w:pPr>
+        <w:pStyle w:val="Normal"/>
+        <w:spacing w:lineRule="auto" w:line="276"/>
+        <w:jc w:val="both"/>
+        <w:rPr>
+          <w:rFonts w:ascii="Times New Roman" w:hAnsi="Times New Roman" w:eastAsia="Calibri"/>
+          <w:iCs/>
+          <w:color w:val="auto"/>
+          <w:sz w:val="20"/>
+          <w:szCs w:val="20"/>
+          <w:lang w:val="pl-PL"/>
+        </w:rPr>
+      </w:pPr>
+      <w:r>
+        <w:rPr>
+          <w:rFonts w:eastAsia="Calibri" w:ascii="Times New Roman" w:hAnsi="Times New Roman"/>
+          <w:iCs/>
+          <w:color w:val="auto"/>
+          <w:sz w:val="20"/>
+          <w:szCs w:val="20"/>
+          <w:lang w:val="pl-PL"/>
+        </w:rPr>
+      </w:r>
+    </w:p>
+    <w:p>
+      <w:pPr>
+        <w:pStyle w:val="Normal"/>
+        <w:spacing w:lineRule="auto" w:line="276"/>
+        <w:jc w:val="both"/>
+        <w:rPr>
+          <w:rFonts w:ascii="Times New Roman" w:hAnsi="Times New Roman" w:eastAsia="Calibri"/>
+          <w:color w:val="auto"/>
+          <w:sz w:val="20"/>
+          <w:szCs w:val="20"/>
+          <w:lang w:val="pl-PL"/>
+        </w:rPr>
+      </w:pPr>
+      <w:r>
+        <w:rPr>
+          <w:rFonts w:eastAsia="Calibri" w:ascii="Times New Roman" w:hAnsi="Times New Roman"/>
+          <w:color w:val="auto"/>
+          <w:sz w:val="20"/>
+          <w:szCs w:val="20"/>
+          <w:lang w:val="pl-PL"/>
+        </w:rPr>
+        <w:t>13.) W wyjątkowych sytuacjach takich jak np. nagła choroba lektora, BEST zastrzega sobie możliwość przełożenia zajęć lekcyjnych z danego dnia na inny termin. Termin odrabiania zajęć będzie każdorazowo uzgadniany z uczestnikami kursu.</w:t>
+      </w:r>
+    </w:p>
+    <w:p>
+      <w:pPr>
+        <w:pStyle w:val="Normal"/>
+        <w:spacing w:lineRule="auto" w:line="276"/>
+        <w:jc w:val="both"/>
+        <w:rPr>
+          <w:rFonts w:ascii="Times New Roman" w:hAnsi="Times New Roman" w:eastAsia="Calibri"/>
+          <w:color w:val="auto"/>
+          <w:sz w:val="20"/>
+          <w:szCs w:val="20"/>
+          <w:lang w:val="pl-PL"/>
+        </w:rPr>
+      </w:pPr>
+      <w:r>
+        <w:rPr>
+          <w:rFonts w:eastAsia="Calibri" w:ascii="Times New Roman" w:hAnsi="Times New Roman"/>
+          <w:color w:val="auto"/>
+          <w:sz w:val="20"/>
+          <w:szCs w:val="20"/>
+          <w:lang w:val="pl-PL"/>
+        </w:rPr>
+      </w:r>
+    </w:p>
+    <w:p>
+      <w:pPr>
+        <w:pStyle w:val="Normal"/>
+        <w:spacing w:lineRule="auto" w:line="276"/>
+        <w:jc w:val="both"/>
+        <w:rPr>
+          <w:rFonts w:ascii="Times New Roman" w:hAnsi="Times New Roman" w:eastAsia="Calibri"/>
+          <w:color w:val="auto"/>
+          <w:sz w:val="20"/>
+          <w:szCs w:val="20"/>
+          <w:lang w:val="pl-PL"/>
+        </w:rPr>
+      </w:pPr>
+      <w:r>
+        <w:rPr>
+          <w:rFonts w:eastAsia="Calibri" w:ascii="Times New Roman" w:hAnsi="Times New Roman"/>
+          <w:color w:val="auto"/>
+          <w:sz w:val="20"/>
+          <w:szCs w:val="20"/>
+          <w:lang w:val="pl-PL"/>
+        </w:rPr>
+        <w:t>14.) Klient został poinformowany, że w ramach kursu, kursanci otrzymują nagrody i słodycze.</w:t>
+      </w:r>
+    </w:p>
+    <w:p>
+      <w:pPr>
+        <w:pStyle w:val="Normal"/>
+        <w:spacing w:lineRule="auto" w:line="276"/>
+        <w:jc w:val="both"/>
+        <w:rPr>
+          <w:rFonts w:ascii="Times New Roman" w:hAnsi="Times New Roman" w:eastAsia="Calibri"/>
+          <w:color w:val="auto"/>
+          <w:sz w:val="20"/>
+          <w:szCs w:val="20"/>
+          <w:lang w:val="pl-PL"/>
+        </w:rPr>
+      </w:pPr>
+      <w:r>
+        <w:rPr>
+          <w:rFonts w:eastAsia="Calibri" w:ascii="Times New Roman" w:hAnsi="Times New Roman"/>
+          <w:color w:val="auto"/>
+          <w:sz w:val="20"/>
+          <w:szCs w:val="20"/>
+          <w:lang w:val="pl-PL"/>
+        </w:rPr>
+      </w:r>
+    </w:p>
+    <w:p>
+      <w:pPr>
+        <w:pStyle w:val="Normal"/>
+        <w:spacing w:lineRule="auto" w:line="276"/>
+        <w:jc w:val="both"/>
+        <w:rPr>
+          <w:rFonts w:ascii="Times New Roman" w:hAnsi="Times New Roman" w:eastAsia="Calibri"/>
+          <w:color w:val="auto"/>
+          <w:sz w:val="20"/>
+          <w:szCs w:val="20"/>
+          <w:lang w:val="pl-PL"/>
+        </w:rPr>
+      </w:pPr>
+      <w:r>
+        <w:rPr>
+          <w:rFonts w:eastAsia="Calibri" w:ascii="Times New Roman" w:hAnsi="Times New Roman"/>
+          <w:color w:val="auto"/>
+          <w:sz w:val="20"/>
+          <w:szCs w:val="20"/>
+          <w:lang w:val="pl-PL"/>
+        </w:rPr>
+        <w:t>15.) Klient wyraża zgodę na publikację wizerunku swojego dziecka na stronie internetowej BEST oraz na Facebook’u.</w:t>
+      </w:r>
+    </w:p>
+    <w:p>
+      <w:pPr>
+        <w:pStyle w:val="Normal"/>
+        <w:spacing w:lineRule="auto" w:line="276"/>
+        <w:jc w:val="both"/>
+        <w:rPr>
+          <w:rFonts w:ascii="Times New Roman" w:hAnsi="Times New Roman" w:eastAsia="Calibri"/>
+          <w:color w:val="auto"/>
+          <w:sz w:val="20"/>
+          <w:szCs w:val="20"/>
+          <w:lang w:val="pl-PL"/>
+        </w:rPr>
+      </w:pPr>
+      <w:r>
+        <w:rPr>
+          <w:rFonts w:eastAsia="Calibri" w:ascii="Times New Roman" w:hAnsi="Times New Roman"/>
+          <w:color w:val="auto"/>
+          <w:sz w:val="20"/>
+          <w:szCs w:val="20"/>
+          <w:lang w:val="pl-PL"/>
+        </w:rPr>
+      </w:r>
+    </w:p>
+    <w:p>
+      <w:pPr>
+        <w:pStyle w:val="Normal"/>
+        <w:spacing w:lineRule="auto" w:line="276"/>
+        <w:jc w:val="both"/>
+        <w:rPr>
+          <w:rFonts w:ascii="Times New Roman" w:hAnsi="Times New Roman" w:eastAsia="Calibri"/>
+          <w:color w:val="auto"/>
+          <w:sz w:val="20"/>
+          <w:szCs w:val="20"/>
+          <w:lang w:val="pl-PL"/>
+        </w:rPr>
+      </w:pPr>
+      <w:r>
+        <w:rPr>
+          <w:rFonts w:eastAsia="Calibri" w:ascii="Times New Roman" w:hAnsi="Times New Roman"/>
+          <w:color w:val="auto"/>
+          <w:sz w:val="20"/>
+          <w:szCs w:val="20"/>
+          <w:lang w:val="pl-PL"/>
+        </w:rPr>
+        <w:t>16.) Wszelkie spory wynikłe z niniejszej umowy strony będą starały się rozstrzygać polubownie.</w:t>
+      </w:r>
+    </w:p>
+    <w:p>
+      <w:pPr>
+        <w:pStyle w:val="Normal"/>
+        <w:spacing w:lineRule="auto" w:line="276"/>
+        <w:jc w:val="both"/>
+        <w:rPr>
+          <w:rFonts w:ascii="Times New Roman" w:hAnsi="Times New Roman" w:eastAsia="Calibri"/>
+          <w:color w:val="auto"/>
+          <w:sz w:val="20"/>
+          <w:szCs w:val="20"/>
+          <w:lang w:val="pl-PL"/>
+        </w:rPr>
+      </w:pPr>
+      <w:r>
+        <w:rPr>
+          <w:rFonts w:eastAsia="Calibri" w:ascii="Times New Roman" w:hAnsi="Times New Roman"/>
+          <w:color w:val="auto"/>
+          <w:sz w:val="20"/>
+          <w:szCs w:val="20"/>
+          <w:lang w:val="pl-PL"/>
+        </w:rPr>
+      </w:r>
+    </w:p>
+    <w:p>
+      <w:pPr>
+        <w:pStyle w:val="Normal"/>
+        <w:spacing w:lineRule="auto" w:line="276"/>
+        <w:jc w:val="both"/>
+        <w:rPr>
+          <w:rFonts w:ascii="Times New Roman" w:hAnsi="Times New Roman" w:eastAsia="Calibri"/>
+          <w:color w:val="auto"/>
+          <w:sz w:val="20"/>
+          <w:szCs w:val="20"/>
+          <w:lang w:val="pl-PL"/>
+        </w:rPr>
+      </w:pPr>
+      <w:r>
+        <w:rPr>
+          <w:rFonts w:eastAsia="Calibri" w:ascii="Times New Roman" w:hAnsi="Times New Roman"/>
+          <w:color w:val="auto"/>
+          <w:sz w:val="20"/>
+          <w:szCs w:val="20"/>
+          <w:lang w:val="pl-PL"/>
+        </w:rPr>
+        <w:t>17.) Ewentualne spory wynikłe z niniejszej umowy rozstrzygane będą przez właściwe Sądy powszechne.</w:t>
+      </w:r>
+    </w:p>
+    <w:p>
+      <w:pPr>
+        <w:pStyle w:val="Default"/>
+        <w:tabs>
+          <w:tab w:val="clear" w:pos="708"/>
+          <w:tab w:val="left" w:pos="142" w:leader="none"/>
+          <w:tab w:val="left" w:pos="284" w:leader="none"/>
+        </w:tabs>
+        <w:rPr>
+          <w:rFonts w:ascii="Times New Roman" w:hAnsi="Times New Roman" w:cs="Times New Roman"/>
+          <w:color w:val="auto"/>
+          <w:sz w:val="20"/>
+          <w:szCs w:val="20"/>
+        </w:rPr>
+      </w:pPr>
+      <w:r>
+        <w:rPr>
+          <w:rFonts w:cs="Times New Roman" w:ascii="Times New Roman" w:hAnsi="Times New Roman"/>
+          <w:color w:val="auto"/>
+          <w:sz w:val="20"/>
+          <w:szCs w:val="20"/>
+        </w:rPr>
+      </w:r>
+    </w:p>
+    <w:p>
+      <w:pPr>
+        <w:pStyle w:val="Default"/>
+        <w:tabs>
+          <w:tab w:val="clear" w:pos="708"/>
+          <w:tab w:val="left" w:pos="142" w:leader="none"/>
+          <w:tab w:val="left" w:pos="284" w:leader="none"/>
+        </w:tabs>
+        <w:rPr>
+          <w:rFonts w:ascii="Times New Roman" w:hAnsi="Times New Roman" w:cs="Times New Roman"/>
+          <w:color w:val="auto"/>
+          <w:sz w:val="20"/>
+          <w:szCs w:val="20"/>
+        </w:rPr>
+      </w:pPr>
+      <w:r>
+        <w:rPr>
+          <w:rFonts w:cs="Times New Roman" w:ascii="Times New Roman" w:hAnsi="Times New Roman"/>
+          <w:color w:val="auto"/>
+          <w:sz w:val="20"/>
+          <w:szCs w:val="20"/>
+        </w:rPr>
+        <w:t xml:space="preserve">18.) 1. </w:t>
+      </w:r>
+      <w:r>
+        <w:rPr>
+          <w:rFonts w:cs="Times New Roman" w:ascii="Times New Roman" w:hAnsi="Times New Roman"/>
+          <w:sz w:val="20"/>
+          <w:szCs w:val="20"/>
+        </w:rPr>
+        <w:t xml:space="preserve">administratorem Pani/Pana danych osobowych oraz danych osobowych dziecka są </w:t>
+      </w:r>
+      <w:r>
+        <w:rPr>
+          <w:rFonts w:cs="Times New Roman" w:ascii="Times New Roman" w:hAnsi="Times New Roman"/>
+          <w:b/>
+          <w:sz w:val="20"/>
+          <w:szCs w:val="20"/>
+        </w:rPr>
+        <w:t xml:space="preserve">Agnieszka Szyda </w:t>
+        <w:br/>
+        <w:t>i Dagmara Szyda</w:t>
+      </w:r>
+      <w:r>
+        <w:rPr>
+          <w:rFonts w:cs="Times New Roman" w:ascii="Times New Roman" w:hAnsi="Times New Roman"/>
+          <w:sz w:val="20"/>
+          <w:szCs w:val="20"/>
+        </w:rPr>
+        <w:t xml:space="preserve">, prowadzące spółkę cywilną pod nazwą </w:t>
+      </w:r>
+      <w:r>
+        <w:rPr>
+          <w:rFonts w:cs="Times New Roman" w:ascii="Times New Roman" w:hAnsi="Times New Roman"/>
+          <w:b/>
+          <w:sz w:val="20"/>
+          <w:szCs w:val="20"/>
+        </w:rPr>
+        <w:t>BEST EduAction</w:t>
+      </w:r>
+      <w:r>
+        <w:rPr>
+          <w:rFonts w:cs="Times New Roman" w:ascii="Times New Roman" w:hAnsi="Times New Roman"/>
+          <w:sz w:val="20"/>
+          <w:szCs w:val="20"/>
+        </w:rPr>
+        <w:t>, ul. Litewska 22, 42-612 Tarnowskie Góry NIP: 645-256-86-99.</w:t>
+      </w:r>
+    </w:p>
+    <w:p>
+      <w:pPr>
+        <w:pStyle w:val="Default"/>
+        <w:tabs>
+          <w:tab w:val="clear" w:pos="708"/>
+          <w:tab w:val="left" w:pos="142" w:leader="none"/>
+          <w:tab w:val="left" w:pos="284" w:leader="none"/>
+        </w:tabs>
+        <w:jc w:val="both"/>
+        <w:rPr>
+          <w:rFonts w:ascii="Times New Roman" w:hAnsi="Times New Roman" w:cs="Times New Roman"/>
+          <w:sz w:val="20"/>
+          <w:szCs w:val="20"/>
+        </w:rPr>
+      </w:pPr>
+      <w:r>
+        <w:rPr>
+          <w:rFonts w:cs="Times New Roman" w:ascii="Times New Roman" w:hAnsi="Times New Roman"/>
+          <w:sz w:val="20"/>
+          <w:szCs w:val="20"/>
+        </w:rPr>
+        <w:t>2. Pani/Pana dane osobowe oraz dane osobowe dziecka przetwarzane będą w celu wykonania umowy</w:t>
+      </w:r>
+    </w:p>
+    <w:p>
+      <w:pPr>
+        <w:pStyle w:val="Default"/>
+        <w:tabs>
+          <w:tab w:val="clear" w:pos="708"/>
+          <w:tab w:val="left" w:pos="142" w:leader="none"/>
+          <w:tab w:val="left" w:pos="284" w:leader="none"/>
+        </w:tabs>
+        <w:jc w:val="both"/>
+        <w:rPr>
+          <w:rFonts w:ascii="Times New Roman" w:hAnsi="Times New Roman" w:cs="Times New Roman"/>
+          <w:sz w:val="20"/>
+          <w:szCs w:val="20"/>
+        </w:rPr>
+      </w:pPr>
+      <w:r>
+        <w:rPr>
+          <w:rFonts w:cs="Times New Roman" w:ascii="Times New Roman" w:hAnsi="Times New Roman"/>
+          <w:color w:val="222222"/>
+          <w:sz w:val="20"/>
+          <w:szCs w:val="20"/>
+          <w:shd w:fill="FFFFFF" w:val="clear"/>
+        </w:rPr>
+        <w:t xml:space="preserve">3. Odbiorcą Pani/Pana danych osobowych oraz danych osobowych dziecka będą podmioty współpracujące </w:t>
+        <w:br/>
+        <w:t>w zakresie wykonania umowy</w:t>
+      </w:r>
+    </w:p>
+    <w:p>
+      <w:pPr>
+        <w:pStyle w:val="Default"/>
+        <w:tabs>
+          <w:tab w:val="clear" w:pos="708"/>
+          <w:tab w:val="left" w:pos="142" w:leader="none"/>
+          <w:tab w:val="left" w:pos="284" w:leader="none"/>
+        </w:tabs>
+        <w:jc w:val="both"/>
+        <w:rPr>
+          <w:rFonts w:ascii="Times New Roman" w:hAnsi="Times New Roman" w:cs="Times New Roman"/>
+          <w:sz w:val="20"/>
+          <w:szCs w:val="20"/>
+        </w:rPr>
+      </w:pPr>
+      <w:r>
+        <w:rPr>
+          <w:rFonts w:cs="Times New Roman" w:ascii="Times New Roman" w:hAnsi="Times New Roman"/>
+          <w:color w:val="222222"/>
+          <w:sz w:val="20"/>
+          <w:szCs w:val="20"/>
+          <w:shd w:fill="FFFFFF" w:val="clear"/>
+        </w:rPr>
+        <w:t>4. Pani/Pana dane osobowe oraz dane osobowe dziecka będą przechowywane przez okres trwania umowy oraz mając na uwadze przepisy prawa podatkowego 5 lat od dnia jej zakończenia.</w:t>
+      </w:r>
+    </w:p>
+    <w:p>
+      <w:pPr>
+        <w:pStyle w:val="Default"/>
+        <w:tabs>
+          <w:tab w:val="clear" w:pos="708"/>
+          <w:tab w:val="left" w:pos="284" w:leader="none"/>
+        </w:tabs>
+        <w:jc w:val="both"/>
+        <w:rPr>
+          <w:rFonts w:ascii="Times New Roman" w:hAnsi="Times New Roman" w:cs="Times New Roman"/>
+          <w:sz w:val="20"/>
+          <w:szCs w:val="20"/>
+        </w:rPr>
+      </w:pPr>
+      <w:r>
+        <w:rPr>
+          <w:rFonts w:cs="Times New Roman" w:ascii="Times New Roman" w:hAnsi="Times New Roman"/>
+          <w:sz w:val="20"/>
+          <w:szCs w:val="20"/>
+        </w:rPr>
+        <w:t>5. Posiada Pani/Pan prawo dostępu do treści swoich danych osobowych, dziecka oraz prawo ich sprostowania, usunięcia, ograniczenia przetwarzania, prawo do przenoszenia danych, prawo wniesienia sprzeciwu.</w:t>
+      </w:r>
+    </w:p>
+    <w:p>
+      <w:pPr>
+        <w:pStyle w:val="Default"/>
+        <w:tabs>
+          <w:tab w:val="clear" w:pos="708"/>
+          <w:tab w:val="left" w:pos="284" w:leader="none"/>
+        </w:tabs>
+        <w:jc w:val="both"/>
+        <w:rPr>
+          <w:rFonts w:ascii="Times New Roman" w:hAnsi="Times New Roman" w:cs="Times New Roman"/>
+          <w:sz w:val="20"/>
+          <w:szCs w:val="20"/>
+        </w:rPr>
+      </w:pPr>
+      <w:r>
+        <w:rPr>
+          <w:rFonts w:cs="Times New Roman" w:ascii="Times New Roman" w:hAnsi="Times New Roman"/>
+          <w:sz w:val="20"/>
+          <w:szCs w:val="20"/>
+        </w:rPr>
+        <w:t xml:space="preserve">6. Ma Pan/Pani prawo, w tym w imieniu dziecka do wniesienia skargi do UODO gdy uzna Pani/Pan, iż przetwarzanie danych osobowych narusza przepisy ogólnego rozporządzenia o ochronie danych osobowych </w:t>
+        <w:br/>
+        <w:t>z dnia 27 kwietnia 2016 r.;</w:t>
+      </w:r>
+    </w:p>
+    <w:p>
+      <w:pPr>
+        <w:pStyle w:val="Default"/>
+        <w:tabs>
+          <w:tab w:val="clear" w:pos="708"/>
+          <w:tab w:val="left" w:pos="284" w:leader="none"/>
+        </w:tabs>
+        <w:jc w:val="both"/>
+        <w:rPr>
+          <w:rFonts w:ascii="Times New Roman" w:hAnsi="Times New Roman" w:cs="Times New Roman"/>
+          <w:sz w:val="20"/>
+          <w:szCs w:val="20"/>
+        </w:rPr>
+      </w:pPr>
+      <w:r>
+        <w:rPr>
+          <w:rFonts w:cs="Times New Roman" w:ascii="Times New Roman" w:hAnsi="Times New Roman"/>
+          <w:sz w:val="20"/>
+          <w:szCs w:val="20"/>
+        </w:rPr>
+        <w:t>7. Podanie przez Pana/Panią danych osobowych jest warunkiem zawarcia umowy. Jest Pan/Pani zobowiązana do ich podania a konsekwencją niepodania danych osobowych będzie brak zawarcia umowy.</w:t>
+      </w:r>
+    </w:p>
+    <w:p>
+      <w:pPr>
+        <w:pStyle w:val="Normal"/>
+        <w:spacing w:lineRule="auto" w:line="276"/>
+        <w:jc w:val="both"/>
+        <w:rPr>
+          <w:rFonts w:ascii="Times New Roman" w:hAnsi="Times New Roman" w:eastAsia="Calibri"/>
+          <w:color w:val="auto"/>
+          <w:sz w:val="20"/>
+          <w:szCs w:val="20"/>
+          <w:lang w:val="pl-PL"/>
+        </w:rPr>
+      </w:pPr>
+      <w:r>
+        <w:rPr>
+          <w:rFonts w:eastAsia="Calibri" w:ascii="Times New Roman" w:hAnsi="Times New Roman"/>
+          <w:color w:val="auto"/>
+          <w:sz w:val="20"/>
+          <w:szCs w:val="20"/>
+          <w:lang w:val="pl-PL"/>
+        </w:rPr>
+      </w:r>
+    </w:p>
+    <w:p>
+      <w:pPr>
+        <w:pStyle w:val="Normal"/>
+        <w:spacing w:lineRule="auto" w:line="276"/>
+        <w:jc w:val="both"/>
+        <w:rPr>
+          <w:rFonts w:ascii="Times New Roman" w:hAnsi="Times New Roman" w:eastAsia="Calibri"/>
+          <w:color w:val="auto"/>
+          <w:sz w:val="20"/>
+          <w:szCs w:val="20"/>
+          <w:lang w:val="pl-PL"/>
+        </w:rPr>
+      </w:pPr>
+      <w:r>
+        <w:rPr>
+          <w:rFonts w:eastAsia="Calibri" w:ascii="Times New Roman" w:hAnsi="Times New Roman"/>
+          <w:color w:val="auto"/>
+          <w:sz w:val="20"/>
+          <w:szCs w:val="20"/>
+          <w:lang w:val="pl-PL"/>
+        </w:rPr>
+        <w:t>19.) Umowę sporządzono w dwóch jednobrzmiących egzemplarzach, po jednym dla każdej ze stron.</w:t>
+      </w:r>
+    </w:p>
+    <w:p>
+      <w:pPr>
+        <w:pStyle w:val="Normal"/>
+        <w:spacing w:lineRule="auto" w:line="276"/>
+        <w:jc w:val="both"/>
+        <w:rPr>
+          <w:rFonts w:ascii="Times New Roman" w:hAnsi="Times New Roman" w:eastAsia="Calibri"/>
+          <w:color w:val="auto"/>
+          <w:sz w:val="20"/>
+          <w:szCs w:val="20"/>
+          <w:lang w:val="pl-PL"/>
+        </w:rPr>
+      </w:pPr>
+      <w:r>
+        <w:rPr>
+          <w:rFonts w:eastAsia="Calibri" w:ascii="Times New Roman" w:hAnsi="Times New Roman"/>
+          <w:color w:val="auto"/>
+          <w:sz w:val="20"/>
+          <w:szCs w:val="20"/>
+          <w:lang w:val="pl-PL"/>
+        </w:rPr>
+      </w:r>
+    </w:p>
+    <w:p>
+      <w:pPr>
+        <w:pStyle w:val="Normal"/>
+        <w:spacing w:lineRule="auto" w:line="276" w:before="0" w:after="200"/>
+        <w:ind w:left="6372" w:hanging="0"/>
+        <w:jc w:val="both"/>
+        <w:rPr>
+          <w:rFonts w:ascii="Times New Roman" w:hAnsi="Times New Roman" w:eastAsia="Calibri"/>
+          <w:color w:val="auto"/>
+          <w:sz w:val="20"/>
+          <w:szCs w:val="20"/>
+          <w:lang w:val="pl-PL"/>
+        </w:rPr>
+      </w:pPr>
+      <w:r>
+        <w:rPr>
+          <w:rFonts w:eastAsia="Calibri" w:ascii="Times New Roman" w:hAnsi="Times New Roman"/>
+          <w:color w:val="auto"/>
+          <w:sz w:val="20"/>
+          <w:szCs w:val="20"/>
+          <w:lang w:val="pl-PL"/>
+        </w:rPr>
+        <w:t>……</w:t>
+      </w:r>
+      <w:r>
+        <w:rPr>
+          <w:rFonts w:eastAsia="Calibri" w:ascii="Times New Roman" w:hAnsi="Times New Roman"/>
+          <w:color w:val="auto"/>
+          <w:sz w:val="20"/>
+          <w:szCs w:val="20"/>
+          <w:lang w:val="pl-PL"/>
+        </w:rPr>
+        <w:t>.…………………</w:t>
+      </w:r>
+    </w:p>
+    <w:p>
+      <w:pPr>
+        <w:pStyle w:val="Normal"/>
+        <w:spacing w:lineRule="auto" w:line="276" w:before="0" w:after="200"/>
+        <w:ind w:left="6372" w:firstLine="708"/>
+        <w:jc w:val="both"/>
+        <w:rPr>
+          <w:b w:val="false"/>
+          <w:b w:val="false"/>
+          <w:bCs w:val="false"/>
+        </w:rPr>
+      </w:pPr>
+      <w:r>
+        <w:rPr>
+          <w:rFonts w:eastAsia="Calibri" w:ascii="Times New Roman" w:hAnsi="Times New Roman"/>
+          <w:b w:val="false"/>
+          <w:bCs w:val="false"/>
+          <w:color w:val="auto"/>
+          <w:sz w:val="20"/>
+          <w:szCs w:val="20"/>
+          <w:lang w:val="pl-PL"/>
+        </w:rPr>
+        <w:t>podpis klienta</w:t>
+      </w:r>
+      <w:r>
+        <w:br w:type="page"/>
+      </w:r>
+    </w:p>
     <w:p>
       <w:pPr>
         <w:pStyle w:val="Normal"/>
@@ -548,8 +2517,8 @@
         <w:gridCol w:w="566"/>
         <w:gridCol w:w="766"/>
         <w:gridCol w:w="887"/>
-        <w:gridCol w:w="520"/>
-        <w:gridCol w:w="732"/>
+        <w:gridCol w:w="521"/>
+        <w:gridCol w:w="731"/>
         <w:gridCol w:w="797"/>
       </w:tblGrid>
       <w:tr>
@@ -874,7 +2843,7 @@
         </w:tc>
         <w:tc>
           <w:tcPr>
-            <w:tcW w:w="520" w:type="dxa"/>
+            <w:tcW w:w="521" w:type="dxa"/>
             <w:tcBorders>
               <w:top w:val="single" w:sz="4" w:space="0" w:color="000000"/>
               <w:left w:val="single" w:sz="4" w:space="0" w:color="000000"/>
@@ -909,7 +2878,7 @@
         </w:tc>
         <w:tc>
           <w:tcPr>
-            <w:tcW w:w="732" w:type="dxa"/>
+            <w:tcW w:w="731" w:type="dxa"/>
             <w:tcBorders>
               <w:top w:val="single" w:sz="4" w:space="0" w:color="000000"/>
               <w:left w:val="single" w:sz="4" w:space="0" w:color="000000"/>
@@ -1246,7 +3215,7 @@
         </w:tc>
         <w:tc>
           <w:tcPr>
-            <w:tcW w:w="520" w:type="dxa"/>
+            <w:tcW w:w="521" w:type="dxa"/>
             <w:tcBorders>
               <w:top w:val="single" w:sz="4" w:space="0" w:color="000000"/>
               <w:left w:val="single" w:sz="4" w:space="0" w:color="000000"/>
@@ -1275,7 +3244,7 @@
         </w:tc>
         <w:tc>
           <w:tcPr>
-            <w:tcW w:w="732" w:type="dxa"/>
+            <w:tcW w:w="731" w:type="dxa"/>
             <w:tcBorders>
               <w:top w:val="single" w:sz="4" w:space="0" w:color="000000"/>
               <w:left w:val="single" w:sz="4" w:space="0" w:color="000000"/>
@@ -1605,7 +3574,7 @@
         </w:tc>
         <w:tc>
           <w:tcPr>
-            <w:tcW w:w="520" w:type="dxa"/>
+            <w:tcW w:w="521" w:type="dxa"/>
             <w:tcBorders>
               <w:top w:val="single" w:sz="4" w:space="0" w:color="000000"/>
               <w:left w:val="single" w:sz="4" w:space="0" w:color="000000"/>
@@ -1634,7 +3603,7 @@
         </w:tc>
         <w:tc>
           <w:tcPr>
-            <w:tcW w:w="732" w:type="dxa"/>
+            <w:tcW w:w="731" w:type="dxa"/>
             <w:tcBorders>
               <w:top w:val="single" w:sz="4" w:space="0" w:color="000000"/>
               <w:left w:val="single" w:sz="4" w:space="0" w:color="000000"/>
@@ -1964,7 +3933,7 @@
         </w:tc>
         <w:tc>
           <w:tcPr>
-            <w:tcW w:w="520" w:type="dxa"/>
+            <w:tcW w:w="521" w:type="dxa"/>
             <w:tcBorders>
               <w:top w:val="single" w:sz="4" w:space="0" w:color="000000"/>
               <w:left w:val="single" w:sz="4" w:space="0" w:color="000000"/>
@@ -1993,7 +3962,7 @@
         </w:tc>
         <w:tc>
           <w:tcPr>
-            <w:tcW w:w="732" w:type="dxa"/>
+            <w:tcW w:w="731" w:type="dxa"/>
             <w:tcBorders>
               <w:top w:val="single" w:sz="4" w:space="0" w:color="000000"/>
               <w:left w:val="single" w:sz="4" w:space="0" w:color="000000"/>
@@ -2323,7 +4292,7 @@
         </w:tc>
         <w:tc>
           <w:tcPr>
-            <w:tcW w:w="520" w:type="dxa"/>
+            <w:tcW w:w="521" w:type="dxa"/>
             <w:tcBorders>
               <w:top w:val="single" w:sz="4" w:space="0" w:color="000000"/>
               <w:left w:val="single" w:sz="4" w:space="0" w:color="000000"/>
@@ -2352,7 +4321,7 @@
         </w:tc>
         <w:tc>
           <w:tcPr>
-            <w:tcW w:w="732" w:type="dxa"/>
+            <w:tcW w:w="731" w:type="dxa"/>
             <w:tcBorders>
               <w:top w:val="single" w:sz="4" w:space="0" w:color="000000"/>
               <w:left w:val="single" w:sz="4" w:space="0" w:color="000000"/>
@@ -2682,7 +4651,7 @@
         </w:tc>
         <w:tc>
           <w:tcPr>
-            <w:tcW w:w="520" w:type="dxa"/>
+            <w:tcW w:w="521" w:type="dxa"/>
             <w:tcBorders>
               <w:top w:val="single" w:sz="4" w:space="0" w:color="000000"/>
               <w:left w:val="single" w:sz="4" w:space="0" w:color="000000"/>
@@ -2711,7 +4680,7 @@
         </w:tc>
         <w:tc>
           <w:tcPr>
-            <w:tcW w:w="732" w:type="dxa"/>
+            <w:tcW w:w="731" w:type="dxa"/>
             <w:tcBorders>
               <w:top w:val="single" w:sz="4" w:space="0" w:color="000000"/>
               <w:left w:val="single" w:sz="4" w:space="0" w:color="000000"/>
@@ -2932,7 +4901,7 @@
     </w:p>
     <w:tbl>
       <w:tblPr>
-        <w:tblW w:w="5490" w:type="dxa"/>
+        <w:tblW w:w="6390" w:type="dxa"/>
         <w:jc w:val="left"/>
         <w:tblInd w:w="-5" w:type="dxa"/>
         <w:tblLayout w:type="fixed"/>
@@ -2944,14 +4913,14 @@
         </w:tblCellMar>
       </w:tblPr>
       <w:tblGrid>
-        <w:gridCol w:w="2880"/>
-        <w:gridCol w:w="2609"/>
+        <w:gridCol w:w="3420"/>
+        <w:gridCol w:w="2970"/>
       </w:tblGrid>
       <w:tr>
         <w:trPr/>
         <w:tc>
           <w:tcPr>
-            <w:tcW w:w="2880" w:type="dxa"/>
+            <w:tcW w:w="3420" w:type="dxa"/>
             <w:tcBorders>
               <w:top w:val="single" w:sz="4" w:space="0" w:color="000000"/>
               <w:left w:val="single" w:sz="4" w:space="0" w:color="000000"/>
@@ -2965,12 +4934,17 @@
               <w:widowControl w:val="false"/>
               <w:jc w:val="left"/>
               <w:textAlignment w:val="center"/>
-              <w:rPr/>
+              <w:rPr>
+                <w:sz w:val="22"/>
+                <w:szCs w:val="18"/>
+              </w:rPr>
             </w:pPr>
             <w:r>
               <w:rPr>
                 <w:b/>
                 <w:bCs/>
+                <w:sz w:val="22"/>
+                <w:szCs w:val="18"/>
               </w:rPr>
               <w:t>{#schedules}{subject} - {class}</w:t>
             </w:r>
@@ -2978,7 +4952,7 @@
         </w:tc>
         <w:tc>
           <w:tcPr>
-            <w:tcW w:w="2609" w:type="dxa"/>
+            <w:tcW w:w="2970" w:type="dxa"/>
             <w:tcBorders>
               <w:top w:val="single" w:sz="4" w:space="0" w:color="000000"/>
               <w:left w:val="single" w:sz="4" w:space="0" w:color="000000"/>
@@ -2991,10 +4965,16 @@
             <w:pPr>
               <w:pStyle w:val="TableContents"/>
               <w:widowControl w:val="false"/>
-              <w:rPr/>
-            </w:pPr>
-            <w:r>
-              <w:rPr/>
+              <w:rPr>
+                <w:sz w:val="22"/>
+                <w:szCs w:val="18"/>
+              </w:rPr>
+            </w:pPr>
+            <w:r>
+              <w:rPr>
+                <w:sz w:val="22"/>
+                <w:szCs w:val="18"/>
+              </w:rPr>
               <w:t>{schedule}{/}</w:t>
             </w:r>
           </w:p>
@@ -3064,12 +5044,12 @@
           <wp:anchor behindDoc="0" distT="0" distB="0" distL="0" distR="0" simplePos="0" locked="0" layoutInCell="0" allowOverlap="1" relativeHeight="2">
             <wp:simplePos x="0" y="0"/>
             <wp:positionH relativeFrom="column">
-              <wp:posOffset>-848995</wp:posOffset>
+              <wp:align>center</wp:align>
             </wp:positionH>
             <wp:positionV relativeFrom="paragraph">
-              <wp:posOffset>-895350</wp:posOffset>
+              <wp:posOffset>635</wp:posOffset>
             </wp:positionV>
-            <wp:extent cx="7441565" cy="10687685"/>
+            <wp:extent cx="5760720" cy="8115935"/>
             <wp:effectExtent l="0" t="0" r="0" b="0"/>
             <wp:wrapSquare wrapText="largest"/>
             <wp:docPr id="1" name="Image1" descr=""/>
@@ -3087,7 +5067,6 @@
                   </pic:nvPicPr>
                   <pic:blipFill>
                     <a:blip r:embed="rId2"/>
-                    <a:srcRect l="671" t="0" r="0" b="0"/>
                     <a:stretch>
                       <a:fillRect/>
                     </a:stretch>
@@ -3095,7 +5074,7 @@
                   <pic:spPr bwMode="auto">
                     <a:xfrm>
                       <a:off x="0" y="0"/>
-                      <a:ext cx="7441565" cy="10687685"/>
+                      <a:ext cx="5760720" cy="8115935"/>
                     </a:xfrm>
                     <a:prstGeom prst="rect">
                       <a:avLst/>
@@ -3106,1915 +5085,6 @@
             </a:graphic>
           </wp:anchor>
         </w:drawing>
-      </w:r>
-      <w:r>
-        <w:br w:type="page"/>
-      </w:r>
-    </w:p>
-    <w:p>
-      <w:pPr>
-        <w:pStyle w:val="Normal"/>
-        <w:spacing w:lineRule="auto" w:line="276"/>
-        <w:jc w:val="both"/>
-        <w:rPr/>
-      </w:pPr>
-      <w:r>
-        <w:rPr/>
-      </w:r>
-    </w:p>
-    <w:p>
-      <w:pPr>
-        <w:pStyle w:val="Normal"/>
-        <w:spacing w:lineRule="auto" w:line="276" w:before="0" w:after="200"/>
-        <w:jc w:val="center"/>
-        <w:rPr>
-          <w:rFonts w:ascii="Times New Roman" w:hAnsi="Times New Roman" w:eastAsia="Calibri"/>
-          <w:b/>
-          <w:b/>
-          <w:color w:val="auto"/>
-          <w:sz w:val="32"/>
-          <w:szCs w:val="32"/>
-          <w:lang w:val="pl-PL"/>
-        </w:rPr>
-      </w:pPr>
-      <w:r>
-        <w:rPr>
-          <w:rFonts w:eastAsia="Calibri" w:ascii="Times New Roman" w:hAnsi="Times New Roman"/>
-          <w:b/>
-          <w:color w:val="auto"/>
-          <w:sz w:val="32"/>
-          <w:szCs w:val="32"/>
-          <w:lang w:val="pl-PL"/>
-        </w:rPr>
-        <w:t>UMOWA UCZESTNICTWA</w:t>
-      </w:r>
-    </w:p>
-    <w:p>
-      <w:pPr>
-        <w:pStyle w:val="Normal"/>
-        <w:spacing w:lineRule="auto" w:line="276" w:before="0" w:after="200"/>
-        <w:jc w:val="both"/>
-        <w:rPr>
-          <w:rFonts w:ascii="Times New Roman" w:hAnsi="Times New Roman" w:eastAsia="Calibri"/>
-          <w:color w:val="auto"/>
-          <w:sz w:val="20"/>
-          <w:szCs w:val="20"/>
-          <w:lang w:val="pl-PL"/>
-        </w:rPr>
-      </w:pPr>
-      <w:r>
-        <w:rPr>
-          <w:rFonts w:eastAsia="Calibri" w:ascii="Times New Roman" w:hAnsi="Times New Roman"/>
-          <w:color w:val="auto"/>
-          <w:sz w:val="20"/>
-          <w:szCs w:val="20"/>
-          <w:lang w:val="pl-PL"/>
-        </w:rPr>
-        <w:t>Umowa zawarta dnia 24.07.2023 roku w Tarnowskich Górach pomiędzy:</w:t>
-      </w:r>
-    </w:p>
-    <w:p>
-      <w:pPr>
-        <w:pStyle w:val="Normal"/>
-        <w:spacing w:lineRule="auto" w:line="276" w:before="0" w:after="200"/>
-        <w:jc w:val="both"/>
-        <w:rPr>
-          <w:rFonts w:ascii="Times New Roman" w:hAnsi="Times New Roman" w:eastAsia="Calibri"/>
-          <w:color w:val="auto"/>
-          <w:sz w:val="20"/>
-          <w:szCs w:val="20"/>
-          <w:lang w:val="pl-PL"/>
-        </w:rPr>
-      </w:pPr>
-      <w:r>
-        <w:rPr>
-          <w:rFonts w:eastAsia="Calibri" w:ascii="Times New Roman" w:hAnsi="Times New Roman"/>
-          <w:b/>
-          <w:color w:val="auto"/>
-          <w:sz w:val="20"/>
-          <w:szCs w:val="20"/>
-          <w:lang w:val="pl-PL"/>
-        </w:rPr>
-        <w:t xml:space="preserve">BEST EduAction Agnieszka Szyda Dagmara Szyda s.c. </w:t>
-      </w:r>
-      <w:r>
-        <w:rPr>
-          <w:rFonts w:eastAsia="Calibri" w:ascii="Times New Roman" w:hAnsi="Times New Roman"/>
-          <w:color w:val="auto"/>
-          <w:sz w:val="20"/>
-          <w:szCs w:val="20"/>
-          <w:lang w:val="pl-PL"/>
-        </w:rPr>
-        <w:t>z siedzibą ul. Litewską 22 w Tarnowskich Górach, NIP: 645-256-86-99, Regon: 388236160, dalej zwane BEST, reprezentowane przez:</w:t>
-      </w:r>
-    </w:p>
-    <w:p>
-      <w:pPr>
-        <w:pStyle w:val="Normal"/>
-        <w:tabs>
-          <w:tab w:val="clear" w:pos="708"/>
-          <w:tab w:val="right" w:pos="9072" w:leader="none"/>
-        </w:tabs>
-        <w:spacing w:lineRule="auto" w:line="276" w:before="0" w:after="200"/>
-        <w:jc w:val="both"/>
-        <w:rPr>
-          <w:rFonts w:ascii="Times New Roman" w:hAnsi="Times New Roman" w:eastAsia="Calibri"/>
-          <w:color w:val="auto"/>
-          <w:sz w:val="20"/>
-          <w:szCs w:val="20"/>
-          <w:lang w:val="pl-PL"/>
-        </w:rPr>
-      </w:pPr>
-      <w:r>
-        <w:rPr>
-          <w:rFonts w:eastAsia="Calibri" w:ascii="Times New Roman" w:hAnsi="Times New Roman"/>
-          <w:b/>
-          <w:color w:val="auto"/>
-          <w:sz w:val="20"/>
-          <w:szCs w:val="20"/>
-          <w:lang w:val="pl-PL"/>
-        </w:rPr>
-        <w:t>AGNIESZKĘ SZYDA / DAGMARĘ SZYDA</w:t>
-        <w:tab/>
-      </w:r>
-    </w:p>
-    <w:p>
-      <w:pPr>
-        <w:pStyle w:val="Normal"/>
-        <w:spacing w:lineRule="auto" w:line="276" w:before="0" w:after="200"/>
-        <w:jc w:val="both"/>
-        <w:rPr>
-          <w:rFonts w:ascii="Times New Roman" w:hAnsi="Times New Roman" w:eastAsia="Calibri"/>
-          <w:color w:val="auto"/>
-          <w:sz w:val="20"/>
-          <w:szCs w:val="20"/>
-          <w:lang w:val="pl-PL"/>
-        </w:rPr>
-      </w:pPr>
-      <w:r>
-        <w:rPr>
-          <w:rFonts w:eastAsia="Calibri" w:ascii="Times New Roman" w:hAnsi="Times New Roman"/>
-          <w:color w:val="auto"/>
-          <w:sz w:val="20"/>
-          <w:szCs w:val="20"/>
-          <w:lang w:val="pl-PL"/>
-        </w:rPr>
-        <w:t>a</w:t>
-      </w:r>
-    </w:p>
-    <w:p>
-      <w:pPr>
-        <w:pStyle w:val="Normal"/>
-        <w:spacing w:lineRule="auto" w:line="276" w:before="0" w:after="200"/>
-        <w:jc w:val="both"/>
-        <w:rPr>
-          <w:rFonts w:ascii="Times New Roman" w:hAnsi="Times New Roman" w:eastAsia="Calibri"/>
-          <w:color w:val="auto"/>
-          <w:sz w:val="20"/>
-          <w:szCs w:val="20"/>
-          <w:lang w:val="pl-PL"/>
-        </w:rPr>
-      </w:pPr>
-      <w:r>
-        <w:rPr>
-          <w:rFonts w:eastAsia="Calibri" w:ascii="Times New Roman" w:hAnsi="Times New Roman"/>
-          <w:color w:val="auto"/>
-          <w:sz w:val="20"/>
-          <w:szCs w:val="20"/>
-          <w:lang w:val="pl-PL"/>
-        </w:rPr>
-        <w:t>Panią/em …………………………………………</w:t>
-      </w:r>
-      <w:r>
-        <w:rPr>
-          <w:rFonts w:eastAsia="Calibri" w:ascii="Times New Roman" w:hAnsi="Times New Roman"/>
-          <w:b/>
-          <w:color w:val="auto"/>
-          <w:sz w:val="20"/>
-          <w:szCs w:val="20"/>
-          <w:lang w:val="pl-PL"/>
-        </w:rPr>
-        <w:t xml:space="preserve"> </w:t>
-      </w:r>
-      <w:r>
-        <w:rPr>
-          <w:rFonts w:eastAsia="Calibri" w:ascii="Times New Roman" w:hAnsi="Times New Roman"/>
-          <w:color w:val="auto"/>
-          <w:sz w:val="20"/>
-          <w:szCs w:val="20"/>
-          <w:lang w:val="pl-PL"/>
-        </w:rPr>
-        <w:t>zamieszkałą/łym przy ul. …………………………………</w:t>
-        <w:br/>
-        <w:t>w ……………………………….……,</w:t>
-      </w:r>
-      <w:r>
-        <w:rPr>
-          <w:rFonts w:eastAsia="Calibri" w:ascii="Times New Roman" w:hAnsi="Times New Roman"/>
-          <w:b/>
-          <w:color w:val="auto"/>
-          <w:sz w:val="20"/>
-          <w:szCs w:val="20"/>
-          <w:lang w:val="pl-PL"/>
-        </w:rPr>
-        <w:t xml:space="preserve"> </w:t>
-      </w:r>
-      <w:r>
-        <w:rPr>
-          <w:rFonts w:eastAsia="Calibri" w:ascii="Times New Roman" w:hAnsi="Times New Roman"/>
-          <w:color w:val="auto"/>
-          <w:sz w:val="20"/>
-          <w:szCs w:val="20"/>
-          <w:lang w:val="pl-PL"/>
-        </w:rPr>
-        <w:t>zwaną/ego dalej „KLIENTEM”. Nr telefonu Klienta: ………………..…</w:t>
-      </w:r>
-    </w:p>
-    <w:p>
-      <w:pPr>
-        <w:pStyle w:val="Normal"/>
-        <w:spacing w:lineRule="auto" w:line="276" w:before="0" w:after="200"/>
-        <w:jc w:val="both"/>
-        <w:rPr>
-          <w:rFonts w:ascii="Times New Roman" w:hAnsi="Times New Roman" w:eastAsia="Calibri"/>
-          <w:b/>
-          <w:b/>
-          <w:color w:val="auto"/>
-          <w:sz w:val="24"/>
-          <w:szCs w:val="24"/>
-          <w:lang w:val="pl-PL"/>
-        </w:rPr>
-      </w:pPr>
-      <w:r>
-        <w:rPr>
-          <w:rFonts w:eastAsia="Calibri" w:ascii="Times New Roman" w:hAnsi="Times New Roman"/>
-          <w:color w:val="auto"/>
-          <w:sz w:val="20"/>
-          <w:szCs w:val="20"/>
-          <w:lang w:val="pl-PL"/>
-        </w:rPr>
-        <w:t>1.)</w:t>
-      </w:r>
-      <w:r>
-        <w:rPr>
-          <w:rFonts w:eastAsia="Calibri" w:ascii="Times New Roman" w:hAnsi="Times New Roman"/>
-          <w:b/>
-          <w:color w:val="auto"/>
-          <w:sz w:val="24"/>
-          <w:szCs w:val="24"/>
-          <w:lang w:val="pl-PL"/>
-        </w:rPr>
-        <w:t>Przedmiotem umowy są następujące kursy:</w:t>
-      </w:r>
-    </w:p>
-    <w:tbl>
-      <w:tblPr>
-        <w:tblStyle w:val="Tabela-Siatka"/>
-        <w:tblW w:w="9060" w:type="dxa"/>
-        <w:jc w:val="left"/>
-        <w:tblInd w:w="0" w:type="dxa"/>
-        <w:tblLayout w:type="fixed"/>
-        <w:tblCellMar>
-          <w:top w:w="0" w:type="dxa"/>
-          <w:left w:w="108" w:type="dxa"/>
-          <w:bottom w:w="0" w:type="dxa"/>
-          <w:right w:w="108" w:type="dxa"/>
-        </w:tblCellMar>
-        <w:tblLook w:val="04a0" w:noHBand="0" w:noVBand="1" w:firstColumn="1" w:lastRow="0" w:lastColumn="0" w:firstRow="1"/>
-      </w:tblPr>
-      <w:tblGrid>
-        <w:gridCol w:w="2968"/>
-        <w:gridCol w:w="3961"/>
-        <w:gridCol w:w="993"/>
-        <w:gridCol w:w="1137"/>
-      </w:tblGrid>
-      <w:tr>
-        <w:trPr/>
-        <w:tc>
-          <w:tcPr>
-            <w:tcW w:w="2968" w:type="dxa"/>
-            <w:tcBorders/>
-          </w:tcPr>
-          <w:p>
-            <w:pPr>
-              <w:pStyle w:val="Normal"/>
-              <w:widowControl w:val="false"/>
-              <w:suppressAutoHyphens w:val="true"/>
-              <w:spacing w:lineRule="auto" w:line="276" w:before="0" w:after="200"/>
-              <w:jc w:val="center"/>
-              <w:rPr>
-                <w:rFonts w:ascii="Times New Roman" w:hAnsi="Times New Roman" w:eastAsia="Calibri"/>
-                <w:b/>
-                <w:b/>
-                <w:color w:val="auto"/>
-                <w:sz w:val="20"/>
-                <w:szCs w:val="20"/>
-                <w:lang w:val="pl-PL"/>
-              </w:rPr>
-            </w:pPr>
-            <w:r>
-              <w:rPr>
-                <w:rFonts w:eastAsia="Calibri" w:cs="Times New Roman" w:ascii="Times New Roman" w:hAnsi="Times New Roman"/>
-                <w:b/>
-                <w:color w:val="auto"/>
-                <w:sz w:val="20"/>
-                <w:szCs w:val="20"/>
-                <w:lang w:val="pl-PL" w:eastAsia="zh-CN" w:bidi="ar-SA"/>
-              </w:rPr>
-              <w:t>KURSANT</w:t>
-            </w:r>
-          </w:p>
-        </w:tc>
-        <w:tc>
-          <w:tcPr>
-            <w:tcW w:w="3961" w:type="dxa"/>
-            <w:tcBorders/>
-          </w:tcPr>
-          <w:p>
-            <w:pPr>
-              <w:pStyle w:val="Normal"/>
-              <w:widowControl w:val="false"/>
-              <w:suppressAutoHyphens w:val="true"/>
-              <w:spacing w:lineRule="auto" w:line="276" w:before="0" w:after="200"/>
-              <w:jc w:val="center"/>
-              <w:rPr>
-                <w:rFonts w:ascii="Times New Roman" w:hAnsi="Times New Roman" w:eastAsia="Calibri"/>
-                <w:b/>
-                <w:b/>
-                <w:color w:val="auto"/>
-                <w:sz w:val="20"/>
-                <w:szCs w:val="20"/>
-                <w:lang w:val="pl-PL"/>
-              </w:rPr>
-            </w:pPr>
-            <w:r>
-              <w:rPr>
-                <w:rFonts w:eastAsia="Calibri" w:cs="Times New Roman" w:ascii="Times New Roman" w:hAnsi="Times New Roman"/>
-                <w:b/>
-                <w:color w:val="auto"/>
-                <w:sz w:val="20"/>
-                <w:szCs w:val="20"/>
-                <w:lang w:val="pl-PL" w:eastAsia="zh-CN" w:bidi="ar-SA"/>
-              </w:rPr>
-              <w:t>KURSY</w:t>
-            </w:r>
-          </w:p>
-        </w:tc>
-        <w:tc>
-          <w:tcPr>
-            <w:tcW w:w="993" w:type="dxa"/>
-            <w:tcBorders/>
-          </w:tcPr>
-          <w:p>
-            <w:pPr>
-              <w:pStyle w:val="Normal"/>
-              <w:widowControl w:val="false"/>
-              <w:suppressAutoHyphens w:val="true"/>
-              <w:spacing w:lineRule="auto" w:line="276" w:before="0" w:after="200"/>
-              <w:jc w:val="center"/>
-              <w:rPr>
-                <w:rFonts w:ascii="Times New Roman" w:hAnsi="Times New Roman" w:eastAsia="Calibri"/>
-                <w:b/>
-                <w:b/>
-                <w:color w:val="auto"/>
-                <w:sz w:val="20"/>
-                <w:szCs w:val="20"/>
-                <w:lang w:val="pl-PL"/>
-              </w:rPr>
-            </w:pPr>
-            <w:r>
-              <w:rPr>
-                <w:rFonts w:eastAsia="Calibri" w:cs="Times New Roman" w:ascii="Times New Roman" w:hAnsi="Times New Roman"/>
-                <w:b/>
-                <w:color w:val="auto"/>
-                <w:sz w:val="20"/>
-                <w:szCs w:val="20"/>
-                <w:lang w:val="pl-PL" w:eastAsia="zh-CN" w:bidi="ar-SA"/>
-              </w:rPr>
-              <w:t xml:space="preserve">Suma zajęć </w:t>
-            </w:r>
-          </w:p>
-        </w:tc>
-        <w:tc>
-          <w:tcPr>
-            <w:tcW w:w="1137" w:type="dxa"/>
-            <w:tcBorders/>
-          </w:tcPr>
-          <w:p>
-            <w:pPr>
-              <w:pStyle w:val="Normal"/>
-              <w:widowControl w:val="false"/>
-              <w:suppressAutoHyphens w:val="true"/>
-              <w:spacing w:lineRule="auto" w:line="276" w:before="0" w:after="200"/>
-              <w:jc w:val="center"/>
-              <w:rPr>
-                <w:rFonts w:ascii="Times New Roman" w:hAnsi="Times New Roman" w:eastAsia="Calibri"/>
-                <w:b/>
-                <w:b/>
-                <w:color w:val="auto"/>
-                <w:sz w:val="20"/>
-                <w:szCs w:val="20"/>
-                <w:lang w:val="pl-PL"/>
-              </w:rPr>
-            </w:pPr>
-            <w:r>
-              <w:rPr>
-                <w:rFonts w:eastAsia="Calibri" w:cs="Times New Roman" w:ascii="Times New Roman" w:hAnsi="Times New Roman"/>
-                <w:b/>
-                <w:color w:val="auto"/>
-                <w:sz w:val="20"/>
-                <w:szCs w:val="20"/>
-                <w:lang w:val="pl-PL" w:eastAsia="zh-CN" w:bidi="ar-SA"/>
-              </w:rPr>
-              <w:t>Cena miesięczna</w:t>
-            </w:r>
-          </w:p>
-        </w:tc>
-      </w:tr>
-      <w:tr>
-        <w:trPr/>
-        <w:tc>
-          <w:tcPr>
-            <w:tcW w:w="2968" w:type="dxa"/>
-            <w:tcBorders/>
-          </w:tcPr>
-          <w:p>
-            <w:pPr>
-              <w:pStyle w:val="ListParagraph"/>
-              <w:widowControl w:val="false"/>
-              <w:numPr>
-                <w:ilvl w:val="0"/>
-                <w:numId w:val="0"/>
-              </w:numPr>
-              <w:suppressAutoHyphens w:val="true"/>
-              <w:spacing w:lineRule="auto" w:line="240" w:before="0" w:after="78"/>
-              <w:ind w:left="860" w:hanging="0"/>
-              <w:contextualSpacing w:val="false"/>
-              <w:jc w:val="both"/>
-              <w:rPr/>
-            </w:pPr>
-            <w:r>
-              <w:rPr>
-                <w:rFonts w:eastAsia="Calibri" w:cs="Times New Roman" w:ascii="Times New Roman" w:hAnsi="Times New Roman"/>
-                <w:color w:val="auto"/>
-                <w:sz w:val="20"/>
-                <w:szCs w:val="20"/>
-                <w:lang w:val="pl-PL" w:eastAsia="zh-CN" w:bidi="ar-SA"/>
-              </w:rPr>
-              <w:t>{#students}{index}{name} {surname}</w:t>
-            </w:r>
-          </w:p>
-        </w:tc>
-        <w:tc>
-          <w:tcPr>
-            <w:tcW w:w="3961" w:type="dxa"/>
-            <w:tcBorders/>
-          </w:tcPr>
-          <w:p>
-            <w:pPr>
-              <w:pStyle w:val="Normal"/>
-              <w:widowControl w:val="false"/>
-              <w:suppressAutoHyphens w:val="true"/>
-              <w:spacing w:lineRule="auto" w:line="276" w:before="0" w:after="78"/>
-              <w:jc w:val="both"/>
-              <w:rPr/>
-            </w:pPr>
-            <w:r>
-              <w:rPr>
-                <w:rFonts w:eastAsia="Calibri" w:cs="Times New Roman" w:ascii="Times New Roman" w:hAnsi="Times New Roman"/>
-                <w:color w:val="auto"/>
-                <w:sz w:val="20"/>
-                <w:szCs w:val="20"/>
-                <w:lang w:val="pl-PL" w:eastAsia="zh-CN" w:bidi="ar-SA"/>
-              </w:rPr>
-              <w:t xml:space="preserve">{-w:p courses}{subject} ({amountInWeek}x{length}min./tyg,) - </w:t>
-            </w:r>
-            <w:r>
-              <w:rPr>
-                <w:rFonts w:eastAsia="Calibri" w:cs="Times New Roman" w:ascii="Times New Roman" w:hAnsi="Times New Roman"/>
-                <w:b/>
-                <w:bCs/>
-                <w:color w:val="auto"/>
-                <w:sz w:val="20"/>
-                <w:szCs w:val="20"/>
-                <w:lang w:val="pl-PL" w:eastAsia="zh-CN" w:bidi="ar-SA"/>
-              </w:rPr>
-              <w:t>{class}</w:t>
-            </w:r>
-            <w:r>
-              <w:rPr>
-                <w:rFonts w:eastAsia="Calibri" w:cs="Times New Roman" w:ascii="Times New Roman" w:hAnsi="Times New Roman"/>
-                <w:color w:val="auto"/>
-                <w:sz w:val="20"/>
-                <w:szCs w:val="20"/>
-                <w:lang w:val="pl-PL" w:eastAsia="zh-CN" w:bidi="ar-SA"/>
-              </w:rPr>
-              <w:t>{/}</w:t>
-            </w:r>
-          </w:p>
-        </w:tc>
-        <w:tc>
-          <w:tcPr>
-            <w:tcW w:w="993" w:type="dxa"/>
-            <w:tcBorders/>
-          </w:tcPr>
-          <w:p>
-            <w:pPr>
-              <w:pStyle w:val="Normal"/>
-              <w:widowControl w:val="false"/>
-              <w:suppressAutoHyphens w:val="true"/>
-              <w:spacing w:lineRule="auto" w:line="276" w:before="0" w:after="78"/>
-              <w:jc w:val="center"/>
-              <w:rPr/>
-            </w:pPr>
-            <w:r>
-              <w:rPr>
-                <w:rFonts w:eastAsia="Calibri" w:cs="Times New Roman" w:ascii="Times New Roman" w:hAnsi="Times New Roman"/>
-                <w:color w:val="auto"/>
-                <w:sz w:val="20"/>
-                <w:szCs w:val="20"/>
-                <w:lang w:val="pl-PL" w:eastAsia="zh-CN" w:bidi="ar-SA"/>
-              </w:rPr>
-              <w:t>{-w:p amountInWeek}{.}{/}</w:t>
-            </w:r>
-          </w:p>
-        </w:tc>
-        <w:tc>
-          <w:tcPr>
-            <w:tcW w:w="1137" w:type="dxa"/>
-            <w:tcBorders/>
-          </w:tcPr>
-          <w:p>
-            <w:pPr>
-              <w:pStyle w:val="Normal"/>
-              <w:widowControl w:val="false"/>
-              <w:suppressAutoHyphens w:val="true"/>
-              <w:spacing w:lineRule="auto" w:line="276" w:before="0" w:after="78"/>
-              <w:jc w:val="center"/>
-              <w:rPr/>
-            </w:pPr>
-            <w:r>
-              <w:rPr>
-                <w:rFonts w:eastAsia="Calibri" w:cs="Times New Roman" w:ascii="Times New Roman" w:hAnsi="Times New Roman"/>
-                <w:color w:val="auto"/>
-                <w:sz w:val="20"/>
-                <w:szCs w:val="20"/>
-                <w:lang w:val="pl-PL" w:eastAsia="zh-CN" w:bidi="ar-SA"/>
-              </w:rPr>
-              <w:t>{-w:p cost}{.}{/}{/}</w:t>
-            </w:r>
-          </w:p>
-        </w:tc>
-      </w:tr>
-      <w:tr>
-        <w:trPr>
-          <w:trHeight w:val="734" w:hRule="atLeast"/>
-        </w:trPr>
-        <w:tc>
-          <w:tcPr>
-            <w:tcW w:w="9059" w:type="dxa"/>
-            <w:gridSpan w:val="4"/>
-            <w:tcBorders>
-              <w:top w:val="nil"/>
-            </w:tcBorders>
-            <w:shd w:fill="CCCCCC" w:val="clear"/>
-          </w:tcPr>
-          <w:p>
-            <w:pPr>
-              <w:pStyle w:val="ListParagraph"/>
-              <w:widowControl w:val="false"/>
-              <w:numPr>
-                <w:ilvl w:val="0"/>
-                <w:numId w:val="0"/>
-              </w:numPr>
-              <w:suppressAutoHyphens w:val="true"/>
-              <w:spacing w:lineRule="auto" w:line="240" w:before="78" w:after="78"/>
-              <w:ind w:left="860" w:hanging="0"/>
-              <w:contextualSpacing w:val="false"/>
-              <w:jc w:val="center"/>
-              <w:rPr>
-                <w:b/>
-                <w:b/>
-                <w:bCs/>
-                <w:sz w:val="24"/>
-                <w:szCs w:val="24"/>
-              </w:rPr>
-            </w:pPr>
-            <w:r>
-              <w:rPr>
-                <w:b/>
-                <w:bCs/>
-                <w:sz w:val="24"/>
-                <w:szCs w:val="24"/>
-              </w:rPr>
-              <w:t>SUMA: {totalCost}zł/mc</w:t>
-            </w:r>
-          </w:p>
-        </w:tc>
-      </w:tr>
-    </w:tbl>
-    <w:p>
-      <w:pPr>
-        <w:pStyle w:val="Normal"/>
-        <w:spacing w:lineRule="auto" w:line="276" w:before="0" w:after="200"/>
-        <w:jc w:val="both"/>
-        <w:rPr>
-          <w:rFonts w:ascii="Times New Roman" w:hAnsi="Times New Roman" w:eastAsia="Calibri"/>
-          <w:b/>
-          <w:b/>
-          <w:color w:val="auto"/>
-          <w:sz w:val="20"/>
-          <w:szCs w:val="20"/>
-          <w:lang w:val="pl-PL"/>
-        </w:rPr>
-      </w:pPr>
-      <w:r>
-        <w:rPr>
-          <w:rFonts w:eastAsia="Calibri" w:ascii="Times New Roman" w:hAnsi="Times New Roman"/>
-          <w:b/>
-          <w:color w:val="auto"/>
-          <w:sz w:val="20"/>
-          <w:szCs w:val="20"/>
-          <w:lang w:val="pl-PL"/>
-        </w:rPr>
-      </w:r>
-    </w:p>
-    <w:p>
-      <w:pPr>
-        <w:pStyle w:val="Normal"/>
-        <w:spacing w:lineRule="auto" w:line="276" w:before="0" w:after="200"/>
-        <w:jc w:val="both"/>
-        <w:rPr>
-          <w:rFonts w:ascii="Times New Roman" w:hAnsi="Times New Roman" w:eastAsia="Calibri"/>
-          <w:color w:val="auto"/>
-          <w:sz w:val="20"/>
-          <w:szCs w:val="20"/>
-          <w:lang w:val="pl-PL"/>
-        </w:rPr>
-      </w:pPr>
-      <w:r>
-        <w:rPr>
-          <w:rFonts w:eastAsia="Calibri" w:ascii="Times New Roman" w:hAnsi="Times New Roman"/>
-          <w:color w:val="auto"/>
-          <w:sz w:val="20"/>
-          <w:szCs w:val="20"/>
-          <w:lang w:val="pl-PL"/>
-        </w:rPr>
-        <w:t xml:space="preserve">2.) </w:t>
-      </w:r>
-      <w:r>
-        <w:rPr>
-          <w:rFonts w:eastAsia="Calibri" w:ascii="Times New Roman" w:hAnsi="Times New Roman"/>
-          <w:b/>
-          <w:color w:val="auto"/>
-          <w:sz w:val="24"/>
-          <w:szCs w:val="24"/>
-          <w:lang w:val="pl-PL"/>
-        </w:rPr>
-        <w:t>Płatności rozłożone są na 10 równych rat, płatnych od września 2024 do czerwca 2025 włącznie, do 10-ego dnia każdego miesiąca.</w:t>
-      </w:r>
-    </w:p>
-    <w:p>
-      <w:pPr>
-        <w:pStyle w:val="Normal"/>
-        <w:spacing w:lineRule="auto" w:line="276" w:before="0" w:after="200"/>
-        <w:jc w:val="both"/>
-        <w:rPr>
-          <w:rFonts w:ascii="Times New Roman" w:hAnsi="Times New Roman" w:eastAsia="Calibri"/>
-          <w:b/>
-          <w:b/>
-          <w:color w:val="auto"/>
-          <w:sz w:val="24"/>
-          <w:szCs w:val="24"/>
-          <w:lang w:val="pl-PL"/>
-        </w:rPr>
-      </w:pPr>
-      <w:r>
-        <w:rPr>
-          <w:rFonts w:eastAsia="Calibri" w:ascii="Times New Roman" w:hAnsi="Times New Roman"/>
-          <w:color w:val="auto"/>
-          <w:sz w:val="20"/>
-          <w:szCs w:val="20"/>
-          <w:lang w:val="pl-PL"/>
-        </w:rPr>
-        <w:t xml:space="preserve">3.) Wpłat należy dokonywać na konto: </w:t>
-      </w:r>
-      <w:r>
-        <w:rPr>
-          <w:rFonts w:eastAsia="Calibri" w:ascii="Times New Roman" w:hAnsi="Times New Roman"/>
-          <w:b/>
-          <w:color w:val="auto"/>
-          <w:sz w:val="24"/>
-          <w:szCs w:val="24"/>
-          <w:lang w:val="pl-PL"/>
-        </w:rPr>
-        <w:t xml:space="preserve">25 1050 1386 1000 0092 8322 1316 </w:t>
-      </w:r>
-    </w:p>
-    <w:p>
-      <w:pPr>
-        <w:pStyle w:val="Normal"/>
-        <w:spacing w:lineRule="auto" w:line="276" w:before="0" w:after="200"/>
-        <w:jc w:val="both"/>
-        <w:rPr>
-          <w:rFonts w:ascii="Times New Roman" w:hAnsi="Times New Roman" w:eastAsia="Calibri"/>
-          <w:b/>
-          <w:b/>
-          <w:color w:val="auto"/>
-          <w:sz w:val="20"/>
-          <w:szCs w:val="20"/>
-          <w:lang w:val="pl-PL"/>
-        </w:rPr>
-      </w:pPr>
-      <w:r>
-        <w:rPr>
-          <w:rFonts w:eastAsia="Calibri" w:ascii="Times New Roman" w:hAnsi="Times New Roman"/>
-          <w:b/>
-          <w:color w:val="auto"/>
-          <w:sz w:val="20"/>
-          <w:szCs w:val="20"/>
-          <w:lang w:val="pl-PL"/>
-        </w:rPr>
-        <w:t xml:space="preserve">TYTUŁEM: </w:t>
-      </w:r>
-      <w:r>
-        <w:rPr>
-          <w:rFonts w:eastAsia="Calibri" w:ascii="Times New Roman" w:hAnsi="Times New Roman"/>
-          <w:b/>
-          <w:color w:val="auto"/>
-          <w:sz w:val="20"/>
-          <w:szCs w:val="20"/>
-          <w:u w:val="single"/>
-          <w:lang w:val="pl-PL"/>
-        </w:rPr>
-        <w:t>IMIĘ I NAZWISKO KURSANTA</w:t>
-      </w:r>
-      <w:r>
-        <w:rPr>
-          <w:rFonts w:eastAsia="Calibri" w:ascii="Times New Roman" w:hAnsi="Times New Roman"/>
-          <w:b/>
-          <w:color w:val="auto"/>
-          <w:sz w:val="20"/>
-          <w:szCs w:val="20"/>
-          <w:lang w:val="pl-PL"/>
-        </w:rPr>
-        <w:t xml:space="preserve"> / zajęcia dodatkowe / za miesiąc i rok (za IX 2024)</w:t>
-      </w:r>
-    </w:p>
-    <w:p>
-      <w:pPr>
-        <w:pStyle w:val="Normal"/>
-        <w:spacing w:lineRule="auto" w:line="276"/>
-        <w:jc w:val="both"/>
-        <w:rPr>
-          <w:rFonts w:ascii="Times New Roman" w:hAnsi="Times New Roman" w:eastAsia="Calibri"/>
-          <w:iCs/>
-          <w:color w:val="auto"/>
-          <w:sz w:val="20"/>
-          <w:szCs w:val="20"/>
-          <w:lang w:val="pl-PL"/>
-        </w:rPr>
-      </w:pPr>
-      <w:r>
-        <w:rPr>
-          <w:rFonts w:eastAsia="Calibri" w:ascii="Times New Roman" w:hAnsi="Times New Roman"/>
-          <w:iCs/>
-          <w:color w:val="auto"/>
-          <w:sz w:val="20"/>
-          <w:szCs w:val="20"/>
-          <w:lang w:val="pl-PL"/>
-        </w:rPr>
-        <w:t>4.) Klient zobowiązuje się uiścić opłaty za Kurs w ratach i terminach zgodnie z załączonym powyżej harmonogramem.</w:t>
-      </w:r>
-    </w:p>
-    <w:p>
-      <w:pPr>
-        <w:pStyle w:val="Normal"/>
-        <w:spacing w:lineRule="auto" w:line="276"/>
-        <w:jc w:val="both"/>
-        <w:rPr>
-          <w:rFonts w:ascii="Times New Roman" w:hAnsi="Times New Roman" w:eastAsia="Calibri"/>
-          <w:color w:val="auto"/>
-          <w:sz w:val="20"/>
-          <w:szCs w:val="20"/>
-          <w:lang w:val="pl-PL"/>
-        </w:rPr>
-      </w:pPr>
-      <w:r>
-        <w:rPr>
-          <w:rFonts w:eastAsia="Calibri" w:ascii="Times New Roman" w:hAnsi="Times New Roman"/>
-          <w:color w:val="auto"/>
-          <w:sz w:val="20"/>
-          <w:szCs w:val="20"/>
-          <w:lang w:val="pl-PL"/>
-        </w:rPr>
-      </w:r>
-    </w:p>
-    <w:p>
-      <w:pPr>
-        <w:pStyle w:val="Normal"/>
-        <w:spacing w:lineRule="auto" w:line="276"/>
-        <w:jc w:val="both"/>
-        <w:rPr>
-          <w:rFonts w:ascii="Times New Roman" w:hAnsi="Times New Roman" w:eastAsia="Calibri"/>
-          <w:color w:val="auto"/>
-          <w:sz w:val="20"/>
-          <w:szCs w:val="20"/>
-          <w:lang w:val="pl-PL"/>
-        </w:rPr>
-      </w:pPr>
-      <w:r>
-        <w:rPr>
-          <w:rFonts w:eastAsia="Calibri" w:ascii="Times New Roman" w:hAnsi="Times New Roman"/>
-          <w:color w:val="auto"/>
-          <w:sz w:val="20"/>
-          <w:szCs w:val="20"/>
-          <w:lang w:val="pl-PL"/>
-        </w:rPr>
-        <w:t>5.) W przypadku dwumiesięcznej zaległości w płatności za kurs, BEST zastrzega sobie prawo do rozwiązania umowy i usunięcia KURSANTA z zajęć.</w:t>
-      </w:r>
-    </w:p>
-    <w:p>
-      <w:pPr>
-        <w:pStyle w:val="Normal"/>
-        <w:spacing w:lineRule="auto" w:line="276"/>
-        <w:jc w:val="both"/>
-        <w:rPr>
-          <w:rFonts w:ascii="Times New Roman" w:hAnsi="Times New Roman" w:eastAsia="Calibri"/>
-          <w:color w:val="auto"/>
-          <w:sz w:val="20"/>
-          <w:szCs w:val="20"/>
-          <w:lang w:val="pl-PL"/>
-        </w:rPr>
-      </w:pPr>
-      <w:r>
-        <w:rPr>
-          <w:rFonts w:eastAsia="Calibri" w:ascii="Times New Roman" w:hAnsi="Times New Roman"/>
-          <w:color w:val="auto"/>
-          <w:sz w:val="20"/>
-          <w:szCs w:val="20"/>
-          <w:lang w:val="pl-PL"/>
-        </w:rPr>
-      </w:r>
-    </w:p>
-    <w:p>
-      <w:pPr>
-        <w:pStyle w:val="Normal"/>
-        <w:spacing w:lineRule="auto" w:line="276"/>
-        <w:jc w:val="both"/>
-        <w:rPr>
-          <w:rFonts w:ascii="Times New Roman" w:hAnsi="Times New Roman" w:eastAsia="Calibri"/>
-          <w:color w:val="auto"/>
-          <w:sz w:val="20"/>
-          <w:szCs w:val="20"/>
-          <w:lang w:val="pl-PL"/>
-        </w:rPr>
-      </w:pPr>
-      <w:r>
-        <w:rPr>
-          <w:rFonts w:eastAsia="Calibri" w:ascii="Times New Roman" w:hAnsi="Times New Roman"/>
-          <w:color w:val="auto"/>
-          <w:sz w:val="20"/>
-          <w:szCs w:val="20"/>
-          <w:lang w:val="pl-PL"/>
-        </w:rPr>
-        <w:t>6.) Jeżeli umowa obejmuje kursy j. angielskiego dla dwóch lub więcej kursantów, płatność za drugiego kursanta pomniejszona jest już na umowie o 10zł/mc, za każdego kolejnego o 15zł/mc.</w:t>
-      </w:r>
-    </w:p>
-    <w:p>
-      <w:pPr>
-        <w:pStyle w:val="Normal"/>
-        <w:jc w:val="both"/>
-        <w:rPr>
-          <w:rFonts w:ascii="Times New Roman" w:hAnsi="Times New Roman" w:eastAsia="Calibri"/>
-          <w:color w:val="auto"/>
-          <w:sz w:val="20"/>
-          <w:szCs w:val="20"/>
-          <w:lang w:val="pl-PL"/>
-        </w:rPr>
-      </w:pPr>
-      <w:r>
-        <w:rPr>
-          <w:rFonts w:eastAsia="Calibri" w:ascii="Times New Roman" w:hAnsi="Times New Roman"/>
-          <w:color w:val="auto"/>
-          <w:sz w:val="20"/>
-          <w:szCs w:val="20"/>
-          <w:lang w:val="pl-PL"/>
-        </w:rPr>
-      </w:r>
-    </w:p>
-    <w:p>
-      <w:pPr>
-        <w:pStyle w:val="Normal"/>
-        <w:jc w:val="both"/>
-        <w:rPr>
-          <w:rFonts w:ascii="Times New Roman" w:hAnsi="Times New Roman" w:eastAsia="Calibri"/>
-          <w:color w:val="auto"/>
-          <w:sz w:val="20"/>
-          <w:szCs w:val="20"/>
-          <w:lang w:val="pl-PL"/>
-        </w:rPr>
-      </w:pPr>
-      <w:r>
-        <w:rPr>
-          <w:rFonts w:eastAsia="Calibri" w:ascii="Times New Roman" w:hAnsi="Times New Roman"/>
-          <w:color w:val="auto"/>
-          <w:sz w:val="20"/>
-          <w:szCs w:val="20"/>
-          <w:lang w:val="pl-PL"/>
-        </w:rPr>
-        <w:t xml:space="preserve">7.) Jeżeli umowa zawarta jest dla więcej niż jednego kursanta lub na większą ilość kursów, w przypadku rezygnacji jednego z kursantów, bądź rezygnacji z pojedynczego kursu, wysokość zobowiązania zostaje zmniejszona o cenę tego kursu. Zmianie ulegają również przyznane podczas zawarcia umowy zniżki/rabaty, </w:t>
-        <w:br/>
-        <w:t>a cena zostaje określona zgodnie z obowiązującym cennikiem BEST.</w:t>
-      </w:r>
-    </w:p>
-    <w:p>
-      <w:pPr>
-        <w:pStyle w:val="Normal"/>
-        <w:jc w:val="both"/>
-        <w:rPr>
-          <w:rFonts w:ascii="Times New Roman" w:hAnsi="Times New Roman" w:eastAsia="Calibri"/>
-          <w:color w:val="auto"/>
-          <w:sz w:val="20"/>
-          <w:szCs w:val="20"/>
-          <w:lang w:val="pl-PL"/>
-        </w:rPr>
-      </w:pPr>
-      <w:r>
-        <w:rPr>
-          <w:rFonts w:eastAsia="Calibri" w:ascii="Times New Roman" w:hAnsi="Times New Roman"/>
-          <w:color w:val="auto"/>
-          <w:sz w:val="20"/>
-          <w:szCs w:val="20"/>
-          <w:lang w:val="pl-PL"/>
-        </w:rPr>
-      </w:r>
-    </w:p>
-    <w:p>
-      <w:pPr>
-        <w:pStyle w:val="Normal"/>
-        <w:jc w:val="both"/>
-        <w:rPr>
-          <w:rFonts w:ascii="Times New Roman" w:hAnsi="Times New Roman" w:eastAsia="Calibri"/>
-          <w:color w:val="auto"/>
-          <w:sz w:val="20"/>
-          <w:szCs w:val="20"/>
-          <w:lang w:val="pl-PL"/>
-        </w:rPr>
-      </w:pPr>
-      <w:r>
-        <w:rPr>
-          <w:rFonts w:eastAsia="Calibri" w:ascii="Times New Roman" w:hAnsi="Times New Roman"/>
-          <w:color w:val="auto"/>
-          <w:sz w:val="20"/>
-          <w:szCs w:val="20"/>
-          <w:lang w:val="pl-PL"/>
-        </w:rPr>
-        <w:t xml:space="preserve">8.) Strony zgodnie uzgadniają, że </w:t>
-      </w:r>
-      <w:r>
-        <w:rPr>
-          <w:rFonts w:eastAsia="Calibri" w:ascii="Times New Roman" w:hAnsi="Times New Roman"/>
-          <w:b/>
-          <w:color w:val="auto"/>
-          <w:sz w:val="20"/>
-          <w:szCs w:val="20"/>
-          <w:lang w:val="pl-PL"/>
-        </w:rPr>
-        <w:t xml:space="preserve">nieobecność KURSANTA na zajęciach lekcyjnych nie zwalnia </w:t>
-        <w:br/>
-        <w:t>z obowiązku płatności za te zajęcia</w:t>
-      </w:r>
-      <w:r>
-        <w:rPr>
-          <w:rFonts w:eastAsia="Calibri" w:ascii="Times New Roman" w:hAnsi="Times New Roman"/>
-          <w:color w:val="auto"/>
-          <w:sz w:val="20"/>
-          <w:szCs w:val="20"/>
-          <w:lang w:val="pl-PL"/>
-        </w:rPr>
-        <w:t>. Zwolnienie z opłat następuje jedynie w przypadku usprawiedliwionej nieobecności KURSANTA, na co najmniej 8 kolejnych lekcjach, z powodu problemów zdrowotnych KURSANTA.</w:t>
-      </w:r>
-    </w:p>
-    <w:p>
-      <w:pPr>
-        <w:pStyle w:val="Normal"/>
-        <w:spacing w:lineRule="auto" w:line="276"/>
-        <w:jc w:val="both"/>
-        <w:rPr>
-          <w:rFonts w:ascii="Times New Roman" w:hAnsi="Times New Roman" w:eastAsia="Calibri"/>
-          <w:color w:val="auto"/>
-          <w:sz w:val="20"/>
-          <w:szCs w:val="20"/>
-          <w:lang w:val="pl-PL"/>
-        </w:rPr>
-      </w:pPr>
-      <w:r>
-        <w:rPr>
-          <w:rFonts w:eastAsia="Calibri" w:ascii="Times New Roman" w:hAnsi="Times New Roman"/>
-          <w:color w:val="auto"/>
-          <w:sz w:val="20"/>
-          <w:szCs w:val="20"/>
-          <w:lang w:val="pl-PL"/>
-        </w:rPr>
-      </w:r>
-    </w:p>
-    <w:p>
-      <w:pPr>
-        <w:pStyle w:val="Normal"/>
-        <w:spacing w:lineRule="auto" w:line="276"/>
-        <w:jc w:val="both"/>
-        <w:rPr>
-          <w:rFonts w:ascii="Times New Roman" w:hAnsi="Times New Roman" w:eastAsia="Calibri"/>
-          <w:color w:val="auto"/>
-          <w:sz w:val="22"/>
-          <w:szCs w:val="22"/>
-          <w:lang w:val="pl-PL"/>
-        </w:rPr>
-      </w:pPr>
-      <w:r>
-        <w:rPr>
-          <w:rFonts w:eastAsia="Calibri" w:ascii="Times New Roman" w:hAnsi="Times New Roman"/>
-          <w:color w:val="auto"/>
-          <w:sz w:val="20"/>
-          <w:szCs w:val="20"/>
-          <w:lang w:val="pl-PL"/>
-        </w:rPr>
-        <w:t xml:space="preserve">9.) Po rozpoczęciu zajęć dydaktycznych i upływie okresu próbnego, liczonego jako 1 tydzień od rozpoczęcia powierzonego kursu, umowa może zostać rozwiązana jedynie poprzez złożenie pisemnego wypowiedzenia, </w:t>
-        <w:br/>
-        <w:t xml:space="preserve">z zachowaniem </w:t>
-      </w:r>
-      <w:r>
-        <w:rPr>
-          <w:rFonts w:eastAsia="Calibri" w:ascii="Times New Roman" w:hAnsi="Times New Roman"/>
-          <w:b/>
-          <w:color w:val="auto"/>
-          <w:sz w:val="20"/>
-          <w:szCs w:val="20"/>
-          <w:lang w:val="pl-PL"/>
-        </w:rPr>
-        <w:t>1-miesięcznego okresu wypowiedzenia umowy.</w:t>
-      </w:r>
-      <w:r>
-        <w:rPr>
-          <w:rFonts w:eastAsia="Calibri" w:ascii="Times New Roman" w:hAnsi="Times New Roman"/>
-          <w:iCs/>
-          <w:color w:val="auto"/>
-          <w:sz w:val="20"/>
-          <w:szCs w:val="20"/>
-          <w:lang w:val="pl-PL"/>
-        </w:rPr>
-        <w:t xml:space="preserve"> Wypowiedzenie składa się na piśmie </w:t>
-        <w:br/>
-        <w:t>w siedzibie BEST bądź przesyła na adres email: agaszyda@op.pl. W przypadku wypowiedzenia Umowy przez Kursanta, ciąży na nim obowiązek uregulowania płatności za wykorzystaną część Kursu oraz za zajęcia przypadające w ciągu 1 miesiąca od dnia skutecznego złożenia wypowiedzenia.</w:t>
-      </w:r>
-      <w:r>
-        <w:rPr>
-          <w:rFonts w:eastAsia="Calibri" w:ascii="Times New Roman" w:hAnsi="Times New Roman"/>
-          <w:color w:val="auto"/>
-          <w:sz w:val="22"/>
-          <w:szCs w:val="22"/>
-          <w:lang w:val="pl-PL"/>
-        </w:rPr>
-        <w:t xml:space="preserve"> </w:t>
-      </w:r>
-    </w:p>
-    <w:p>
-      <w:pPr>
-        <w:pStyle w:val="Normal"/>
-        <w:spacing w:lineRule="auto" w:line="276"/>
-        <w:jc w:val="both"/>
-        <w:rPr>
-          <w:rFonts w:ascii="Times New Roman" w:hAnsi="Times New Roman" w:eastAsia="Calibri"/>
-          <w:color w:val="auto"/>
-          <w:sz w:val="22"/>
-          <w:szCs w:val="22"/>
-          <w:lang w:val="pl-PL"/>
-        </w:rPr>
-      </w:pPr>
-      <w:r>
-        <w:rPr>
-          <w:rFonts w:eastAsia="Calibri" w:ascii="Times New Roman" w:hAnsi="Times New Roman"/>
-          <w:color w:val="auto"/>
-          <w:sz w:val="22"/>
-          <w:szCs w:val="22"/>
-          <w:lang w:val="pl-PL"/>
-        </w:rPr>
-      </w:r>
-    </w:p>
-    <w:p>
-      <w:pPr>
-        <w:pStyle w:val="Normal"/>
-        <w:spacing w:lineRule="auto" w:line="276"/>
-        <w:jc w:val="both"/>
-        <w:rPr>
-          <w:rFonts w:ascii="Times New Roman" w:hAnsi="Times New Roman" w:eastAsia="Calibri"/>
-          <w:iCs/>
-          <w:color w:val="auto"/>
-          <w:sz w:val="20"/>
-          <w:szCs w:val="20"/>
-          <w:lang w:val="pl-PL"/>
-        </w:rPr>
-      </w:pPr>
-      <w:r>
-        <w:rPr>
-          <w:rFonts w:eastAsia="Calibri" w:ascii="Times New Roman" w:hAnsi="Times New Roman"/>
-          <w:color w:val="auto"/>
-          <w:sz w:val="22"/>
-          <w:szCs w:val="22"/>
-          <w:lang w:val="pl-PL"/>
-        </w:rPr>
-        <w:t xml:space="preserve">10.) </w:t>
-      </w:r>
-      <w:r>
-        <w:rPr>
-          <w:rFonts w:eastAsia="Calibri" w:ascii="Times New Roman" w:hAnsi="Times New Roman"/>
-          <w:iCs/>
-          <w:color w:val="auto"/>
-          <w:sz w:val="20"/>
-          <w:szCs w:val="20"/>
-          <w:lang w:val="pl-PL"/>
-        </w:rPr>
-        <w:t xml:space="preserve">Wypowiedzenie umowy złożone po 1 kwietnia  </w:t>
-      </w:r>
-      <w:r>
-        <w:rPr>
-          <w:rFonts w:eastAsia="Calibri" w:ascii="Times New Roman" w:hAnsi="Times New Roman"/>
-          <w:b/>
-          <w:iCs/>
-          <w:color w:val="auto"/>
-          <w:sz w:val="20"/>
-          <w:szCs w:val="20"/>
-          <w:lang w:val="pl-PL"/>
-        </w:rPr>
-        <w:t>NIE ZWALNIA z płatności</w:t>
-      </w:r>
-      <w:r>
-        <w:rPr>
-          <w:rFonts w:eastAsia="Calibri" w:ascii="Times New Roman" w:hAnsi="Times New Roman"/>
-          <w:iCs/>
-          <w:color w:val="auto"/>
-          <w:sz w:val="20"/>
-          <w:szCs w:val="20"/>
-          <w:lang w:val="pl-PL"/>
-        </w:rPr>
-        <w:t xml:space="preserve"> za miesiące maj i czerwiec.</w:t>
-      </w:r>
-    </w:p>
-    <w:p>
-      <w:pPr>
-        <w:pStyle w:val="Normal"/>
-        <w:spacing w:lineRule="auto" w:line="276"/>
-        <w:jc w:val="both"/>
-        <w:rPr>
-          <w:rFonts w:ascii="Times New Roman" w:hAnsi="Times New Roman" w:eastAsia="Calibri"/>
-          <w:color w:val="auto"/>
-          <w:sz w:val="22"/>
-          <w:szCs w:val="22"/>
-          <w:lang w:val="pl-PL"/>
-        </w:rPr>
-      </w:pPr>
-      <w:r>
-        <w:rPr>
-          <w:rFonts w:eastAsia="Calibri" w:ascii="Times New Roman" w:hAnsi="Times New Roman"/>
-          <w:color w:val="auto"/>
-          <w:sz w:val="22"/>
-          <w:szCs w:val="22"/>
-          <w:lang w:val="pl-PL"/>
-        </w:rPr>
-      </w:r>
-    </w:p>
-    <w:p>
-      <w:pPr>
-        <w:pStyle w:val="Normal"/>
-        <w:spacing w:lineRule="auto" w:line="276"/>
-        <w:jc w:val="both"/>
-        <w:rPr>
-          <w:rFonts w:ascii="Times New Roman" w:hAnsi="Times New Roman" w:eastAsia="Calibri"/>
-          <w:iCs/>
-          <w:color w:val="auto"/>
-          <w:sz w:val="20"/>
-          <w:szCs w:val="20"/>
-          <w:lang w:val="pl-PL"/>
-        </w:rPr>
-      </w:pPr>
-      <w:r>
-        <w:rPr>
-          <w:rFonts w:eastAsia="Calibri" w:ascii="Times New Roman" w:hAnsi="Times New Roman"/>
-          <w:iCs/>
-          <w:color w:val="auto"/>
-          <w:sz w:val="20"/>
-          <w:szCs w:val="20"/>
-          <w:lang w:val="pl-PL"/>
-        </w:rPr>
-        <w:t>11.) BEST zastrzega sobie prawo do zmiany lektora prowadzącego zajęcia z daną grupą w trakcie roku szkolnego z przyczyn niezależnych od BEST.</w:t>
-      </w:r>
-    </w:p>
-    <w:p>
-      <w:pPr>
-        <w:pStyle w:val="Normal"/>
-        <w:spacing w:lineRule="auto" w:line="276"/>
-        <w:jc w:val="both"/>
-        <w:rPr>
-          <w:rFonts w:ascii="Times New Roman" w:hAnsi="Times New Roman" w:eastAsia="Calibri"/>
-          <w:iCs/>
-          <w:color w:val="auto"/>
-          <w:sz w:val="20"/>
-          <w:szCs w:val="20"/>
-          <w:lang w:val="pl-PL"/>
-        </w:rPr>
-      </w:pPr>
-      <w:r>
-        <w:rPr>
-          <w:rFonts w:eastAsia="Calibri" w:ascii="Times New Roman" w:hAnsi="Times New Roman"/>
-          <w:iCs/>
-          <w:color w:val="auto"/>
-          <w:sz w:val="20"/>
-          <w:szCs w:val="20"/>
-          <w:lang w:val="pl-PL"/>
-        </w:rPr>
-      </w:r>
-    </w:p>
-    <w:p>
-      <w:pPr>
-        <w:pStyle w:val="Normal"/>
-        <w:spacing w:lineRule="auto" w:line="276"/>
-        <w:jc w:val="both"/>
-        <w:rPr>
-          <w:rFonts w:ascii="Times New Roman" w:hAnsi="Times New Roman" w:eastAsia="Calibri"/>
-          <w:iCs/>
-          <w:color w:val="auto"/>
-          <w:sz w:val="20"/>
-          <w:szCs w:val="20"/>
-          <w:lang w:val="pl-PL"/>
-        </w:rPr>
-      </w:pPr>
-      <w:r>
-        <w:rPr>
-          <w:rFonts w:eastAsia="Calibri" w:ascii="Times New Roman" w:hAnsi="Times New Roman"/>
-          <w:iCs/>
-          <w:color w:val="auto"/>
-          <w:sz w:val="20"/>
-          <w:szCs w:val="20"/>
-          <w:lang w:val="pl-PL"/>
-        </w:rPr>
-        <w:t xml:space="preserve">12.) Klient wyraża zgodę na </w:t>
-      </w:r>
-      <w:r>
-        <w:rPr>
-          <w:rFonts w:eastAsia="Calibri" w:ascii="Times New Roman" w:hAnsi="Times New Roman"/>
-          <w:b/>
-          <w:iCs/>
-          <w:color w:val="auto"/>
-          <w:sz w:val="20"/>
-          <w:szCs w:val="20"/>
-          <w:lang w:val="pl-PL"/>
-        </w:rPr>
-        <w:t>uczestnictwo kursanta w zajęciach</w:t>
-      </w:r>
-      <w:r>
-        <w:rPr>
-          <w:rFonts w:eastAsia="Calibri" w:ascii="Tekton Pro" w:hAnsi="Tekton Pro"/>
-          <w:b/>
-          <w:iCs/>
-          <w:color w:val="auto"/>
-          <w:sz w:val="20"/>
-          <w:szCs w:val="20"/>
-          <w:lang w:val="pl-PL"/>
-        </w:rPr>
-        <w:t xml:space="preserve"> </w:t>
-      </w:r>
-      <w:r>
-        <w:rPr>
-          <w:rFonts w:eastAsia="Calibri" w:ascii="Times New Roman" w:hAnsi="Times New Roman"/>
-          <w:b/>
-          <w:iCs/>
-          <w:color w:val="auto"/>
-          <w:sz w:val="20"/>
-          <w:szCs w:val="20"/>
-          <w:lang w:val="pl-PL"/>
-        </w:rPr>
-        <w:t>BEST prowadzonych online</w:t>
-      </w:r>
-      <w:r>
-        <w:rPr>
-          <w:rFonts w:eastAsia="Calibri" w:ascii="Times New Roman" w:hAnsi="Times New Roman"/>
-          <w:iCs/>
-          <w:color w:val="auto"/>
-          <w:sz w:val="20"/>
-          <w:szCs w:val="20"/>
-          <w:lang w:val="pl-PL"/>
-        </w:rPr>
-        <w:t xml:space="preserve"> w przypadku sytuacji wyjątkowej tj. epidemia.</w:t>
-      </w:r>
-    </w:p>
-    <w:p>
-      <w:pPr>
-        <w:pStyle w:val="Normal"/>
-        <w:spacing w:lineRule="auto" w:line="276"/>
-        <w:jc w:val="both"/>
-        <w:rPr>
-          <w:rFonts w:ascii="Times New Roman" w:hAnsi="Times New Roman" w:eastAsia="Calibri"/>
-          <w:iCs/>
-          <w:color w:val="auto"/>
-          <w:sz w:val="20"/>
-          <w:szCs w:val="20"/>
-          <w:lang w:val="pl-PL"/>
-        </w:rPr>
-      </w:pPr>
-      <w:r>
-        <w:rPr>
-          <w:rFonts w:eastAsia="Calibri" w:ascii="Times New Roman" w:hAnsi="Times New Roman"/>
-          <w:iCs/>
-          <w:color w:val="auto"/>
-          <w:sz w:val="20"/>
-          <w:szCs w:val="20"/>
-          <w:lang w:val="pl-PL"/>
-        </w:rPr>
-      </w:r>
-    </w:p>
-    <w:p>
-      <w:pPr>
-        <w:pStyle w:val="Normal"/>
-        <w:spacing w:lineRule="auto" w:line="276"/>
-        <w:jc w:val="both"/>
-        <w:rPr>
-          <w:rFonts w:ascii="Times New Roman" w:hAnsi="Times New Roman" w:eastAsia="Calibri"/>
-          <w:color w:val="auto"/>
-          <w:sz w:val="20"/>
-          <w:szCs w:val="20"/>
-          <w:lang w:val="pl-PL"/>
-        </w:rPr>
-      </w:pPr>
-      <w:r>
-        <w:rPr>
-          <w:rFonts w:eastAsia="Calibri" w:ascii="Times New Roman" w:hAnsi="Times New Roman"/>
-          <w:color w:val="auto"/>
-          <w:sz w:val="20"/>
-          <w:szCs w:val="20"/>
-          <w:lang w:val="pl-PL"/>
-        </w:rPr>
-        <w:t>13.) W wyjątkowych sytuacjach takich jak np. nagła choroba lektora, BEST zastrzega sobie możliwość przełożenia zajęć lekcyjnych z danego dnia na inny termin. Termin odrabiania zajęć będzie każdorazowo uzgadniany z uczestnikami kursu.</w:t>
-      </w:r>
-    </w:p>
-    <w:p>
-      <w:pPr>
-        <w:pStyle w:val="Normal"/>
-        <w:spacing w:lineRule="auto" w:line="276"/>
-        <w:jc w:val="both"/>
-        <w:rPr>
-          <w:rFonts w:ascii="Times New Roman" w:hAnsi="Times New Roman" w:eastAsia="Calibri"/>
-          <w:color w:val="auto"/>
-          <w:sz w:val="20"/>
-          <w:szCs w:val="20"/>
-          <w:lang w:val="pl-PL"/>
-        </w:rPr>
-      </w:pPr>
-      <w:r>
-        <w:rPr>
-          <w:rFonts w:eastAsia="Calibri" w:ascii="Times New Roman" w:hAnsi="Times New Roman"/>
-          <w:color w:val="auto"/>
-          <w:sz w:val="20"/>
-          <w:szCs w:val="20"/>
-          <w:lang w:val="pl-PL"/>
-        </w:rPr>
-      </w:r>
-    </w:p>
-    <w:p>
-      <w:pPr>
-        <w:pStyle w:val="Normal"/>
-        <w:spacing w:lineRule="auto" w:line="276"/>
-        <w:jc w:val="both"/>
-        <w:rPr>
-          <w:rFonts w:ascii="Times New Roman" w:hAnsi="Times New Roman" w:eastAsia="Calibri"/>
-          <w:color w:val="auto"/>
-          <w:sz w:val="20"/>
-          <w:szCs w:val="20"/>
-          <w:lang w:val="pl-PL"/>
-        </w:rPr>
-      </w:pPr>
-      <w:r>
-        <w:rPr>
-          <w:rFonts w:eastAsia="Calibri" w:ascii="Times New Roman" w:hAnsi="Times New Roman"/>
-          <w:color w:val="auto"/>
-          <w:sz w:val="20"/>
-          <w:szCs w:val="20"/>
-          <w:lang w:val="pl-PL"/>
-        </w:rPr>
-        <w:t>14.) Klient został poinformowany, że w ramach kursu, kursanci otrzymują nagrody i słodycze.</w:t>
-      </w:r>
-    </w:p>
-    <w:p>
-      <w:pPr>
-        <w:pStyle w:val="Normal"/>
-        <w:spacing w:lineRule="auto" w:line="276"/>
-        <w:jc w:val="both"/>
-        <w:rPr>
-          <w:rFonts w:ascii="Times New Roman" w:hAnsi="Times New Roman" w:eastAsia="Calibri"/>
-          <w:color w:val="auto"/>
-          <w:sz w:val="20"/>
-          <w:szCs w:val="20"/>
-          <w:lang w:val="pl-PL"/>
-        </w:rPr>
-      </w:pPr>
-      <w:r>
-        <w:rPr>
-          <w:rFonts w:eastAsia="Calibri" w:ascii="Times New Roman" w:hAnsi="Times New Roman"/>
-          <w:color w:val="auto"/>
-          <w:sz w:val="20"/>
-          <w:szCs w:val="20"/>
-          <w:lang w:val="pl-PL"/>
-        </w:rPr>
-      </w:r>
-    </w:p>
-    <w:p>
-      <w:pPr>
-        <w:pStyle w:val="Normal"/>
-        <w:spacing w:lineRule="auto" w:line="276"/>
-        <w:jc w:val="both"/>
-        <w:rPr>
-          <w:rFonts w:ascii="Times New Roman" w:hAnsi="Times New Roman" w:eastAsia="Calibri"/>
-          <w:color w:val="auto"/>
-          <w:sz w:val="20"/>
-          <w:szCs w:val="20"/>
-          <w:lang w:val="pl-PL"/>
-        </w:rPr>
-      </w:pPr>
-      <w:r>
-        <w:rPr>
-          <w:rFonts w:eastAsia="Calibri" w:ascii="Times New Roman" w:hAnsi="Times New Roman"/>
-          <w:color w:val="auto"/>
-          <w:sz w:val="20"/>
-          <w:szCs w:val="20"/>
-          <w:lang w:val="pl-PL"/>
-        </w:rPr>
-        <w:t>15.) Klient wyraża zgodę na publikację wizerunku swojego dziecka na stronie internetowej BEST oraz na Facebook’u.</w:t>
-      </w:r>
-    </w:p>
-    <w:p>
-      <w:pPr>
-        <w:pStyle w:val="Normal"/>
-        <w:spacing w:lineRule="auto" w:line="276"/>
-        <w:jc w:val="both"/>
-        <w:rPr>
-          <w:rFonts w:ascii="Times New Roman" w:hAnsi="Times New Roman" w:eastAsia="Calibri"/>
-          <w:color w:val="auto"/>
-          <w:sz w:val="20"/>
-          <w:szCs w:val="20"/>
-          <w:lang w:val="pl-PL"/>
-        </w:rPr>
-      </w:pPr>
-      <w:r>
-        <w:rPr>
-          <w:rFonts w:eastAsia="Calibri" w:ascii="Times New Roman" w:hAnsi="Times New Roman"/>
-          <w:color w:val="auto"/>
-          <w:sz w:val="20"/>
-          <w:szCs w:val="20"/>
-          <w:lang w:val="pl-PL"/>
-        </w:rPr>
-      </w:r>
-    </w:p>
-    <w:p>
-      <w:pPr>
-        <w:pStyle w:val="Normal"/>
-        <w:spacing w:lineRule="auto" w:line="276"/>
-        <w:jc w:val="both"/>
-        <w:rPr>
-          <w:rFonts w:ascii="Times New Roman" w:hAnsi="Times New Roman" w:eastAsia="Calibri"/>
-          <w:color w:val="auto"/>
-          <w:sz w:val="20"/>
-          <w:szCs w:val="20"/>
-          <w:lang w:val="pl-PL"/>
-        </w:rPr>
-      </w:pPr>
-      <w:r>
-        <w:rPr>
-          <w:rFonts w:eastAsia="Calibri" w:ascii="Times New Roman" w:hAnsi="Times New Roman"/>
-          <w:color w:val="auto"/>
-          <w:sz w:val="20"/>
-          <w:szCs w:val="20"/>
-          <w:lang w:val="pl-PL"/>
-        </w:rPr>
-        <w:t>16.) Wszelkie spory wynikłe z niniejszej umowy strony będą starały się rozstrzygać polubownie.</w:t>
-      </w:r>
-    </w:p>
-    <w:p>
-      <w:pPr>
-        <w:pStyle w:val="Normal"/>
-        <w:spacing w:lineRule="auto" w:line="276"/>
-        <w:jc w:val="both"/>
-        <w:rPr>
-          <w:rFonts w:ascii="Times New Roman" w:hAnsi="Times New Roman" w:eastAsia="Calibri"/>
-          <w:color w:val="auto"/>
-          <w:sz w:val="20"/>
-          <w:szCs w:val="20"/>
-          <w:lang w:val="pl-PL"/>
-        </w:rPr>
-      </w:pPr>
-      <w:r>
-        <w:rPr>
-          <w:rFonts w:eastAsia="Calibri" w:ascii="Times New Roman" w:hAnsi="Times New Roman"/>
-          <w:color w:val="auto"/>
-          <w:sz w:val="20"/>
-          <w:szCs w:val="20"/>
-          <w:lang w:val="pl-PL"/>
-        </w:rPr>
-      </w:r>
-    </w:p>
-    <w:p>
-      <w:pPr>
-        <w:pStyle w:val="Normal"/>
-        <w:spacing w:lineRule="auto" w:line="276"/>
-        <w:jc w:val="both"/>
-        <w:rPr>
-          <w:rFonts w:ascii="Times New Roman" w:hAnsi="Times New Roman" w:eastAsia="Calibri"/>
-          <w:color w:val="auto"/>
-          <w:sz w:val="20"/>
-          <w:szCs w:val="20"/>
-          <w:lang w:val="pl-PL"/>
-        </w:rPr>
-      </w:pPr>
-      <w:r>
-        <w:rPr>
-          <w:rFonts w:eastAsia="Calibri" w:ascii="Times New Roman" w:hAnsi="Times New Roman"/>
-          <w:color w:val="auto"/>
-          <w:sz w:val="20"/>
-          <w:szCs w:val="20"/>
-          <w:lang w:val="pl-PL"/>
-        </w:rPr>
-        <w:t>17.) Ewentualne spory wynikłe z niniejszej umowy rozstrzygane będą przez właściwe Sądy powszechne.</w:t>
-      </w:r>
-    </w:p>
-    <w:p>
-      <w:pPr>
-        <w:pStyle w:val="Default"/>
-        <w:tabs>
-          <w:tab w:val="clear" w:pos="708"/>
-          <w:tab w:val="left" w:pos="142" w:leader="none"/>
-          <w:tab w:val="left" w:pos="284" w:leader="none"/>
-        </w:tabs>
-        <w:rPr>
-          <w:rFonts w:ascii="Times New Roman" w:hAnsi="Times New Roman" w:cs="Times New Roman"/>
-          <w:color w:val="auto"/>
-          <w:sz w:val="20"/>
-          <w:szCs w:val="20"/>
-        </w:rPr>
-      </w:pPr>
-      <w:r>
-        <w:rPr>
-          <w:rFonts w:cs="Times New Roman" w:ascii="Times New Roman" w:hAnsi="Times New Roman"/>
-          <w:color w:val="auto"/>
-          <w:sz w:val="20"/>
-          <w:szCs w:val="20"/>
-        </w:rPr>
-      </w:r>
-    </w:p>
-    <w:p>
-      <w:pPr>
-        <w:pStyle w:val="Default"/>
-        <w:tabs>
-          <w:tab w:val="clear" w:pos="708"/>
-          <w:tab w:val="left" w:pos="142" w:leader="none"/>
-          <w:tab w:val="left" w:pos="284" w:leader="none"/>
-        </w:tabs>
-        <w:rPr>
-          <w:rFonts w:ascii="Times New Roman" w:hAnsi="Times New Roman" w:cs="Times New Roman"/>
-          <w:color w:val="auto"/>
-          <w:sz w:val="20"/>
-          <w:szCs w:val="20"/>
-        </w:rPr>
-      </w:pPr>
-      <w:r>
-        <w:rPr>
-          <w:rFonts w:cs="Times New Roman" w:ascii="Times New Roman" w:hAnsi="Times New Roman"/>
-          <w:color w:val="auto"/>
-          <w:sz w:val="20"/>
-          <w:szCs w:val="20"/>
-        </w:rPr>
-        <w:t xml:space="preserve">18.) 1. </w:t>
-      </w:r>
-      <w:r>
-        <w:rPr>
-          <w:rFonts w:cs="Times New Roman" w:ascii="Times New Roman" w:hAnsi="Times New Roman"/>
-          <w:sz w:val="20"/>
-          <w:szCs w:val="20"/>
-        </w:rPr>
-        <w:t xml:space="preserve">administratorem Pani/Pana danych osobowych oraz danych osobowych dziecka są </w:t>
-      </w:r>
-      <w:r>
-        <w:rPr>
-          <w:rFonts w:cs="Times New Roman" w:ascii="Times New Roman" w:hAnsi="Times New Roman"/>
-          <w:b/>
-          <w:sz w:val="20"/>
-          <w:szCs w:val="20"/>
-        </w:rPr>
-        <w:t xml:space="preserve">Agnieszka Szyda </w:t>
-        <w:br/>
-        <w:t>i Dagmara Szyda</w:t>
-      </w:r>
-      <w:r>
-        <w:rPr>
-          <w:rFonts w:cs="Times New Roman" w:ascii="Times New Roman" w:hAnsi="Times New Roman"/>
-          <w:sz w:val="20"/>
-          <w:szCs w:val="20"/>
-        </w:rPr>
-        <w:t xml:space="preserve">, prowadzące spółkę cywilną pod nazwą </w:t>
-      </w:r>
-      <w:r>
-        <w:rPr>
-          <w:rFonts w:cs="Times New Roman" w:ascii="Times New Roman" w:hAnsi="Times New Roman"/>
-          <w:b/>
-          <w:sz w:val="20"/>
-          <w:szCs w:val="20"/>
-        </w:rPr>
-        <w:t>BEST EduAction</w:t>
-      </w:r>
-      <w:r>
-        <w:rPr>
-          <w:rFonts w:cs="Times New Roman" w:ascii="Times New Roman" w:hAnsi="Times New Roman"/>
-          <w:sz w:val="20"/>
-          <w:szCs w:val="20"/>
-        </w:rPr>
-        <w:t>, ul. Litewska 22, 42-612 Tarnowskie Góry NIP: 645-256-86-99.</w:t>
-      </w:r>
-    </w:p>
-    <w:p>
-      <w:pPr>
-        <w:pStyle w:val="Default"/>
-        <w:tabs>
-          <w:tab w:val="clear" w:pos="708"/>
-          <w:tab w:val="left" w:pos="142" w:leader="none"/>
-          <w:tab w:val="left" w:pos="284" w:leader="none"/>
-        </w:tabs>
-        <w:jc w:val="both"/>
-        <w:rPr>
-          <w:rFonts w:ascii="Times New Roman" w:hAnsi="Times New Roman" w:cs="Times New Roman"/>
-          <w:sz w:val="20"/>
-          <w:szCs w:val="20"/>
-        </w:rPr>
-      </w:pPr>
-      <w:r>
-        <w:rPr>
-          <w:rFonts w:cs="Times New Roman" w:ascii="Times New Roman" w:hAnsi="Times New Roman"/>
-          <w:sz w:val="20"/>
-          <w:szCs w:val="20"/>
-        </w:rPr>
-        <w:t>2. Pani/Pana dane osobowe oraz dane osobowe dziecka przetwarzane będą w celu wykonania umowy</w:t>
-      </w:r>
-    </w:p>
-    <w:p>
-      <w:pPr>
-        <w:pStyle w:val="Default"/>
-        <w:tabs>
-          <w:tab w:val="clear" w:pos="708"/>
-          <w:tab w:val="left" w:pos="142" w:leader="none"/>
-          <w:tab w:val="left" w:pos="284" w:leader="none"/>
-        </w:tabs>
-        <w:jc w:val="both"/>
-        <w:rPr>
-          <w:rFonts w:ascii="Times New Roman" w:hAnsi="Times New Roman" w:cs="Times New Roman"/>
-          <w:sz w:val="20"/>
-          <w:szCs w:val="20"/>
-        </w:rPr>
-      </w:pPr>
-      <w:r>
-        <w:rPr>
-          <w:rFonts w:cs="Times New Roman" w:ascii="Times New Roman" w:hAnsi="Times New Roman"/>
-          <w:color w:val="222222"/>
-          <w:sz w:val="20"/>
-          <w:szCs w:val="20"/>
-          <w:shd w:fill="FFFFFF" w:val="clear"/>
-        </w:rPr>
-        <w:t xml:space="preserve">3. Odbiorcą Pani/Pana danych osobowych oraz danych osobowych dziecka będą podmioty współpracujące </w:t>
-        <w:br/>
-        <w:t>w zakresie wykonania umowy</w:t>
-      </w:r>
-    </w:p>
-    <w:p>
-      <w:pPr>
-        <w:pStyle w:val="Default"/>
-        <w:tabs>
-          <w:tab w:val="clear" w:pos="708"/>
-          <w:tab w:val="left" w:pos="142" w:leader="none"/>
-          <w:tab w:val="left" w:pos="284" w:leader="none"/>
-        </w:tabs>
-        <w:jc w:val="both"/>
-        <w:rPr>
-          <w:rFonts w:ascii="Times New Roman" w:hAnsi="Times New Roman" w:cs="Times New Roman"/>
-          <w:sz w:val="20"/>
-          <w:szCs w:val="20"/>
-        </w:rPr>
-      </w:pPr>
-      <w:r>
-        <w:rPr>
-          <w:rFonts w:cs="Times New Roman" w:ascii="Times New Roman" w:hAnsi="Times New Roman"/>
-          <w:color w:val="222222"/>
-          <w:sz w:val="20"/>
-          <w:szCs w:val="20"/>
-          <w:shd w:fill="FFFFFF" w:val="clear"/>
-        </w:rPr>
-        <w:t>4. Pani/Pana dane osobowe oraz dane osobowe dziecka będą przechowywane przez okres trwania umowy oraz mając na uwadze przepisy prawa podatkowego 5 lat od dnia jej zakończenia.</w:t>
-      </w:r>
-    </w:p>
-    <w:p>
-      <w:pPr>
-        <w:pStyle w:val="Default"/>
-        <w:tabs>
-          <w:tab w:val="clear" w:pos="708"/>
-          <w:tab w:val="left" w:pos="284" w:leader="none"/>
-        </w:tabs>
-        <w:jc w:val="both"/>
-        <w:rPr>
-          <w:rFonts w:ascii="Times New Roman" w:hAnsi="Times New Roman" w:cs="Times New Roman"/>
-          <w:sz w:val="20"/>
-          <w:szCs w:val="20"/>
-        </w:rPr>
-      </w:pPr>
-      <w:r>
-        <w:rPr>
-          <w:rFonts w:cs="Times New Roman" w:ascii="Times New Roman" w:hAnsi="Times New Roman"/>
-          <w:sz w:val="20"/>
-          <w:szCs w:val="20"/>
-        </w:rPr>
-        <w:t>5. Posiada Pani/Pan prawo dostępu do treści swoich danych osobowych, dziecka oraz prawo ich sprostowania, usunięcia, ograniczenia przetwarzania, prawo do przenoszenia danych, prawo wniesienia sprzeciwu.</w:t>
-      </w:r>
-    </w:p>
-    <w:p>
-      <w:pPr>
-        <w:pStyle w:val="Default"/>
-        <w:tabs>
-          <w:tab w:val="clear" w:pos="708"/>
-          <w:tab w:val="left" w:pos="284" w:leader="none"/>
-        </w:tabs>
-        <w:jc w:val="both"/>
-        <w:rPr>
-          <w:rFonts w:ascii="Times New Roman" w:hAnsi="Times New Roman" w:cs="Times New Roman"/>
-          <w:sz w:val="20"/>
-          <w:szCs w:val="20"/>
-        </w:rPr>
-      </w:pPr>
-      <w:r>
-        <w:rPr>
-          <w:rFonts w:cs="Times New Roman" w:ascii="Times New Roman" w:hAnsi="Times New Roman"/>
-          <w:sz w:val="20"/>
-          <w:szCs w:val="20"/>
-        </w:rPr>
-        <w:t xml:space="preserve">6. Ma Pan/Pani prawo, w tym w imieniu dziecka do wniesienia skargi do UODO gdy uzna Pani/Pan, iż przetwarzanie danych osobowych narusza przepisy ogólnego rozporządzenia o ochronie danych osobowych </w:t>
-        <w:br/>
-        <w:t>z dnia 27 kwietnia 2016 r.;</w:t>
-      </w:r>
-    </w:p>
-    <w:p>
-      <w:pPr>
-        <w:pStyle w:val="Default"/>
-        <w:tabs>
-          <w:tab w:val="clear" w:pos="708"/>
-          <w:tab w:val="left" w:pos="284" w:leader="none"/>
-        </w:tabs>
-        <w:jc w:val="both"/>
-        <w:rPr>
-          <w:rFonts w:ascii="Times New Roman" w:hAnsi="Times New Roman" w:cs="Times New Roman"/>
-          <w:sz w:val="20"/>
-          <w:szCs w:val="20"/>
-        </w:rPr>
-      </w:pPr>
-      <w:r>
-        <w:rPr>
-          <w:rFonts w:cs="Times New Roman" w:ascii="Times New Roman" w:hAnsi="Times New Roman"/>
-          <w:sz w:val="20"/>
-          <w:szCs w:val="20"/>
-        </w:rPr>
-        <w:t>7. Podanie przez Pana/Panią danych osobowych jest warunkiem zawarcia umowy. Jest Pan/Pani zobowiązana do ich podania a konsekwencją niepodania danych osobowych będzie brak zawarcia umowy.</w:t>
-      </w:r>
-    </w:p>
-    <w:p>
-      <w:pPr>
-        <w:pStyle w:val="Normal"/>
-        <w:spacing w:lineRule="auto" w:line="276"/>
-        <w:jc w:val="both"/>
-        <w:rPr>
-          <w:rFonts w:ascii="Times New Roman" w:hAnsi="Times New Roman" w:eastAsia="Calibri"/>
-          <w:color w:val="auto"/>
-          <w:sz w:val="20"/>
-          <w:szCs w:val="20"/>
-          <w:lang w:val="pl-PL"/>
-        </w:rPr>
-      </w:pPr>
-      <w:r>
-        <w:rPr>
-          <w:rFonts w:eastAsia="Calibri" w:ascii="Times New Roman" w:hAnsi="Times New Roman"/>
-          <w:color w:val="auto"/>
-          <w:sz w:val="20"/>
-          <w:szCs w:val="20"/>
-          <w:lang w:val="pl-PL"/>
-        </w:rPr>
-      </w:r>
-    </w:p>
-    <w:p>
-      <w:pPr>
-        <w:pStyle w:val="Normal"/>
-        <w:spacing w:lineRule="auto" w:line="276"/>
-        <w:jc w:val="both"/>
-        <w:rPr>
-          <w:rFonts w:ascii="Times New Roman" w:hAnsi="Times New Roman" w:eastAsia="Calibri"/>
-          <w:color w:val="auto"/>
-          <w:sz w:val="20"/>
-          <w:szCs w:val="20"/>
-          <w:lang w:val="pl-PL"/>
-        </w:rPr>
-      </w:pPr>
-      <w:r>
-        <w:rPr>
-          <w:rFonts w:eastAsia="Calibri" w:ascii="Times New Roman" w:hAnsi="Times New Roman"/>
-          <w:color w:val="auto"/>
-          <w:sz w:val="20"/>
-          <w:szCs w:val="20"/>
-          <w:lang w:val="pl-PL"/>
-        </w:rPr>
-        <w:t>19.) Umowę sporządzono w dwóch jednobrzmiących egzemplarzach, po jednym dla każdej ze stron.</w:t>
-      </w:r>
-    </w:p>
-    <w:p>
-      <w:pPr>
-        <w:pStyle w:val="Normal"/>
-        <w:spacing w:lineRule="auto" w:line="276"/>
-        <w:jc w:val="both"/>
-        <w:rPr>
-          <w:rFonts w:ascii="Times New Roman" w:hAnsi="Times New Roman" w:eastAsia="Calibri"/>
-          <w:color w:val="auto"/>
-          <w:sz w:val="20"/>
-          <w:szCs w:val="20"/>
-          <w:lang w:val="pl-PL"/>
-        </w:rPr>
-      </w:pPr>
-      <w:r>
-        <w:rPr>
-          <w:rFonts w:eastAsia="Calibri" w:ascii="Times New Roman" w:hAnsi="Times New Roman"/>
-          <w:color w:val="auto"/>
-          <w:sz w:val="20"/>
-          <w:szCs w:val="20"/>
-          <w:lang w:val="pl-PL"/>
-        </w:rPr>
-      </w:r>
-    </w:p>
-    <w:p>
-      <w:pPr>
-        <w:pStyle w:val="Normal"/>
-        <w:spacing w:lineRule="auto" w:line="276" w:before="0" w:after="200"/>
-        <w:ind w:left="6372" w:hanging="0"/>
-        <w:jc w:val="both"/>
-        <w:rPr>
-          <w:rFonts w:ascii="Times New Roman" w:hAnsi="Times New Roman" w:eastAsia="Calibri"/>
-          <w:color w:val="auto"/>
-          <w:sz w:val="20"/>
-          <w:szCs w:val="20"/>
-          <w:lang w:val="pl-PL"/>
-        </w:rPr>
-      </w:pPr>
-      <w:r>
-        <w:rPr>
-          <w:rFonts w:eastAsia="Calibri" w:ascii="Times New Roman" w:hAnsi="Times New Roman"/>
-          <w:color w:val="auto"/>
-          <w:sz w:val="20"/>
-          <w:szCs w:val="20"/>
-          <w:lang w:val="pl-PL"/>
-        </w:rPr>
-        <w:t>……</w:t>
-      </w:r>
-      <w:r>
-        <w:rPr>
-          <w:rFonts w:eastAsia="Calibri" w:ascii="Times New Roman" w:hAnsi="Times New Roman"/>
-          <w:color w:val="auto"/>
-          <w:sz w:val="20"/>
-          <w:szCs w:val="20"/>
-          <w:lang w:val="pl-PL"/>
-        </w:rPr>
-        <w:t>.…………………</w:t>
-      </w:r>
-    </w:p>
-    <w:p>
-      <w:pPr>
-        <w:pStyle w:val="Normal"/>
-        <w:spacing w:lineRule="auto" w:line="276" w:before="0" w:after="200"/>
-        <w:ind w:left="6372" w:firstLine="708"/>
-        <w:jc w:val="both"/>
-        <w:rPr>
-          <w:rFonts w:ascii="Times New Roman" w:hAnsi="Times New Roman" w:eastAsia="Calibri"/>
-          <w:color w:val="auto"/>
-          <w:sz w:val="20"/>
-          <w:szCs w:val="20"/>
-          <w:lang w:val="pl-PL"/>
-        </w:rPr>
-      </w:pPr>
-      <w:r>
-        <w:rPr>
-          <w:rFonts w:eastAsia="Calibri" w:ascii="Times New Roman" w:hAnsi="Times New Roman"/>
-          <w:color w:val="auto"/>
-          <w:sz w:val="20"/>
-          <w:szCs w:val="20"/>
-          <w:lang w:val="pl-PL"/>
-        </w:rPr>
-        <w:t>podpis klienta</w:t>
       </w:r>
     </w:p>
     <w:sectPr>

--- a/public/umowa.docx
+++ b/public/umowa.docx
@@ -71,47 +71,7 @@
           <w:szCs w:val="20"/>
           <w:lang w:val="pl-PL"/>
         </w:rPr>
-        <w:t>05</w:t>
-      </w:r>
-      <w:r>
-        <w:rPr>
-          <w:rFonts w:eastAsia="Calibri" w:ascii="Times New Roman" w:hAnsi="Times New Roman"/>
-          <w:color w:val="auto"/>
-          <w:sz w:val="20"/>
-          <w:szCs w:val="20"/>
-          <w:lang w:val="pl-PL"/>
-        </w:rPr>
-        <w:t>.</w:t>
-      </w:r>
-      <w:r>
-        <w:rPr>
-          <w:rFonts w:eastAsia="Calibri" w:ascii="Times New Roman" w:hAnsi="Times New Roman"/>
-          <w:color w:val="auto"/>
-          <w:sz w:val="20"/>
-          <w:szCs w:val="20"/>
-          <w:lang w:val="pl-PL"/>
-        </w:rPr>
-        <w:t>06</w:t>
-      </w:r>
-      <w:r>
-        <w:rPr>
-          <w:rFonts w:eastAsia="Calibri" w:ascii="Times New Roman" w:hAnsi="Times New Roman"/>
-          <w:color w:val="auto"/>
-          <w:sz w:val="20"/>
-          <w:szCs w:val="20"/>
-          <w:lang w:val="pl-PL"/>
-        </w:rPr>
-        <w:t>.202</w:t>
-      </w:r>
-      <w:r>
-        <w:rPr>
-          <w:rFonts w:eastAsia="Calibri" w:ascii="Times New Roman" w:hAnsi="Times New Roman"/>
-          <w:color w:val="auto"/>
-          <w:sz w:val="20"/>
-          <w:szCs w:val="20"/>
-          <w:lang w:val="pl-PL"/>
-        </w:rPr>
-        <w:t>4</w:t>
+        <w:t>{date}</w:t>
       </w:r>
       <w:r>
         <w:rPr>
@@ -835,7 +795,18 @@
           <w:szCs w:val="20"/>
           <w:lang w:val="pl-PL"/>
         </w:rPr>
-        <w:t>4.) Klient zobowiązuje się uiścić opłaty za Kurs w ratach i terminach zgodnie z załączonym powyżej harmonogramem.</w:t>
+        <w:t xml:space="preserve">4.) </w:t>
+      </w:r>
+      <w:r>
+        <w:rPr>
+          <w:rFonts w:eastAsia="Calibri" w:ascii="Times New Roman" w:hAnsi="Times New Roman"/>
+          <w:iCs/>
+          <w:color w:val="auto"/>
+          <w:sz w:val="20"/>
+          <w:szCs w:val="20"/>
+          <w:lang w:val="pl-PL"/>
+        </w:rPr>
+        <w:t>Klient zobowiązuje się uiścić opłaty za Kurs w ratach i terminach zgodnie z punktem 2 niniejszej umowy.</w:t>
       </w:r>
     </w:p>
     <w:p>
@@ -1055,19 +1026,22 @@
         <w:rPr>
           <w:rFonts w:ascii="Times New Roman" w:hAnsi="Times New Roman" w:eastAsia="Calibri"/>
           <w:color w:val="auto"/>
-          <w:sz w:val="20"/>
-          <w:szCs w:val="20"/>
-          <w:lang w:val="pl-PL"/>
-        </w:rPr>
-      </w:pPr>
-      <w:r>
-        <w:rPr>
-          <w:rFonts w:eastAsia="Calibri" w:ascii="Times New Roman" w:hAnsi="Times New Roman"/>
-          <w:color w:val="auto"/>
-          <w:sz w:val="20"/>
-          <w:szCs w:val="20"/>
-          <w:lang w:val="pl-PL"/>
-        </w:rPr>
+          <w:sz w:val="22"/>
+          <w:szCs w:val="22"/>
+          <w:lang w:val="pl-PL"/>
+        </w:rPr>
+      </w:pPr>
+      <w:r>
+        <w:rPr>
+          <w:rFonts w:eastAsia="Calibri" w:ascii="Times New Roman" w:hAnsi="Times New Roman"/>
+          <w:color w:val="auto"/>
+          <w:sz w:val="22"/>
+          <w:szCs w:val="22"/>
+          <w:lang w:val="pl-PL"/>
+        </w:rPr>
+      </w:r>
+      <w:r>
+        <w:br w:type="page"/>
       </w:r>
     </w:p>
     <w:p>
@@ -1499,7 +1473,18 @@
           <w:szCs w:val="20"/>
           <w:lang w:val="pl-PL"/>
         </w:rPr>
-        <w:t>15.) Klient wyraża zgodę na publikację wizerunku swojego dziecka na stronie internetowej BEST oraz na Facebook’u.</w:t>
+        <w:t>15.) Klient wyraża zgodę na publikację wizerunku swojego dziecka na stronie internetowej BEST oraz</w:t>
+        <w:br/>
+      </w:r>
+      <w:r>
+        <w:rPr>
+          <w:rFonts w:eastAsia="Calibri" w:ascii="Times New Roman" w:hAnsi="Times New Roman"/>
+          <w:color w:val="auto"/>
+          <w:sz w:val="20"/>
+          <w:szCs w:val="20"/>
+          <w:lang w:val="pl-PL"/>
+        </w:rPr>
+        <w:t>w mediach społecznościow</w:t>
       </w:r>
     </w:p>
     <w:p>
@@ -2517,8 +2502,8 @@
         <w:gridCol w:w="566"/>
         <w:gridCol w:w="766"/>
         <w:gridCol w:w="887"/>
-        <w:gridCol w:w="521"/>
-        <w:gridCol w:w="731"/>
+        <w:gridCol w:w="523"/>
+        <w:gridCol w:w="729"/>
         <w:gridCol w:w="797"/>
       </w:tblGrid>
       <w:tr>
@@ -2843,7 +2828,7 @@
         </w:tc>
         <w:tc>
           <w:tcPr>
-            <w:tcW w:w="521" w:type="dxa"/>
+            <w:tcW w:w="523" w:type="dxa"/>
             <w:tcBorders>
               <w:top w:val="single" w:sz="4" w:space="0" w:color="000000"/>
               <w:left w:val="single" w:sz="4" w:space="0" w:color="000000"/>
@@ -2878,7 +2863,7 @@
         </w:tc>
         <w:tc>
           <w:tcPr>
-            <w:tcW w:w="731" w:type="dxa"/>
+            <w:tcW w:w="729" w:type="dxa"/>
             <w:tcBorders>
               <w:top w:val="single" w:sz="4" w:space="0" w:color="000000"/>
               <w:left w:val="single" w:sz="4" w:space="0" w:color="000000"/>
@@ -3215,7 +3200,7 @@
         </w:tc>
         <w:tc>
           <w:tcPr>
-            <w:tcW w:w="521" w:type="dxa"/>
+            <w:tcW w:w="523" w:type="dxa"/>
             <w:tcBorders>
               <w:top w:val="single" w:sz="4" w:space="0" w:color="000000"/>
               <w:left w:val="single" w:sz="4" w:space="0" w:color="000000"/>
@@ -3244,7 +3229,7 @@
         </w:tc>
         <w:tc>
           <w:tcPr>
-            <w:tcW w:w="731" w:type="dxa"/>
+            <w:tcW w:w="729" w:type="dxa"/>
             <w:tcBorders>
               <w:top w:val="single" w:sz="4" w:space="0" w:color="000000"/>
               <w:left w:val="single" w:sz="4" w:space="0" w:color="000000"/>
@@ -3574,7 +3559,7 @@
         </w:tc>
         <w:tc>
           <w:tcPr>
-            <w:tcW w:w="521" w:type="dxa"/>
+            <w:tcW w:w="523" w:type="dxa"/>
             <w:tcBorders>
               <w:top w:val="single" w:sz="4" w:space="0" w:color="000000"/>
               <w:left w:val="single" w:sz="4" w:space="0" w:color="000000"/>
@@ -3603,7 +3588,7 @@
         </w:tc>
         <w:tc>
           <w:tcPr>
-            <w:tcW w:w="731" w:type="dxa"/>
+            <w:tcW w:w="729" w:type="dxa"/>
             <w:tcBorders>
               <w:top w:val="single" w:sz="4" w:space="0" w:color="000000"/>
               <w:left w:val="single" w:sz="4" w:space="0" w:color="000000"/>
@@ -3933,7 +3918,7 @@
         </w:tc>
         <w:tc>
           <w:tcPr>
-            <w:tcW w:w="521" w:type="dxa"/>
+            <w:tcW w:w="523" w:type="dxa"/>
             <w:tcBorders>
               <w:top w:val="single" w:sz="4" w:space="0" w:color="000000"/>
               <w:left w:val="single" w:sz="4" w:space="0" w:color="000000"/>
@@ -3962,7 +3947,7 @@
         </w:tc>
         <w:tc>
           <w:tcPr>
-            <w:tcW w:w="731" w:type="dxa"/>
+            <w:tcW w:w="729" w:type="dxa"/>
             <w:tcBorders>
               <w:top w:val="single" w:sz="4" w:space="0" w:color="000000"/>
               <w:left w:val="single" w:sz="4" w:space="0" w:color="000000"/>
@@ -4292,7 +4277,7 @@
         </w:tc>
         <w:tc>
           <w:tcPr>
-            <w:tcW w:w="521" w:type="dxa"/>
+            <w:tcW w:w="523" w:type="dxa"/>
             <w:tcBorders>
               <w:top w:val="single" w:sz="4" w:space="0" w:color="000000"/>
               <w:left w:val="single" w:sz="4" w:space="0" w:color="000000"/>
@@ -4321,7 +4306,7 @@
         </w:tc>
         <w:tc>
           <w:tcPr>
-            <w:tcW w:w="731" w:type="dxa"/>
+            <w:tcW w:w="729" w:type="dxa"/>
             <w:tcBorders>
               <w:top w:val="single" w:sz="4" w:space="0" w:color="000000"/>
               <w:left w:val="single" w:sz="4" w:space="0" w:color="000000"/>
@@ -4651,7 +4636,7 @@
         </w:tc>
         <w:tc>
           <w:tcPr>
-            <w:tcW w:w="521" w:type="dxa"/>
+            <w:tcW w:w="523" w:type="dxa"/>
             <w:tcBorders>
               <w:top w:val="single" w:sz="4" w:space="0" w:color="000000"/>
               <w:left w:val="single" w:sz="4" w:space="0" w:color="000000"/>
@@ -4680,7 +4665,7 @@
         </w:tc>
         <w:tc>
           <w:tcPr>
-            <w:tcW w:w="731" w:type="dxa"/>
+            <w:tcW w:w="729" w:type="dxa"/>
             <w:tcBorders>
               <w:top w:val="single" w:sz="4" w:space="0" w:color="000000"/>
               <w:left w:val="single" w:sz="4" w:space="0" w:color="000000"/>
@@ -4913,14 +4898,14 @@
         </w:tblCellMar>
       </w:tblPr>
       <w:tblGrid>
-        <w:gridCol w:w="3420"/>
+        <w:gridCol w:w="3419"/>
         <w:gridCol w:w="2970"/>
       </w:tblGrid>
       <w:tr>
         <w:trPr/>
         <w:tc>
           <w:tcPr>
-            <w:tcW w:w="3420" w:type="dxa"/>
+            <w:tcW w:w="3419" w:type="dxa"/>
             <w:tcBorders>
               <w:top w:val="single" w:sz="4" w:space="0" w:color="000000"/>
               <w:left w:val="single" w:sz="4" w:space="0" w:color="000000"/>

--- a/public/umowa.docx
+++ b/public/umowa.docx
@@ -61,27 +61,7 @@
           <w:szCs w:val="20"/>
           <w:lang w:val="pl-PL"/>
         </w:rPr>
-        <w:t xml:space="preserve">Umowa zawarta dnia </w:t>
-      </w:r>
-      <w:r>
-        <w:rPr>
-          <w:rFonts w:eastAsia="Calibri" w:ascii="Times New Roman" w:hAnsi="Times New Roman"/>
-          <w:color w:val="auto"/>
-          <w:sz w:val="20"/>
-          <w:szCs w:val="20"/>
-          <w:lang w:val="pl-PL"/>
-        </w:rPr>
-        <w:t>{date}</w:t>
-      </w:r>
-      <w:r>
-        <w:rPr>
-          <w:rFonts w:eastAsia="Calibri" w:ascii="Times New Roman" w:hAnsi="Times New Roman"/>
-          <w:color w:val="auto"/>
-          <w:sz w:val="20"/>
-          <w:szCs w:val="20"/>
-          <w:lang w:val="pl-PL"/>
-        </w:rPr>
-        <w:t xml:space="preserve"> roku w Tarnowskich Górach pomiędzy:</w:t>
+        <w:t>Umowa zawarta dnia {date} roku w Tarnowskich Górach pomiędzy:</w:t>
       </w:r>
     </w:p>
     <w:p>
@@ -795,18 +775,7 @@
           <w:szCs w:val="20"/>
           <w:lang w:val="pl-PL"/>
         </w:rPr>
-        <w:t xml:space="preserve">4.) </w:t>
-      </w:r>
-      <w:r>
-        <w:rPr>
-          <w:rFonts w:eastAsia="Calibri" w:ascii="Times New Roman" w:hAnsi="Times New Roman"/>
-          <w:iCs/>
-          <w:color w:val="auto"/>
-          <w:sz w:val="20"/>
-          <w:szCs w:val="20"/>
-          <w:lang w:val="pl-PL"/>
-        </w:rPr>
-        <w:t>Klient zobowiązuje się uiścić opłaty za Kurs w ratach i terminach zgodnie z punktem 2 niniejszej umowy.</w:t>
+        <w:t>4.) Klient zobowiązuje się uiścić opłaty za Kurs w ratach i terminach zgodnie z punktem 2 niniejszej umowy.</w:t>
       </w:r>
     </w:p>
     <w:p>
@@ -1379,7 +1348,7 @@
           <w:szCs w:val="20"/>
           <w:lang w:val="pl-PL"/>
         </w:rPr>
-        <w:t>13.) W wyjątkowych sytuacjach takich jak np. nagła choroba lektora, BEST zastrzega sobie możliwość przełożenia zajęć lekcyjnych z danego dnia na inny termin. Termin odrabiania zajęć będzie każdorazowo uzgadniany z uczestnikami kursu.</w:t>
+        <w:t>13.) W wyjątkowych sytuacjach takich jak np. nagła choroba lektora, BEST zastrzega sobie możliwość przełożenia zajęć lekcyjnych z danego dnia na inny termin. Termin odrabiania zajęć będzie każdorazowo uzgadniany z uczestnikami kursu.</w:t>
       </w:r>
     </w:p>
     <w:p>
@@ -1473,18 +1442,17 @@
           <w:szCs w:val="20"/>
           <w:lang w:val="pl-PL"/>
         </w:rPr>
-        <w:t>15.) Klient wyraża zgodę na publikację wizerunku swojego dziecka na stronie internetowej BEST oraz</w:t>
-        <w:br/>
-      </w:r>
-      <w:r>
-        <w:rPr>
-          <w:rFonts w:eastAsia="Calibri" w:ascii="Times New Roman" w:hAnsi="Times New Roman"/>
-          <w:color w:val="auto"/>
-          <w:sz w:val="20"/>
-          <w:szCs w:val="20"/>
-          <w:lang w:val="pl-PL"/>
-        </w:rPr>
-        <w:t>w mediach społecznościow</w:t>
+        <w:t>15.) Klient wyraża zgodę na publikację wizerunku swojego dziecka na stronie internetowej BEST oraz w mediach społecznościow</w:t>
+      </w:r>
+      <w:r>
+        <w:rPr>
+          <w:rFonts w:eastAsia="Calibri" w:ascii="Times New Roman" w:hAnsi="Times New Roman"/>
+          <w:color w:val="auto"/>
+          <w:sz w:val="20"/>
+          <w:szCs w:val="20"/>
+          <w:lang w:val="pl-PL"/>
+        </w:rPr>
+        <w:t>ych.</w:t>
       </w:r>
     </w:p>
     <w:p>
@@ -2502,8 +2470,8 @@
         <w:gridCol w:w="566"/>
         <w:gridCol w:w="766"/>
         <w:gridCol w:w="887"/>
-        <w:gridCol w:w="523"/>
-        <w:gridCol w:w="729"/>
+        <w:gridCol w:w="524"/>
+        <w:gridCol w:w="728"/>
         <w:gridCol w:w="797"/>
       </w:tblGrid>
       <w:tr>
@@ -2828,7 +2796,7 @@
         </w:tc>
         <w:tc>
           <w:tcPr>
-            <w:tcW w:w="523" w:type="dxa"/>
+            <w:tcW w:w="524" w:type="dxa"/>
             <w:tcBorders>
               <w:top w:val="single" w:sz="4" w:space="0" w:color="000000"/>
               <w:left w:val="single" w:sz="4" w:space="0" w:color="000000"/>
@@ -2863,7 +2831,7 @@
         </w:tc>
         <w:tc>
           <w:tcPr>
-            <w:tcW w:w="729" w:type="dxa"/>
+            <w:tcW w:w="728" w:type="dxa"/>
             <w:tcBorders>
               <w:top w:val="single" w:sz="4" w:space="0" w:color="000000"/>
               <w:left w:val="single" w:sz="4" w:space="0" w:color="000000"/>
@@ -3200,7 +3168,7 @@
         </w:tc>
         <w:tc>
           <w:tcPr>
-            <w:tcW w:w="523" w:type="dxa"/>
+            <w:tcW w:w="524" w:type="dxa"/>
             <w:tcBorders>
               <w:top w:val="single" w:sz="4" w:space="0" w:color="000000"/>
               <w:left w:val="single" w:sz="4" w:space="0" w:color="000000"/>
@@ -3229,7 +3197,7 @@
         </w:tc>
         <w:tc>
           <w:tcPr>
-            <w:tcW w:w="729" w:type="dxa"/>
+            <w:tcW w:w="728" w:type="dxa"/>
             <w:tcBorders>
               <w:top w:val="single" w:sz="4" w:space="0" w:color="000000"/>
               <w:left w:val="single" w:sz="4" w:space="0" w:color="000000"/>
@@ -3559,7 +3527,7 @@
         </w:tc>
         <w:tc>
           <w:tcPr>
-            <w:tcW w:w="523" w:type="dxa"/>
+            <w:tcW w:w="524" w:type="dxa"/>
             <w:tcBorders>
               <w:top w:val="single" w:sz="4" w:space="0" w:color="000000"/>
               <w:left w:val="single" w:sz="4" w:space="0" w:color="000000"/>
@@ -3588,7 +3556,7 @@
         </w:tc>
         <w:tc>
           <w:tcPr>
-            <w:tcW w:w="729" w:type="dxa"/>
+            <w:tcW w:w="728" w:type="dxa"/>
             <w:tcBorders>
               <w:top w:val="single" w:sz="4" w:space="0" w:color="000000"/>
               <w:left w:val="single" w:sz="4" w:space="0" w:color="000000"/>
@@ -3918,7 +3886,7 @@
         </w:tc>
         <w:tc>
           <w:tcPr>
-            <w:tcW w:w="523" w:type="dxa"/>
+            <w:tcW w:w="524" w:type="dxa"/>
             <w:tcBorders>
               <w:top w:val="single" w:sz="4" w:space="0" w:color="000000"/>
               <w:left w:val="single" w:sz="4" w:space="0" w:color="000000"/>
@@ -3947,7 +3915,7 @@
         </w:tc>
         <w:tc>
           <w:tcPr>
-            <w:tcW w:w="729" w:type="dxa"/>
+            <w:tcW w:w="728" w:type="dxa"/>
             <w:tcBorders>
               <w:top w:val="single" w:sz="4" w:space="0" w:color="000000"/>
               <w:left w:val="single" w:sz="4" w:space="0" w:color="000000"/>
@@ -4277,7 +4245,7 @@
         </w:tc>
         <w:tc>
           <w:tcPr>
-            <w:tcW w:w="523" w:type="dxa"/>
+            <w:tcW w:w="524" w:type="dxa"/>
             <w:tcBorders>
               <w:top w:val="single" w:sz="4" w:space="0" w:color="000000"/>
               <w:left w:val="single" w:sz="4" w:space="0" w:color="000000"/>
@@ -4306,7 +4274,7 @@
         </w:tc>
         <w:tc>
           <w:tcPr>
-            <w:tcW w:w="729" w:type="dxa"/>
+            <w:tcW w:w="728" w:type="dxa"/>
             <w:tcBorders>
               <w:top w:val="single" w:sz="4" w:space="0" w:color="000000"/>
               <w:left w:val="single" w:sz="4" w:space="0" w:color="000000"/>
@@ -4636,7 +4604,7 @@
         </w:tc>
         <w:tc>
           <w:tcPr>
-            <w:tcW w:w="523" w:type="dxa"/>
+            <w:tcW w:w="524" w:type="dxa"/>
             <w:tcBorders>
               <w:top w:val="single" w:sz="4" w:space="0" w:color="000000"/>
               <w:left w:val="single" w:sz="4" w:space="0" w:color="000000"/>
@@ -4665,7 +4633,7 @@
         </w:tc>
         <w:tc>
           <w:tcPr>
-            <w:tcW w:w="729" w:type="dxa"/>
+            <w:tcW w:w="728" w:type="dxa"/>
             <w:tcBorders>
               <w:top w:val="single" w:sz="4" w:space="0" w:color="000000"/>
               <w:left w:val="single" w:sz="4" w:space="0" w:color="000000"/>

--- a/public/umowa.docx
+++ b/public/umowa.docx
@@ -2,17 +2,6 @@
 <file path=word/document.xml><?xml version="1.0" encoding="utf-8"?>
 <w:document xmlns:o="urn:schemas-microsoft-com:office:office" xmlns:r="http://schemas.openxmlformats.org/officeDocument/2006/relationships" xmlns:v="urn:schemas-microsoft-com:vml" xmlns:w="http://schemas.openxmlformats.org/wordprocessingml/2006/main" xmlns:w10="urn:schemas-microsoft-com:office:word" xmlns:wp="http://schemas.openxmlformats.org/drawingml/2006/wordprocessingDrawing" xmlns:wps="http://schemas.microsoft.com/office/word/2010/wordprocessingShape" xmlns:wpg="http://schemas.microsoft.com/office/word/2010/wordprocessingGroup" xmlns:mc="http://schemas.openxmlformats.org/markup-compatibility/2006" xmlns:wp14="http://schemas.microsoft.com/office/word/2010/wordprocessingDrawing" xmlns:w14="http://schemas.microsoft.com/office/word/2010/wordml" xmlns:w15="http://schemas.microsoft.com/office/word/2012/wordml" mc:Ignorable="w14 wp14 w15">
   <w:body>
-    <w:p>
-      <w:pPr>
-        <w:pStyle w:val="Normal"/>
-        <w:spacing w:lineRule="auto" w:line="276"/>
-        <w:jc w:val="both"/>
-        <w:rPr/>
-      </w:pPr>
-      <w:r>
-        <w:rPr/>
-      </w:r>
-    </w:p>
     <w:p>
       <w:pPr>
         <w:pStyle w:val="Normal"/>
@@ -1442,17 +1431,7 @@
           <w:szCs w:val="20"/>
           <w:lang w:val="pl-PL"/>
         </w:rPr>
-        <w:t>15.) Klient wyraża zgodę na publikację wizerunku swojego dziecka na stronie internetowej BEST oraz w mediach społecznościow</w:t>
-      </w:r>
-      <w:r>
-        <w:rPr>
-          <w:rFonts w:eastAsia="Calibri" w:ascii="Times New Roman" w:hAnsi="Times New Roman"/>
-          <w:color w:val="auto"/>
-          <w:sz w:val="20"/>
-          <w:szCs w:val="20"/>
-          <w:lang w:val="pl-PL"/>
-        </w:rPr>
-        <w:t>ych.</w:t>
+        <w:t>15.) Klient wyraża zgodę na publikację wizerunku swojego dziecka na stronie internetowej BEST oraz w mediach społecznościowych.</w:t>
       </w:r>
     </w:p>
     <w:p>
@@ -2470,8 +2449,8 @@
         <w:gridCol w:w="566"/>
         <w:gridCol w:w="766"/>
         <w:gridCol w:w="887"/>
-        <w:gridCol w:w="524"/>
-        <w:gridCol w:w="728"/>
+        <w:gridCol w:w="525"/>
+        <w:gridCol w:w="727"/>
         <w:gridCol w:w="797"/>
       </w:tblGrid>
       <w:tr>
@@ -2796,7 +2775,7 @@
         </w:tc>
         <w:tc>
           <w:tcPr>
-            <w:tcW w:w="524" w:type="dxa"/>
+            <w:tcW w:w="525" w:type="dxa"/>
             <w:tcBorders>
               <w:top w:val="single" w:sz="4" w:space="0" w:color="000000"/>
               <w:left w:val="single" w:sz="4" w:space="0" w:color="000000"/>
@@ -2831,7 +2810,7 @@
         </w:tc>
         <w:tc>
           <w:tcPr>
-            <w:tcW w:w="728" w:type="dxa"/>
+            <w:tcW w:w="727" w:type="dxa"/>
             <w:tcBorders>
               <w:top w:val="single" w:sz="4" w:space="0" w:color="000000"/>
               <w:left w:val="single" w:sz="4" w:space="0" w:color="000000"/>
@@ -3168,7 +3147,7 @@
         </w:tc>
         <w:tc>
           <w:tcPr>
-            <w:tcW w:w="524" w:type="dxa"/>
+            <w:tcW w:w="525" w:type="dxa"/>
             <w:tcBorders>
               <w:top w:val="single" w:sz="4" w:space="0" w:color="000000"/>
               <w:left w:val="single" w:sz="4" w:space="0" w:color="000000"/>
@@ -3197,7 +3176,7 @@
         </w:tc>
         <w:tc>
           <w:tcPr>
-            <w:tcW w:w="728" w:type="dxa"/>
+            <w:tcW w:w="727" w:type="dxa"/>
             <w:tcBorders>
               <w:top w:val="single" w:sz="4" w:space="0" w:color="000000"/>
               <w:left w:val="single" w:sz="4" w:space="0" w:color="000000"/>
@@ -3527,7 +3506,7 @@
         </w:tc>
         <w:tc>
           <w:tcPr>
-            <w:tcW w:w="524" w:type="dxa"/>
+            <w:tcW w:w="525" w:type="dxa"/>
             <w:tcBorders>
               <w:top w:val="single" w:sz="4" w:space="0" w:color="000000"/>
               <w:left w:val="single" w:sz="4" w:space="0" w:color="000000"/>
@@ -3556,7 +3535,7 @@
         </w:tc>
         <w:tc>
           <w:tcPr>
-            <w:tcW w:w="728" w:type="dxa"/>
+            <w:tcW w:w="727" w:type="dxa"/>
             <w:tcBorders>
               <w:top w:val="single" w:sz="4" w:space="0" w:color="000000"/>
               <w:left w:val="single" w:sz="4" w:space="0" w:color="000000"/>
@@ -3886,7 +3865,7 @@
         </w:tc>
         <w:tc>
           <w:tcPr>
-            <w:tcW w:w="524" w:type="dxa"/>
+            <w:tcW w:w="525" w:type="dxa"/>
             <w:tcBorders>
               <w:top w:val="single" w:sz="4" w:space="0" w:color="000000"/>
               <w:left w:val="single" w:sz="4" w:space="0" w:color="000000"/>
@@ -3915,7 +3894,7 @@
         </w:tc>
         <w:tc>
           <w:tcPr>
-            <w:tcW w:w="728" w:type="dxa"/>
+            <w:tcW w:w="727" w:type="dxa"/>
             <w:tcBorders>
               <w:top w:val="single" w:sz="4" w:space="0" w:color="000000"/>
               <w:left w:val="single" w:sz="4" w:space="0" w:color="000000"/>
@@ -4245,7 +4224,7 @@
         </w:tc>
         <w:tc>
           <w:tcPr>
-            <w:tcW w:w="524" w:type="dxa"/>
+            <w:tcW w:w="525" w:type="dxa"/>
             <w:tcBorders>
               <w:top w:val="single" w:sz="4" w:space="0" w:color="000000"/>
               <w:left w:val="single" w:sz="4" w:space="0" w:color="000000"/>
@@ -4274,7 +4253,7 @@
         </w:tc>
         <w:tc>
           <w:tcPr>
-            <w:tcW w:w="728" w:type="dxa"/>
+            <w:tcW w:w="727" w:type="dxa"/>
             <w:tcBorders>
               <w:top w:val="single" w:sz="4" w:space="0" w:color="000000"/>
               <w:left w:val="single" w:sz="4" w:space="0" w:color="000000"/>
@@ -4604,7 +4583,7 @@
         </w:tc>
         <w:tc>
           <w:tcPr>
-            <w:tcW w:w="524" w:type="dxa"/>
+            <w:tcW w:w="525" w:type="dxa"/>
             <w:tcBorders>
               <w:top w:val="single" w:sz="4" w:space="0" w:color="000000"/>
               <w:left w:val="single" w:sz="4" w:space="0" w:color="000000"/>
@@ -4633,7 +4612,7 @@
         </w:tc>
         <w:tc>
           <w:tcPr>
-            <w:tcW w:w="728" w:type="dxa"/>
+            <w:tcW w:w="727" w:type="dxa"/>
             <w:tcBorders>
               <w:top w:val="single" w:sz="4" w:space="0" w:color="000000"/>
               <w:left w:val="single" w:sz="4" w:space="0" w:color="000000"/>

--- a/public/umowa.docx
+++ b/public/umowa.docx
@@ -85,7 +85,27 @@
           <w:szCs w:val="20"/>
           <w:lang w:val="pl-PL"/>
         </w:rPr>
-        <w:t>z siedzibą ul. Litewską 22 w Tarnowskich Górach, NIP: 645-256-86-99, Regon: 388236160, dalej zwane BEST, reprezentowane przez:</w:t>
+        <w:t>z siedzibą ul. Litewsk</w:t>
+      </w:r>
+      <w:r>
+        <w:rPr>
+          <w:rFonts w:eastAsia="Calibri" w:ascii="Times New Roman" w:hAnsi="Times New Roman"/>
+          <w:color w:val="auto"/>
+          <w:sz w:val="20"/>
+          <w:szCs w:val="20"/>
+          <w:lang w:val="pl-PL"/>
+        </w:rPr>
+        <w:t>iej</w:t>
+      </w:r>
+      <w:r>
+        <w:rPr>
+          <w:rFonts w:eastAsia="Calibri" w:ascii="Times New Roman" w:hAnsi="Times New Roman"/>
+          <w:color w:val="auto"/>
+          <w:sz w:val="20"/>
+          <w:szCs w:val="20"/>
+          <w:lang w:val="pl-PL"/>
+        </w:rPr>
+        <w:t xml:space="preserve"> 22 w Tarnowskich Górach, NIP: 645-256-86-99, Regon: 388236160, dalej zwane BEST, reprezentowane przez:</w:t>
       </w:r>
     </w:p>
     <w:p>
@@ -1241,24 +1261,26 @@
           <w:szCs w:val="20"/>
           <w:lang w:val="pl-PL"/>
         </w:rPr>
-        <w:t xml:space="preserve">12.) Klient wyraża zgodę na </w:t>
-      </w:r>
-      <w:r>
-        <w:rPr>
-          <w:rFonts w:eastAsia="Calibri" w:ascii="Times New Roman" w:hAnsi="Times New Roman"/>
-          <w:b/>
+        <w:t>12.) Klient wyraża zgodę na</w:t>
+      </w:r>
+      <w:r>
+        <w:rPr>
+          <w:rFonts w:eastAsia="Calibri" w:ascii="Times New Roman" w:hAnsi="Times New Roman"/>
+          <w:b w:val="false"/>
+          <w:bCs w:val="false"/>
           <w:iCs/>
           <w:color w:val="auto"/>
           <w:sz w:val="20"/>
           <w:szCs w:val="20"/>
           <w:lang w:val="pl-PL"/>
         </w:rPr>
-        <w:t>uczestnictwo kursanta w zajęciach</w:t>
+        <w:t xml:space="preserve"> uczestnictwo kursanta w zajęciach</w:t>
       </w:r>
       <w:r>
         <w:rPr>
           <w:rFonts w:eastAsia="Calibri" w:ascii="Tekton Pro" w:hAnsi="Tekton Pro"/>
-          <w:b/>
+          <w:b w:val="false"/>
+          <w:bCs w:val="false"/>
           <w:iCs/>
           <w:color w:val="auto"/>
           <w:sz w:val="20"/>
@@ -1270,14 +1292,15 @@
       <w:r>
         <w:rPr>
           <w:rFonts w:eastAsia="Calibri" w:ascii="Times New Roman" w:hAnsi="Times New Roman"/>
-          <w:b/>
+          <w:b w:val="false"/>
+          <w:bCs w:val="false"/>
           <w:iCs/>
           <w:color w:val="auto"/>
           <w:sz w:val="20"/>
           <w:szCs w:val="20"/>
           <w:lang w:val="pl-PL"/>
         </w:rPr>
-        <w:t>BEST prowadzonych online</w:t>
+        <w:t xml:space="preserve">BEST prowadzonych online </w:t>
       </w:r>
       <w:r>
         <w:rPr>
@@ -1288,7 +1311,7 @@
           <w:szCs w:val="20"/>
           <w:lang w:val="pl-PL"/>
         </w:rPr>
-        <w:t xml:space="preserve"> w przypadku sytuacji wyjątkowej tj. epidemia.</w:t>
+        <w:t>w przypadku sytuacji wyjątkowej tj. epidemia.</w:t>
       </w:r>
     </w:p>
     <w:p>
@@ -2449,8 +2472,8 @@
         <w:gridCol w:w="566"/>
         <w:gridCol w:w="766"/>
         <w:gridCol w:w="887"/>
-        <w:gridCol w:w="525"/>
-        <w:gridCol w:w="727"/>
+        <w:gridCol w:w="526"/>
+        <w:gridCol w:w="726"/>
         <w:gridCol w:w="797"/>
       </w:tblGrid>
       <w:tr>
@@ -2775,7 +2798,7 @@
         </w:tc>
         <w:tc>
           <w:tcPr>
-            <w:tcW w:w="525" w:type="dxa"/>
+            <w:tcW w:w="526" w:type="dxa"/>
             <w:tcBorders>
               <w:top w:val="single" w:sz="4" w:space="0" w:color="000000"/>
               <w:left w:val="single" w:sz="4" w:space="0" w:color="000000"/>
@@ -2810,7 +2833,7 @@
         </w:tc>
         <w:tc>
           <w:tcPr>
-            <w:tcW w:w="727" w:type="dxa"/>
+            <w:tcW w:w="726" w:type="dxa"/>
             <w:tcBorders>
               <w:top w:val="single" w:sz="4" w:space="0" w:color="000000"/>
               <w:left w:val="single" w:sz="4" w:space="0" w:color="000000"/>
@@ -3147,7 +3170,7 @@
         </w:tc>
         <w:tc>
           <w:tcPr>
-            <w:tcW w:w="525" w:type="dxa"/>
+            <w:tcW w:w="526" w:type="dxa"/>
             <w:tcBorders>
               <w:top w:val="single" w:sz="4" w:space="0" w:color="000000"/>
               <w:left w:val="single" w:sz="4" w:space="0" w:color="000000"/>
@@ -3176,7 +3199,7 @@
         </w:tc>
         <w:tc>
           <w:tcPr>
-            <w:tcW w:w="727" w:type="dxa"/>
+            <w:tcW w:w="726" w:type="dxa"/>
             <w:tcBorders>
               <w:top w:val="single" w:sz="4" w:space="0" w:color="000000"/>
               <w:left w:val="single" w:sz="4" w:space="0" w:color="000000"/>
@@ -3506,7 +3529,7 @@
         </w:tc>
         <w:tc>
           <w:tcPr>
-            <w:tcW w:w="525" w:type="dxa"/>
+            <w:tcW w:w="526" w:type="dxa"/>
             <w:tcBorders>
               <w:top w:val="single" w:sz="4" w:space="0" w:color="000000"/>
               <w:left w:val="single" w:sz="4" w:space="0" w:color="000000"/>
@@ -3535,7 +3558,7 @@
         </w:tc>
         <w:tc>
           <w:tcPr>
-            <w:tcW w:w="727" w:type="dxa"/>
+            <w:tcW w:w="726" w:type="dxa"/>
             <w:tcBorders>
               <w:top w:val="single" w:sz="4" w:space="0" w:color="000000"/>
               <w:left w:val="single" w:sz="4" w:space="0" w:color="000000"/>
@@ -3865,7 +3888,7 @@
         </w:tc>
         <w:tc>
           <w:tcPr>
-            <w:tcW w:w="525" w:type="dxa"/>
+            <w:tcW w:w="526" w:type="dxa"/>
             <w:tcBorders>
               <w:top w:val="single" w:sz="4" w:space="0" w:color="000000"/>
               <w:left w:val="single" w:sz="4" w:space="0" w:color="000000"/>
@@ -3894,7 +3917,7 @@
         </w:tc>
         <w:tc>
           <w:tcPr>
-            <w:tcW w:w="727" w:type="dxa"/>
+            <w:tcW w:w="726" w:type="dxa"/>
             <w:tcBorders>
               <w:top w:val="single" w:sz="4" w:space="0" w:color="000000"/>
               <w:left w:val="single" w:sz="4" w:space="0" w:color="000000"/>
@@ -4224,7 +4247,7 @@
         </w:tc>
         <w:tc>
           <w:tcPr>
-            <w:tcW w:w="525" w:type="dxa"/>
+            <w:tcW w:w="526" w:type="dxa"/>
             <w:tcBorders>
               <w:top w:val="single" w:sz="4" w:space="0" w:color="000000"/>
               <w:left w:val="single" w:sz="4" w:space="0" w:color="000000"/>
@@ -4253,7 +4276,7 @@
         </w:tc>
         <w:tc>
           <w:tcPr>
-            <w:tcW w:w="727" w:type="dxa"/>
+            <w:tcW w:w="726" w:type="dxa"/>
             <w:tcBorders>
               <w:top w:val="single" w:sz="4" w:space="0" w:color="000000"/>
               <w:left w:val="single" w:sz="4" w:space="0" w:color="000000"/>
@@ -4583,7 +4606,7 @@
         </w:tc>
         <w:tc>
           <w:tcPr>
-            <w:tcW w:w="525" w:type="dxa"/>
+            <w:tcW w:w="526" w:type="dxa"/>
             <w:tcBorders>
               <w:top w:val="single" w:sz="4" w:space="0" w:color="000000"/>
               <w:left w:val="single" w:sz="4" w:space="0" w:color="000000"/>
@@ -4612,7 +4635,7 @@
         </w:tc>
         <w:tc>
           <w:tcPr>
-            <w:tcW w:w="727" w:type="dxa"/>
+            <w:tcW w:w="726" w:type="dxa"/>
             <w:tcBorders>
               <w:top w:val="single" w:sz="4" w:space="0" w:color="000000"/>
               <w:left w:val="single" w:sz="4" w:space="0" w:color="000000"/>

--- a/public/umowa.docx
+++ b/public/umowa.docx
@@ -1,6 +1,6 @@
 
 <file path=word/document.xml><?xml version="1.0" encoding="utf-8"?>
-<w:document xmlns:o="urn:schemas-microsoft-com:office:office" xmlns:r="http://schemas.openxmlformats.org/officeDocument/2006/relationships" xmlns:v="urn:schemas-microsoft-com:vml" xmlns:w="http://schemas.openxmlformats.org/wordprocessingml/2006/main" xmlns:w10="urn:schemas-microsoft-com:office:word" xmlns:wp="http://schemas.openxmlformats.org/drawingml/2006/wordprocessingDrawing" xmlns:wps="http://schemas.microsoft.com/office/word/2010/wordprocessingShape" xmlns:wpg="http://schemas.microsoft.com/office/word/2010/wordprocessingGroup" xmlns:mc="http://schemas.openxmlformats.org/markup-compatibility/2006" xmlns:wp14="http://schemas.microsoft.com/office/word/2010/wordprocessingDrawing" xmlns:w14="http://schemas.microsoft.com/office/word/2010/wordml" xmlns:w15="http://schemas.microsoft.com/office/word/2012/wordml" mc:Ignorable="w14 wp14 w15">
+<w:document xmlns:o="urn:schemas-microsoft-com:office:office" xmlns:r="http://schemas.openxmlformats.org/officeDocument/2006/relationships" xmlns:v="urn:schemas-microsoft-com:vml" xmlns:w="http://schemas.openxmlformats.org/wordprocessingml/2006/main" xmlns:w10="urn:schemas-microsoft-com:office:word" xmlns:wp="http://schemas.openxmlformats.org/drawingml/2006/wordprocessingDrawing" xmlns:pic="http://schemas.openxmlformats.org/drawingml/2006/picture" xmlns:wps="http://schemas.microsoft.com/office/word/2010/wordprocessingShape" xmlns:wpg="http://schemas.microsoft.com/office/word/2010/wordprocessingGroup" xmlns:mc="http://schemas.openxmlformats.org/markup-compatibility/2006" xmlns:wp14="http://schemas.microsoft.com/office/word/2010/wordprocessingDrawing" xmlns:w14="http://schemas.microsoft.com/office/word/2010/wordml" xmlns:w15="http://schemas.microsoft.com/office/word/2012/wordml" mc:Ignorable="w14 wp14 w15">
   <w:body>
     <w:p>
       <w:pPr>
@@ -10,7 +10,6 @@
         <w:rPr>
           <w:rFonts w:ascii="Times New Roman" w:hAnsi="Times New Roman" w:eastAsia="Calibri"/>
           <w:b/>
-          <w:b/>
           <w:color w:val="auto"/>
           <w:sz w:val="32"/>
           <w:szCs w:val="32"/>
@@ -85,27 +84,7 @@
           <w:szCs w:val="20"/>
           <w:lang w:val="pl-PL"/>
         </w:rPr>
-        <w:t>z siedzibą ul. Litewsk</w:t>
-      </w:r>
-      <w:r>
-        <w:rPr>
-          <w:rFonts w:eastAsia="Calibri" w:ascii="Times New Roman" w:hAnsi="Times New Roman"/>
-          <w:color w:val="auto"/>
-          <w:sz w:val="20"/>
-          <w:szCs w:val="20"/>
-          <w:lang w:val="pl-PL"/>
-        </w:rPr>
-        <w:t>iej</w:t>
-      </w:r>
-      <w:r>
-        <w:rPr>
-          <w:rFonts w:eastAsia="Calibri" w:ascii="Times New Roman" w:hAnsi="Times New Roman"/>
-          <w:color w:val="auto"/>
-          <w:sz w:val="20"/>
-          <w:szCs w:val="20"/>
-          <w:lang w:val="pl-PL"/>
-        </w:rPr>
-        <w:t xml:space="preserve"> 22 w Tarnowskich Górach, NIP: 645-256-86-99, Regon: 388236160, dalej zwane BEST, reprezentowane przez:</w:t>
+        <w:t>z siedzibą ul. Litewskiej 22 w Tarnowskich Górach, NIP: 645-256-86-99, Regon: 388236160, dalej zwane BEST, reprezentowane przez:</w:t>
       </w:r>
     </w:p>
     <w:p>
@@ -237,7 +216,6 @@
         <w:jc w:val="both"/>
         <w:rPr>
           <w:rFonts w:ascii="Times New Roman" w:hAnsi="Times New Roman" w:eastAsia="Calibri"/>
-          <w:b/>
           <w:b/>
           <w:color w:val="auto"/>
           <w:sz w:val="24"/>
@@ -305,7 +283,6 @@
               <w:rPr>
                 <w:rFonts w:ascii="Times New Roman" w:hAnsi="Times New Roman" w:eastAsia="Calibri"/>
                 <w:b/>
-                <w:b/>
                 <w:color w:val="auto"/>
                 <w:sz w:val="20"/>
                 <w:szCs w:val="20"/>
@@ -340,7 +317,6 @@
               <w:rPr>
                 <w:rFonts w:ascii="Times New Roman" w:hAnsi="Times New Roman" w:eastAsia="Calibri"/>
                 <w:b/>
-                <w:b/>
                 <w:color w:val="auto"/>
                 <w:sz w:val="20"/>
                 <w:szCs w:val="20"/>
@@ -375,7 +351,6 @@
               <w:rPr>
                 <w:rFonts w:ascii="Times New Roman" w:hAnsi="Times New Roman" w:eastAsia="Calibri"/>
                 <w:b/>
-                <w:b/>
                 <w:color w:val="auto"/>
                 <w:sz w:val="20"/>
                 <w:szCs w:val="20"/>
@@ -410,7 +385,6 @@
               <w:rPr>
                 <w:rFonts w:ascii="Times New Roman" w:hAnsi="Times New Roman" w:eastAsia="Calibri"/>
                 <w:b/>
-                <w:b/>
                 <w:color w:val="auto"/>
                 <w:sz w:val="20"/>
                 <w:szCs w:val="20"/>
@@ -448,7 +422,7 @@
               </w:numPr>
               <w:suppressAutoHyphens w:val="true"/>
               <w:spacing w:lineRule="auto" w:line="240" w:before="0" w:after="78"/>
-              <w:ind w:left="860" w:hanging="0"/>
+              <w:ind w:hanging="0" w:left="860"/>
               <w:contextualSpacing w:val="false"/>
               <w:jc w:val="both"/>
               <w:rPr/>
@@ -589,11 +563,10 @@
               </w:numPr>
               <w:suppressAutoHyphens w:val="true"/>
               <w:spacing w:lineRule="auto" w:line="240" w:before="78" w:after="78"/>
-              <w:ind w:left="860" w:hanging="0"/>
+              <w:ind w:hanging="0" w:left="860"/>
               <w:contextualSpacing w:val="false"/>
               <w:jc w:val="center"/>
               <w:rPr>
-                <w:b/>
                 <w:b/>
                 <w:bCs/>
                 <w:sz w:val="24"/>
@@ -621,7 +594,6 @@
         <w:rPr>
           <w:rFonts w:ascii="Times New Roman" w:hAnsi="Times New Roman" w:eastAsia="Calibri"/>
           <w:b/>
-          <w:b/>
           <w:color w:val="auto"/>
           <w:sz w:val="20"/>
           <w:szCs w:val="20"/>
@@ -671,7 +643,51 @@
           <w:szCs w:val="24"/>
           <w:lang w:val="pl-PL"/>
         </w:rPr>
-        <w:t>Płatności rozłożone są na 10 równych rat, płatnych od września 2024 do czerwca 2025 włącznie, do 10-ego dnia każdego miesiąca.</w:t>
+        <w:t>Płatności rozłożone są na 10 równych rat, płatnych od września 202</w:t>
+      </w:r>
+      <w:r>
+        <w:rPr>
+          <w:rFonts w:eastAsia="Calibri" w:ascii="Times New Roman" w:hAnsi="Times New Roman"/>
+          <w:b/>
+          <w:color w:val="auto"/>
+          <w:sz w:val="24"/>
+          <w:szCs w:val="24"/>
+          <w:lang w:val="pl-PL"/>
+        </w:rPr>
+        <w:t>5</w:t>
+      </w:r>
+      <w:r>
+        <w:rPr>
+          <w:rFonts w:eastAsia="Calibri" w:ascii="Times New Roman" w:hAnsi="Times New Roman"/>
+          <w:b/>
+          <w:color w:val="auto"/>
+          <w:sz w:val="24"/>
+          <w:szCs w:val="24"/>
+          <w:lang w:val="pl-PL"/>
+        </w:rPr>
+        <w:t xml:space="preserve"> do czerwca 202</w:t>
+      </w:r>
+      <w:r>
+        <w:rPr>
+          <w:rFonts w:eastAsia="Calibri" w:ascii="Times New Roman" w:hAnsi="Times New Roman"/>
+          <w:b/>
+          <w:color w:val="auto"/>
+          <w:sz w:val="24"/>
+          <w:szCs w:val="24"/>
+          <w:lang w:val="pl-PL"/>
+        </w:rPr>
+        <w:t>6</w:t>
+      </w:r>
+      <w:r>
+        <w:rPr>
+          <w:rFonts w:eastAsia="Calibri" w:ascii="Times New Roman" w:hAnsi="Times New Roman"/>
+          <w:b/>
+          <w:color w:val="auto"/>
+          <w:sz w:val="24"/>
+          <w:szCs w:val="24"/>
+          <w:lang w:val="pl-PL"/>
+        </w:rPr>
+        <w:t xml:space="preserve"> włącznie, do 10-ego dnia każdego miesiąca.</w:t>
       </w:r>
     </w:p>
     <w:p>
@@ -682,7 +698,6 @@
         <w:rPr>
           <w:rFonts w:ascii="Times New Roman" w:hAnsi="Times New Roman" w:eastAsia="Calibri"/>
           <w:b/>
-          <w:b/>
           <w:color w:val="auto"/>
           <w:sz w:val="24"/>
           <w:szCs w:val="24"/>
@@ -719,7 +734,6 @@
         <w:rPr>
           <w:rFonts w:ascii="Times New Roman" w:hAnsi="Times New Roman" w:eastAsia="Calibri"/>
           <w:b/>
-          <w:b/>
           <w:color w:val="auto"/>
           <w:sz w:val="20"/>
           <w:szCs w:val="20"/>
@@ -758,7 +772,29 @@
           <w:szCs w:val="20"/>
           <w:lang w:val="pl-PL"/>
         </w:rPr>
-        <w:t xml:space="preserve"> / zajęcia dodatkowe / za miesiąc i rok (za IX 2024)</w:t>
+        <w:t xml:space="preserve"> / zajęcia dodatkowe / za miesiąc i rok (za IX 202</w:t>
+      </w:r>
+      <w:r>
+        <w:rPr>
+          <w:rFonts w:eastAsia="Calibri" w:ascii="Times New Roman" w:hAnsi="Times New Roman"/>
+          <w:b/>
+          <w:color w:val="auto"/>
+          <w:sz w:val="20"/>
+          <w:szCs w:val="20"/>
+          <w:lang w:val="pl-PL"/>
+        </w:rPr>
+        <w:t>5</w:t>
+      </w:r>
+      <w:r>
+        <w:rPr>
+          <w:rFonts w:eastAsia="Calibri" w:ascii="Times New Roman" w:hAnsi="Times New Roman"/>
+          <w:b/>
+          <w:color w:val="auto"/>
+          <w:sz w:val="20"/>
+          <w:szCs w:val="20"/>
+          <w:lang w:val="pl-PL"/>
+        </w:rPr>
+        <w:t>)</w:t>
       </w:r>
     </w:p>
     <w:p>
@@ -1025,7 +1061,7 @@
     <w:p>
       <w:pPr>
         <w:pStyle w:val="Normal"/>
-        <w:spacing w:lineRule="auto" w:line="276"/>
+        <w:spacing w:lineRule="auto" w:line="276" w:before="0" w:after="0"/>
         <w:jc w:val="both"/>
         <w:rPr>
           <w:rFonts w:ascii="Times New Roman" w:hAnsi="Times New Roman" w:eastAsia="Calibri"/>
@@ -1867,7 +1903,7 @@
       <w:pPr>
         <w:pStyle w:val="Normal"/>
         <w:spacing w:lineRule="auto" w:line="276" w:before="0" w:after="200"/>
-        <w:ind w:left="6372" w:hanging="0"/>
+        <w:ind w:hanging="0" w:left="6372"/>
         <w:jc w:val="both"/>
         <w:rPr>
           <w:rFonts w:ascii="Times New Roman" w:hAnsi="Times New Roman" w:eastAsia="Calibri"/>
@@ -1902,10 +1938,9 @@
       <w:pPr>
         <w:pStyle w:val="Normal"/>
         <w:spacing w:lineRule="auto" w:line="276" w:before="0" w:after="200"/>
-        <w:ind w:left="6372" w:firstLine="708"/>
-        <w:jc w:val="both"/>
-        <w:rPr>
-          <w:b w:val="false"/>
+        <w:ind w:firstLine="708" w:left="6372"/>
+        <w:jc w:val="both"/>
+        <w:rPr>
           <w:b w:val="false"/>
           <w:bCs w:val="false"/>
         </w:rPr>
@@ -1929,13 +1964,12 @@
     <w:p>
       <w:pPr>
         <w:pStyle w:val="Normal"/>
-        <w:spacing w:lineRule="auto" w:line="240"/>
+        <w:spacing w:lineRule="auto" w:line="240" w:before="0" w:after="0"/>
         <w:ind w:firstLine="708"/>
         <w:jc w:val="center"/>
         <w:rPr>
           <w:rFonts w:ascii="Times New Roman" w:hAnsi="Times New Roman"/>
           <w:b/>
-          <w:b/>
           <w:sz w:val="32"/>
           <w:szCs w:val="32"/>
         </w:rPr>
@@ -1974,26 +2008,53 @@
           <w:sz w:val="32"/>
           <w:szCs w:val="32"/>
         </w:rPr>
-        <w:t>2024/2025</w:t>
-      </w:r>
-    </w:p>
-    <w:p>
-      <w:pPr>
-        <w:pStyle w:val="Normal"/>
-        <w:spacing w:lineRule="auto" w:line="240"/>
-        <w:jc w:val="both"/>
-        <w:rPr>
-          <w:rFonts w:ascii="Times New Roman" w:hAnsi="Times New Roman"/>
+        <w:t>202</w:t>
+      </w:r>
+      <w:r>
+        <w:rPr>
+          <w:rFonts w:ascii="Times New Roman" w:hAnsi="Times New Roman"/>
+          <w:b/>
           <w:sz w:val="32"/>
           <w:szCs w:val="32"/>
         </w:rPr>
-      </w:pPr>
-      <w:r>
-        <w:rPr>
-          <w:rFonts w:ascii="Times New Roman" w:hAnsi="Times New Roman"/>
+        <w:t>5</w:t>
+      </w:r>
+      <w:r>
+        <w:rPr>
+          <w:rFonts w:ascii="Times New Roman" w:hAnsi="Times New Roman"/>
+          <w:b/>
           <w:sz w:val="32"/>
           <w:szCs w:val="32"/>
         </w:rPr>
+        <w:t>/202</w:t>
+      </w:r>
+      <w:r>
+        <w:rPr>
+          <w:rFonts w:ascii="Times New Roman" w:hAnsi="Times New Roman"/>
+          <w:b/>
+          <w:sz w:val="32"/>
+          <w:szCs w:val="32"/>
+        </w:rPr>
+        <w:t>6</w:t>
+      </w:r>
+    </w:p>
+    <w:p>
+      <w:pPr>
+        <w:pStyle w:val="Normal"/>
+        <w:spacing w:lineRule="auto" w:line="240"/>
+        <w:jc w:val="both"/>
+        <w:rPr>
+          <w:rFonts w:ascii="Times New Roman" w:hAnsi="Times New Roman"/>
+          <w:sz w:val="32"/>
+          <w:szCs w:val="32"/>
+        </w:rPr>
+      </w:pPr>
+      <w:r>
+        <w:rPr>
+          <w:rFonts w:ascii="Times New Roman" w:hAnsi="Times New Roman"/>
+          <w:sz w:val="32"/>
+          <w:szCs w:val="32"/>
+        </w:rPr>
       </w:r>
     </w:p>
     <w:p>
@@ -2004,7 +2065,6 @@
         <w:rPr>
           <w:rFonts w:ascii="Times New Roman" w:hAnsi="Times New Roman"/>
           <w:b/>
-          <w:b/>
           <w:sz w:val="24"/>
           <w:szCs w:val="24"/>
         </w:rPr>
@@ -2024,7 +2084,34 @@
           <w:sz w:val="24"/>
           <w:szCs w:val="24"/>
         </w:rPr>
-        <w:t>16 września 2024r.</w:t>
+        <w:t>22</w:t>
+      </w:r>
+      <w:r>
+        <w:rPr>
+          <w:rFonts w:ascii="Times New Roman" w:hAnsi="Times New Roman"/>
+          <w:b/>
+          <w:sz w:val="24"/>
+          <w:szCs w:val="24"/>
+        </w:rPr>
+        <w:t xml:space="preserve"> września 202</w:t>
+      </w:r>
+      <w:r>
+        <w:rPr>
+          <w:rFonts w:ascii="Times New Roman" w:hAnsi="Times New Roman"/>
+          <w:b/>
+          <w:sz w:val="24"/>
+          <w:szCs w:val="24"/>
+        </w:rPr>
+        <w:t>5</w:t>
+      </w:r>
+      <w:r>
+        <w:rPr>
+          <w:rFonts w:ascii="Times New Roman" w:hAnsi="Times New Roman"/>
+          <w:b/>
+          <w:sz w:val="24"/>
+          <w:szCs w:val="24"/>
+        </w:rPr>
+        <w:t>r.</w:t>
       </w:r>
     </w:p>
     <w:p>
@@ -2035,7 +2122,6 @@
         <w:rPr>
           <w:rFonts w:ascii="Times New Roman" w:hAnsi="Times New Roman"/>
           <w:b/>
-          <w:b/>
           <w:sz w:val="24"/>
           <w:szCs w:val="24"/>
         </w:rPr>
@@ -2052,10 +2138,38 @@
         <w:rPr>
           <w:rFonts w:ascii="Times New Roman" w:hAnsi="Times New Roman"/>
           <w:b/>
-          <w:sz w:val="24"/>
-          <w:szCs w:val="24"/>
-        </w:rPr>
-        <w:t>6 czerwca 2025r.</w:t>
+          <w:bCs/>
+          <w:sz w:val="24"/>
+          <w:szCs w:val="24"/>
+        </w:rPr>
+        <w:t>12</w:t>
+      </w:r>
+      <w:r>
+        <w:rPr>
+          <w:rFonts w:ascii="Times New Roman" w:hAnsi="Times New Roman"/>
+          <w:b/>
+          <w:sz w:val="24"/>
+          <w:szCs w:val="24"/>
+        </w:rPr>
+        <w:t xml:space="preserve"> czerwca 202</w:t>
+      </w:r>
+      <w:r>
+        <w:rPr>
+          <w:rFonts w:ascii="Times New Roman" w:hAnsi="Times New Roman"/>
+          <w:b/>
+          <w:sz w:val="24"/>
+          <w:szCs w:val="24"/>
+        </w:rPr>
+        <w:t>6</w:t>
+      </w:r>
+      <w:r>
+        <w:rPr>
+          <w:rFonts w:ascii="Times New Roman" w:hAnsi="Times New Roman"/>
+          <w:b/>
+          <w:sz w:val="24"/>
+          <w:szCs w:val="24"/>
+        </w:rPr>
+        <w:t>r.</w:t>
       </w:r>
     </w:p>
     <w:p>
@@ -2066,7 +2180,6 @@
         <w:rPr>
           <w:rFonts w:ascii="Times New Roman" w:hAnsi="Times New Roman"/>
           <w:b/>
-          <w:b/>
           <w:sz w:val="24"/>
           <w:szCs w:val="24"/>
         </w:rPr>
@@ -2087,7 +2200,6 @@
         <w:jc w:val="both"/>
         <w:rPr>
           <w:rFonts w:ascii="Times New Roman" w:hAnsi="Times New Roman"/>
-          <w:b/>
           <w:b/>
           <w:sz w:val="24"/>
           <w:szCs w:val="24"/>
@@ -2144,11 +2256,34 @@
           <w:sz w:val="24"/>
           <w:szCs w:val="24"/>
         </w:rPr>
-        <w:t>01.11</w:t>
+        <w:t>10</w:t>
+      </w:r>
+      <w:r>
+        <w:rPr>
+          <w:rFonts w:ascii="Times New Roman" w:hAnsi="Times New Roman"/>
+          <w:sz w:val="24"/>
+          <w:szCs w:val="24"/>
+        </w:rPr>
+        <w:t>.1</w:t>
+      </w:r>
+      <w:r>
+        <w:rPr>
+          <w:rFonts w:ascii="Times New Roman" w:hAnsi="Times New Roman"/>
+          <w:sz w:val="24"/>
+          <w:szCs w:val="24"/>
+        </w:rPr>
+        <w:t>1</w:t>
+      </w:r>
+      <w:r>
+        <w:rPr>
+          <w:rFonts w:ascii="Times New Roman" w:hAnsi="Times New Roman"/>
+          <w:sz w:val="24"/>
+          <w:szCs w:val="24"/>
+        </w:rPr>
         <w:tab/>
         <w:tab/>
         <w:tab/>
-        <w:t>- Wszystkich Świętych</w:t>
+        <w:t>- dodatkowy dzień wolny</w:t>
       </w:r>
     </w:p>
     <w:p>
@@ -2192,7 +2327,8 @@
           <w:sz w:val="24"/>
           <w:szCs w:val="24"/>
         </w:rPr>
-        <w:t>12 i 13.11</w:t>
+        <w:t>12.11</w:t>
+        <w:tab/>
         <w:tab/>
         <w:tab/>
         <w:t>- dodatkowe dni wolne</w:t>
@@ -2215,34 +2351,50 @@
           <w:sz w:val="24"/>
           <w:szCs w:val="24"/>
         </w:rPr>
-        <w:t>06.12</w:t>
+        <w:t>2</w:t>
+      </w:r>
+      <w:r>
+        <w:rPr>
+          <w:rFonts w:ascii="Times New Roman" w:hAnsi="Times New Roman"/>
+          <w:sz w:val="24"/>
+          <w:szCs w:val="24"/>
+        </w:rPr>
+        <w:t>2</w:t>
+      </w:r>
+      <w:r>
+        <w:rPr>
+          <w:rFonts w:ascii="Times New Roman" w:hAnsi="Times New Roman"/>
+          <w:sz w:val="24"/>
+          <w:szCs w:val="24"/>
+        </w:rPr>
+        <w:t>.12-0</w:t>
+      </w:r>
+      <w:r>
+        <w:rPr>
+          <w:rFonts w:ascii="Times New Roman" w:hAnsi="Times New Roman"/>
+          <w:sz w:val="24"/>
+          <w:szCs w:val="24"/>
+        </w:rPr>
+        <w:t>5</w:t>
+      </w:r>
+      <w:r>
+        <w:rPr>
+          <w:rFonts w:ascii="Times New Roman" w:hAnsi="Times New Roman"/>
+          <w:sz w:val="24"/>
+          <w:szCs w:val="24"/>
+        </w:rPr>
+        <w:t>.01</w:t>
         <w:tab/>
         <w:tab/>
-        <w:tab/>
-        <w:t>- dodatkowy dzień wolny MIKOŁAJ</w:t>
-      </w:r>
-    </w:p>
-    <w:p>
-      <w:pPr>
-        <w:pStyle w:val="Normal"/>
-        <w:spacing w:lineRule="auto" w:line="276"/>
-        <w:jc w:val="both"/>
-        <w:rPr>
-          <w:rFonts w:ascii="Times New Roman" w:hAnsi="Times New Roman"/>
-          <w:sz w:val="24"/>
-          <w:szCs w:val="24"/>
-        </w:rPr>
-      </w:pPr>
-      <w:r>
-        <w:rPr>
-          <w:rFonts w:ascii="Times New Roman" w:hAnsi="Times New Roman"/>
-          <w:sz w:val="24"/>
-          <w:szCs w:val="24"/>
-        </w:rPr>
-        <w:t>23.12-02.01</w:t>
-        <w:tab/>
-        <w:tab/>
-        <w:t>- Przerwa świąteczna</w:t>
+        <w:t>- Przerwa świąteczn</w:t>
+      </w:r>
+      <w:r>
+        <w:rPr>
+          <w:rFonts w:ascii="Times New Roman" w:hAnsi="Times New Roman"/>
+          <w:sz w:val="24"/>
+          <w:szCs w:val="24"/>
+        </w:rPr>
+        <w:t>o-noworoczna</w:t>
       </w:r>
     </w:p>
     <w:p>
@@ -2286,7 +2438,39 @@
           <w:sz w:val="24"/>
           <w:szCs w:val="24"/>
         </w:rPr>
-        <w:t>17.02-28.02</w:t>
+        <w:t>1</w:t>
+      </w:r>
+      <w:r>
+        <w:rPr>
+          <w:rFonts w:ascii="Times New Roman" w:hAnsi="Times New Roman"/>
+          <w:sz w:val="24"/>
+          <w:szCs w:val="24"/>
+        </w:rPr>
+        <w:t>6</w:t>
+      </w:r>
+      <w:r>
+        <w:rPr>
+          <w:rFonts w:ascii="Times New Roman" w:hAnsi="Times New Roman"/>
+          <w:sz w:val="24"/>
+          <w:szCs w:val="24"/>
+        </w:rPr>
+        <w:t>.02-2</w:t>
+      </w:r>
+      <w:r>
+        <w:rPr>
+          <w:rFonts w:ascii="Times New Roman" w:hAnsi="Times New Roman"/>
+          <w:sz w:val="24"/>
+          <w:szCs w:val="24"/>
+        </w:rPr>
+        <w:t>7</w:t>
+      </w:r>
+      <w:r>
+        <w:rPr>
+          <w:rFonts w:ascii="Times New Roman" w:hAnsi="Times New Roman"/>
+          <w:sz w:val="24"/>
+          <w:szCs w:val="24"/>
+        </w:rPr>
+        <w:t>.02</w:t>
         <w:tab/>
         <w:tab/>
         <w:t>- Ferie zimowe</w:t>
@@ -2309,7 +2493,31 @@
           <w:sz w:val="24"/>
           <w:szCs w:val="24"/>
         </w:rPr>
-        <w:t>16.04-22.04</w:t>
+        <w:t>01</w:t>
+      </w:r>
+      <w:r>
+        <w:rPr>
+          <w:rFonts w:ascii="Times New Roman" w:hAnsi="Times New Roman"/>
+          <w:sz w:val="24"/>
+          <w:szCs w:val="24"/>
+        </w:rPr>
+        <w:t>.04-</w:t>
+      </w:r>
+      <w:r>
+        <w:rPr>
+          <w:rFonts w:ascii="Times New Roman" w:hAnsi="Times New Roman"/>
+          <w:sz w:val="24"/>
+          <w:szCs w:val="24"/>
+        </w:rPr>
+        <w:t>07</w:t>
+      </w:r>
+      <w:r>
+        <w:rPr>
+          <w:rFonts w:ascii="Times New Roman" w:hAnsi="Times New Roman"/>
+          <w:sz w:val="24"/>
+          <w:szCs w:val="24"/>
+        </w:rPr>
+        <w:t>.04</w:t>
         <w:tab/>
         <w:tab/>
         <w:t>- Przerwa świąteczna</w:t>
@@ -2379,12 +2587,50 @@
           <w:sz w:val="24"/>
           <w:szCs w:val="24"/>
         </w:rPr>
-        <w:t>02.05</w:t>
+        <w:t>0</w:t>
+      </w:r>
+      <w:r>
+        <w:rPr>
+          <w:rFonts w:ascii="Times New Roman" w:hAnsi="Times New Roman"/>
+          <w:sz w:val="24"/>
+          <w:szCs w:val="24"/>
+        </w:rPr>
+        <w:t>4</w:t>
+      </w:r>
+      <w:r>
+        <w:rPr>
+          <w:rFonts w:ascii="Times New Roman" w:hAnsi="Times New Roman"/>
+          <w:sz w:val="24"/>
+          <w:szCs w:val="24"/>
+        </w:rPr>
+        <w:t>.0</w:t>
+      </w:r>
+      <w:r>
+        <w:rPr>
+          <w:rFonts w:ascii="Times New Roman" w:hAnsi="Times New Roman"/>
+          <w:sz w:val="24"/>
+          <w:szCs w:val="24"/>
+        </w:rPr>
+        <w:t>6</w:t>
+      </w:r>
+      <w:r>
+        <w:rPr>
+          <w:rFonts w:ascii="Times New Roman" w:hAnsi="Times New Roman"/>
+          <w:sz w:val="24"/>
+          <w:szCs w:val="24"/>
+        </w:rPr>
         <w:tab/>
         <w:tab/>
         <w:tab/>
-        <w:t>- dodatkowy dzień wolny</w:t>
-        <w:tab/>
+        <w:t xml:space="preserve">- </w:t>
+      </w:r>
+      <w:r>
+        <w:rPr>
+          <w:rFonts w:ascii="Times New Roman" w:hAnsi="Times New Roman"/>
+          <w:sz w:val="24"/>
+          <w:szCs w:val="24"/>
+        </w:rPr>
+        <w:t>Boże Ciało</w:t>
       </w:r>
     </w:p>
     <w:p>
@@ -2394,7 +2640,6 @@
         <w:jc w:val="both"/>
         <w:rPr>
           <w:rFonts w:ascii="Times New Roman" w:hAnsi="Times New Roman"/>
-          <w:b/>
           <w:b/>
           <w:sz w:val="24"/>
           <w:szCs w:val="24"/>
@@ -2472,8 +2717,8 @@
         <w:gridCol w:w="566"/>
         <w:gridCol w:w="766"/>
         <w:gridCol w:w="887"/>
-        <w:gridCol w:w="526"/>
-        <w:gridCol w:w="726"/>
+        <w:gridCol w:w="527"/>
+        <w:gridCol w:w="725"/>
         <w:gridCol w:w="797"/>
       </w:tblGrid>
       <w:tr>
@@ -2500,403 +2745,391 @@
               <w:rPr>
                 <w:rFonts w:ascii="Times New Roman" w:hAnsi="Times New Roman"/>
                 <w:b/>
+                <w:sz w:val="16"/>
+                <w:szCs w:val="16"/>
+              </w:rPr>
+            </w:pPr>
+            <w:r>
+              <w:rPr>
+                <w:rFonts w:ascii="Times New Roman" w:hAnsi="Times New Roman"/>
                 <w:b/>
                 <w:sz w:val="16"/>
                 <w:szCs w:val="16"/>
               </w:rPr>
-            </w:pPr>
-            <w:r>
+              <w:t>Miesiąc</w:t>
+            </w:r>
+          </w:p>
+        </w:tc>
+        <w:tc>
+          <w:tcPr>
+            <w:tcW w:w="852" w:type="dxa"/>
+            <w:tcBorders>
+              <w:top w:val="single" w:sz="4" w:space="0" w:color="000000"/>
+              <w:left w:val="single" w:sz="4" w:space="0" w:color="000000"/>
+              <w:bottom w:val="single" w:sz="4" w:space="0" w:color="000000"/>
+              <w:right w:val="single" w:sz="4" w:space="0" w:color="000000"/>
+            </w:tcBorders>
+            <w:shd w:color="auto" w:fill="auto" w:val="clear"/>
+          </w:tcPr>
+          <w:p>
+            <w:pPr>
+              <w:pStyle w:val="Normal"/>
+              <w:widowControl w:val="false"/>
+              <w:spacing w:lineRule="auto" w:line="240"/>
               <w:rPr>
                 <w:rFonts w:ascii="Times New Roman" w:hAnsi="Times New Roman"/>
                 <w:b/>
                 <w:sz w:val="16"/>
                 <w:szCs w:val="16"/>
               </w:rPr>
-              <w:t>Miesiąc</w:t>
-            </w:r>
-          </w:p>
-        </w:tc>
-        <w:tc>
-          <w:tcPr>
-            <w:tcW w:w="852" w:type="dxa"/>
-            <w:tcBorders>
-              <w:top w:val="single" w:sz="4" w:space="0" w:color="000000"/>
-              <w:left w:val="single" w:sz="4" w:space="0" w:color="000000"/>
-              <w:bottom w:val="single" w:sz="4" w:space="0" w:color="000000"/>
-              <w:right w:val="single" w:sz="4" w:space="0" w:color="000000"/>
-            </w:tcBorders>
-            <w:shd w:color="auto" w:fill="auto" w:val="clear"/>
-          </w:tcPr>
-          <w:p>
-            <w:pPr>
-              <w:pStyle w:val="Normal"/>
-              <w:widowControl w:val="false"/>
-              <w:spacing w:lineRule="auto" w:line="240"/>
-              <w:rPr>
-                <w:rFonts w:ascii="Times New Roman" w:hAnsi="Times New Roman"/>
-                <w:b/>
+            </w:pPr>
+            <w:r>
+              <w:rPr>
+                <w:rFonts w:ascii="Times New Roman" w:hAnsi="Times New Roman"/>
                 <w:b/>
                 <w:sz w:val="16"/>
                 <w:szCs w:val="16"/>
               </w:rPr>
-            </w:pPr>
-            <w:r>
+              <w:t>Wrzesie.</w:t>
+            </w:r>
+          </w:p>
+        </w:tc>
+        <w:tc>
+          <w:tcPr>
+            <w:tcW w:w="841" w:type="dxa"/>
+            <w:tcBorders>
+              <w:top w:val="single" w:sz="4" w:space="0" w:color="000000"/>
+              <w:left w:val="single" w:sz="4" w:space="0" w:color="000000"/>
+              <w:bottom w:val="single" w:sz="4" w:space="0" w:color="000000"/>
+              <w:right w:val="single" w:sz="4" w:space="0" w:color="000000"/>
+            </w:tcBorders>
+            <w:shd w:color="auto" w:fill="auto" w:val="clear"/>
+          </w:tcPr>
+          <w:p>
+            <w:pPr>
+              <w:pStyle w:val="Normal"/>
+              <w:widowControl w:val="false"/>
+              <w:spacing w:lineRule="auto" w:line="240"/>
               <w:rPr>
                 <w:rFonts w:ascii="Times New Roman" w:hAnsi="Times New Roman"/>
                 <w:b/>
                 <w:sz w:val="16"/>
                 <w:szCs w:val="16"/>
               </w:rPr>
-              <w:t>Wrzesie.</w:t>
-            </w:r>
-          </w:p>
-        </w:tc>
-        <w:tc>
-          <w:tcPr>
-            <w:tcW w:w="841" w:type="dxa"/>
-            <w:tcBorders>
-              <w:top w:val="single" w:sz="4" w:space="0" w:color="000000"/>
-              <w:left w:val="single" w:sz="4" w:space="0" w:color="000000"/>
-              <w:bottom w:val="single" w:sz="4" w:space="0" w:color="000000"/>
-              <w:right w:val="single" w:sz="4" w:space="0" w:color="000000"/>
-            </w:tcBorders>
-            <w:shd w:color="auto" w:fill="auto" w:val="clear"/>
-          </w:tcPr>
-          <w:p>
-            <w:pPr>
-              <w:pStyle w:val="Normal"/>
-              <w:widowControl w:val="false"/>
-              <w:spacing w:lineRule="auto" w:line="240"/>
-              <w:rPr>
-                <w:rFonts w:ascii="Times New Roman" w:hAnsi="Times New Roman"/>
-                <w:b/>
+            </w:pPr>
+            <w:r>
+              <w:rPr>
+                <w:rFonts w:ascii="Times New Roman" w:hAnsi="Times New Roman"/>
                 <w:b/>
                 <w:sz w:val="16"/>
                 <w:szCs w:val="16"/>
               </w:rPr>
-            </w:pPr>
-            <w:r>
+              <w:t>Paździer</w:t>
+            </w:r>
+          </w:p>
+        </w:tc>
+        <w:tc>
+          <w:tcPr>
+            <w:tcW w:w="861" w:type="dxa"/>
+            <w:tcBorders>
+              <w:top w:val="single" w:sz="4" w:space="0" w:color="000000"/>
+              <w:left w:val="single" w:sz="4" w:space="0" w:color="000000"/>
+              <w:bottom w:val="single" w:sz="4" w:space="0" w:color="000000"/>
+              <w:right w:val="single" w:sz="4" w:space="0" w:color="000000"/>
+            </w:tcBorders>
+            <w:shd w:color="auto" w:fill="auto" w:val="clear"/>
+          </w:tcPr>
+          <w:p>
+            <w:pPr>
+              <w:pStyle w:val="Normal"/>
+              <w:widowControl w:val="false"/>
+              <w:spacing w:lineRule="auto" w:line="240"/>
               <w:rPr>
                 <w:rFonts w:ascii="Times New Roman" w:hAnsi="Times New Roman"/>
                 <w:b/>
                 <w:sz w:val="16"/>
                 <w:szCs w:val="16"/>
               </w:rPr>
-              <w:t>Paździer</w:t>
-            </w:r>
-          </w:p>
-        </w:tc>
-        <w:tc>
-          <w:tcPr>
-            <w:tcW w:w="861" w:type="dxa"/>
-            <w:tcBorders>
-              <w:top w:val="single" w:sz="4" w:space="0" w:color="000000"/>
-              <w:left w:val="single" w:sz="4" w:space="0" w:color="000000"/>
-              <w:bottom w:val="single" w:sz="4" w:space="0" w:color="000000"/>
-              <w:right w:val="single" w:sz="4" w:space="0" w:color="000000"/>
-            </w:tcBorders>
-            <w:shd w:color="auto" w:fill="auto" w:val="clear"/>
-          </w:tcPr>
-          <w:p>
-            <w:pPr>
-              <w:pStyle w:val="Normal"/>
-              <w:widowControl w:val="false"/>
-              <w:spacing w:lineRule="auto" w:line="240"/>
-              <w:rPr>
-                <w:rFonts w:ascii="Times New Roman" w:hAnsi="Times New Roman"/>
-                <w:b/>
+            </w:pPr>
+            <w:r>
+              <w:rPr>
+                <w:rFonts w:ascii="Times New Roman" w:hAnsi="Times New Roman"/>
                 <w:b/>
                 <w:sz w:val="16"/>
                 <w:szCs w:val="16"/>
               </w:rPr>
-            </w:pPr>
-            <w:r>
+              <w:t>Listopad</w:t>
+            </w:r>
+          </w:p>
+        </w:tc>
+        <w:tc>
+          <w:tcPr>
+            <w:tcW w:w="909" w:type="dxa"/>
+            <w:tcBorders>
+              <w:top w:val="single" w:sz="4" w:space="0" w:color="000000"/>
+              <w:left w:val="single" w:sz="4" w:space="0" w:color="000000"/>
+              <w:bottom w:val="single" w:sz="4" w:space="0" w:color="000000"/>
+              <w:right w:val="single" w:sz="4" w:space="0" w:color="000000"/>
+            </w:tcBorders>
+            <w:shd w:color="auto" w:fill="auto" w:val="clear"/>
+          </w:tcPr>
+          <w:p>
+            <w:pPr>
+              <w:pStyle w:val="Normal"/>
+              <w:widowControl w:val="false"/>
+              <w:spacing w:lineRule="auto" w:line="240"/>
               <w:rPr>
                 <w:rFonts w:ascii="Times New Roman" w:hAnsi="Times New Roman"/>
                 <w:b/>
                 <w:sz w:val="16"/>
                 <w:szCs w:val="16"/>
               </w:rPr>
-              <w:t>Listopad</w:t>
-            </w:r>
-          </w:p>
-        </w:tc>
-        <w:tc>
-          <w:tcPr>
-            <w:tcW w:w="909" w:type="dxa"/>
-            <w:tcBorders>
-              <w:top w:val="single" w:sz="4" w:space="0" w:color="000000"/>
-              <w:left w:val="single" w:sz="4" w:space="0" w:color="000000"/>
-              <w:bottom w:val="single" w:sz="4" w:space="0" w:color="000000"/>
-              <w:right w:val="single" w:sz="4" w:space="0" w:color="000000"/>
-            </w:tcBorders>
-            <w:shd w:color="auto" w:fill="auto" w:val="clear"/>
-          </w:tcPr>
-          <w:p>
-            <w:pPr>
-              <w:pStyle w:val="Normal"/>
-              <w:widowControl w:val="false"/>
-              <w:spacing w:lineRule="auto" w:line="240"/>
-              <w:rPr>
-                <w:rFonts w:ascii="Times New Roman" w:hAnsi="Times New Roman"/>
-                <w:b/>
+            </w:pPr>
+            <w:r>
+              <w:rPr>
+                <w:rFonts w:ascii="Times New Roman" w:hAnsi="Times New Roman"/>
                 <w:b/>
                 <w:sz w:val="16"/>
                 <w:szCs w:val="16"/>
               </w:rPr>
-            </w:pPr>
-            <w:r>
+              <w:t>Grudzień</w:t>
+            </w:r>
+          </w:p>
+        </w:tc>
+        <w:tc>
+          <w:tcPr>
+            <w:tcW w:w="775" w:type="dxa"/>
+            <w:tcBorders>
+              <w:top w:val="single" w:sz="4" w:space="0" w:color="000000"/>
+              <w:left w:val="single" w:sz="4" w:space="0" w:color="000000"/>
+              <w:bottom w:val="single" w:sz="4" w:space="0" w:color="000000"/>
+              <w:right w:val="single" w:sz="4" w:space="0" w:color="000000"/>
+            </w:tcBorders>
+            <w:shd w:color="auto" w:fill="auto" w:val="clear"/>
+          </w:tcPr>
+          <w:p>
+            <w:pPr>
+              <w:pStyle w:val="Normal"/>
+              <w:widowControl w:val="false"/>
+              <w:spacing w:lineRule="auto" w:line="240"/>
               <w:rPr>
                 <w:rFonts w:ascii="Times New Roman" w:hAnsi="Times New Roman"/>
                 <w:b/>
                 <w:sz w:val="16"/>
                 <w:szCs w:val="16"/>
               </w:rPr>
-              <w:t>Grudzień</w:t>
-            </w:r>
-          </w:p>
-        </w:tc>
-        <w:tc>
-          <w:tcPr>
-            <w:tcW w:w="775" w:type="dxa"/>
-            <w:tcBorders>
-              <w:top w:val="single" w:sz="4" w:space="0" w:color="000000"/>
-              <w:left w:val="single" w:sz="4" w:space="0" w:color="000000"/>
-              <w:bottom w:val="single" w:sz="4" w:space="0" w:color="000000"/>
-              <w:right w:val="single" w:sz="4" w:space="0" w:color="000000"/>
-            </w:tcBorders>
-            <w:shd w:color="auto" w:fill="auto" w:val="clear"/>
-          </w:tcPr>
-          <w:p>
-            <w:pPr>
-              <w:pStyle w:val="Normal"/>
-              <w:widowControl w:val="false"/>
-              <w:spacing w:lineRule="auto" w:line="240"/>
-              <w:rPr>
-                <w:rFonts w:ascii="Times New Roman" w:hAnsi="Times New Roman"/>
-                <w:b/>
+            </w:pPr>
+            <w:r>
+              <w:rPr>
+                <w:rFonts w:ascii="Times New Roman" w:hAnsi="Times New Roman"/>
                 <w:b/>
                 <w:sz w:val="16"/>
                 <w:szCs w:val="16"/>
               </w:rPr>
-            </w:pPr>
-            <w:r>
+              <w:t>Styczeń</w:t>
+            </w:r>
+          </w:p>
+        </w:tc>
+        <w:tc>
+          <w:tcPr>
+            <w:tcW w:w="566" w:type="dxa"/>
+            <w:tcBorders>
+              <w:top w:val="single" w:sz="4" w:space="0" w:color="000000"/>
+              <w:left w:val="single" w:sz="4" w:space="0" w:color="000000"/>
+              <w:bottom w:val="single" w:sz="4" w:space="0" w:color="000000"/>
+              <w:right w:val="single" w:sz="4" w:space="0" w:color="000000"/>
+            </w:tcBorders>
+            <w:shd w:color="auto" w:fill="auto" w:val="clear"/>
+          </w:tcPr>
+          <w:p>
+            <w:pPr>
+              <w:pStyle w:val="Normal"/>
+              <w:widowControl w:val="false"/>
+              <w:spacing w:lineRule="auto" w:line="240"/>
               <w:rPr>
                 <w:rFonts w:ascii="Times New Roman" w:hAnsi="Times New Roman"/>
                 <w:b/>
                 <w:sz w:val="16"/>
                 <w:szCs w:val="16"/>
               </w:rPr>
-              <w:t>Styczeń</w:t>
-            </w:r>
-          </w:p>
-        </w:tc>
-        <w:tc>
-          <w:tcPr>
-            <w:tcW w:w="566" w:type="dxa"/>
-            <w:tcBorders>
-              <w:top w:val="single" w:sz="4" w:space="0" w:color="000000"/>
-              <w:left w:val="single" w:sz="4" w:space="0" w:color="000000"/>
-              <w:bottom w:val="single" w:sz="4" w:space="0" w:color="000000"/>
-              <w:right w:val="single" w:sz="4" w:space="0" w:color="000000"/>
-            </w:tcBorders>
-            <w:shd w:color="auto" w:fill="auto" w:val="clear"/>
-          </w:tcPr>
-          <w:p>
-            <w:pPr>
-              <w:pStyle w:val="Normal"/>
-              <w:widowControl w:val="false"/>
-              <w:spacing w:lineRule="auto" w:line="240"/>
-              <w:rPr>
-                <w:rFonts w:ascii="Times New Roman" w:hAnsi="Times New Roman"/>
-                <w:b/>
+            </w:pPr>
+            <w:r>
+              <w:rPr>
+                <w:rFonts w:ascii="Times New Roman" w:hAnsi="Times New Roman"/>
                 <w:b/>
                 <w:sz w:val="16"/>
                 <w:szCs w:val="16"/>
               </w:rPr>
-            </w:pPr>
-            <w:r>
+              <w:t>Luty</w:t>
+            </w:r>
+          </w:p>
+        </w:tc>
+        <w:tc>
+          <w:tcPr>
+            <w:tcW w:w="766" w:type="dxa"/>
+            <w:tcBorders>
+              <w:top w:val="single" w:sz="4" w:space="0" w:color="000000"/>
+              <w:left w:val="single" w:sz="4" w:space="0" w:color="000000"/>
+              <w:bottom w:val="single" w:sz="4" w:space="0" w:color="000000"/>
+              <w:right w:val="single" w:sz="4" w:space="0" w:color="000000"/>
+            </w:tcBorders>
+            <w:shd w:color="auto" w:fill="auto" w:val="clear"/>
+          </w:tcPr>
+          <w:p>
+            <w:pPr>
+              <w:pStyle w:val="Normal"/>
+              <w:widowControl w:val="false"/>
+              <w:spacing w:lineRule="auto" w:line="240"/>
               <w:rPr>
                 <w:rFonts w:ascii="Times New Roman" w:hAnsi="Times New Roman"/>
                 <w:b/>
                 <w:sz w:val="16"/>
                 <w:szCs w:val="16"/>
               </w:rPr>
-              <w:t>Luty</w:t>
-            </w:r>
-          </w:p>
-        </w:tc>
-        <w:tc>
-          <w:tcPr>
-            <w:tcW w:w="766" w:type="dxa"/>
-            <w:tcBorders>
-              <w:top w:val="single" w:sz="4" w:space="0" w:color="000000"/>
-              <w:left w:val="single" w:sz="4" w:space="0" w:color="000000"/>
-              <w:bottom w:val="single" w:sz="4" w:space="0" w:color="000000"/>
-              <w:right w:val="single" w:sz="4" w:space="0" w:color="000000"/>
-            </w:tcBorders>
-            <w:shd w:color="auto" w:fill="auto" w:val="clear"/>
-          </w:tcPr>
-          <w:p>
-            <w:pPr>
-              <w:pStyle w:val="Normal"/>
-              <w:widowControl w:val="false"/>
-              <w:spacing w:lineRule="auto" w:line="240"/>
-              <w:rPr>
-                <w:rFonts w:ascii="Times New Roman" w:hAnsi="Times New Roman"/>
-                <w:b/>
+            </w:pPr>
+            <w:r>
+              <w:rPr>
+                <w:rFonts w:ascii="Times New Roman" w:hAnsi="Times New Roman"/>
                 <w:b/>
                 <w:sz w:val="16"/>
                 <w:szCs w:val="16"/>
               </w:rPr>
-            </w:pPr>
-            <w:r>
+              <w:t>Marzec</w:t>
+            </w:r>
+          </w:p>
+        </w:tc>
+        <w:tc>
+          <w:tcPr>
+            <w:tcW w:w="887" w:type="dxa"/>
+            <w:tcBorders>
+              <w:top w:val="single" w:sz="4" w:space="0" w:color="000000"/>
+              <w:left w:val="single" w:sz="4" w:space="0" w:color="000000"/>
+              <w:bottom w:val="single" w:sz="4" w:space="0" w:color="000000"/>
+              <w:right w:val="single" w:sz="4" w:space="0" w:color="000000"/>
+            </w:tcBorders>
+            <w:shd w:color="auto" w:fill="auto" w:val="clear"/>
+          </w:tcPr>
+          <w:p>
+            <w:pPr>
+              <w:pStyle w:val="Normal"/>
+              <w:widowControl w:val="false"/>
+              <w:spacing w:lineRule="auto" w:line="240"/>
               <w:rPr>
                 <w:rFonts w:ascii="Times New Roman" w:hAnsi="Times New Roman"/>
                 <w:b/>
                 <w:sz w:val="16"/>
                 <w:szCs w:val="16"/>
               </w:rPr>
-              <w:t>Marzec</w:t>
-            </w:r>
-          </w:p>
-        </w:tc>
-        <w:tc>
-          <w:tcPr>
-            <w:tcW w:w="887" w:type="dxa"/>
-            <w:tcBorders>
-              <w:top w:val="single" w:sz="4" w:space="0" w:color="000000"/>
-              <w:left w:val="single" w:sz="4" w:space="0" w:color="000000"/>
-              <w:bottom w:val="single" w:sz="4" w:space="0" w:color="000000"/>
-              <w:right w:val="single" w:sz="4" w:space="0" w:color="000000"/>
-            </w:tcBorders>
-            <w:shd w:color="auto" w:fill="auto" w:val="clear"/>
-          </w:tcPr>
-          <w:p>
-            <w:pPr>
-              <w:pStyle w:val="Normal"/>
-              <w:widowControl w:val="false"/>
-              <w:spacing w:lineRule="auto" w:line="240"/>
-              <w:rPr>
-                <w:rFonts w:ascii="Times New Roman" w:hAnsi="Times New Roman"/>
-                <w:b/>
+            </w:pPr>
+            <w:r>
+              <w:rPr>
+                <w:rFonts w:ascii="Times New Roman" w:hAnsi="Times New Roman"/>
                 <w:b/>
                 <w:sz w:val="16"/>
                 <w:szCs w:val="16"/>
               </w:rPr>
-            </w:pPr>
-            <w:r>
+              <w:t>Kwiecień</w:t>
+            </w:r>
+          </w:p>
+        </w:tc>
+        <w:tc>
+          <w:tcPr>
+            <w:tcW w:w="527" w:type="dxa"/>
+            <w:tcBorders>
+              <w:top w:val="single" w:sz="4" w:space="0" w:color="000000"/>
+              <w:left w:val="single" w:sz="4" w:space="0" w:color="000000"/>
+              <w:bottom w:val="single" w:sz="4" w:space="0" w:color="000000"/>
+              <w:right w:val="single" w:sz="4" w:space="0" w:color="000000"/>
+            </w:tcBorders>
+            <w:shd w:color="auto" w:fill="auto" w:val="clear"/>
+          </w:tcPr>
+          <w:p>
+            <w:pPr>
+              <w:pStyle w:val="Normal"/>
+              <w:widowControl w:val="false"/>
+              <w:spacing w:lineRule="auto" w:line="240"/>
               <w:rPr>
                 <w:rFonts w:ascii="Times New Roman" w:hAnsi="Times New Roman"/>
                 <w:b/>
                 <w:sz w:val="16"/>
                 <w:szCs w:val="16"/>
               </w:rPr>
-              <w:t>Kwiecień</w:t>
-            </w:r>
-          </w:p>
-        </w:tc>
-        <w:tc>
-          <w:tcPr>
-            <w:tcW w:w="526" w:type="dxa"/>
-            <w:tcBorders>
-              <w:top w:val="single" w:sz="4" w:space="0" w:color="000000"/>
-              <w:left w:val="single" w:sz="4" w:space="0" w:color="000000"/>
-              <w:bottom w:val="single" w:sz="4" w:space="0" w:color="000000"/>
-              <w:right w:val="single" w:sz="4" w:space="0" w:color="000000"/>
-            </w:tcBorders>
-            <w:shd w:color="auto" w:fill="auto" w:val="clear"/>
-          </w:tcPr>
-          <w:p>
-            <w:pPr>
-              <w:pStyle w:val="Normal"/>
-              <w:widowControl w:val="false"/>
-              <w:spacing w:lineRule="auto" w:line="240"/>
-              <w:rPr>
-                <w:rFonts w:ascii="Times New Roman" w:hAnsi="Times New Roman"/>
-                <w:b/>
+            </w:pPr>
+            <w:r>
+              <w:rPr>
+                <w:rFonts w:ascii="Times New Roman" w:hAnsi="Times New Roman"/>
                 <w:b/>
                 <w:sz w:val="16"/>
                 <w:szCs w:val="16"/>
               </w:rPr>
-            </w:pPr>
-            <w:r>
+              <w:t>Maj</w:t>
+            </w:r>
+          </w:p>
+        </w:tc>
+        <w:tc>
+          <w:tcPr>
+            <w:tcW w:w="725" w:type="dxa"/>
+            <w:tcBorders>
+              <w:top w:val="single" w:sz="4" w:space="0" w:color="000000"/>
+              <w:left w:val="single" w:sz="4" w:space="0" w:color="000000"/>
+              <w:bottom w:val="single" w:sz="4" w:space="0" w:color="000000"/>
+              <w:right w:val="single" w:sz="4" w:space="0" w:color="000000"/>
+            </w:tcBorders>
+            <w:shd w:color="auto" w:fill="auto" w:val="clear"/>
+          </w:tcPr>
+          <w:p>
+            <w:pPr>
+              <w:pStyle w:val="Normal"/>
+              <w:widowControl w:val="false"/>
+              <w:spacing w:lineRule="auto" w:line="240"/>
               <w:rPr>
                 <w:rFonts w:ascii="Times New Roman" w:hAnsi="Times New Roman"/>
                 <w:b/>
                 <w:sz w:val="16"/>
                 <w:szCs w:val="16"/>
               </w:rPr>
-              <w:t>Maj</w:t>
-            </w:r>
-          </w:p>
-        </w:tc>
-        <w:tc>
-          <w:tcPr>
-            <w:tcW w:w="726" w:type="dxa"/>
-            <w:tcBorders>
-              <w:top w:val="single" w:sz="4" w:space="0" w:color="000000"/>
-              <w:left w:val="single" w:sz="4" w:space="0" w:color="000000"/>
-              <w:bottom w:val="single" w:sz="4" w:space="0" w:color="000000"/>
-              <w:right w:val="single" w:sz="4" w:space="0" w:color="000000"/>
-            </w:tcBorders>
-            <w:shd w:color="auto" w:fill="auto" w:val="clear"/>
-          </w:tcPr>
-          <w:p>
-            <w:pPr>
-              <w:pStyle w:val="Normal"/>
-              <w:widowControl w:val="false"/>
-              <w:spacing w:lineRule="auto" w:line="240"/>
-              <w:rPr>
-                <w:rFonts w:ascii="Times New Roman" w:hAnsi="Times New Roman"/>
-                <w:b/>
+            </w:pPr>
+            <w:r>
+              <w:rPr>
+                <w:rFonts w:ascii="Times New Roman" w:hAnsi="Times New Roman"/>
                 <w:b/>
                 <w:sz w:val="16"/>
                 <w:szCs w:val="16"/>
               </w:rPr>
-            </w:pPr>
-            <w:r>
+              <w:t>Czerw.</w:t>
+            </w:r>
+          </w:p>
+        </w:tc>
+        <w:tc>
+          <w:tcPr>
+            <w:tcW w:w="797" w:type="dxa"/>
+            <w:tcBorders>
+              <w:top w:val="single" w:sz="4" w:space="0" w:color="000000"/>
+              <w:left w:val="single" w:sz="4" w:space="0" w:color="000000"/>
+              <w:bottom w:val="single" w:sz="4" w:space="0" w:color="000000"/>
+              <w:right w:val="single" w:sz="4" w:space="0" w:color="000000"/>
+            </w:tcBorders>
+            <w:shd w:color="auto" w:fill="auto" w:val="clear"/>
+          </w:tcPr>
+          <w:p>
+            <w:pPr>
+              <w:pStyle w:val="Normal"/>
+              <w:widowControl w:val="false"/>
+              <w:spacing w:lineRule="auto" w:line="240"/>
               <w:rPr>
                 <w:rFonts w:ascii="Times New Roman" w:hAnsi="Times New Roman"/>
                 <w:b/>
                 <w:sz w:val="16"/>
                 <w:szCs w:val="16"/>
               </w:rPr>
-              <w:t>Czerw.</w:t>
-            </w:r>
-          </w:p>
-        </w:tc>
-        <w:tc>
-          <w:tcPr>
-            <w:tcW w:w="797" w:type="dxa"/>
-            <w:tcBorders>
-              <w:top w:val="single" w:sz="4" w:space="0" w:color="000000"/>
-              <w:left w:val="single" w:sz="4" w:space="0" w:color="000000"/>
-              <w:bottom w:val="single" w:sz="4" w:space="0" w:color="000000"/>
-              <w:right w:val="single" w:sz="4" w:space="0" w:color="000000"/>
-            </w:tcBorders>
-            <w:shd w:color="auto" w:fill="auto" w:val="clear"/>
-          </w:tcPr>
-          <w:p>
-            <w:pPr>
-              <w:pStyle w:val="Normal"/>
-              <w:widowControl w:val="false"/>
-              <w:spacing w:lineRule="auto" w:line="240"/>
-              <w:rPr>
-                <w:rFonts w:ascii="Times New Roman" w:hAnsi="Times New Roman"/>
-                <w:b/>
+            </w:pPr>
+            <w:r>
+              <w:rPr>
+                <w:rFonts w:ascii="Times New Roman" w:hAnsi="Times New Roman"/>
                 <w:b/>
                 <w:sz w:val="16"/>
                 <w:szCs w:val="16"/>
               </w:rPr>
-            </w:pPr>
-            <w:r>
-              <w:rPr>
-                <w:rFonts w:ascii="Times New Roman" w:hAnsi="Times New Roman"/>
-                <w:b/>
-                <w:sz w:val="16"/>
-                <w:szCs w:val="16"/>
-              </w:rPr>
               <w:t>Razem</w:t>
             </w:r>
           </w:p>
@@ -2924,14 +3157,13 @@
               <w:rPr>
                 <w:rFonts w:ascii="Times New Roman" w:hAnsi="Times New Roman"/>
                 <w:b/>
+              </w:rPr>
+            </w:pPr>
+            <w:r>
+              <w:rPr>
+                <w:rFonts w:ascii="Times New Roman" w:hAnsi="Times New Roman"/>
                 <w:b/>
               </w:rPr>
-            </w:pPr>
-            <w:r>
-              <w:rPr>
-                <w:rFonts w:ascii="Times New Roman" w:hAnsi="Times New Roman"/>
-                <w:b/>
-              </w:rPr>
               <w:t>Poniedziałek</w:t>
             </w:r>
           </w:p>
@@ -2961,13 +3193,71 @@
               <w:rPr>
                 <w:rFonts w:ascii="Times New Roman" w:hAnsi="Times New Roman"/>
               </w:rPr>
+              <w:t>2</w:t>
+            </w:r>
+          </w:p>
+        </w:tc>
+        <w:tc>
+          <w:tcPr>
+            <w:tcW w:w="841" w:type="dxa"/>
+            <w:tcBorders>
+              <w:top w:val="single" w:sz="4" w:space="0" w:color="000000"/>
+              <w:left w:val="single" w:sz="4" w:space="0" w:color="000000"/>
+              <w:bottom w:val="single" w:sz="4" w:space="0" w:color="000000"/>
+              <w:right w:val="single" w:sz="4" w:space="0" w:color="000000"/>
+            </w:tcBorders>
+            <w:shd w:color="auto" w:fill="auto" w:val="clear"/>
+          </w:tcPr>
+          <w:p>
+            <w:pPr>
+              <w:pStyle w:val="Normal"/>
+              <w:widowControl w:val="false"/>
+              <w:spacing w:lineRule="auto" w:line="240"/>
+              <w:jc w:val="center"/>
+              <w:rPr>
+                <w:rFonts w:ascii="Times New Roman" w:hAnsi="Times New Roman"/>
+              </w:rPr>
+            </w:pPr>
+            <w:r>
+              <w:rPr>
+                <w:rFonts w:ascii="Times New Roman" w:hAnsi="Times New Roman"/>
+              </w:rPr>
+              <w:t>4</w:t>
+            </w:r>
+          </w:p>
+        </w:tc>
+        <w:tc>
+          <w:tcPr>
+            <w:tcW w:w="861" w:type="dxa"/>
+            <w:tcBorders>
+              <w:top w:val="single" w:sz="4" w:space="0" w:color="000000"/>
+              <w:left w:val="single" w:sz="4" w:space="0" w:color="000000"/>
+              <w:bottom w:val="single" w:sz="4" w:space="0" w:color="000000"/>
+              <w:right w:val="single" w:sz="4" w:space="0" w:color="000000"/>
+            </w:tcBorders>
+            <w:shd w:color="auto" w:fill="auto" w:val="clear"/>
+          </w:tcPr>
+          <w:p>
+            <w:pPr>
+              <w:pStyle w:val="Normal"/>
+              <w:widowControl w:val="false"/>
+              <w:spacing w:lineRule="auto" w:line="240"/>
+              <w:jc w:val="center"/>
+              <w:rPr>
+                <w:rFonts w:ascii="Times New Roman" w:hAnsi="Times New Roman"/>
+              </w:rPr>
+            </w:pPr>
+            <w:r>
+              <w:rPr>
+                <w:rFonts w:ascii="Times New Roman" w:hAnsi="Times New Roman"/>
+              </w:rPr>
               <w:t>3</w:t>
             </w:r>
           </w:p>
         </w:tc>
         <w:tc>
           <w:tcPr>
-            <w:tcW w:w="841" w:type="dxa"/>
+            <w:tcW w:w="909" w:type="dxa"/>
             <w:tcBorders>
               <w:top w:val="single" w:sz="4" w:space="0" w:color="000000"/>
               <w:left w:val="single" w:sz="4" w:space="0" w:color="000000"/>
@@ -2990,13 +3280,158 @@
               <w:rPr>
                 <w:rFonts w:ascii="Times New Roman" w:hAnsi="Times New Roman"/>
               </w:rPr>
+              <w:t>3</w:t>
+            </w:r>
+          </w:p>
+        </w:tc>
+        <w:tc>
+          <w:tcPr>
+            <w:tcW w:w="775" w:type="dxa"/>
+            <w:tcBorders>
+              <w:top w:val="single" w:sz="4" w:space="0" w:color="000000"/>
+              <w:left w:val="single" w:sz="4" w:space="0" w:color="000000"/>
+              <w:bottom w:val="single" w:sz="4" w:space="0" w:color="000000"/>
+              <w:right w:val="single" w:sz="4" w:space="0" w:color="000000"/>
+            </w:tcBorders>
+            <w:shd w:color="auto" w:fill="auto" w:val="clear"/>
+          </w:tcPr>
+          <w:p>
+            <w:pPr>
+              <w:pStyle w:val="Normal"/>
+              <w:widowControl w:val="false"/>
+              <w:spacing w:lineRule="auto" w:line="240"/>
+              <w:jc w:val="center"/>
+              <w:rPr>
+                <w:rFonts w:ascii="Times New Roman" w:hAnsi="Times New Roman"/>
+              </w:rPr>
+            </w:pPr>
+            <w:r>
+              <w:rPr>
+                <w:rFonts w:ascii="Times New Roman" w:hAnsi="Times New Roman"/>
+              </w:rPr>
+              <w:t>3</w:t>
+            </w:r>
+          </w:p>
+        </w:tc>
+        <w:tc>
+          <w:tcPr>
+            <w:tcW w:w="566" w:type="dxa"/>
+            <w:tcBorders>
+              <w:top w:val="single" w:sz="4" w:space="0" w:color="000000"/>
+              <w:left w:val="single" w:sz="4" w:space="0" w:color="000000"/>
+              <w:bottom w:val="single" w:sz="4" w:space="0" w:color="000000"/>
+              <w:right w:val="single" w:sz="4" w:space="0" w:color="000000"/>
+            </w:tcBorders>
+            <w:shd w:color="auto" w:fill="auto" w:val="clear"/>
+          </w:tcPr>
+          <w:p>
+            <w:pPr>
+              <w:pStyle w:val="Normal"/>
+              <w:widowControl w:val="false"/>
+              <w:spacing w:lineRule="auto" w:line="240"/>
+              <w:jc w:val="center"/>
+              <w:rPr>
+                <w:rFonts w:ascii="Times New Roman" w:hAnsi="Times New Roman"/>
+              </w:rPr>
+            </w:pPr>
+            <w:r>
+              <w:rPr>
+                <w:rFonts w:ascii="Times New Roman" w:hAnsi="Times New Roman"/>
+              </w:rPr>
+              <w:t>2</w:t>
+            </w:r>
+          </w:p>
+        </w:tc>
+        <w:tc>
+          <w:tcPr>
+            <w:tcW w:w="766" w:type="dxa"/>
+            <w:tcBorders>
+              <w:top w:val="single" w:sz="4" w:space="0" w:color="000000"/>
+              <w:left w:val="single" w:sz="4" w:space="0" w:color="000000"/>
+              <w:bottom w:val="single" w:sz="4" w:space="0" w:color="000000"/>
+              <w:right w:val="single" w:sz="4" w:space="0" w:color="000000"/>
+            </w:tcBorders>
+            <w:shd w:color="auto" w:fill="auto" w:val="clear"/>
+          </w:tcPr>
+          <w:p>
+            <w:pPr>
+              <w:pStyle w:val="Normal"/>
+              <w:widowControl w:val="false"/>
+              <w:spacing w:lineRule="auto" w:line="240"/>
+              <w:jc w:val="center"/>
+              <w:rPr>
+                <w:rFonts w:ascii="Times New Roman" w:hAnsi="Times New Roman"/>
+              </w:rPr>
+            </w:pPr>
+            <w:r>
+              <w:rPr>
+                <w:rFonts w:ascii="Times New Roman" w:hAnsi="Times New Roman"/>
+              </w:rPr>
+              <w:t>5</w:t>
+            </w:r>
+          </w:p>
+        </w:tc>
+        <w:tc>
+          <w:tcPr>
+            <w:tcW w:w="887" w:type="dxa"/>
+            <w:tcBorders>
+              <w:top w:val="single" w:sz="4" w:space="0" w:color="000000"/>
+              <w:left w:val="single" w:sz="4" w:space="0" w:color="000000"/>
+              <w:bottom w:val="single" w:sz="4" w:space="0" w:color="000000"/>
+              <w:right w:val="single" w:sz="4" w:space="0" w:color="000000"/>
+            </w:tcBorders>
+            <w:shd w:color="auto" w:fill="auto" w:val="clear"/>
+          </w:tcPr>
+          <w:p>
+            <w:pPr>
+              <w:pStyle w:val="Normal"/>
+              <w:widowControl w:val="false"/>
+              <w:spacing w:lineRule="auto" w:line="240"/>
+              <w:jc w:val="center"/>
+              <w:rPr>
+                <w:rFonts w:ascii="Times New Roman" w:hAnsi="Times New Roman"/>
+              </w:rPr>
+            </w:pPr>
+            <w:r>
+              <w:rPr>
+                <w:rFonts w:ascii="Times New Roman" w:hAnsi="Times New Roman"/>
+              </w:rPr>
+              <w:t>3</w:t>
+            </w:r>
+          </w:p>
+        </w:tc>
+        <w:tc>
+          <w:tcPr>
+            <w:tcW w:w="527" w:type="dxa"/>
+            <w:tcBorders>
+              <w:top w:val="single" w:sz="4" w:space="0" w:color="000000"/>
+              <w:left w:val="single" w:sz="4" w:space="0" w:color="000000"/>
+              <w:bottom w:val="single" w:sz="4" w:space="0" w:color="000000"/>
+              <w:right w:val="single" w:sz="4" w:space="0" w:color="000000"/>
+            </w:tcBorders>
+            <w:shd w:color="auto" w:fill="auto" w:val="clear"/>
+          </w:tcPr>
+          <w:p>
+            <w:pPr>
+              <w:pStyle w:val="Normal"/>
+              <w:widowControl w:val="false"/>
+              <w:spacing w:lineRule="auto" w:line="240"/>
+              <w:jc w:val="center"/>
+              <w:rPr>
+                <w:rFonts w:ascii="Times New Roman" w:hAnsi="Times New Roman"/>
+              </w:rPr>
+            </w:pPr>
+            <w:r>
+              <w:rPr>
+                <w:rFonts w:ascii="Times New Roman" w:hAnsi="Times New Roman"/>
+              </w:rPr>
               <w:t>4</w:t>
             </w:r>
           </w:p>
         </w:tc>
         <w:tc>
           <w:tcPr>
-            <w:tcW w:w="861" w:type="dxa"/>
+            <w:tcW w:w="725" w:type="dxa"/>
             <w:tcBorders>
               <w:top w:val="single" w:sz="4" w:space="0" w:color="000000"/>
               <w:left w:val="single" w:sz="4" w:space="0" w:color="000000"/>
@@ -3019,13 +3454,13 @@
               <w:rPr>
                 <w:rFonts w:ascii="Times New Roman" w:hAnsi="Times New Roman"/>
               </w:rPr>
-              <w:t>3</w:t>
-            </w:r>
-          </w:p>
-        </w:tc>
-        <w:tc>
-          <w:tcPr>
-            <w:tcW w:w="909" w:type="dxa"/>
+              <w:t>2</w:t>
+            </w:r>
+          </w:p>
+        </w:tc>
+        <w:tc>
+          <w:tcPr>
+            <w:tcW w:w="797" w:type="dxa"/>
             <w:tcBorders>
               <w:top w:val="single" w:sz="4" w:space="0" w:color="000000"/>
               <w:left w:val="single" w:sz="4" w:space="0" w:color="000000"/>
@@ -3042,210 +3477,6 @@
               <w:jc w:val="center"/>
               <w:rPr>
                 <w:rFonts w:ascii="Times New Roman" w:hAnsi="Times New Roman"/>
-              </w:rPr>
-            </w:pPr>
-            <w:r>
-              <w:rPr>
-                <w:rFonts w:ascii="Times New Roman" w:hAnsi="Times New Roman"/>
-              </w:rPr>
-              <w:t>3</w:t>
-            </w:r>
-          </w:p>
-        </w:tc>
-        <w:tc>
-          <w:tcPr>
-            <w:tcW w:w="775" w:type="dxa"/>
-            <w:tcBorders>
-              <w:top w:val="single" w:sz="4" w:space="0" w:color="000000"/>
-              <w:left w:val="single" w:sz="4" w:space="0" w:color="000000"/>
-              <w:bottom w:val="single" w:sz="4" w:space="0" w:color="000000"/>
-              <w:right w:val="single" w:sz="4" w:space="0" w:color="000000"/>
-            </w:tcBorders>
-            <w:shd w:color="auto" w:fill="auto" w:val="clear"/>
-          </w:tcPr>
-          <w:p>
-            <w:pPr>
-              <w:pStyle w:val="Normal"/>
-              <w:widowControl w:val="false"/>
-              <w:spacing w:lineRule="auto" w:line="240"/>
-              <w:jc w:val="center"/>
-              <w:rPr>
-                <w:rFonts w:ascii="Times New Roman" w:hAnsi="Times New Roman"/>
-              </w:rPr>
-            </w:pPr>
-            <w:r>
-              <w:rPr>
-                <w:rFonts w:ascii="Times New Roman" w:hAnsi="Times New Roman"/>
-              </w:rPr>
-              <w:t>3</w:t>
-            </w:r>
-          </w:p>
-        </w:tc>
-        <w:tc>
-          <w:tcPr>
-            <w:tcW w:w="566" w:type="dxa"/>
-            <w:tcBorders>
-              <w:top w:val="single" w:sz="4" w:space="0" w:color="000000"/>
-              <w:left w:val="single" w:sz="4" w:space="0" w:color="000000"/>
-              <w:bottom w:val="single" w:sz="4" w:space="0" w:color="000000"/>
-              <w:right w:val="single" w:sz="4" w:space="0" w:color="000000"/>
-            </w:tcBorders>
-            <w:shd w:color="auto" w:fill="auto" w:val="clear"/>
-          </w:tcPr>
-          <w:p>
-            <w:pPr>
-              <w:pStyle w:val="Normal"/>
-              <w:widowControl w:val="false"/>
-              <w:spacing w:lineRule="auto" w:line="240"/>
-              <w:jc w:val="center"/>
-              <w:rPr>
-                <w:rFonts w:ascii="Times New Roman" w:hAnsi="Times New Roman"/>
-              </w:rPr>
-            </w:pPr>
-            <w:r>
-              <w:rPr>
-                <w:rFonts w:ascii="Times New Roman" w:hAnsi="Times New Roman"/>
-              </w:rPr>
-              <w:t>2</w:t>
-            </w:r>
-          </w:p>
-        </w:tc>
-        <w:tc>
-          <w:tcPr>
-            <w:tcW w:w="766" w:type="dxa"/>
-            <w:tcBorders>
-              <w:top w:val="single" w:sz="4" w:space="0" w:color="000000"/>
-              <w:left w:val="single" w:sz="4" w:space="0" w:color="000000"/>
-              <w:bottom w:val="single" w:sz="4" w:space="0" w:color="000000"/>
-              <w:right w:val="single" w:sz="4" w:space="0" w:color="000000"/>
-            </w:tcBorders>
-            <w:shd w:color="auto" w:fill="auto" w:val="clear"/>
-          </w:tcPr>
-          <w:p>
-            <w:pPr>
-              <w:pStyle w:val="Normal"/>
-              <w:widowControl w:val="false"/>
-              <w:spacing w:lineRule="auto" w:line="240"/>
-              <w:jc w:val="center"/>
-              <w:rPr>
-                <w:rFonts w:ascii="Times New Roman" w:hAnsi="Times New Roman"/>
-              </w:rPr>
-            </w:pPr>
-            <w:r>
-              <w:rPr>
-                <w:rFonts w:ascii="Times New Roman" w:hAnsi="Times New Roman"/>
-              </w:rPr>
-              <w:t>5</w:t>
-            </w:r>
-          </w:p>
-        </w:tc>
-        <w:tc>
-          <w:tcPr>
-            <w:tcW w:w="887" w:type="dxa"/>
-            <w:tcBorders>
-              <w:top w:val="single" w:sz="4" w:space="0" w:color="000000"/>
-              <w:left w:val="single" w:sz="4" w:space="0" w:color="000000"/>
-              <w:bottom w:val="single" w:sz="4" w:space="0" w:color="000000"/>
-              <w:right w:val="single" w:sz="4" w:space="0" w:color="000000"/>
-            </w:tcBorders>
-            <w:shd w:color="auto" w:fill="auto" w:val="clear"/>
-          </w:tcPr>
-          <w:p>
-            <w:pPr>
-              <w:pStyle w:val="Normal"/>
-              <w:widowControl w:val="false"/>
-              <w:spacing w:lineRule="auto" w:line="240"/>
-              <w:jc w:val="center"/>
-              <w:rPr>
-                <w:rFonts w:ascii="Times New Roman" w:hAnsi="Times New Roman"/>
-              </w:rPr>
-            </w:pPr>
-            <w:r>
-              <w:rPr>
-                <w:rFonts w:ascii="Times New Roman" w:hAnsi="Times New Roman"/>
-              </w:rPr>
-              <w:t>3</w:t>
-            </w:r>
-          </w:p>
-        </w:tc>
-        <w:tc>
-          <w:tcPr>
-            <w:tcW w:w="526" w:type="dxa"/>
-            <w:tcBorders>
-              <w:top w:val="single" w:sz="4" w:space="0" w:color="000000"/>
-              <w:left w:val="single" w:sz="4" w:space="0" w:color="000000"/>
-              <w:bottom w:val="single" w:sz="4" w:space="0" w:color="000000"/>
-              <w:right w:val="single" w:sz="4" w:space="0" w:color="000000"/>
-            </w:tcBorders>
-            <w:shd w:color="auto" w:fill="auto" w:val="clear"/>
-          </w:tcPr>
-          <w:p>
-            <w:pPr>
-              <w:pStyle w:val="Normal"/>
-              <w:widowControl w:val="false"/>
-              <w:spacing w:lineRule="auto" w:line="240"/>
-              <w:jc w:val="center"/>
-              <w:rPr>
-                <w:rFonts w:ascii="Times New Roman" w:hAnsi="Times New Roman"/>
-              </w:rPr>
-            </w:pPr>
-            <w:r>
-              <w:rPr>
-                <w:rFonts w:ascii="Times New Roman" w:hAnsi="Times New Roman"/>
-              </w:rPr>
-              <w:t>4</w:t>
-            </w:r>
-          </w:p>
-        </w:tc>
-        <w:tc>
-          <w:tcPr>
-            <w:tcW w:w="726" w:type="dxa"/>
-            <w:tcBorders>
-              <w:top w:val="single" w:sz="4" w:space="0" w:color="000000"/>
-              <w:left w:val="single" w:sz="4" w:space="0" w:color="000000"/>
-              <w:bottom w:val="single" w:sz="4" w:space="0" w:color="000000"/>
-              <w:right w:val="single" w:sz="4" w:space="0" w:color="000000"/>
-            </w:tcBorders>
-            <w:shd w:color="auto" w:fill="auto" w:val="clear"/>
-          </w:tcPr>
-          <w:p>
-            <w:pPr>
-              <w:pStyle w:val="Normal"/>
-              <w:widowControl w:val="false"/>
-              <w:spacing w:lineRule="auto" w:line="240"/>
-              <w:jc w:val="center"/>
-              <w:rPr>
-                <w:rFonts w:ascii="Times New Roman" w:hAnsi="Times New Roman"/>
-              </w:rPr>
-            </w:pPr>
-            <w:r>
-              <w:rPr>
-                <w:rFonts w:ascii="Times New Roman" w:hAnsi="Times New Roman"/>
-              </w:rPr>
-              <w:t>1</w:t>
-            </w:r>
-          </w:p>
-        </w:tc>
-        <w:tc>
-          <w:tcPr>
-            <w:tcW w:w="797" w:type="dxa"/>
-            <w:tcBorders>
-              <w:top w:val="single" w:sz="4" w:space="0" w:color="000000"/>
-              <w:left w:val="single" w:sz="4" w:space="0" w:color="000000"/>
-              <w:bottom w:val="single" w:sz="4" w:space="0" w:color="000000"/>
-              <w:right w:val="single" w:sz="4" w:space="0" w:color="000000"/>
-            </w:tcBorders>
-            <w:shd w:color="auto" w:fill="auto" w:val="clear"/>
-          </w:tcPr>
-          <w:p>
-            <w:pPr>
-              <w:pStyle w:val="Normal"/>
-              <w:widowControl w:val="false"/>
-              <w:spacing w:lineRule="auto" w:line="240"/>
-              <w:jc w:val="center"/>
-              <w:rPr>
-                <w:rFonts w:ascii="Times New Roman" w:hAnsi="Times New Roman"/>
-                <w:b/>
                 <w:b/>
                 <w:bCs/>
               </w:rPr>
@@ -3283,14 +3514,13 @@
               <w:rPr>
                 <w:rFonts w:ascii="Times New Roman" w:hAnsi="Times New Roman"/>
                 <w:b/>
+              </w:rPr>
+            </w:pPr>
+            <w:r>
+              <w:rPr>
+                <w:rFonts w:ascii="Times New Roman" w:hAnsi="Times New Roman"/>
                 <w:b/>
               </w:rPr>
-            </w:pPr>
-            <w:r>
-              <w:rPr>
-                <w:rFonts w:ascii="Times New Roman" w:hAnsi="Times New Roman"/>
-                <w:b/>
-              </w:rPr>
               <w:t>Wtorek</w:t>
             </w:r>
           </w:p>
@@ -3349,13 +3579,158 @@
               <w:rPr>
                 <w:rFonts w:ascii="Times New Roman" w:hAnsi="Times New Roman"/>
               </w:rPr>
+              <w:t>4</w:t>
+            </w:r>
+          </w:p>
+        </w:tc>
+        <w:tc>
+          <w:tcPr>
+            <w:tcW w:w="861" w:type="dxa"/>
+            <w:tcBorders>
+              <w:top w:val="single" w:sz="4" w:space="0" w:color="000000"/>
+              <w:left w:val="single" w:sz="4" w:space="0" w:color="000000"/>
+              <w:bottom w:val="single" w:sz="4" w:space="0" w:color="000000"/>
+              <w:right w:val="single" w:sz="4" w:space="0" w:color="000000"/>
+            </w:tcBorders>
+            <w:shd w:color="auto" w:fill="auto" w:val="clear"/>
+          </w:tcPr>
+          <w:p>
+            <w:pPr>
+              <w:pStyle w:val="Normal"/>
+              <w:widowControl w:val="false"/>
+              <w:spacing w:lineRule="auto" w:line="240"/>
+              <w:jc w:val="center"/>
+              <w:rPr>
+                <w:rFonts w:ascii="Times New Roman" w:hAnsi="Times New Roman"/>
+              </w:rPr>
+            </w:pPr>
+            <w:r>
+              <w:rPr>
+                <w:rFonts w:ascii="Times New Roman" w:hAnsi="Times New Roman"/>
+              </w:rPr>
+              <w:t>3</w:t>
+            </w:r>
+          </w:p>
+        </w:tc>
+        <w:tc>
+          <w:tcPr>
+            <w:tcW w:w="909" w:type="dxa"/>
+            <w:tcBorders>
+              <w:top w:val="single" w:sz="4" w:space="0" w:color="000000"/>
+              <w:left w:val="single" w:sz="4" w:space="0" w:color="000000"/>
+              <w:bottom w:val="single" w:sz="4" w:space="0" w:color="000000"/>
+              <w:right w:val="single" w:sz="4" w:space="0" w:color="000000"/>
+            </w:tcBorders>
+            <w:shd w:color="auto" w:fill="auto" w:val="clear"/>
+          </w:tcPr>
+          <w:p>
+            <w:pPr>
+              <w:pStyle w:val="Normal"/>
+              <w:widowControl w:val="false"/>
+              <w:spacing w:lineRule="auto" w:line="240"/>
+              <w:jc w:val="center"/>
+              <w:rPr>
+                <w:rFonts w:ascii="Times New Roman" w:hAnsi="Times New Roman"/>
+              </w:rPr>
+            </w:pPr>
+            <w:r>
+              <w:rPr>
+                <w:rFonts w:ascii="Times New Roman" w:hAnsi="Times New Roman"/>
+              </w:rPr>
+              <w:t>3</w:t>
+            </w:r>
+          </w:p>
+        </w:tc>
+        <w:tc>
+          <w:tcPr>
+            <w:tcW w:w="775" w:type="dxa"/>
+            <w:tcBorders>
+              <w:top w:val="single" w:sz="4" w:space="0" w:color="000000"/>
+              <w:left w:val="single" w:sz="4" w:space="0" w:color="000000"/>
+              <w:bottom w:val="single" w:sz="4" w:space="0" w:color="000000"/>
+              <w:right w:val="single" w:sz="4" w:space="0" w:color="000000"/>
+            </w:tcBorders>
+            <w:shd w:color="auto" w:fill="auto" w:val="clear"/>
+          </w:tcPr>
+          <w:p>
+            <w:pPr>
+              <w:pStyle w:val="Normal"/>
+              <w:widowControl w:val="false"/>
+              <w:spacing w:lineRule="auto" w:line="240"/>
+              <w:jc w:val="center"/>
+              <w:rPr>
+                <w:rFonts w:ascii="Times New Roman" w:hAnsi="Times New Roman"/>
+              </w:rPr>
+            </w:pPr>
+            <w:r>
+              <w:rPr>
+                <w:rFonts w:ascii="Times New Roman" w:hAnsi="Times New Roman"/>
+              </w:rPr>
+              <w:t>3</w:t>
+            </w:r>
+          </w:p>
+        </w:tc>
+        <w:tc>
+          <w:tcPr>
+            <w:tcW w:w="566" w:type="dxa"/>
+            <w:tcBorders>
+              <w:top w:val="single" w:sz="4" w:space="0" w:color="000000"/>
+              <w:left w:val="single" w:sz="4" w:space="0" w:color="000000"/>
+              <w:bottom w:val="single" w:sz="4" w:space="0" w:color="000000"/>
+              <w:right w:val="single" w:sz="4" w:space="0" w:color="000000"/>
+            </w:tcBorders>
+            <w:shd w:color="auto" w:fill="auto" w:val="clear"/>
+          </w:tcPr>
+          <w:p>
+            <w:pPr>
+              <w:pStyle w:val="Normal"/>
+              <w:widowControl w:val="false"/>
+              <w:spacing w:lineRule="auto" w:line="240"/>
+              <w:jc w:val="center"/>
+              <w:rPr>
+                <w:rFonts w:ascii="Times New Roman" w:hAnsi="Times New Roman"/>
+              </w:rPr>
+            </w:pPr>
+            <w:r>
+              <w:rPr>
+                <w:rFonts w:ascii="Times New Roman" w:hAnsi="Times New Roman"/>
+              </w:rPr>
+              <w:t>2</w:t>
+            </w:r>
+          </w:p>
+        </w:tc>
+        <w:tc>
+          <w:tcPr>
+            <w:tcW w:w="766" w:type="dxa"/>
+            <w:tcBorders>
+              <w:top w:val="single" w:sz="4" w:space="0" w:color="000000"/>
+              <w:left w:val="single" w:sz="4" w:space="0" w:color="000000"/>
+              <w:bottom w:val="single" w:sz="4" w:space="0" w:color="000000"/>
+              <w:right w:val="single" w:sz="4" w:space="0" w:color="000000"/>
+            </w:tcBorders>
+            <w:shd w:color="auto" w:fill="auto" w:val="clear"/>
+          </w:tcPr>
+          <w:p>
+            <w:pPr>
+              <w:pStyle w:val="Normal"/>
+              <w:widowControl w:val="false"/>
+              <w:spacing w:lineRule="auto" w:line="240"/>
+              <w:jc w:val="center"/>
+              <w:rPr>
+                <w:rFonts w:ascii="Times New Roman" w:hAnsi="Times New Roman"/>
+              </w:rPr>
+            </w:pPr>
+            <w:r>
+              <w:rPr>
+                <w:rFonts w:ascii="Times New Roman" w:hAnsi="Times New Roman"/>
+              </w:rPr>
               <w:t>5</w:t>
             </w:r>
           </w:p>
         </w:tc>
         <w:tc>
           <w:tcPr>
-            <w:tcW w:w="861" w:type="dxa"/>
+            <w:tcW w:w="887" w:type="dxa"/>
             <w:tcBorders>
               <w:top w:val="single" w:sz="4" w:space="0" w:color="000000"/>
               <w:left w:val="single" w:sz="4" w:space="0" w:color="000000"/>
@@ -3384,7 +3759,7 @@
         </w:tc>
         <w:tc>
           <w:tcPr>
-            <w:tcW w:w="909" w:type="dxa"/>
+            <w:tcW w:w="527" w:type="dxa"/>
             <w:tcBorders>
               <w:top w:val="single" w:sz="4" w:space="0" w:color="000000"/>
               <w:left w:val="single" w:sz="4" w:space="0" w:color="000000"/>
@@ -3407,13 +3782,13 @@
               <w:rPr>
                 <w:rFonts w:ascii="Times New Roman" w:hAnsi="Times New Roman"/>
               </w:rPr>
-              <w:t>3</w:t>
-            </w:r>
-          </w:p>
-        </w:tc>
-        <w:tc>
-          <w:tcPr>
-            <w:tcW w:w="775" w:type="dxa"/>
+              <w:t>4</w:t>
+            </w:r>
+          </w:p>
+        </w:tc>
+        <w:tc>
+          <w:tcPr>
+            <w:tcW w:w="725" w:type="dxa"/>
             <w:tcBorders>
               <w:top w:val="single" w:sz="4" w:space="0" w:color="000000"/>
               <w:left w:val="single" w:sz="4" w:space="0" w:color="000000"/>
@@ -3436,13 +3811,13 @@
               <w:rPr>
                 <w:rFonts w:ascii="Times New Roman" w:hAnsi="Times New Roman"/>
               </w:rPr>
-              <w:t>4</w:t>
-            </w:r>
-          </w:p>
-        </w:tc>
-        <w:tc>
-          <w:tcPr>
-            <w:tcW w:w="566" w:type="dxa"/>
+              <w:t>2</w:t>
+            </w:r>
+          </w:p>
+        </w:tc>
+        <w:tc>
+          <w:tcPr>
+            <w:tcW w:w="797" w:type="dxa"/>
             <w:tcBorders>
               <w:top w:val="single" w:sz="4" w:space="0" w:color="000000"/>
               <w:left w:val="single" w:sz="4" w:space="0" w:color="000000"/>
@@ -3459,152 +3834,6 @@
               <w:jc w:val="center"/>
               <w:rPr>
                 <w:rFonts w:ascii="Times New Roman" w:hAnsi="Times New Roman"/>
-              </w:rPr>
-            </w:pPr>
-            <w:r>
-              <w:rPr>
-                <w:rFonts w:ascii="Times New Roman" w:hAnsi="Times New Roman"/>
-              </w:rPr>
-              <w:t>2</w:t>
-            </w:r>
-          </w:p>
-        </w:tc>
-        <w:tc>
-          <w:tcPr>
-            <w:tcW w:w="766" w:type="dxa"/>
-            <w:tcBorders>
-              <w:top w:val="single" w:sz="4" w:space="0" w:color="000000"/>
-              <w:left w:val="single" w:sz="4" w:space="0" w:color="000000"/>
-              <w:bottom w:val="single" w:sz="4" w:space="0" w:color="000000"/>
-              <w:right w:val="single" w:sz="4" w:space="0" w:color="000000"/>
-            </w:tcBorders>
-            <w:shd w:color="auto" w:fill="auto" w:val="clear"/>
-          </w:tcPr>
-          <w:p>
-            <w:pPr>
-              <w:pStyle w:val="Normal"/>
-              <w:widowControl w:val="false"/>
-              <w:spacing w:lineRule="auto" w:line="240"/>
-              <w:jc w:val="center"/>
-              <w:rPr>
-                <w:rFonts w:ascii="Times New Roman" w:hAnsi="Times New Roman"/>
-              </w:rPr>
-            </w:pPr>
-            <w:r>
-              <w:rPr>
-                <w:rFonts w:ascii="Times New Roman" w:hAnsi="Times New Roman"/>
-              </w:rPr>
-              <w:t>4</w:t>
-            </w:r>
-          </w:p>
-        </w:tc>
-        <w:tc>
-          <w:tcPr>
-            <w:tcW w:w="887" w:type="dxa"/>
-            <w:tcBorders>
-              <w:top w:val="single" w:sz="4" w:space="0" w:color="000000"/>
-              <w:left w:val="single" w:sz="4" w:space="0" w:color="000000"/>
-              <w:bottom w:val="single" w:sz="4" w:space="0" w:color="000000"/>
-              <w:right w:val="single" w:sz="4" w:space="0" w:color="000000"/>
-            </w:tcBorders>
-            <w:shd w:color="auto" w:fill="auto" w:val="clear"/>
-          </w:tcPr>
-          <w:p>
-            <w:pPr>
-              <w:pStyle w:val="Normal"/>
-              <w:widowControl w:val="false"/>
-              <w:spacing w:lineRule="auto" w:line="240"/>
-              <w:jc w:val="center"/>
-              <w:rPr>
-                <w:rFonts w:ascii="Times New Roman" w:hAnsi="Times New Roman"/>
-              </w:rPr>
-            </w:pPr>
-            <w:r>
-              <w:rPr>
-                <w:rFonts w:ascii="Times New Roman" w:hAnsi="Times New Roman"/>
-              </w:rPr>
-              <w:t>3</w:t>
-            </w:r>
-          </w:p>
-        </w:tc>
-        <w:tc>
-          <w:tcPr>
-            <w:tcW w:w="526" w:type="dxa"/>
-            <w:tcBorders>
-              <w:top w:val="single" w:sz="4" w:space="0" w:color="000000"/>
-              <w:left w:val="single" w:sz="4" w:space="0" w:color="000000"/>
-              <w:bottom w:val="single" w:sz="4" w:space="0" w:color="000000"/>
-              <w:right w:val="single" w:sz="4" w:space="0" w:color="000000"/>
-            </w:tcBorders>
-            <w:shd w:color="auto" w:fill="auto" w:val="clear"/>
-          </w:tcPr>
-          <w:p>
-            <w:pPr>
-              <w:pStyle w:val="Normal"/>
-              <w:widowControl w:val="false"/>
-              <w:spacing w:lineRule="auto" w:line="240"/>
-              <w:jc w:val="center"/>
-              <w:rPr>
-                <w:rFonts w:ascii="Times New Roman" w:hAnsi="Times New Roman"/>
-              </w:rPr>
-            </w:pPr>
-            <w:r>
-              <w:rPr>
-                <w:rFonts w:ascii="Times New Roman" w:hAnsi="Times New Roman"/>
-              </w:rPr>
-              <w:t>4</w:t>
-            </w:r>
-          </w:p>
-        </w:tc>
-        <w:tc>
-          <w:tcPr>
-            <w:tcW w:w="726" w:type="dxa"/>
-            <w:tcBorders>
-              <w:top w:val="single" w:sz="4" w:space="0" w:color="000000"/>
-              <w:left w:val="single" w:sz="4" w:space="0" w:color="000000"/>
-              <w:bottom w:val="single" w:sz="4" w:space="0" w:color="000000"/>
-              <w:right w:val="single" w:sz="4" w:space="0" w:color="000000"/>
-            </w:tcBorders>
-            <w:shd w:color="auto" w:fill="auto" w:val="clear"/>
-          </w:tcPr>
-          <w:p>
-            <w:pPr>
-              <w:pStyle w:val="Normal"/>
-              <w:widowControl w:val="false"/>
-              <w:spacing w:lineRule="auto" w:line="240"/>
-              <w:jc w:val="center"/>
-              <w:rPr>
-                <w:rFonts w:ascii="Times New Roman" w:hAnsi="Times New Roman"/>
-              </w:rPr>
-            </w:pPr>
-            <w:r>
-              <w:rPr>
-                <w:rFonts w:ascii="Times New Roman" w:hAnsi="Times New Roman"/>
-              </w:rPr>
-              <w:t>1</w:t>
-            </w:r>
-          </w:p>
-        </w:tc>
-        <w:tc>
-          <w:tcPr>
-            <w:tcW w:w="797" w:type="dxa"/>
-            <w:tcBorders>
-              <w:top w:val="single" w:sz="4" w:space="0" w:color="000000"/>
-              <w:left w:val="single" w:sz="4" w:space="0" w:color="000000"/>
-              <w:bottom w:val="single" w:sz="4" w:space="0" w:color="000000"/>
-              <w:right w:val="single" w:sz="4" w:space="0" w:color="000000"/>
-            </w:tcBorders>
-            <w:shd w:color="auto" w:fill="auto" w:val="clear"/>
-          </w:tcPr>
-          <w:p>
-            <w:pPr>
-              <w:pStyle w:val="Normal"/>
-              <w:widowControl w:val="false"/>
-              <w:spacing w:lineRule="auto" w:line="240"/>
-              <w:jc w:val="center"/>
-              <w:rPr>
-                <w:rFonts w:ascii="Times New Roman" w:hAnsi="Times New Roman"/>
-                <w:b/>
                 <w:b/>
                 <w:bCs/>
               </w:rPr>
@@ -3642,14 +3871,13 @@
               <w:rPr>
                 <w:rFonts w:ascii="Times New Roman" w:hAnsi="Times New Roman"/>
                 <w:b/>
+              </w:rPr>
+            </w:pPr>
+            <w:r>
+              <w:rPr>
+                <w:rFonts w:ascii="Times New Roman" w:hAnsi="Times New Roman"/>
                 <w:b/>
               </w:rPr>
-            </w:pPr>
-            <w:r>
-              <w:rPr>
-                <w:rFonts w:ascii="Times New Roman" w:hAnsi="Times New Roman"/>
-                <w:b/>
-              </w:rPr>
               <w:t>Środa</w:t>
             </w:r>
           </w:p>
@@ -3679,13 +3907,158 @@
               <w:rPr>
                 <w:rFonts w:ascii="Times New Roman" w:hAnsi="Times New Roman"/>
               </w:rPr>
+              <w:t>1</w:t>
+            </w:r>
+          </w:p>
+        </w:tc>
+        <w:tc>
+          <w:tcPr>
+            <w:tcW w:w="841" w:type="dxa"/>
+            <w:tcBorders>
+              <w:top w:val="single" w:sz="4" w:space="0" w:color="000000"/>
+              <w:left w:val="single" w:sz="4" w:space="0" w:color="000000"/>
+              <w:bottom w:val="single" w:sz="4" w:space="0" w:color="000000"/>
+              <w:right w:val="single" w:sz="4" w:space="0" w:color="000000"/>
+            </w:tcBorders>
+            <w:shd w:color="auto" w:fill="auto" w:val="clear"/>
+          </w:tcPr>
+          <w:p>
+            <w:pPr>
+              <w:pStyle w:val="Normal"/>
+              <w:widowControl w:val="false"/>
+              <w:spacing w:lineRule="auto" w:line="240"/>
+              <w:jc w:val="center"/>
+              <w:rPr>
+                <w:rFonts w:ascii="Times New Roman" w:hAnsi="Times New Roman"/>
+              </w:rPr>
+            </w:pPr>
+            <w:r>
+              <w:rPr>
+                <w:rFonts w:ascii="Times New Roman" w:hAnsi="Times New Roman"/>
+              </w:rPr>
+              <w:t>5</w:t>
+            </w:r>
+          </w:p>
+        </w:tc>
+        <w:tc>
+          <w:tcPr>
+            <w:tcW w:w="861" w:type="dxa"/>
+            <w:tcBorders>
+              <w:top w:val="single" w:sz="4" w:space="0" w:color="000000"/>
+              <w:left w:val="single" w:sz="4" w:space="0" w:color="000000"/>
+              <w:bottom w:val="single" w:sz="4" w:space="0" w:color="000000"/>
+              <w:right w:val="single" w:sz="4" w:space="0" w:color="000000"/>
+            </w:tcBorders>
+            <w:shd w:color="auto" w:fill="auto" w:val="clear"/>
+          </w:tcPr>
+          <w:p>
+            <w:pPr>
+              <w:pStyle w:val="Normal"/>
+              <w:widowControl w:val="false"/>
+              <w:spacing w:lineRule="auto" w:line="240"/>
+              <w:jc w:val="center"/>
+              <w:rPr>
+                <w:rFonts w:ascii="Times New Roman" w:hAnsi="Times New Roman"/>
+              </w:rPr>
+            </w:pPr>
+            <w:r>
+              <w:rPr>
+                <w:rFonts w:ascii="Times New Roman" w:hAnsi="Times New Roman"/>
+              </w:rPr>
+              <w:t>3</w:t>
+            </w:r>
+          </w:p>
+        </w:tc>
+        <w:tc>
+          <w:tcPr>
+            <w:tcW w:w="909" w:type="dxa"/>
+            <w:tcBorders>
+              <w:top w:val="single" w:sz="4" w:space="0" w:color="000000"/>
+              <w:left w:val="single" w:sz="4" w:space="0" w:color="000000"/>
+              <w:bottom w:val="single" w:sz="4" w:space="0" w:color="000000"/>
+              <w:right w:val="single" w:sz="4" w:space="0" w:color="000000"/>
+            </w:tcBorders>
+            <w:shd w:color="auto" w:fill="auto" w:val="clear"/>
+          </w:tcPr>
+          <w:p>
+            <w:pPr>
+              <w:pStyle w:val="Normal"/>
+              <w:widowControl w:val="false"/>
+              <w:spacing w:lineRule="auto" w:line="240"/>
+              <w:jc w:val="center"/>
+              <w:rPr>
+                <w:rFonts w:ascii="Times New Roman" w:hAnsi="Times New Roman"/>
+              </w:rPr>
+            </w:pPr>
+            <w:r>
+              <w:rPr>
+                <w:rFonts w:ascii="Times New Roman" w:hAnsi="Times New Roman"/>
+              </w:rPr>
+              <w:t>3</w:t>
+            </w:r>
+          </w:p>
+        </w:tc>
+        <w:tc>
+          <w:tcPr>
+            <w:tcW w:w="775" w:type="dxa"/>
+            <w:tcBorders>
+              <w:top w:val="single" w:sz="4" w:space="0" w:color="000000"/>
+              <w:left w:val="single" w:sz="4" w:space="0" w:color="000000"/>
+              <w:bottom w:val="single" w:sz="4" w:space="0" w:color="000000"/>
+              <w:right w:val="single" w:sz="4" w:space="0" w:color="000000"/>
+            </w:tcBorders>
+            <w:shd w:color="auto" w:fill="auto" w:val="clear"/>
+          </w:tcPr>
+          <w:p>
+            <w:pPr>
+              <w:pStyle w:val="Normal"/>
+              <w:widowControl w:val="false"/>
+              <w:spacing w:lineRule="auto" w:line="240"/>
+              <w:jc w:val="center"/>
+              <w:rPr>
+                <w:rFonts w:ascii="Times New Roman" w:hAnsi="Times New Roman"/>
+              </w:rPr>
+            </w:pPr>
+            <w:r>
+              <w:rPr>
+                <w:rFonts w:ascii="Times New Roman" w:hAnsi="Times New Roman"/>
+              </w:rPr>
+              <w:t>4</w:t>
+            </w:r>
+          </w:p>
+        </w:tc>
+        <w:tc>
+          <w:tcPr>
+            <w:tcW w:w="566" w:type="dxa"/>
+            <w:tcBorders>
+              <w:top w:val="single" w:sz="4" w:space="0" w:color="000000"/>
+              <w:left w:val="single" w:sz="4" w:space="0" w:color="000000"/>
+              <w:bottom w:val="single" w:sz="4" w:space="0" w:color="000000"/>
+              <w:right w:val="single" w:sz="4" w:space="0" w:color="000000"/>
+            </w:tcBorders>
+            <w:shd w:color="auto" w:fill="auto" w:val="clear"/>
+          </w:tcPr>
+          <w:p>
+            <w:pPr>
+              <w:pStyle w:val="Normal"/>
+              <w:widowControl w:val="false"/>
+              <w:spacing w:lineRule="auto" w:line="240"/>
+              <w:jc w:val="center"/>
+              <w:rPr>
+                <w:rFonts w:ascii="Times New Roman" w:hAnsi="Times New Roman"/>
+              </w:rPr>
+            </w:pPr>
+            <w:r>
+              <w:rPr>
+                <w:rFonts w:ascii="Times New Roman" w:hAnsi="Times New Roman"/>
+              </w:rPr>
               <w:t>2</w:t>
             </w:r>
           </w:p>
         </w:tc>
         <w:tc>
           <w:tcPr>
-            <w:tcW w:w="841" w:type="dxa"/>
+            <w:tcW w:w="766" w:type="dxa"/>
             <w:tcBorders>
               <w:top w:val="single" w:sz="4" w:space="0" w:color="000000"/>
               <w:left w:val="single" w:sz="4" w:space="0" w:color="000000"/>
@@ -3708,13 +4081,13 @@
               <w:rPr>
                 <w:rFonts w:ascii="Times New Roman" w:hAnsi="Times New Roman"/>
               </w:rPr>
-              <w:t>5</w:t>
-            </w:r>
-          </w:p>
-        </w:tc>
-        <w:tc>
-          <w:tcPr>
-            <w:tcW w:w="861" w:type="dxa"/>
+              <w:t>4</w:t>
+            </w:r>
+          </w:p>
+        </w:tc>
+        <w:tc>
+          <w:tcPr>
+            <w:tcW w:w="887" w:type="dxa"/>
             <w:tcBorders>
               <w:top w:val="single" w:sz="4" w:space="0" w:color="000000"/>
               <w:left w:val="single" w:sz="4" w:space="0" w:color="000000"/>
@@ -3743,7 +4116,7 @@
         </w:tc>
         <w:tc>
           <w:tcPr>
-            <w:tcW w:w="909" w:type="dxa"/>
+            <w:tcW w:w="527" w:type="dxa"/>
             <w:tcBorders>
               <w:top w:val="single" w:sz="4" w:space="0" w:color="000000"/>
               <w:left w:val="single" w:sz="4" w:space="0" w:color="000000"/>
@@ -3766,13 +4139,13 @@
               <w:rPr>
                 <w:rFonts w:ascii="Times New Roman" w:hAnsi="Times New Roman"/>
               </w:rPr>
-              <w:t>3</w:t>
-            </w:r>
-          </w:p>
-        </w:tc>
-        <w:tc>
-          <w:tcPr>
-            <w:tcW w:w="775" w:type="dxa"/>
+              <w:t>4</w:t>
+            </w:r>
+          </w:p>
+        </w:tc>
+        <w:tc>
+          <w:tcPr>
+            <w:tcW w:w="725" w:type="dxa"/>
             <w:tcBorders>
               <w:top w:val="single" w:sz="4" w:space="0" w:color="000000"/>
               <w:left w:val="single" w:sz="4" w:space="0" w:color="000000"/>
@@ -3795,13 +4168,13 @@
               <w:rPr>
                 <w:rFonts w:ascii="Times New Roman" w:hAnsi="Times New Roman"/>
               </w:rPr>
-              <w:t>4</w:t>
-            </w:r>
-          </w:p>
-        </w:tc>
-        <w:tc>
-          <w:tcPr>
-            <w:tcW w:w="566" w:type="dxa"/>
+              <w:t>2</w:t>
+            </w:r>
+          </w:p>
+        </w:tc>
+        <w:tc>
+          <w:tcPr>
+            <w:tcW w:w="797" w:type="dxa"/>
             <w:tcBorders>
               <w:top w:val="single" w:sz="4" w:space="0" w:color="000000"/>
               <w:left w:val="single" w:sz="4" w:space="0" w:color="000000"/>
@@ -3818,152 +4191,6 @@
               <w:jc w:val="center"/>
               <w:rPr>
                 <w:rFonts w:ascii="Times New Roman" w:hAnsi="Times New Roman"/>
-              </w:rPr>
-            </w:pPr>
-            <w:r>
-              <w:rPr>
-                <w:rFonts w:ascii="Times New Roman" w:hAnsi="Times New Roman"/>
-              </w:rPr>
-              <w:t>2</w:t>
-            </w:r>
-          </w:p>
-        </w:tc>
-        <w:tc>
-          <w:tcPr>
-            <w:tcW w:w="766" w:type="dxa"/>
-            <w:tcBorders>
-              <w:top w:val="single" w:sz="4" w:space="0" w:color="000000"/>
-              <w:left w:val="single" w:sz="4" w:space="0" w:color="000000"/>
-              <w:bottom w:val="single" w:sz="4" w:space="0" w:color="000000"/>
-              <w:right w:val="single" w:sz="4" w:space="0" w:color="000000"/>
-            </w:tcBorders>
-            <w:shd w:color="auto" w:fill="auto" w:val="clear"/>
-          </w:tcPr>
-          <w:p>
-            <w:pPr>
-              <w:pStyle w:val="Normal"/>
-              <w:widowControl w:val="false"/>
-              <w:spacing w:lineRule="auto" w:line="240"/>
-              <w:jc w:val="center"/>
-              <w:rPr>
-                <w:rFonts w:ascii="Times New Roman" w:hAnsi="Times New Roman"/>
-              </w:rPr>
-            </w:pPr>
-            <w:r>
-              <w:rPr>
-                <w:rFonts w:ascii="Times New Roman" w:hAnsi="Times New Roman"/>
-              </w:rPr>
-              <w:t>4</w:t>
-            </w:r>
-          </w:p>
-        </w:tc>
-        <w:tc>
-          <w:tcPr>
-            <w:tcW w:w="887" w:type="dxa"/>
-            <w:tcBorders>
-              <w:top w:val="single" w:sz="4" w:space="0" w:color="000000"/>
-              <w:left w:val="single" w:sz="4" w:space="0" w:color="000000"/>
-              <w:bottom w:val="single" w:sz="4" w:space="0" w:color="000000"/>
-              <w:right w:val="single" w:sz="4" w:space="0" w:color="000000"/>
-            </w:tcBorders>
-            <w:shd w:color="auto" w:fill="auto" w:val="clear"/>
-          </w:tcPr>
-          <w:p>
-            <w:pPr>
-              <w:pStyle w:val="Normal"/>
-              <w:widowControl w:val="false"/>
-              <w:spacing w:lineRule="auto" w:line="240"/>
-              <w:jc w:val="center"/>
-              <w:rPr>
-                <w:rFonts w:ascii="Times New Roman" w:hAnsi="Times New Roman"/>
-              </w:rPr>
-            </w:pPr>
-            <w:r>
-              <w:rPr>
-                <w:rFonts w:ascii="Times New Roman" w:hAnsi="Times New Roman"/>
-              </w:rPr>
-              <w:t>3</w:t>
-            </w:r>
-          </w:p>
-        </w:tc>
-        <w:tc>
-          <w:tcPr>
-            <w:tcW w:w="526" w:type="dxa"/>
-            <w:tcBorders>
-              <w:top w:val="single" w:sz="4" w:space="0" w:color="000000"/>
-              <w:left w:val="single" w:sz="4" w:space="0" w:color="000000"/>
-              <w:bottom w:val="single" w:sz="4" w:space="0" w:color="000000"/>
-              <w:right w:val="single" w:sz="4" w:space="0" w:color="000000"/>
-            </w:tcBorders>
-            <w:shd w:color="auto" w:fill="auto" w:val="clear"/>
-          </w:tcPr>
-          <w:p>
-            <w:pPr>
-              <w:pStyle w:val="Normal"/>
-              <w:widowControl w:val="false"/>
-              <w:spacing w:lineRule="auto" w:line="240"/>
-              <w:jc w:val="center"/>
-              <w:rPr>
-                <w:rFonts w:ascii="Times New Roman" w:hAnsi="Times New Roman"/>
-              </w:rPr>
-            </w:pPr>
-            <w:r>
-              <w:rPr>
-                <w:rFonts w:ascii="Times New Roman" w:hAnsi="Times New Roman"/>
-              </w:rPr>
-              <w:t>4</w:t>
-            </w:r>
-          </w:p>
-        </w:tc>
-        <w:tc>
-          <w:tcPr>
-            <w:tcW w:w="726" w:type="dxa"/>
-            <w:tcBorders>
-              <w:top w:val="single" w:sz="4" w:space="0" w:color="000000"/>
-              <w:left w:val="single" w:sz="4" w:space="0" w:color="000000"/>
-              <w:bottom w:val="single" w:sz="4" w:space="0" w:color="000000"/>
-              <w:right w:val="single" w:sz="4" w:space="0" w:color="000000"/>
-            </w:tcBorders>
-            <w:shd w:color="auto" w:fill="auto" w:val="clear"/>
-          </w:tcPr>
-          <w:p>
-            <w:pPr>
-              <w:pStyle w:val="Normal"/>
-              <w:widowControl w:val="false"/>
-              <w:spacing w:lineRule="auto" w:line="240"/>
-              <w:jc w:val="center"/>
-              <w:rPr>
-                <w:rFonts w:ascii="Times New Roman" w:hAnsi="Times New Roman"/>
-              </w:rPr>
-            </w:pPr>
-            <w:r>
-              <w:rPr>
-                <w:rFonts w:ascii="Times New Roman" w:hAnsi="Times New Roman"/>
-              </w:rPr>
-              <w:t>1</w:t>
-            </w:r>
-          </w:p>
-        </w:tc>
-        <w:tc>
-          <w:tcPr>
-            <w:tcW w:w="797" w:type="dxa"/>
-            <w:tcBorders>
-              <w:top w:val="single" w:sz="4" w:space="0" w:color="000000"/>
-              <w:left w:val="single" w:sz="4" w:space="0" w:color="000000"/>
-              <w:bottom w:val="single" w:sz="4" w:space="0" w:color="000000"/>
-              <w:right w:val="single" w:sz="4" w:space="0" w:color="000000"/>
-            </w:tcBorders>
-            <w:shd w:color="auto" w:fill="auto" w:val="clear"/>
-          </w:tcPr>
-          <w:p>
-            <w:pPr>
-              <w:pStyle w:val="Normal"/>
-              <w:widowControl w:val="false"/>
-              <w:spacing w:lineRule="auto" w:line="240"/>
-              <w:jc w:val="center"/>
-              <w:rPr>
-                <w:rFonts w:ascii="Times New Roman" w:hAnsi="Times New Roman"/>
-                <w:b/>
                 <w:b/>
                 <w:bCs/>
               </w:rPr>
@@ -4001,14 +4228,13 @@
               <w:rPr>
                 <w:rFonts w:ascii="Times New Roman" w:hAnsi="Times New Roman"/>
                 <w:b/>
+              </w:rPr>
+            </w:pPr>
+            <w:r>
+              <w:rPr>
+                <w:rFonts w:ascii="Times New Roman" w:hAnsi="Times New Roman"/>
                 <w:b/>
               </w:rPr>
-            </w:pPr>
-            <w:r>
-              <w:rPr>
-                <w:rFonts w:ascii="Times New Roman" w:hAnsi="Times New Roman"/>
-                <w:b/>
-              </w:rPr>
               <w:t>Czwartek</w:t>
             </w:r>
           </w:p>
@@ -4038,13 +4264,158 @@
               <w:rPr>
                 <w:rFonts w:ascii="Times New Roman" w:hAnsi="Times New Roman"/>
               </w:rPr>
+              <w:t>1</w:t>
+            </w:r>
+          </w:p>
+        </w:tc>
+        <w:tc>
+          <w:tcPr>
+            <w:tcW w:w="841" w:type="dxa"/>
+            <w:tcBorders>
+              <w:top w:val="single" w:sz="4" w:space="0" w:color="000000"/>
+              <w:left w:val="single" w:sz="4" w:space="0" w:color="000000"/>
+              <w:bottom w:val="single" w:sz="4" w:space="0" w:color="000000"/>
+              <w:right w:val="single" w:sz="4" w:space="0" w:color="000000"/>
+            </w:tcBorders>
+            <w:shd w:color="auto" w:fill="auto" w:val="clear"/>
+          </w:tcPr>
+          <w:p>
+            <w:pPr>
+              <w:pStyle w:val="Normal"/>
+              <w:widowControl w:val="false"/>
+              <w:spacing w:lineRule="auto" w:line="240"/>
+              <w:jc w:val="center"/>
+              <w:rPr>
+                <w:rFonts w:ascii="Times New Roman" w:hAnsi="Times New Roman"/>
+              </w:rPr>
+            </w:pPr>
+            <w:r>
+              <w:rPr>
+                <w:rFonts w:ascii="Times New Roman" w:hAnsi="Times New Roman"/>
+              </w:rPr>
+              <w:t>5</w:t>
+            </w:r>
+          </w:p>
+        </w:tc>
+        <w:tc>
+          <w:tcPr>
+            <w:tcW w:w="861" w:type="dxa"/>
+            <w:tcBorders>
+              <w:top w:val="single" w:sz="4" w:space="0" w:color="000000"/>
+              <w:left w:val="single" w:sz="4" w:space="0" w:color="000000"/>
+              <w:bottom w:val="single" w:sz="4" w:space="0" w:color="000000"/>
+              <w:right w:val="single" w:sz="4" w:space="0" w:color="000000"/>
+            </w:tcBorders>
+            <w:shd w:color="auto" w:fill="auto" w:val="clear"/>
+          </w:tcPr>
+          <w:p>
+            <w:pPr>
+              <w:pStyle w:val="Normal"/>
+              <w:widowControl w:val="false"/>
+              <w:spacing w:lineRule="auto" w:line="240"/>
+              <w:jc w:val="center"/>
+              <w:rPr>
+                <w:rFonts w:ascii="Times New Roman" w:hAnsi="Times New Roman"/>
+              </w:rPr>
+            </w:pPr>
+            <w:r>
+              <w:rPr>
+                <w:rFonts w:ascii="Times New Roman" w:hAnsi="Times New Roman"/>
+              </w:rPr>
+              <w:t>4</w:t>
+            </w:r>
+          </w:p>
+        </w:tc>
+        <w:tc>
+          <w:tcPr>
+            <w:tcW w:w="909" w:type="dxa"/>
+            <w:tcBorders>
+              <w:top w:val="single" w:sz="4" w:space="0" w:color="000000"/>
+              <w:left w:val="single" w:sz="4" w:space="0" w:color="000000"/>
+              <w:bottom w:val="single" w:sz="4" w:space="0" w:color="000000"/>
+              <w:right w:val="single" w:sz="4" w:space="0" w:color="000000"/>
+            </w:tcBorders>
+            <w:shd w:color="auto" w:fill="auto" w:val="clear"/>
+          </w:tcPr>
+          <w:p>
+            <w:pPr>
+              <w:pStyle w:val="Normal"/>
+              <w:widowControl w:val="false"/>
+              <w:spacing w:lineRule="auto" w:line="240"/>
+              <w:jc w:val="center"/>
+              <w:rPr>
+                <w:rFonts w:ascii="Times New Roman" w:hAnsi="Times New Roman"/>
+              </w:rPr>
+            </w:pPr>
+            <w:r>
+              <w:rPr>
+                <w:rFonts w:ascii="Times New Roman" w:hAnsi="Times New Roman"/>
+              </w:rPr>
+              <w:t>3</w:t>
+            </w:r>
+          </w:p>
+        </w:tc>
+        <w:tc>
+          <w:tcPr>
+            <w:tcW w:w="775" w:type="dxa"/>
+            <w:tcBorders>
+              <w:top w:val="single" w:sz="4" w:space="0" w:color="000000"/>
+              <w:left w:val="single" w:sz="4" w:space="0" w:color="000000"/>
+              <w:bottom w:val="single" w:sz="4" w:space="0" w:color="000000"/>
+              <w:right w:val="single" w:sz="4" w:space="0" w:color="000000"/>
+            </w:tcBorders>
+            <w:shd w:color="auto" w:fill="auto" w:val="clear"/>
+          </w:tcPr>
+          <w:p>
+            <w:pPr>
+              <w:pStyle w:val="Normal"/>
+              <w:widowControl w:val="false"/>
+              <w:spacing w:lineRule="auto" w:line="240"/>
+              <w:jc w:val="center"/>
+              <w:rPr>
+                <w:rFonts w:ascii="Times New Roman" w:hAnsi="Times New Roman"/>
+              </w:rPr>
+            </w:pPr>
+            <w:r>
+              <w:rPr>
+                <w:rFonts w:ascii="Times New Roman" w:hAnsi="Times New Roman"/>
+              </w:rPr>
+              <w:t>4</w:t>
+            </w:r>
+          </w:p>
+        </w:tc>
+        <w:tc>
+          <w:tcPr>
+            <w:tcW w:w="566" w:type="dxa"/>
+            <w:tcBorders>
+              <w:top w:val="single" w:sz="4" w:space="0" w:color="000000"/>
+              <w:left w:val="single" w:sz="4" w:space="0" w:color="000000"/>
+              <w:bottom w:val="single" w:sz="4" w:space="0" w:color="000000"/>
+              <w:right w:val="single" w:sz="4" w:space="0" w:color="000000"/>
+            </w:tcBorders>
+            <w:shd w:color="auto" w:fill="auto" w:val="clear"/>
+          </w:tcPr>
+          <w:p>
+            <w:pPr>
+              <w:pStyle w:val="Normal"/>
+              <w:widowControl w:val="false"/>
+              <w:spacing w:lineRule="auto" w:line="240"/>
+              <w:jc w:val="center"/>
+              <w:rPr>
+                <w:rFonts w:ascii="Times New Roman" w:hAnsi="Times New Roman"/>
+              </w:rPr>
+            </w:pPr>
+            <w:r>
+              <w:rPr>
+                <w:rFonts w:ascii="Times New Roman" w:hAnsi="Times New Roman"/>
+              </w:rPr>
               <w:t>2</w:t>
             </w:r>
           </w:p>
         </w:tc>
         <w:tc>
           <w:tcPr>
-            <w:tcW w:w="841" w:type="dxa"/>
+            <w:tcW w:w="766" w:type="dxa"/>
             <w:tcBorders>
               <w:top w:val="single" w:sz="4" w:space="0" w:color="000000"/>
               <w:left w:val="single" w:sz="4" w:space="0" w:color="000000"/>
@@ -4073,7 +4444,7 @@
         </w:tc>
         <w:tc>
           <w:tcPr>
-            <w:tcW w:w="861" w:type="dxa"/>
+            <w:tcW w:w="887" w:type="dxa"/>
             <w:tcBorders>
               <w:top w:val="single" w:sz="4" w:space="0" w:color="000000"/>
               <w:left w:val="single" w:sz="4" w:space="0" w:color="000000"/>
@@ -4096,13 +4467,42 @@
               <w:rPr>
                 <w:rFonts w:ascii="Times New Roman" w:hAnsi="Times New Roman"/>
               </w:rPr>
+              <w:t>3</w:t>
+            </w:r>
+          </w:p>
+        </w:tc>
+        <w:tc>
+          <w:tcPr>
+            <w:tcW w:w="527" w:type="dxa"/>
+            <w:tcBorders>
+              <w:top w:val="single" w:sz="4" w:space="0" w:color="000000"/>
+              <w:left w:val="single" w:sz="4" w:space="0" w:color="000000"/>
+              <w:bottom w:val="single" w:sz="4" w:space="0" w:color="000000"/>
+              <w:right w:val="single" w:sz="4" w:space="0" w:color="000000"/>
+            </w:tcBorders>
+            <w:shd w:color="auto" w:fill="auto" w:val="clear"/>
+          </w:tcPr>
+          <w:p>
+            <w:pPr>
+              <w:pStyle w:val="Normal"/>
+              <w:widowControl w:val="false"/>
+              <w:spacing w:lineRule="auto" w:line="240"/>
+              <w:jc w:val="center"/>
+              <w:rPr>
+                <w:rFonts w:ascii="Times New Roman" w:hAnsi="Times New Roman"/>
+              </w:rPr>
+            </w:pPr>
+            <w:r>
+              <w:rPr>
+                <w:rFonts w:ascii="Times New Roman" w:hAnsi="Times New Roman"/>
+              </w:rPr>
               <w:t>4</w:t>
             </w:r>
           </w:p>
         </w:tc>
         <w:tc>
           <w:tcPr>
-            <w:tcW w:w="909" w:type="dxa"/>
+            <w:tcW w:w="725" w:type="dxa"/>
             <w:tcBorders>
               <w:top w:val="single" w:sz="4" w:space="0" w:color="000000"/>
               <w:left w:val="single" w:sz="4" w:space="0" w:color="000000"/>
@@ -4125,13 +4525,13 @@
               <w:rPr>
                 <w:rFonts w:ascii="Times New Roman" w:hAnsi="Times New Roman"/>
               </w:rPr>
-              <w:t>3</w:t>
-            </w:r>
-          </w:p>
-        </w:tc>
-        <w:tc>
-          <w:tcPr>
-            <w:tcW w:w="775" w:type="dxa"/>
+              <w:t>1</w:t>
+            </w:r>
+          </w:p>
+        </w:tc>
+        <w:tc>
+          <w:tcPr>
+            <w:tcW w:w="797" w:type="dxa"/>
             <w:tcBorders>
               <w:top w:val="single" w:sz="4" w:space="0" w:color="000000"/>
               <w:left w:val="single" w:sz="4" w:space="0" w:color="000000"/>
@@ -4148,181 +4548,6 @@
               <w:jc w:val="center"/>
               <w:rPr>
                 <w:rFonts w:ascii="Times New Roman" w:hAnsi="Times New Roman"/>
-              </w:rPr>
-            </w:pPr>
-            <w:r>
-              <w:rPr>
-                <w:rFonts w:ascii="Times New Roman" w:hAnsi="Times New Roman"/>
-              </w:rPr>
-              <w:t>4</w:t>
-            </w:r>
-          </w:p>
-        </w:tc>
-        <w:tc>
-          <w:tcPr>
-            <w:tcW w:w="566" w:type="dxa"/>
-            <w:tcBorders>
-              <w:top w:val="single" w:sz="4" w:space="0" w:color="000000"/>
-              <w:left w:val="single" w:sz="4" w:space="0" w:color="000000"/>
-              <w:bottom w:val="single" w:sz="4" w:space="0" w:color="000000"/>
-              <w:right w:val="single" w:sz="4" w:space="0" w:color="000000"/>
-            </w:tcBorders>
-            <w:shd w:color="auto" w:fill="auto" w:val="clear"/>
-          </w:tcPr>
-          <w:p>
-            <w:pPr>
-              <w:pStyle w:val="Normal"/>
-              <w:widowControl w:val="false"/>
-              <w:spacing w:lineRule="auto" w:line="240"/>
-              <w:jc w:val="center"/>
-              <w:rPr>
-                <w:rFonts w:ascii="Times New Roman" w:hAnsi="Times New Roman"/>
-              </w:rPr>
-            </w:pPr>
-            <w:r>
-              <w:rPr>
-                <w:rFonts w:ascii="Times New Roman" w:hAnsi="Times New Roman"/>
-              </w:rPr>
-              <w:t>2</w:t>
-            </w:r>
-          </w:p>
-        </w:tc>
-        <w:tc>
-          <w:tcPr>
-            <w:tcW w:w="766" w:type="dxa"/>
-            <w:tcBorders>
-              <w:top w:val="single" w:sz="4" w:space="0" w:color="000000"/>
-              <w:left w:val="single" w:sz="4" w:space="0" w:color="000000"/>
-              <w:bottom w:val="single" w:sz="4" w:space="0" w:color="000000"/>
-              <w:right w:val="single" w:sz="4" w:space="0" w:color="000000"/>
-            </w:tcBorders>
-            <w:shd w:color="auto" w:fill="auto" w:val="clear"/>
-          </w:tcPr>
-          <w:p>
-            <w:pPr>
-              <w:pStyle w:val="Normal"/>
-              <w:widowControl w:val="false"/>
-              <w:spacing w:lineRule="auto" w:line="240"/>
-              <w:jc w:val="center"/>
-              <w:rPr>
-                <w:rFonts w:ascii="Times New Roman" w:hAnsi="Times New Roman"/>
-              </w:rPr>
-            </w:pPr>
-            <w:r>
-              <w:rPr>
-                <w:rFonts w:ascii="Times New Roman" w:hAnsi="Times New Roman"/>
-              </w:rPr>
-              <w:t>4</w:t>
-            </w:r>
-          </w:p>
-        </w:tc>
-        <w:tc>
-          <w:tcPr>
-            <w:tcW w:w="887" w:type="dxa"/>
-            <w:tcBorders>
-              <w:top w:val="single" w:sz="4" w:space="0" w:color="000000"/>
-              <w:left w:val="single" w:sz="4" w:space="0" w:color="000000"/>
-              <w:bottom w:val="single" w:sz="4" w:space="0" w:color="000000"/>
-              <w:right w:val="single" w:sz="4" w:space="0" w:color="000000"/>
-            </w:tcBorders>
-            <w:shd w:color="auto" w:fill="auto" w:val="clear"/>
-          </w:tcPr>
-          <w:p>
-            <w:pPr>
-              <w:pStyle w:val="Normal"/>
-              <w:widowControl w:val="false"/>
-              <w:spacing w:lineRule="auto" w:line="240"/>
-              <w:jc w:val="center"/>
-              <w:rPr>
-                <w:rFonts w:ascii="Times New Roman" w:hAnsi="Times New Roman"/>
-              </w:rPr>
-            </w:pPr>
-            <w:r>
-              <w:rPr>
-                <w:rFonts w:ascii="Times New Roman" w:hAnsi="Times New Roman"/>
-              </w:rPr>
-              <w:t>3</w:t>
-            </w:r>
-          </w:p>
-        </w:tc>
-        <w:tc>
-          <w:tcPr>
-            <w:tcW w:w="526" w:type="dxa"/>
-            <w:tcBorders>
-              <w:top w:val="single" w:sz="4" w:space="0" w:color="000000"/>
-              <w:left w:val="single" w:sz="4" w:space="0" w:color="000000"/>
-              <w:bottom w:val="single" w:sz="4" w:space="0" w:color="000000"/>
-              <w:right w:val="single" w:sz="4" w:space="0" w:color="000000"/>
-            </w:tcBorders>
-            <w:shd w:color="auto" w:fill="auto" w:val="clear"/>
-          </w:tcPr>
-          <w:p>
-            <w:pPr>
-              <w:pStyle w:val="Normal"/>
-              <w:widowControl w:val="false"/>
-              <w:spacing w:lineRule="auto" w:line="240"/>
-              <w:jc w:val="center"/>
-              <w:rPr>
-                <w:rFonts w:ascii="Times New Roman" w:hAnsi="Times New Roman"/>
-              </w:rPr>
-            </w:pPr>
-            <w:r>
-              <w:rPr>
-                <w:rFonts w:ascii="Times New Roman" w:hAnsi="Times New Roman"/>
-              </w:rPr>
-              <w:t>4</w:t>
-            </w:r>
-          </w:p>
-        </w:tc>
-        <w:tc>
-          <w:tcPr>
-            <w:tcW w:w="726" w:type="dxa"/>
-            <w:tcBorders>
-              <w:top w:val="single" w:sz="4" w:space="0" w:color="000000"/>
-              <w:left w:val="single" w:sz="4" w:space="0" w:color="000000"/>
-              <w:bottom w:val="single" w:sz="4" w:space="0" w:color="000000"/>
-              <w:right w:val="single" w:sz="4" w:space="0" w:color="000000"/>
-            </w:tcBorders>
-            <w:shd w:color="auto" w:fill="auto" w:val="clear"/>
-          </w:tcPr>
-          <w:p>
-            <w:pPr>
-              <w:pStyle w:val="Normal"/>
-              <w:widowControl w:val="false"/>
-              <w:spacing w:lineRule="auto" w:line="240"/>
-              <w:jc w:val="center"/>
-              <w:rPr>
-                <w:rFonts w:ascii="Times New Roman" w:hAnsi="Times New Roman"/>
-              </w:rPr>
-            </w:pPr>
-            <w:r>
-              <w:rPr>
-                <w:rFonts w:ascii="Times New Roman" w:hAnsi="Times New Roman"/>
-              </w:rPr>
-              <w:t>1</w:t>
-            </w:r>
-          </w:p>
-        </w:tc>
-        <w:tc>
-          <w:tcPr>
-            <w:tcW w:w="797" w:type="dxa"/>
-            <w:tcBorders>
-              <w:top w:val="single" w:sz="4" w:space="0" w:color="000000"/>
-              <w:left w:val="single" w:sz="4" w:space="0" w:color="000000"/>
-              <w:bottom w:val="single" w:sz="4" w:space="0" w:color="000000"/>
-              <w:right w:val="single" w:sz="4" w:space="0" w:color="000000"/>
-            </w:tcBorders>
-            <w:shd w:color="auto" w:fill="auto" w:val="clear"/>
-          </w:tcPr>
-          <w:p>
-            <w:pPr>
-              <w:pStyle w:val="Normal"/>
-              <w:widowControl w:val="false"/>
-              <w:spacing w:lineRule="auto" w:line="240"/>
-              <w:jc w:val="center"/>
-              <w:rPr>
-                <w:rFonts w:ascii="Times New Roman" w:hAnsi="Times New Roman"/>
-                <w:b/>
                 <w:b/>
                 <w:bCs/>
               </w:rPr>
@@ -4360,14 +4585,13 @@
               <w:rPr>
                 <w:rFonts w:ascii="Times New Roman" w:hAnsi="Times New Roman"/>
                 <w:b/>
+              </w:rPr>
+            </w:pPr>
+            <w:r>
+              <w:rPr>
+                <w:rFonts w:ascii="Times New Roman" w:hAnsi="Times New Roman"/>
                 <w:b/>
               </w:rPr>
-            </w:pPr>
-            <w:r>
-              <w:rPr>
-                <w:rFonts w:ascii="Times New Roman" w:hAnsi="Times New Roman"/>
-                <w:b/>
-              </w:rPr>
               <w:t>Piątek</w:t>
             </w:r>
           </w:p>
@@ -4397,13 +4621,158 @@
               <w:rPr>
                 <w:rFonts w:ascii="Times New Roman" w:hAnsi="Times New Roman"/>
               </w:rPr>
+              <w:t>1</w:t>
+            </w:r>
+          </w:p>
+        </w:tc>
+        <w:tc>
+          <w:tcPr>
+            <w:tcW w:w="841" w:type="dxa"/>
+            <w:tcBorders>
+              <w:top w:val="single" w:sz="4" w:space="0" w:color="000000"/>
+              <w:left w:val="single" w:sz="4" w:space="0" w:color="000000"/>
+              <w:bottom w:val="single" w:sz="4" w:space="0" w:color="000000"/>
+              <w:right w:val="single" w:sz="4" w:space="0" w:color="000000"/>
+            </w:tcBorders>
+            <w:shd w:color="auto" w:fill="auto" w:val="clear"/>
+          </w:tcPr>
+          <w:p>
+            <w:pPr>
+              <w:pStyle w:val="Normal"/>
+              <w:widowControl w:val="false"/>
+              <w:spacing w:lineRule="auto" w:line="240"/>
+              <w:jc w:val="center"/>
+              <w:rPr>
+                <w:rFonts w:ascii="Times New Roman" w:hAnsi="Times New Roman"/>
+              </w:rPr>
+            </w:pPr>
+            <w:r>
+              <w:rPr>
+                <w:rFonts w:ascii="Times New Roman" w:hAnsi="Times New Roman"/>
+              </w:rPr>
+              <w:t>4</w:t>
+            </w:r>
+          </w:p>
+        </w:tc>
+        <w:tc>
+          <w:tcPr>
+            <w:tcW w:w="861" w:type="dxa"/>
+            <w:tcBorders>
+              <w:top w:val="single" w:sz="4" w:space="0" w:color="000000"/>
+              <w:left w:val="single" w:sz="4" w:space="0" w:color="000000"/>
+              <w:bottom w:val="single" w:sz="4" w:space="0" w:color="000000"/>
+              <w:right w:val="single" w:sz="4" w:space="0" w:color="000000"/>
+            </w:tcBorders>
+            <w:shd w:color="auto" w:fill="auto" w:val="clear"/>
+          </w:tcPr>
+          <w:p>
+            <w:pPr>
+              <w:pStyle w:val="Normal"/>
+              <w:widowControl w:val="false"/>
+              <w:spacing w:lineRule="auto" w:line="240"/>
+              <w:jc w:val="center"/>
+              <w:rPr>
+                <w:rFonts w:ascii="Times New Roman" w:hAnsi="Times New Roman"/>
+              </w:rPr>
+            </w:pPr>
+            <w:r>
+              <w:rPr>
+                <w:rFonts w:ascii="Times New Roman" w:hAnsi="Times New Roman"/>
+              </w:rPr>
+              <w:t>4</w:t>
+            </w:r>
+          </w:p>
+        </w:tc>
+        <w:tc>
+          <w:tcPr>
+            <w:tcW w:w="909" w:type="dxa"/>
+            <w:tcBorders>
+              <w:top w:val="single" w:sz="4" w:space="0" w:color="000000"/>
+              <w:left w:val="single" w:sz="4" w:space="0" w:color="000000"/>
+              <w:bottom w:val="single" w:sz="4" w:space="0" w:color="000000"/>
+              <w:right w:val="single" w:sz="4" w:space="0" w:color="000000"/>
+            </w:tcBorders>
+            <w:shd w:color="auto" w:fill="auto" w:val="clear"/>
+          </w:tcPr>
+          <w:p>
+            <w:pPr>
+              <w:pStyle w:val="Normal"/>
+              <w:widowControl w:val="false"/>
+              <w:spacing w:lineRule="auto" w:line="240"/>
+              <w:jc w:val="center"/>
+              <w:rPr>
+                <w:rFonts w:ascii="Times New Roman" w:hAnsi="Times New Roman"/>
+              </w:rPr>
+            </w:pPr>
+            <w:r>
+              <w:rPr>
+                <w:rFonts w:ascii="Times New Roman" w:hAnsi="Times New Roman"/>
+              </w:rPr>
+              <w:t>3</w:t>
+            </w:r>
+          </w:p>
+        </w:tc>
+        <w:tc>
+          <w:tcPr>
+            <w:tcW w:w="775" w:type="dxa"/>
+            <w:tcBorders>
+              <w:top w:val="single" w:sz="4" w:space="0" w:color="000000"/>
+              <w:left w:val="single" w:sz="4" w:space="0" w:color="000000"/>
+              <w:bottom w:val="single" w:sz="4" w:space="0" w:color="000000"/>
+              <w:right w:val="single" w:sz="4" w:space="0" w:color="000000"/>
+            </w:tcBorders>
+            <w:shd w:color="auto" w:fill="auto" w:val="clear"/>
+          </w:tcPr>
+          <w:p>
+            <w:pPr>
+              <w:pStyle w:val="Normal"/>
+              <w:widowControl w:val="false"/>
+              <w:spacing w:lineRule="auto" w:line="240"/>
+              <w:jc w:val="center"/>
+              <w:rPr>
+                <w:rFonts w:ascii="Times New Roman" w:hAnsi="Times New Roman"/>
+              </w:rPr>
+            </w:pPr>
+            <w:r>
+              <w:rPr>
+                <w:rFonts w:ascii="Times New Roman" w:hAnsi="Times New Roman"/>
+              </w:rPr>
+              <w:t>4</w:t>
+            </w:r>
+          </w:p>
+        </w:tc>
+        <w:tc>
+          <w:tcPr>
+            <w:tcW w:w="566" w:type="dxa"/>
+            <w:tcBorders>
+              <w:top w:val="single" w:sz="4" w:space="0" w:color="000000"/>
+              <w:left w:val="single" w:sz="4" w:space="0" w:color="000000"/>
+              <w:bottom w:val="single" w:sz="4" w:space="0" w:color="000000"/>
+              <w:right w:val="single" w:sz="4" w:space="0" w:color="000000"/>
+            </w:tcBorders>
+            <w:shd w:color="auto" w:fill="auto" w:val="clear"/>
+          </w:tcPr>
+          <w:p>
+            <w:pPr>
+              <w:pStyle w:val="Normal"/>
+              <w:widowControl w:val="false"/>
+              <w:spacing w:lineRule="auto" w:line="240"/>
+              <w:jc w:val="center"/>
+              <w:rPr>
+                <w:rFonts w:ascii="Times New Roman" w:hAnsi="Times New Roman"/>
+              </w:rPr>
+            </w:pPr>
+            <w:r>
+              <w:rPr>
+                <w:rFonts w:ascii="Times New Roman" w:hAnsi="Times New Roman"/>
+              </w:rPr>
               <w:t>2</w:t>
             </w:r>
           </w:p>
         </w:tc>
         <w:tc>
           <w:tcPr>
-            <w:tcW w:w="841" w:type="dxa"/>
+            <w:tcW w:w="766" w:type="dxa"/>
             <w:tcBorders>
               <w:top w:val="single" w:sz="4" w:space="0" w:color="000000"/>
               <w:left w:val="single" w:sz="4" w:space="0" w:color="000000"/>
@@ -4432,7 +4801,7 @@
         </w:tc>
         <w:tc>
           <w:tcPr>
-            <w:tcW w:w="861" w:type="dxa"/>
+            <w:tcW w:w="887" w:type="dxa"/>
             <w:tcBorders>
               <w:top w:val="single" w:sz="4" w:space="0" w:color="000000"/>
               <w:left w:val="single" w:sz="4" w:space="0" w:color="000000"/>
@@ -4455,13 +4824,42 @@
               <w:rPr>
                 <w:rFonts w:ascii="Times New Roman" w:hAnsi="Times New Roman"/>
               </w:rPr>
+              <w:t>3</w:t>
+            </w:r>
+          </w:p>
+        </w:tc>
+        <w:tc>
+          <w:tcPr>
+            <w:tcW w:w="527" w:type="dxa"/>
+            <w:tcBorders>
+              <w:top w:val="single" w:sz="4" w:space="0" w:color="000000"/>
+              <w:left w:val="single" w:sz="4" w:space="0" w:color="000000"/>
+              <w:bottom w:val="single" w:sz="4" w:space="0" w:color="000000"/>
+              <w:right w:val="single" w:sz="4" w:space="0" w:color="000000"/>
+            </w:tcBorders>
+            <w:shd w:color="auto" w:fill="auto" w:val="clear"/>
+          </w:tcPr>
+          <w:p>
+            <w:pPr>
+              <w:pStyle w:val="Normal"/>
+              <w:widowControl w:val="false"/>
+              <w:spacing w:lineRule="auto" w:line="240"/>
+              <w:jc w:val="center"/>
+              <w:rPr>
+                <w:rFonts w:ascii="Times New Roman" w:hAnsi="Times New Roman"/>
+              </w:rPr>
+            </w:pPr>
+            <w:r>
+              <w:rPr>
+                <w:rFonts w:ascii="Times New Roman" w:hAnsi="Times New Roman"/>
+              </w:rPr>
               <w:t>4</w:t>
             </w:r>
           </w:p>
         </w:tc>
         <w:tc>
           <w:tcPr>
-            <w:tcW w:w="909" w:type="dxa"/>
+            <w:tcW w:w="725" w:type="dxa"/>
             <w:tcBorders>
               <w:top w:val="single" w:sz="4" w:space="0" w:color="000000"/>
               <w:left w:val="single" w:sz="4" w:space="0" w:color="000000"/>
@@ -4490,7 +4888,7 @@
         </w:tc>
         <w:tc>
           <w:tcPr>
-            <w:tcW w:w="775" w:type="dxa"/>
+            <w:tcW w:w="797" w:type="dxa"/>
             <w:tcBorders>
               <w:top w:val="single" w:sz="4" w:space="0" w:color="000000"/>
               <w:left w:val="single" w:sz="4" w:space="0" w:color="000000"/>
@@ -4507,181 +4905,6 @@
               <w:jc w:val="center"/>
               <w:rPr>
                 <w:rFonts w:ascii="Times New Roman" w:hAnsi="Times New Roman"/>
-              </w:rPr>
-            </w:pPr>
-            <w:r>
-              <w:rPr>
-                <w:rFonts w:ascii="Times New Roman" w:hAnsi="Times New Roman"/>
-              </w:rPr>
-              <w:t>5</w:t>
-            </w:r>
-          </w:p>
-        </w:tc>
-        <w:tc>
-          <w:tcPr>
-            <w:tcW w:w="566" w:type="dxa"/>
-            <w:tcBorders>
-              <w:top w:val="single" w:sz="4" w:space="0" w:color="000000"/>
-              <w:left w:val="single" w:sz="4" w:space="0" w:color="000000"/>
-              <w:bottom w:val="single" w:sz="4" w:space="0" w:color="000000"/>
-              <w:right w:val="single" w:sz="4" w:space="0" w:color="000000"/>
-            </w:tcBorders>
-            <w:shd w:color="auto" w:fill="auto" w:val="clear"/>
-          </w:tcPr>
-          <w:p>
-            <w:pPr>
-              <w:pStyle w:val="Normal"/>
-              <w:widowControl w:val="false"/>
-              <w:spacing w:lineRule="auto" w:line="240"/>
-              <w:jc w:val="center"/>
-              <w:rPr>
-                <w:rFonts w:ascii="Times New Roman" w:hAnsi="Times New Roman"/>
-              </w:rPr>
-            </w:pPr>
-            <w:r>
-              <w:rPr>
-                <w:rFonts w:ascii="Times New Roman" w:hAnsi="Times New Roman"/>
-              </w:rPr>
-              <w:t>2</w:t>
-            </w:r>
-          </w:p>
-        </w:tc>
-        <w:tc>
-          <w:tcPr>
-            <w:tcW w:w="766" w:type="dxa"/>
-            <w:tcBorders>
-              <w:top w:val="single" w:sz="4" w:space="0" w:color="000000"/>
-              <w:left w:val="single" w:sz="4" w:space="0" w:color="000000"/>
-              <w:bottom w:val="single" w:sz="4" w:space="0" w:color="000000"/>
-              <w:right w:val="single" w:sz="4" w:space="0" w:color="000000"/>
-            </w:tcBorders>
-            <w:shd w:color="auto" w:fill="auto" w:val="clear"/>
-          </w:tcPr>
-          <w:p>
-            <w:pPr>
-              <w:pStyle w:val="Normal"/>
-              <w:widowControl w:val="false"/>
-              <w:spacing w:lineRule="auto" w:line="240"/>
-              <w:jc w:val="center"/>
-              <w:rPr>
-                <w:rFonts w:ascii="Times New Roman" w:hAnsi="Times New Roman"/>
-              </w:rPr>
-            </w:pPr>
-            <w:r>
-              <w:rPr>
-                <w:rFonts w:ascii="Times New Roman" w:hAnsi="Times New Roman"/>
-              </w:rPr>
-              <w:t>4</w:t>
-            </w:r>
-          </w:p>
-        </w:tc>
-        <w:tc>
-          <w:tcPr>
-            <w:tcW w:w="887" w:type="dxa"/>
-            <w:tcBorders>
-              <w:top w:val="single" w:sz="4" w:space="0" w:color="000000"/>
-              <w:left w:val="single" w:sz="4" w:space="0" w:color="000000"/>
-              <w:bottom w:val="single" w:sz="4" w:space="0" w:color="000000"/>
-              <w:right w:val="single" w:sz="4" w:space="0" w:color="000000"/>
-            </w:tcBorders>
-            <w:shd w:color="auto" w:fill="auto" w:val="clear"/>
-          </w:tcPr>
-          <w:p>
-            <w:pPr>
-              <w:pStyle w:val="Normal"/>
-              <w:widowControl w:val="false"/>
-              <w:spacing w:lineRule="auto" w:line="240"/>
-              <w:jc w:val="center"/>
-              <w:rPr>
-                <w:rFonts w:ascii="Times New Roman" w:hAnsi="Times New Roman"/>
-              </w:rPr>
-            </w:pPr>
-            <w:r>
-              <w:rPr>
-                <w:rFonts w:ascii="Times New Roman" w:hAnsi="Times New Roman"/>
-              </w:rPr>
-              <w:t>3</w:t>
-            </w:r>
-          </w:p>
-        </w:tc>
-        <w:tc>
-          <w:tcPr>
-            <w:tcW w:w="526" w:type="dxa"/>
-            <w:tcBorders>
-              <w:top w:val="single" w:sz="4" w:space="0" w:color="000000"/>
-              <w:left w:val="single" w:sz="4" w:space="0" w:color="000000"/>
-              <w:bottom w:val="single" w:sz="4" w:space="0" w:color="000000"/>
-              <w:right w:val="single" w:sz="4" w:space="0" w:color="000000"/>
-            </w:tcBorders>
-            <w:shd w:color="auto" w:fill="auto" w:val="clear"/>
-          </w:tcPr>
-          <w:p>
-            <w:pPr>
-              <w:pStyle w:val="Normal"/>
-              <w:widowControl w:val="false"/>
-              <w:spacing w:lineRule="auto" w:line="240"/>
-              <w:jc w:val="center"/>
-              <w:rPr>
-                <w:rFonts w:ascii="Times New Roman" w:hAnsi="Times New Roman"/>
-              </w:rPr>
-            </w:pPr>
-            <w:r>
-              <w:rPr>
-                <w:rFonts w:ascii="Times New Roman" w:hAnsi="Times New Roman"/>
-              </w:rPr>
-              <w:t>4</w:t>
-            </w:r>
-          </w:p>
-        </w:tc>
-        <w:tc>
-          <w:tcPr>
-            <w:tcW w:w="726" w:type="dxa"/>
-            <w:tcBorders>
-              <w:top w:val="single" w:sz="4" w:space="0" w:color="000000"/>
-              <w:left w:val="single" w:sz="4" w:space="0" w:color="000000"/>
-              <w:bottom w:val="single" w:sz="4" w:space="0" w:color="000000"/>
-              <w:right w:val="single" w:sz="4" w:space="0" w:color="000000"/>
-            </w:tcBorders>
-            <w:shd w:color="auto" w:fill="auto" w:val="clear"/>
-          </w:tcPr>
-          <w:p>
-            <w:pPr>
-              <w:pStyle w:val="Normal"/>
-              <w:widowControl w:val="false"/>
-              <w:spacing w:lineRule="auto" w:line="240"/>
-              <w:jc w:val="center"/>
-              <w:rPr>
-                <w:rFonts w:ascii="Times New Roman" w:hAnsi="Times New Roman"/>
-              </w:rPr>
-            </w:pPr>
-            <w:r>
-              <w:rPr>
-                <w:rFonts w:ascii="Times New Roman" w:hAnsi="Times New Roman"/>
-              </w:rPr>
-              <w:t>1</w:t>
-            </w:r>
-          </w:p>
-        </w:tc>
-        <w:tc>
-          <w:tcPr>
-            <w:tcW w:w="797" w:type="dxa"/>
-            <w:tcBorders>
-              <w:top w:val="single" w:sz="4" w:space="0" w:color="000000"/>
-              <w:left w:val="single" w:sz="4" w:space="0" w:color="000000"/>
-              <w:bottom w:val="single" w:sz="4" w:space="0" w:color="000000"/>
-              <w:right w:val="single" w:sz="4" w:space="0" w:color="000000"/>
-            </w:tcBorders>
-            <w:shd w:color="auto" w:fill="auto" w:val="clear"/>
-          </w:tcPr>
-          <w:p>
-            <w:pPr>
-              <w:pStyle w:val="Normal"/>
-              <w:widowControl w:val="false"/>
-              <w:spacing w:lineRule="auto" w:line="240"/>
-              <w:jc w:val="center"/>
-              <w:rPr>
-                <w:rFonts w:ascii="Times New Roman" w:hAnsi="Times New Roman"/>
-                <w:b/>
                 <w:b/>
                 <w:bCs/>
               </w:rPr>
@@ -4726,7 +4949,6 @@
         <w:rPr>
           <w:rFonts w:ascii="Times New Roman" w:hAnsi="Times New Roman"/>
           <w:b/>
-          <w:b/>
           <w:sz w:val="24"/>
           <w:szCs w:val="24"/>
         </w:rPr>
@@ -4747,7 +4969,6 @@
         <w:jc w:val="both"/>
         <w:rPr>
           <w:rFonts w:ascii="Times New Roman" w:hAnsi="Times New Roman"/>
-          <w:b/>
           <w:b/>
           <w:sz w:val="32"/>
           <w:szCs w:val="32"/>
@@ -4807,7 +5028,7 @@
           <w:sz w:val="24"/>
           <w:szCs w:val="24"/>
         </w:rPr>
-        <w:t>Oznacza to, że w ciągu całego roku szkolnego w każdy roboczy dzień tygodnia jeden raz zajęcia mogą zostać odwołane bez konieczności odrabiania ich.</w:t>
+        <w:t>Oznacza to, że:</w:t>
       </w:r>
     </w:p>
     <w:p>
@@ -4827,6 +5048,7 @@
           <w:sz w:val="24"/>
           <w:szCs w:val="24"/>
         </w:rPr>
+        <w:t>1.) W grupach mających zajęcia 2 razy w tygodniu BEST może odwołać zajęcia 2 razy w</w:t>
       </w:r>
     </w:p>
     <w:p>
@@ -4836,7 +5058,85 @@
         <w:jc w:val="both"/>
         <w:rPr>
           <w:rFonts w:ascii="Times New Roman" w:hAnsi="Times New Roman"/>
-          <w:b/>
+          <w:sz w:val="24"/>
+          <w:szCs w:val="24"/>
+        </w:rPr>
+      </w:pPr>
+      <w:r>
+        <w:rPr>
+          <w:rFonts w:ascii="Times New Roman" w:hAnsi="Times New Roman"/>
+          <w:sz w:val="24"/>
+          <w:szCs w:val="24"/>
+        </w:rPr>
+        <w:t>ciągu całego roku szkolnego i nie musi tych zajęć odrabiać.</w:t>
+      </w:r>
+    </w:p>
+    <w:p>
+      <w:pPr>
+        <w:pStyle w:val="Normal"/>
+        <w:spacing w:lineRule="auto" w:line="276"/>
+        <w:jc w:val="both"/>
+        <w:rPr>
+          <w:rFonts w:ascii="Times New Roman" w:hAnsi="Times New Roman"/>
+          <w:sz w:val="24"/>
+          <w:szCs w:val="24"/>
+        </w:rPr>
+      </w:pPr>
+      <w:r>
+        <w:rPr>
+          <w:rFonts w:ascii="Times New Roman" w:hAnsi="Times New Roman"/>
+          <w:sz w:val="24"/>
+          <w:szCs w:val="24"/>
+        </w:rPr>
+        <w:t>2.) W grupach uczących się 1 razy w tygodniu BEST może odwołać zajęcia 1 raz w ciągu</w:t>
+      </w:r>
+    </w:p>
+    <w:p>
+      <w:pPr>
+        <w:pStyle w:val="Normal"/>
+        <w:spacing w:lineRule="auto" w:line="276"/>
+        <w:jc w:val="both"/>
+        <w:rPr>
+          <w:rFonts w:ascii="Times New Roman" w:hAnsi="Times New Roman"/>
+          <w:sz w:val="24"/>
+          <w:szCs w:val="24"/>
+        </w:rPr>
+      </w:pPr>
+      <w:r>
+        <w:rPr>
+          <w:rFonts w:ascii="Times New Roman" w:hAnsi="Times New Roman"/>
+          <w:sz w:val="24"/>
+          <w:szCs w:val="24"/>
+        </w:rPr>
+        <w:t>całego roku szkolnego bez konieczności odrabiania ich.</w:t>
+      </w:r>
+    </w:p>
+    <w:p>
+      <w:pPr>
+        <w:pStyle w:val="Normal"/>
+        <w:spacing w:lineRule="auto" w:line="276"/>
+        <w:jc w:val="both"/>
+        <w:rPr>
+          <w:rFonts w:ascii="Times New Roman" w:hAnsi="Times New Roman"/>
+          <w:sz w:val="24"/>
+          <w:szCs w:val="24"/>
+        </w:rPr>
+      </w:pPr>
+      <w:r>
+        <w:rPr>
+          <w:rFonts w:ascii="Times New Roman" w:hAnsi="Times New Roman"/>
+          <w:sz w:val="24"/>
+          <w:szCs w:val="24"/>
+        </w:rPr>
+      </w:r>
+    </w:p>
+    <w:p>
+      <w:pPr>
+        <w:pStyle w:val="Normal"/>
+        <w:spacing w:lineRule="auto" w:line="276"/>
+        <w:jc w:val="both"/>
+        <w:rPr>
+          <w:rFonts w:ascii="Times New Roman" w:hAnsi="Times New Roman"/>
           <w:b/>
           <w:sz w:val="32"/>
           <w:szCs w:val="32"/>
@@ -4944,7 +5244,6 @@
         <w:rPr>
           <w:rFonts w:ascii="Times New Roman" w:hAnsi="Times New Roman"/>
           <w:b/>
-          <w:b/>
           <w:sz w:val="32"/>
           <w:szCs w:val="32"/>
           <w:u w:val="single"/>
@@ -4968,7 +5267,6 @@
         <w:rPr>
           <w:rFonts w:ascii="Times New Roman" w:hAnsi="Times New Roman"/>
           <w:b/>
-          <w:b/>
           <w:sz w:val="24"/>
           <w:szCs w:val="24"/>
         </w:rPr>
@@ -4989,7 +5287,7 @@
     <w:p>
       <w:pPr>
         <w:pStyle w:val="Normal"/>
-        <w:spacing w:lineRule="auto" w:line="276"/>
+        <w:spacing w:lineRule="auto" w:line="276" w:before="0" w:after="0"/>
         <w:jc w:val="both"/>
         <w:rPr/>
       </w:pPr>
@@ -5034,6 +5332,7 @@
                     <a:prstGeom prst="rect">
                       <a:avLst/>
                     </a:prstGeom>
+                    <a:noFill/>
                   </pic:spPr>
                 </pic:pic>
               </a:graphicData>
@@ -5460,7 +5759,7 @@
   <w:style w:type="character" w:styleId="TekstprzypisukocowegoZnak" w:customStyle="1">
     <w:name w:val="Tekst przypisu końcowego Znak"/>
     <w:basedOn w:val="DefaultParagraphFont"/>
-    <w:link w:val="Endnote"/>
+    <w:link w:val="EndnoteText"/>
     <w:uiPriority w:val="99"/>
     <w:qFormat/>
     <w:rsid w:val="008c00ae"/>
@@ -5483,8 +5782,8 @@
       <w:vertAlign w:val="superscript"/>
     </w:rPr>
   </w:style>
-  <w:style w:type="character" w:styleId="EndnoteAnchor">
-    <w:name w:val="Endnote Anchor"/>
+  <w:style w:type="character" w:styleId="EndnoteReference">
+    <w:name w:val="endnote reference"/>
     <w:rPr>
       <w:vertAlign w:val="superscript"/>
     </w:rPr>
@@ -5497,7 +5796,7 @@
   <w:style w:type="paragraph" w:styleId="Heading">
     <w:name w:val="Heading"/>
     <w:basedOn w:val="Normal"/>
-    <w:next w:val="TextBody"/>
+    <w:next w:val="BodyText"/>
     <w:qFormat/>
     <w:pPr>
       <w:keepNext w:val="true"/>
@@ -5509,7 +5808,7 @@
       <w:szCs w:val="28"/>
     </w:rPr>
   </w:style>
-  <w:style w:type="paragraph" w:styleId="TextBody">
+  <w:style w:type="paragraph" w:styleId="BodyText">
     <w:name w:val="Body Text"/>
     <w:basedOn w:val="Normal"/>
     <w:pPr>
@@ -5519,14 +5818,14 @@
   </w:style>
   <w:style w:type="paragraph" w:styleId="List">
     <w:name w:val="List"/>
-    <w:basedOn w:val="TextBody"/>
+    <w:basedOn w:val="BodyText"/>
     <w:pPr/>
     <w:rPr>
       <w:rFonts w:cs="Lohit Devanagari"/>
     </w:rPr>
   </w:style>
   <w:style w:type="paragraph" w:styleId="Caption">
-    <w:name w:val="Caption"/>
+    <w:name w:val="caption"/>
     <w:basedOn w:val="Normal"/>
     <w:qFormat/>
     <w:pPr>
@@ -5552,7 +5851,7 @@
       <w:rFonts w:cs="Lohit Devanagari"/>
     </w:rPr>
   </w:style>
-  <w:style w:type="paragraph" w:styleId="Nagwek1" w:customStyle="1">
+  <w:style w:type="paragraph" w:styleId="nagwek1" w:customStyle="1">
     <w:name w:val="nagłówek 1"/>
     <w:basedOn w:val="Normal"/>
     <w:next w:val="Normal"/>
@@ -5568,7 +5867,7 @@
       <w:lang w:val="pl-PL"/>
     </w:rPr>
   </w:style>
-  <w:style w:type="paragraph" w:styleId="Nagwek2" w:customStyle="1">
+  <w:style w:type="paragraph" w:styleId="nagwek2" w:customStyle="1">
     <w:name w:val="nagłówek 2"/>
     <w:basedOn w:val="Normal"/>
     <w:next w:val="Normal"/>
@@ -5626,7 +5925,7 @@
     <w:rsid w:val="00a81cd8"/>
     <w:pPr>
       <w:spacing w:before="0" w:after="0"/>
-      <w:ind w:left="720" w:hanging="0"/>
+      <w:ind w:hanging="0" w:left="720"/>
       <w:contextualSpacing/>
     </w:pPr>
     <w:rPr/>
@@ -5639,7 +5938,7 @@
     <w:rPr/>
   </w:style>
   <w:style w:type="paragraph" w:styleId="Header">
-    <w:name w:val="Header"/>
+    <w:name w:val="header"/>
     <w:basedOn w:val="Normal"/>
     <w:link w:val="NagwekZnak"/>
     <w:uiPriority w:val="99"/>
@@ -5655,7 +5954,7 @@
     <w:rPr/>
   </w:style>
   <w:style w:type="paragraph" w:styleId="Footer">
-    <w:name w:val="Footer"/>
+    <w:name w:val="footer"/>
     <w:basedOn w:val="Normal"/>
     <w:link w:val="StopkaZnak"/>
     <w:uiPriority w:val="99"/>
@@ -5670,8 +5969,8 @@
     </w:pPr>
     <w:rPr/>
   </w:style>
-  <w:style w:type="paragraph" w:styleId="Endnote">
-    <w:name w:val="Endnote Text"/>
+  <w:style w:type="paragraph" w:styleId="EndnoteText">
+    <w:name w:val="endnote text"/>
     <w:basedOn w:val="Normal"/>
     <w:link w:val="TekstprzypisukocowegoZnak"/>
     <w:uiPriority w:val="99"/>
@@ -5684,8 +5983,8 @@
       <w:szCs w:val="20"/>
     </w:rPr>
   </w:style>
-  <w:style w:type="paragraph" w:styleId="FrameContents">
-    <w:name w:val="Frame Contents"/>
+  <w:style w:type="paragraph" w:styleId="FrameContentsuser">
+    <w:name w:val="Frame Contents (user)"/>
     <w:basedOn w:val="Normal"/>
     <w:qFormat/>
     <w:pPr/>
@@ -5758,41 +6057,41 @@
 </file>
 
 <file path=word/theme/theme1.xml><?xml version="1.0" encoding="utf-8"?>
-<a:theme xmlns:a="http://schemas.openxmlformats.org/drawingml/2006/main" name="Office Theme">
+<a:theme xmlns:a="http://schemas.openxmlformats.org/drawingml/2006/main" xmlns:r="http://schemas.openxmlformats.org/officeDocument/2006/relationships" name="Office Theme">
   <a:themeElements>
     <a:clrScheme name="Office">
       <a:dk1>
-        <a:sysClr val="windowText" lastClr="000000"/>
+        <a:srgbClr val="000000"/>
       </a:dk1>
       <a:lt1>
-        <a:sysClr val="window" lastClr="FFFFFF"/>
+        <a:srgbClr val="ffffff"/>
       </a:lt1>
       <a:dk2>
-        <a:srgbClr val="1F497D"/>
+        <a:srgbClr val="1f497d"/>
       </a:dk2>
       <a:lt2>
-        <a:srgbClr val="EEECE1"/>
+        <a:srgbClr val="eeece1"/>
       </a:lt2>
       <a:accent1>
-        <a:srgbClr val="4F81BD"/>
+        <a:srgbClr val="4f81bd"/>
       </a:accent1>
       <a:accent2>
-        <a:srgbClr val="C0504D"/>
+        <a:srgbClr val="c0504d"/>
       </a:accent2>
       <a:accent3>
-        <a:srgbClr val="9BBB59"/>
+        <a:srgbClr val="9bbb59"/>
       </a:accent3>
       <a:accent4>
-        <a:srgbClr val="8064A2"/>
+        <a:srgbClr val="8064a2"/>
       </a:accent4>
       <a:accent5>
-        <a:srgbClr val="4BACC6"/>
+        <a:srgbClr val="4bacc6"/>
       </a:accent5>
       <a:accent6>
-        <a:srgbClr val="F79646"/>
+        <a:srgbClr val="f79646"/>
       </a:accent6>
       <a:hlink>
-        <a:srgbClr val="0000FF"/>
+        <a:srgbClr val="0000ff"/>
       </a:hlink>
       <a:folHlink>
         <a:srgbClr val="800080"/>
@@ -5800,218 +6099,134 @@
     </a:clrScheme>
     <a:fontScheme name="Office">
       <a:majorFont>
-        <a:latin typeface="Cambria"/>
+        <a:latin typeface="Cambria" pitchFamily="0" charset="1"/>
         <a:ea typeface=""/>
         <a:cs typeface=""/>
       </a:majorFont>
       <a:minorFont>
-        <a:latin typeface="Calibri"/>
-        <a:ea typeface="Times New Roman"/>
-        <a:cs typeface="Times New Roman"/>
+        <a:latin typeface="Calibri" pitchFamily="0" charset="1"/>
+        <a:ea typeface="Times New Roman" pitchFamily="0" charset="1"/>
+        <a:cs typeface="Times New Roman" pitchFamily="0" charset="1"/>
       </a:minorFont>
     </a:fontScheme>
-    <a:fmtScheme name="Office">
+    <a:fmtScheme>
       <a:fillStyleLst>
         <a:solidFill>
           <a:schemeClr val="phClr"/>
         </a:solidFill>
-        <a:gradFill rotWithShape="1">
+        <a:gradFill>
           <a:gsLst>
             <a:gs pos="0">
               <a:schemeClr val="phClr">
                 <a:tint val="50000"/>
-                <a:satMod val="300000"/>
               </a:schemeClr>
             </a:gs>
             <a:gs pos="35000">
               <a:schemeClr val="phClr">
                 <a:tint val="37000"/>
-                <a:satMod val="300000"/>
               </a:schemeClr>
             </a:gs>
             <a:gs pos="100000">
               <a:schemeClr val="phClr">
                 <a:tint val="15000"/>
-                <a:satMod val="350000"/>
               </a:schemeClr>
             </a:gs>
           </a:gsLst>
           <a:lin ang="16200000" scaled="1"/>
+          <a:tileRect l="0" t="0" r="0" b="0"/>
         </a:gradFill>
-        <a:gradFill rotWithShape="1">
+        <a:gradFill>
           <a:gsLst>
             <a:gs pos="0">
               <a:schemeClr val="phClr">
                 <a:shade val="51000"/>
-                <a:satMod val="130000"/>
               </a:schemeClr>
             </a:gs>
             <a:gs pos="80000">
               <a:schemeClr val="phClr">
                 <a:shade val="93000"/>
-                <a:satMod val="130000"/>
               </a:schemeClr>
             </a:gs>
             <a:gs pos="100000">
               <a:schemeClr val="phClr">
                 <a:shade val="94000"/>
-                <a:satMod val="135000"/>
               </a:schemeClr>
             </a:gs>
           </a:gsLst>
           <a:lin ang="16200000" scaled="0"/>
+          <a:tileRect l="0" t="0" r="0" b="0"/>
         </a:gradFill>
       </a:fillStyleLst>
       <a:lnStyleLst>
         <a:ln w="9525" cap="flat" cmpd="sng" algn="ctr">
-          <a:solidFill>
-            <a:schemeClr val="phClr">
-              <a:shade val="95000"/>
-              <a:satMod val="105000"/>
-            </a:schemeClr>
-          </a:solidFill>
           <a:prstDash val="solid"/>
         </a:ln>
         <a:ln w="25400" cap="flat" cmpd="sng" algn="ctr">
-          <a:solidFill>
-            <a:schemeClr val="phClr"/>
-          </a:solidFill>
           <a:prstDash val="solid"/>
         </a:ln>
         <a:ln w="38100" cap="flat" cmpd="sng" algn="ctr">
-          <a:solidFill>
-            <a:schemeClr val="phClr"/>
-          </a:solidFill>
           <a:prstDash val="solid"/>
         </a:ln>
       </a:lnStyleLst>
       <a:effectStyleLst>
         <a:effectStyle>
-          <a:effectLst>
-            <a:outerShdw blurRad="40000" dist="20000" dir="5400000" rotWithShape="0">
-              <a:srgbClr val="000000">
-                <a:alpha val="38000"/>
-              </a:srgbClr>
-            </a:outerShdw>
-          </a:effectLst>
+          <a:effectLst/>
         </a:effectStyle>
         <a:effectStyle>
-          <a:effectLst>
-            <a:outerShdw blurRad="40000" dist="23000" dir="5400000" rotWithShape="0">
-              <a:srgbClr val="000000">
-                <a:alpha val="35000"/>
-              </a:srgbClr>
-            </a:outerShdw>
-          </a:effectLst>
+          <a:effectLst/>
         </a:effectStyle>
         <a:effectStyle>
-          <a:effectLst>
-            <a:outerShdw blurRad="40000" dist="23000" dir="5400000" rotWithShape="0">
-              <a:srgbClr val="000000">
-                <a:alpha val="35000"/>
-              </a:srgbClr>
-            </a:outerShdw>
-          </a:effectLst>
-          <a:scene3d>
-            <a:camera prst="orthographicFront">
-              <a:rot lat="0" lon="0" rev="0"/>
-            </a:camera>
-            <a:lightRig rig="threePt" dir="t">
-              <a:rot lat="0" lon="0" rev="1200000"/>
-            </a:lightRig>
-          </a:scene3d>
-          <a:sp3d>
-            <a:bevelT w="63500" h="25400"/>
-          </a:sp3d>
+          <a:effectLst/>
         </a:effectStyle>
       </a:effectStyleLst>
       <a:bgFillStyleLst>
         <a:solidFill>
           <a:schemeClr val="phClr"/>
         </a:solidFill>
-        <a:gradFill rotWithShape="1">
+        <a:gradFill>
           <a:gsLst>
             <a:gs pos="0">
               <a:schemeClr val="phClr">
                 <a:tint val="40000"/>
-                <a:satMod val="350000"/>
               </a:schemeClr>
             </a:gs>
             <a:gs pos="40000">
               <a:schemeClr val="phClr">
                 <a:tint val="45000"/>
                 <a:shade val="99000"/>
-                <a:satMod val="350000"/>
               </a:schemeClr>
             </a:gs>
             <a:gs pos="100000">
               <a:schemeClr val="phClr">
                 <a:shade val="20000"/>
-                <a:satMod val="255000"/>
               </a:schemeClr>
             </a:gs>
           </a:gsLst>
           <a:path path="circle">
             <a:fillToRect l="50000" t="-80000" r="50000" b="180000"/>
           </a:path>
+          <a:tileRect l="0" t="0" r="0" b="0"/>
         </a:gradFill>
-        <a:gradFill rotWithShape="1">
+        <a:gradFill>
           <a:gsLst>
             <a:gs pos="0">
               <a:schemeClr val="phClr">
                 <a:tint val="80000"/>
-                <a:satMod val="300000"/>
               </a:schemeClr>
             </a:gs>
             <a:gs pos="100000">
               <a:schemeClr val="phClr">
                 <a:shade val="30000"/>
-                <a:satMod val="200000"/>
               </a:schemeClr>
             </a:gs>
           </a:gsLst>
           <a:path path="circle">
             <a:fillToRect l="50000" t="50000" r="50000" b="50000"/>
           </a:path>
+          <a:tileRect l="0" t="0" r="0" b="0"/>
         </a:gradFill>
       </a:bgFillStyleLst>
     </a:fmtScheme>
   </a:themeElements>
-  <a:objectDefaults>
-    <a:spDef>
-      <a:spPr>
-        <a:solidFill>
-          <a:srgbClr val="FFFFFF"/>
-        </a:solidFill>
-        <a:ln w="12700">
-          <a:solidFill>
-            <a:srgbClr val="000000"/>
-          </a:solidFill>
-        </a:ln>
-      </a:spPr>
-      <a:bodyPr spcFirstLastPara="1" vertOverflow="clip" horzOverflow="clip" upright="1">
-        <a:prstTxWarp prst="textNoShape">
-          <a:avLst/>
-        </a:prstTxWarp>
-        <a:noAutofit/>
-      </a:bodyPr>
-      <a:lstStyle/>
-      <a:style>
-        <a:lnRef idx="0">
-          <a:schemeClr val="accent1"/>
-        </a:lnRef>
-        <a:fillRef idx="0">
-          <a:schemeClr val="accent1"/>
-        </a:fillRef>
-        <a:effectRef idx="0">
-          <a:schemeClr val="accent1"/>
-        </a:effectRef>
-        <a:fontRef idx="minor">
-          <a:schemeClr val="lt1"/>
-        </a:fontRef>
-      </a:style>
-    </a:spDef>
-  </a:objectDefaults>
-  <a:extraClrSchemeLst/>
 </a:theme>
 </file>